--- a/任之堂中藥講記/任之堂中藥講記.docx
+++ b/任之堂中藥講記/任之堂中藥講記.docx
@@ -10698,16 +10698,17 @@
           <w:sz w:val="36"/>
           <w:szCs w:val="36"/>
         </w:rPr>
-        <w:t>山</w:t>
-      </w:r>
-      <w:r>
+        <w:t>山藥、芡實、炒薏苡仁 補脾陰、除脾溼</w:t>
+      </w:r>
+    </w:p>
+    <w:p>
+      <w:pPr>
         <w:rPr>
           <w:rFonts w:hint="default"/>
           <w:sz w:val="36"/>
           <w:szCs w:val="36"/>
         </w:rPr>
-        <w:t>藥、芡實、炒薏苡仁 補脾陰、除脾溼</w:t>
-      </w:r>
+      </w:pPr>
     </w:p>
     <w:p>
       <w:pPr>
@@ -10717,23 +10718,150 @@
           <w:szCs w:val="36"/>
         </w:rPr>
       </w:pPr>
-    </w:p>
-    <w:p>
-      <w:pPr>
+      <w:r>
         <w:rPr>
           <w:rFonts w:hint="default"/>
           <w:sz w:val="36"/>
           <w:szCs w:val="36"/>
         </w:rPr>
-      </w:pPr>
+        <w:t>勞傷心、</w:t>
+      </w:r>
       <w:r>
         <w:rPr>
           <w:rFonts w:hint="default"/>
           <w:sz w:val="36"/>
           <w:szCs w:val="36"/>
         </w:rPr>
-        <w:t>勞傷心、</w:t>
-      </w:r>
+        <w:t>傷的心血,勞傷脾,傷的脾陰. 陰乃陰份物質,消耗過度導致左寸脈不足,右關脈濡弱,頭暈健忘,失眠多夢,神疲乏力,胃口不好.</w:t>
+      </w:r>
+    </w:p>
+    <w:p>
+      <w:pPr>
+        <w:rPr>
+          <w:rFonts w:hint="default"/>
+          <w:sz w:val="36"/>
+          <w:szCs w:val="36"/>
+        </w:rPr>
+      </w:pPr>
+    </w:p>
+    <w:p>
+      <w:pPr>
+        <w:rPr>
+          <w:rFonts w:hint="default"/>
+          <w:sz w:val="36"/>
+          <w:szCs w:val="36"/>
+        </w:rPr>
+      </w:pPr>
+      <w:r>
+        <w:rPr>
+          <w:rFonts w:hint="default"/>
+          <w:sz w:val="36"/>
+          <w:szCs w:val="36"/>
+        </w:rPr>
+        <w:t>對於心脾陰虛病人,用歸脾湯加上脾三藥治療.</w:t>
+      </w:r>
+    </w:p>
+    <w:p>
+      <w:pPr>
+        <w:rPr>
+          <w:rFonts w:hint="default"/>
+          <w:sz w:val="36"/>
+          <w:szCs w:val="36"/>
+        </w:rPr>
+      </w:pPr>
+    </w:p>
+    <w:p>
+      <w:pPr>
+        <w:rPr>
+          <w:rFonts w:hint="default"/>
+          <w:sz w:val="36"/>
+          <w:szCs w:val="36"/>
+        </w:rPr>
+      </w:pPr>
+      <w:r>
+        <w:rPr>
+          <w:rFonts w:hint="default"/>
+          <w:sz w:val="36"/>
+          <w:szCs w:val="36"/>
+        </w:rPr>
+        <w:t>有女病人,二十多歲,月經量減少,人消瘦,</w:t>
+      </w:r>
+      <w:r>
+        <w:rPr>
+          <w:rFonts w:hint="default"/>
+          <w:sz w:val="36"/>
+          <w:szCs w:val="36"/>
+        </w:rPr>
+        <w:t>右關脈凹陷,左寸不足.</w:t>
+      </w:r>
+      <w:r>
+        <w:rPr>
+          <w:rFonts w:hint="default"/>
+          <w:sz w:val="36"/>
+          <w:szCs w:val="36"/>
+        </w:rPr>
+        <w:t>每天超負荷工作.</w:t>
+      </w:r>
+    </w:p>
+    <w:p>
+      <w:pPr>
+        <w:rPr>
+          <w:rFonts w:hint="default"/>
+          <w:sz w:val="36"/>
+          <w:szCs w:val="36"/>
+        </w:rPr>
+      </w:pPr>
+      <w:r>
+        <w:rPr>
+          <w:rFonts w:hint="default"/>
+          <w:sz w:val="36"/>
+          <w:szCs w:val="36"/>
+        </w:rPr>
+        <w:t>治療:一運動,二</w:t>
+      </w:r>
+      <w:r>
+        <w:rPr>
+          <w:rFonts w:hint="default"/>
+          <w:sz w:val="36"/>
+          <w:szCs w:val="36"/>
+        </w:rPr>
+        <w:t>用歸脾湯加上脾三藥治療</w:t>
+      </w:r>
+      <w:r>
+        <w:rPr>
+          <w:rFonts w:hint="default"/>
+          <w:sz w:val="36"/>
+          <w:szCs w:val="36"/>
+        </w:rPr>
+        <w:t>,三合理工作時間.</w:t>
+      </w:r>
+    </w:p>
+    <w:p>
+      <w:pPr>
+        <w:rPr>
+          <w:rFonts w:hint="default"/>
+          <w:sz w:val="36"/>
+          <w:szCs w:val="36"/>
+        </w:rPr>
+      </w:pPr>
+    </w:p>
+    <w:p>
+      <w:pPr>
+        <w:rPr>
+          <w:rFonts w:hint="default"/>
+          <w:sz w:val="36"/>
+          <w:szCs w:val="36"/>
+        </w:rPr>
+      </w:pPr>
+    </w:p>
+    <w:p>
+      <w:pPr>
+        <w:rPr>
+          <w:rFonts w:hint="default"/>
+          <w:sz w:val="36"/>
+          <w:szCs w:val="36"/>
+        </w:rPr>
+      </w:pPr>
       <w:bookmarkStart w:id="0" w:name="_GoBack"/>
       <w:bookmarkEnd w:id="0"/>
     </w:p>

--- a/任之堂中藥講記/任之堂中藥講記.docx
+++ b/任之堂中藥講記/任之堂中藥講記.docx
@@ -10724,16 +10724,17 @@
           <w:sz w:val="36"/>
           <w:szCs w:val="36"/>
         </w:rPr>
-        <w:t>勞傷心、</w:t>
-      </w:r>
-      <w:r>
+        <w:t>勞傷心、傷的心血,勞傷脾,傷的脾陰. 陰乃陰份物質,消耗過度導致左寸脈不足,右關脈濡弱,頭暈健忘,失眠多夢,神疲乏力,胃口不好.</w:t>
+      </w:r>
+    </w:p>
+    <w:p>
+      <w:pPr>
         <w:rPr>
           <w:rFonts w:hint="default"/>
           <w:sz w:val="36"/>
           <w:szCs w:val="36"/>
         </w:rPr>
-        <w:t>傷的心血,勞傷脾,傷的脾陰. 陰乃陰份物質,消耗過度導致左寸脈不足,右關脈濡弱,頭暈健忘,失眠多夢,神疲乏力,胃口不好.</w:t>
-      </w:r>
+      </w:pPr>
     </w:p>
     <w:p>
       <w:pPr>
@@ -10743,23 +10744,23 @@
           <w:szCs w:val="36"/>
         </w:rPr>
       </w:pPr>
-    </w:p>
-    <w:p>
-      <w:pPr>
+      <w:r>
         <w:rPr>
           <w:rFonts w:hint="default"/>
           <w:sz w:val="36"/>
           <w:szCs w:val="36"/>
         </w:rPr>
-      </w:pPr>
-      <w:r>
+        <w:t>對於心脾陰虛病人,用歸脾湯加上脾三藥治療.</w:t>
+      </w:r>
+    </w:p>
+    <w:p>
+      <w:pPr>
         <w:rPr>
           <w:rFonts w:hint="default"/>
           <w:sz w:val="36"/>
           <w:szCs w:val="36"/>
         </w:rPr>
-        <w:t>對於心脾陰虛病人,用歸脾湯加上脾三藥治療.</w:t>
-      </w:r>
+      </w:pPr>
     </w:p>
     <w:p>
       <w:pPr>
@@ -10769,39 +10770,40 @@
           <w:szCs w:val="36"/>
         </w:rPr>
       </w:pPr>
-    </w:p>
-    <w:p>
-      <w:pPr>
+      <w:r>
         <w:rPr>
           <w:rFonts w:hint="default"/>
           <w:sz w:val="36"/>
           <w:szCs w:val="36"/>
         </w:rPr>
-      </w:pPr>
-      <w:r>
+        <w:t>有女病人,二十多歲,月經量減少,人消瘦,右關脈凹陷,左寸不足.每天超負荷工作.</w:t>
+      </w:r>
+    </w:p>
+    <w:p>
+      <w:pPr>
         <w:rPr>
           <w:rFonts w:hint="default"/>
           <w:sz w:val="36"/>
           <w:szCs w:val="36"/>
         </w:rPr>
-        <w:t>有女病人,二十多歲,月經量減少,人消瘦,</w:t>
-      </w:r>
+      </w:pPr>
       <w:r>
         <w:rPr>
           <w:rFonts w:hint="default"/>
           <w:sz w:val="36"/>
           <w:szCs w:val="36"/>
         </w:rPr>
-        <w:t>右關脈凹陷,左寸不足.</w:t>
-      </w:r>
-      <w:r>
+        <w:t>治療:一運動,二用歸脾湯加上脾三藥治療,三合理工作時間.</w:t>
+      </w:r>
+    </w:p>
+    <w:p>
+      <w:pPr>
         <w:rPr>
           <w:rFonts w:hint="default"/>
           <w:sz w:val="36"/>
           <w:szCs w:val="36"/>
         </w:rPr>
-        <w:t>每天超負荷工作.</w:t>
-      </w:r>
+      </w:pPr>
     </w:p>
     <w:p>
       <w:pPr>
@@ -10817,33 +10819,138 @@
           <w:sz w:val="36"/>
           <w:szCs w:val="36"/>
         </w:rPr>
-        <w:t>治療:一運動,二</w:t>
-      </w:r>
-      <w:r>
+        <w:t>山藥:大劑量使用50-60克,直接熬粥喝.補脾陰,健脾氣.平補肺脾腎三臓,白色入肺,味香補脾,質黏養腎.</w:t>
+      </w:r>
+    </w:p>
+    <w:p>
+      <w:pPr>
         <w:rPr>
           <w:rFonts w:hint="default"/>
           <w:sz w:val="36"/>
           <w:szCs w:val="36"/>
         </w:rPr>
-        <w:t>用歸脾湯加上脾三藥治療</w:t>
-      </w:r>
-      <w:r>
+      </w:pPr>
+    </w:p>
+    <w:p>
+      <w:pPr>
         <w:rPr>
           <w:rFonts w:hint="default"/>
           <w:sz w:val="36"/>
           <w:szCs w:val="36"/>
         </w:rPr>
-        <w:t>,三合理工作時間.</w:t>
-      </w:r>
-    </w:p>
-    <w:p>
-      <w:pPr>
+      </w:pPr>
+      <w:r>
         <w:rPr>
           <w:rFonts w:hint="default"/>
           <w:sz w:val="36"/>
           <w:szCs w:val="36"/>
         </w:rPr>
-      </w:pPr>
+        <w:t>勞倦,思慮過度均傷脾陰,導致月經減少,通過補脾健來生發氣血,補足陰分.</w:t>
+      </w:r>
+    </w:p>
+    <w:p>
+      <w:pPr>
+        <w:rPr>
+          <w:rFonts w:hint="default"/>
+          <w:sz w:val="36"/>
+          <w:szCs w:val="36"/>
+        </w:rPr>
+      </w:pPr>
+    </w:p>
+    <w:p>
+      <w:pPr>
+        <w:rPr>
+          <w:rFonts w:hint="default"/>
+          <w:sz w:val="36"/>
+          <w:szCs w:val="36"/>
+        </w:rPr>
+      </w:pPr>
+      <w:r>
+        <w:rPr>
+          <w:rFonts w:hint="default"/>
+          <w:sz w:val="36"/>
+          <w:szCs w:val="36"/>
+        </w:rPr>
+        <w:t>芡實,斂固腎,防止精化外流,脾氣虛,則缺乏收斂固澀之力,保不住水土,用芡實收斂水土,懷山藥進補則不瀉.</w:t>
+      </w:r>
+    </w:p>
+    <w:p>
+      <w:pPr>
+        <w:rPr>
+          <w:rFonts w:hint="default"/>
+          <w:sz w:val="36"/>
+          <w:szCs w:val="36"/>
+        </w:rPr>
+      </w:pPr>
+    </w:p>
+    <w:p>
+      <w:pPr>
+        <w:rPr>
+          <w:rFonts w:hint="default"/>
+          <w:sz w:val="36"/>
+          <w:szCs w:val="36"/>
+        </w:rPr>
+      </w:pPr>
+    </w:p>
+    <w:p>
+      <w:pPr>
+        <w:rPr>
+          <w:rFonts w:hint="default"/>
+          <w:sz w:val="36"/>
+          <w:szCs w:val="36"/>
+        </w:rPr>
+      </w:pPr>
+      <w:r>
+        <w:rPr>
+          <w:rFonts w:hint="default"/>
+          <w:sz w:val="36"/>
+          <w:szCs w:val="36"/>
+        </w:rPr>
+        <w:t>炒薏苡仁,除溼祛邪.正虛後,常常伴有痰瘀或瘀血.扶正的同時,祛除邪氣,邊補邊瀉.</w:t>
+      </w:r>
+    </w:p>
+    <w:p>
+      <w:pPr>
+        <w:rPr>
+          <w:rFonts w:hint="default"/>
+          <w:sz w:val="36"/>
+          <w:szCs w:val="36"/>
+        </w:rPr>
+      </w:pPr>
+    </w:p>
+    <w:p>
+      <w:pPr>
+        <w:rPr>
+          <w:rFonts w:hint="default"/>
+          <w:sz w:val="36"/>
+          <w:szCs w:val="36"/>
+        </w:rPr>
+      </w:pPr>
+      <w:r>
+        <w:rPr>
+          <w:rFonts w:hint="default"/>
+          <w:sz w:val="36"/>
+          <w:szCs w:val="36"/>
+        </w:rPr>
+        <w:t>藥陣選擇原則:有補有瀉,有攻有守,符合氣血流通的道理.</w:t>
+      </w:r>
+    </w:p>
+    <w:p>
+      <w:pPr>
+        <w:rPr>
+          <w:rFonts w:hint="default"/>
+          <w:sz w:val="36"/>
+          <w:szCs w:val="36"/>
+        </w:rPr>
+      </w:pPr>
+      <w:r>
+        <w:rPr>
+          <w:rFonts w:hint="default"/>
+          <w:sz w:val="36"/>
+          <w:szCs w:val="36"/>
+        </w:rPr>
+        <w:t>脾三藥,一補,一利,一斂.</w:t>
+      </w:r>
     </w:p>
     <w:p>
       <w:pPr>
@@ -10864,6 +10971,96 @@
       </w:pPr>
       <w:bookmarkStart w:id="0" w:name="_GoBack"/>
       <w:bookmarkEnd w:id="0"/>
+    </w:p>
+    <w:p>
+      <w:pPr>
+        <w:rPr>
+          <w:rFonts w:hint="default"/>
+          <w:sz w:val="36"/>
+          <w:szCs w:val="36"/>
+        </w:rPr>
+      </w:pPr>
+    </w:p>
+    <w:p>
+      <w:pPr>
+        <w:rPr>
+          <w:rFonts w:hint="default"/>
+          <w:sz w:val="36"/>
+          <w:szCs w:val="36"/>
+        </w:rPr>
+      </w:pPr>
+    </w:p>
+    <w:p>
+      <w:pPr>
+        <w:rPr>
+          <w:rFonts w:hint="default"/>
+          <w:sz w:val="36"/>
+          <w:szCs w:val="36"/>
+        </w:rPr>
+      </w:pPr>
+    </w:p>
+    <w:p>
+      <w:pPr>
+        <w:rPr>
+          <w:rFonts w:hint="default"/>
+          <w:sz w:val="36"/>
+          <w:szCs w:val="36"/>
+        </w:rPr>
+      </w:pPr>
+    </w:p>
+    <w:p>
+      <w:pPr>
+        <w:rPr>
+          <w:rFonts w:hint="default"/>
+          <w:sz w:val="36"/>
+          <w:szCs w:val="36"/>
+        </w:rPr>
+      </w:pPr>
+    </w:p>
+    <w:p>
+      <w:pPr>
+        <w:rPr>
+          <w:rFonts w:hint="default"/>
+          <w:sz w:val="36"/>
+          <w:szCs w:val="36"/>
+        </w:rPr>
+      </w:pPr>
+    </w:p>
+    <w:p>
+      <w:pPr>
+        <w:rPr>
+          <w:rFonts w:hint="default"/>
+          <w:sz w:val="36"/>
+          <w:szCs w:val="36"/>
+        </w:rPr>
+      </w:pPr>
+    </w:p>
+    <w:p>
+      <w:pPr>
+        <w:rPr>
+          <w:rFonts w:hint="default"/>
+          <w:sz w:val="36"/>
+          <w:szCs w:val="36"/>
+        </w:rPr>
+      </w:pPr>
+    </w:p>
+    <w:p>
+      <w:pPr>
+        <w:rPr>
+          <w:rFonts w:hint="default"/>
+          <w:sz w:val="36"/>
+          <w:szCs w:val="36"/>
+        </w:rPr>
+      </w:pPr>
+    </w:p>
+    <w:p>
+      <w:pPr>
+        <w:rPr>
+          <w:rFonts w:hint="default"/>
+          <w:sz w:val="36"/>
+          <w:szCs w:val="36"/>
+        </w:rPr>
+      </w:pPr>
     </w:p>
     <w:p>
       <w:pPr>

--- a/任之堂中藥講記/任之堂中藥講記.docx
+++ b/任之堂中藥講記/任之堂中藥講記.docx
@@ -10969,71 +10969,311 @@
           <w:szCs w:val="36"/>
         </w:rPr>
       </w:pPr>
+    </w:p>
+    <w:p>
+      <w:pPr>
+        <w:rPr>
+          <w:rFonts w:hint="default"/>
+          <w:sz w:val="36"/>
+          <w:szCs w:val="36"/>
+        </w:rPr>
+      </w:pPr>
+    </w:p>
+    <w:p>
+      <w:pPr>
+        <w:rPr>
+          <w:rFonts w:hint="default"/>
+          <w:sz w:val="36"/>
+          <w:szCs w:val="36"/>
+        </w:rPr>
+      </w:pPr>
+    </w:p>
+    <w:p>
+      <w:pPr>
+        <w:rPr>
+          <w:rFonts w:hint="default"/>
+          <w:sz w:val="36"/>
+          <w:szCs w:val="36"/>
+        </w:rPr>
+      </w:pPr>
+    </w:p>
+    <w:p>
+      <w:pPr>
+        <w:pStyle w:val="2"/>
+        <w:rPr>
+          <w:rFonts w:hint="default"/>
+        </w:rPr>
+      </w:pPr>
+      <w:r>
+        <w:rPr>
+          <w:rFonts w:hint="default"/>
+        </w:rPr>
+        <w:br w:type="page"/>
+      </w:r>
+      <w:r>
+        <w:rPr>
+          <w:rFonts w:hint="default"/>
+        </w:rPr>
+        <w:t>肝與膽</w:t>
+      </w:r>
+    </w:p>
+    <w:p>
+      <w:pPr>
+        <w:rPr>
+          <w:rFonts w:hint="default"/>
+          <w:sz w:val="36"/>
+          <w:szCs w:val="36"/>
+        </w:rPr>
+      </w:pPr>
+      <w:r>
+        <w:rPr>
+          <w:rFonts w:hint="default"/>
+          <w:sz w:val="36"/>
+          <w:szCs w:val="36"/>
+        </w:rPr>
+        <w:t>93-94</w:t>
+      </w:r>
+    </w:p>
+    <w:p>
+      <w:pPr>
+        <w:rPr>
+          <w:rFonts w:hint="default"/>
+          <w:sz w:val="36"/>
+          <w:szCs w:val="36"/>
+        </w:rPr>
+      </w:pPr>
+      <w:r>
+        <w:rPr>
+          <w:rFonts w:hint="default"/>
+          <w:sz w:val="36"/>
+          <w:szCs w:val="36"/>
+        </w:rPr>
+        <w:t>氣血衝和,百病不生,一有怫鬱,講病生焉.</w:t>
+      </w:r>
+    </w:p>
+    <w:p>
+      <w:pPr>
+        <w:rPr>
+          <w:rFonts w:hint="default"/>
+          <w:sz w:val="36"/>
+          <w:szCs w:val="36"/>
+        </w:rPr>
+      </w:pPr>
+      <w:r>
+        <w:rPr>
+          <w:rFonts w:hint="default"/>
+          <w:sz w:val="36"/>
+          <w:szCs w:val="36"/>
+        </w:rPr>
+        <w:t>臨牀最常見鬱脈中焦關部肝膽脾胃鬱滯.</w:t>
+      </w:r>
+    </w:p>
+    <w:p>
+      <w:pPr>
+        <w:rPr>
+          <w:rFonts w:hint="default"/>
+          <w:sz w:val="36"/>
+          <w:szCs w:val="36"/>
+        </w:rPr>
+      </w:pPr>
+    </w:p>
+    <w:p>
+      <w:pPr>
+        <w:rPr>
+          <w:rFonts w:hint="default"/>
+          <w:sz w:val="36"/>
+          <w:szCs w:val="36"/>
+        </w:rPr>
+      </w:pPr>
+      <w:r>
+        <w:rPr>
+          <w:rFonts w:hint="default"/>
+          <w:sz w:val="36"/>
+          <w:szCs w:val="36"/>
+        </w:rPr>
+        <w:t>肝體陰而用陽,藏血和疏泄.用酸柔之物養真,辛散之物順性.</w:t>
+      </w:r>
+    </w:p>
+    <w:p>
+      <w:pPr>
+        <w:rPr>
+          <w:rFonts w:hint="default"/>
+          <w:sz w:val="36"/>
+          <w:szCs w:val="36"/>
+        </w:rPr>
+      </w:pPr>
+      <w:r>
+        <w:rPr>
+          <w:rFonts w:hint="default"/>
+          <w:sz w:val="36"/>
+          <w:szCs w:val="36"/>
+        </w:rPr>
+        <w:t>用肝三藥:柴胡,白芍,當歸.</w:t>
+      </w:r>
+    </w:p>
+    <w:p>
+      <w:pPr>
+        <w:rPr>
+          <w:rFonts w:hint="default"/>
+          <w:sz w:val="36"/>
+          <w:szCs w:val="36"/>
+        </w:rPr>
+      </w:pPr>
+    </w:p>
+    <w:p>
+      <w:pPr>
+        <w:rPr>
+          <w:rFonts w:hint="default"/>
+          <w:sz w:val="36"/>
+          <w:szCs w:val="36"/>
+        </w:rPr>
+      </w:pPr>
+      <w:r>
+        <w:rPr>
+          <w:rFonts w:hint="default"/>
+          <w:sz w:val="36"/>
+          <w:szCs w:val="36"/>
+        </w:rPr>
+        <w:t>肝主周身氣機,百病由肝氣之鬱.臨牀用香附一藥,順氣最速,氣病總司.</w:t>
+      </w:r>
+    </w:p>
+    <w:p>
+      <w:pPr>
+        <w:rPr>
+          <w:rFonts w:hint="default"/>
+          <w:sz w:val="36"/>
+          <w:szCs w:val="36"/>
+        </w:rPr>
+      </w:pPr>
+      <w:r>
+        <w:rPr>
+          <w:rFonts w:hint="default"/>
+          <w:sz w:val="36"/>
+          <w:szCs w:val="36"/>
+        </w:rPr>
+        <w:t>肝鬱嚴重用鬱三藥:香附,鬱金,玫瑰花</w:t>
+      </w:r>
+    </w:p>
+    <w:p>
+      <w:pPr>
+        <w:rPr>
+          <w:rFonts w:hint="default"/>
+          <w:sz w:val="36"/>
+          <w:szCs w:val="36"/>
+        </w:rPr>
+      </w:pPr>
+    </w:p>
+    <w:p>
+      <w:pPr>
+        <w:rPr>
+          <w:rFonts w:hint="default"/>
+          <w:sz w:val="36"/>
+          <w:szCs w:val="36"/>
+        </w:rPr>
+      </w:pPr>
+      <w:r>
+        <w:rPr>
+          <w:rFonts w:hint="default"/>
+          <w:sz w:val="36"/>
+          <w:szCs w:val="36"/>
+        </w:rPr>
+        <w:t>肝鬱,膽胃不降,口苦.用口苦三藥:柴胡,黃芩,半夏.疏肝降膽胃.</w:t>
+      </w:r>
+    </w:p>
+    <w:p>
+      <w:pPr>
+        <w:rPr>
+          <w:rFonts w:hint="default"/>
+          <w:sz w:val="36"/>
+          <w:szCs w:val="36"/>
+        </w:rPr>
+      </w:pPr>
+    </w:p>
+    <w:p>
+      <w:pPr>
+        <w:rPr>
+          <w:rFonts w:hint="default"/>
+          <w:sz w:val="36"/>
+          <w:szCs w:val="36"/>
+        </w:rPr>
+      </w:pPr>
+      <w:r>
+        <w:rPr>
+          <w:rFonts w:hint="default"/>
+          <w:sz w:val="36"/>
+          <w:szCs w:val="36"/>
+        </w:rPr>
+        <w:t>肝開竅於目,肝膽鬱熱,則眼目易幹癢發澀.用</w:t>
+      </w:r>
+      <w:r>
+        <w:rPr>
+          <w:rFonts w:hint="default"/>
+          <w:sz w:val="36"/>
+          <w:szCs w:val="36"/>
+        </w:rPr>
+        <w:t>眼幹</w:t>
+      </w:r>
+      <w:r>
+        <w:rPr>
+          <w:rFonts w:hint="default"/>
+          <w:sz w:val="36"/>
+          <w:szCs w:val="36"/>
+        </w:rPr>
+        <w:t>二藥:蒲公英,白蒺藜.</w:t>
+      </w:r>
+    </w:p>
+    <w:p>
+      <w:pPr>
+        <w:rPr>
+          <w:rFonts w:hint="default"/>
+          <w:sz w:val="36"/>
+          <w:szCs w:val="36"/>
+        </w:rPr>
+      </w:pPr>
+      <w:r>
+        <w:rPr>
+          <w:rFonts w:hint="default"/>
+          <w:sz w:val="36"/>
+          <w:szCs w:val="36"/>
+        </w:rPr>
+        <w:t>肝鬱化火,爍傷血絡,易見白睛溢血.</w:t>
+      </w:r>
+      <w:r>
+        <w:rPr>
+          <w:rFonts w:hint="default"/>
+          <w:sz w:val="36"/>
+          <w:szCs w:val="36"/>
+        </w:rPr>
+        <w:t>白睛溢血</w:t>
+      </w:r>
+      <w:r>
+        <w:rPr>
+          <w:rFonts w:hint="default"/>
+          <w:sz w:val="36"/>
+          <w:szCs w:val="36"/>
+        </w:rPr>
+        <w:t>二藥:桑葉,生麻黃</w:t>
+      </w:r>
+    </w:p>
+    <w:p>
+      <w:pPr>
+        <w:rPr>
+          <w:rFonts w:hint="default"/>
+          <w:sz w:val="36"/>
+          <w:szCs w:val="36"/>
+        </w:rPr>
+      </w:pPr>
+    </w:p>
+    <w:p>
+      <w:pPr>
+        <w:rPr>
+          <w:rFonts w:hint="default"/>
+          <w:sz w:val="36"/>
+          <w:szCs w:val="36"/>
+        </w:rPr>
+      </w:pPr>
       <w:bookmarkStart w:id="0" w:name="_GoBack"/>
       <w:bookmarkEnd w:id="0"/>
-    </w:p>
-    <w:p>
-      <w:pPr>
-        <w:rPr>
-          <w:rFonts w:hint="default"/>
-          <w:sz w:val="36"/>
-          <w:szCs w:val="36"/>
-        </w:rPr>
-      </w:pPr>
-    </w:p>
-    <w:p>
-      <w:pPr>
-        <w:rPr>
-          <w:rFonts w:hint="default"/>
-          <w:sz w:val="36"/>
-          <w:szCs w:val="36"/>
-        </w:rPr>
-      </w:pPr>
-    </w:p>
-    <w:p>
-      <w:pPr>
-        <w:rPr>
-          <w:rFonts w:hint="default"/>
-          <w:sz w:val="36"/>
-          <w:szCs w:val="36"/>
-        </w:rPr>
-      </w:pPr>
-    </w:p>
-    <w:p>
-      <w:pPr>
-        <w:rPr>
-          <w:rFonts w:hint="default"/>
-          <w:sz w:val="36"/>
-          <w:szCs w:val="36"/>
-        </w:rPr>
-      </w:pPr>
-    </w:p>
-    <w:p>
-      <w:pPr>
-        <w:rPr>
-          <w:rFonts w:hint="default"/>
-          <w:sz w:val="36"/>
-          <w:szCs w:val="36"/>
-        </w:rPr>
-      </w:pPr>
-    </w:p>
-    <w:p>
-      <w:pPr>
-        <w:rPr>
-          <w:rFonts w:hint="default"/>
-          <w:sz w:val="36"/>
-          <w:szCs w:val="36"/>
-        </w:rPr>
-      </w:pPr>
-    </w:p>
-    <w:p>
-      <w:pPr>
-        <w:rPr>
-          <w:rFonts w:hint="default"/>
-          <w:sz w:val="36"/>
-          <w:szCs w:val="36"/>
-        </w:rPr>
-      </w:pPr>
     </w:p>
     <w:p>
       <w:pPr>

--- a/任之堂中藥講記/任之堂中藥講記.docx
+++ b/任之堂中藥講記/任之堂中藥講記.docx
@@ -11203,23 +11203,24 @@
           <w:sz w:val="36"/>
           <w:szCs w:val="36"/>
         </w:rPr>
-        <w:t>肝開竅於目,肝膽鬱熱,則眼目易幹癢發澀.用</w:t>
-      </w:r>
-      <w:r>
+        <w:t>肝開竅於目,肝膽鬱熱,則眼目易幹癢發澀.用眼幹二藥:蒲公英,白蒺藜.</w:t>
+      </w:r>
+    </w:p>
+    <w:p>
+      <w:pPr>
         <w:rPr>
           <w:rFonts w:hint="default"/>
           <w:sz w:val="36"/>
           <w:szCs w:val="36"/>
         </w:rPr>
-        <w:t>眼幹</w:t>
-      </w:r>
+      </w:pPr>
       <w:r>
         <w:rPr>
           <w:rFonts w:hint="default"/>
           <w:sz w:val="36"/>
           <w:szCs w:val="36"/>
         </w:rPr>
-        <w:t>二藥:蒲公英,白蒺藜.</w:t>
+        <w:t>肝鬱化火,爍傷血絡,易見白睛溢血.白睛溢血二藥:桑葉,生麻黃</w:t>
       </w:r>
     </w:p>
     <w:p>
@@ -11230,29 +11231,31 @@
           <w:szCs w:val="36"/>
         </w:rPr>
       </w:pPr>
-      <w:r>
+    </w:p>
+    <w:p>
+      <w:pPr>
         <w:rPr>
           <w:rFonts w:hint="default"/>
           <w:sz w:val="36"/>
           <w:szCs w:val="36"/>
         </w:rPr>
-        <w:t>肝鬱化火,爍傷血絡,易見白睛溢血.</w:t>
-      </w:r>
-      <w:r>
+      </w:pPr>
+    </w:p>
+    <w:p>
+      <w:pPr>
         <w:rPr>
           <w:rFonts w:hint="default"/>
           <w:sz w:val="36"/>
           <w:szCs w:val="36"/>
         </w:rPr>
-        <w:t>白睛溢血</w:t>
-      </w:r>
+      </w:pPr>
       <w:r>
         <w:rPr>
           <w:rFonts w:hint="default"/>
           <w:sz w:val="36"/>
           <w:szCs w:val="36"/>
         </w:rPr>
-        <w:t>二藥:桑葉,生麻黃</w:t>
+        <w:t>水不涵木,肝阳上亢,易出现高血压,头晕.用降压药组一:熟地黄,茜草,苦丁茶</w:t>
       </w:r>
     </w:p>
     <w:p>
@@ -11263,45 +11266,84 @@
           <w:szCs w:val="36"/>
         </w:rPr>
       </w:pPr>
-    </w:p>
-    <w:p>
-      <w:pPr>
+      <w:r>
         <w:rPr>
           <w:rFonts w:hint="default"/>
           <w:sz w:val="36"/>
           <w:szCs w:val="36"/>
         </w:rPr>
-      </w:pPr>
+        <w:t>血脉不通,气机郁堵,也会</w:t>
+      </w:r>
+      <w:r>
+        <w:rPr>
+          <w:rFonts w:hint="default"/>
+          <w:sz w:val="36"/>
+          <w:szCs w:val="36"/>
+        </w:rPr>
+        <w:t>出现高血压,头晕.</w:t>
+      </w:r>
+      <w:r>
+        <w:rPr>
+          <w:rFonts w:hint="default"/>
+          <w:sz w:val="36"/>
+          <w:szCs w:val="36"/>
+        </w:rPr>
+        <w:t>用降压药组二:穿破石,丹参,豨莶草.</w:t>
+      </w:r>
+    </w:p>
+    <w:p>
+      <w:pPr>
+        <w:rPr>
+          <w:rFonts w:hint="default"/>
+          <w:sz w:val="36"/>
+          <w:szCs w:val="36"/>
+        </w:rPr>
+      </w:pPr>
+      <w:r>
+        <w:rPr>
+          <w:rFonts w:hint="default"/>
+          <w:sz w:val="36"/>
+          <w:szCs w:val="36"/>
+        </w:rPr>
+        <w:t>肝胆经容易郁热而出现目黄,口苦,小便赤,脾气大在,或者阴囊潮湿. 采用疏泄肝经热火的治法,引郁热从下焦小便出.所以用疏肝泄湿四药:柴胡,黄芩,当归,龙胆草</w:t>
+      </w:r>
+    </w:p>
+    <w:p>
+      <w:pPr>
+        <w:rPr>
+          <w:rFonts w:hint="default"/>
+          <w:sz w:val="36"/>
+          <w:szCs w:val="36"/>
+        </w:rPr>
+      </w:pPr>
+    </w:p>
+    <w:p>
+      <w:pPr>
+        <w:rPr>
+          <w:rFonts w:hint="default"/>
+          <w:sz w:val="36"/>
+          <w:szCs w:val="36"/>
+        </w:rPr>
+      </w:pPr>
+      <w:r>
+        <w:rPr>
+          <w:rFonts w:hint="default"/>
+          <w:sz w:val="36"/>
+          <w:szCs w:val="36"/>
+        </w:rPr>
+        <w:t>肝开窍于目,肝主筋,膝爲筋之府.久在計算機旁,用眼過度,耗傷肝血,會出現視物疲勞.肝血虧虛,如果腿腳不利,膝蓋痛,已血不養筋.用</w:t>
+      </w:r>
       <w:bookmarkStart w:id="0" w:name="_GoBack"/>
-      <w:bookmarkEnd w:id="0"/>
-    </w:p>
-    <w:p>
-      <w:pPr>
+      <w:r>
         <w:rPr>
           <w:rFonts w:hint="default"/>
           <w:sz w:val="36"/>
           <w:szCs w:val="36"/>
         </w:rPr>
-      </w:pPr>
-    </w:p>
-    <w:p>
-      <w:pPr>
-        <w:rPr>
-          <w:rFonts w:hint="default"/>
-          <w:sz w:val="36"/>
-          <w:szCs w:val="36"/>
-        </w:rPr>
-      </w:pPr>
-    </w:p>
-    <w:p>
-      <w:pPr>
-        <w:rPr>
-          <w:rFonts w:hint="default"/>
-          <w:sz w:val="36"/>
-          <w:szCs w:val="36"/>
-        </w:rPr>
-      </w:pPr>
-    </w:p>
+        <w:t>養筋五藥:棗仁,白芍,麥冬,熟地黃,巴戟天.</w:t>
+      </w:r>
+    </w:p>
+    <w:bookmarkEnd w:id="0"/>
     <w:p>
       <w:pPr>
         <w:rPr>

--- a/任之堂中藥講記/任之堂中藥講記.docx
+++ b/任之堂中藥講記/任之堂中藥講記.docx
@@ -11272,23 +11272,7 @@
           <w:sz w:val="36"/>
           <w:szCs w:val="36"/>
         </w:rPr>
-        <w:t>血脉不通,气机郁堵,也会</w:t>
-      </w:r>
-      <w:r>
-        <w:rPr>
-          <w:rFonts w:hint="default"/>
-          <w:sz w:val="36"/>
-          <w:szCs w:val="36"/>
-        </w:rPr>
-        <w:t>出现高血压,头晕.</w:t>
-      </w:r>
-      <w:r>
-        <w:rPr>
-          <w:rFonts w:hint="default"/>
-          <w:sz w:val="36"/>
-          <w:szCs w:val="36"/>
-        </w:rPr>
-        <w:t>用降压药组二:穿破石,丹参,豨莶草.</w:t>
+        <w:t>血脉不通,气机郁堵,也会出现高血压,头晕.用降压药组二:穿破石,丹参,豨莶草.</w:t>
       </w:r>
     </w:p>
     <w:p>
@@ -11331,45 +11315,256 @@
           <w:sz w:val="36"/>
           <w:szCs w:val="36"/>
         </w:rPr>
-        <w:t>肝开窍于目,肝主筋,膝爲筋之府.久在計算機旁,用眼過度,耗傷肝血,會出現視物疲勞.肝血虧虛,如果腿腳不利,膝蓋痛,已血不養筋.用</w:t>
+        <w:t>肝开窍于目,肝主筋,膝爲筋之府.久在計算機旁,用眼過度,耗傷肝血,會出現視物疲勞.肝血虧虛,如果腿腳不利,膝蓋痛,已血不養筋.用養筋五藥:棗仁,白芍,麥冬,熟地黃,巴戟天.</w:t>
+      </w:r>
+    </w:p>
+    <w:p>
+      <w:pPr>
+        <w:rPr>
+          <w:rFonts w:hint="default"/>
+          <w:sz w:val="36"/>
+          <w:szCs w:val="36"/>
+        </w:rPr>
+      </w:pPr>
+    </w:p>
+    <w:p>
+      <w:pPr>
+        <w:rPr>
+          <w:rFonts w:hint="default"/>
+          <w:sz w:val="36"/>
+          <w:szCs w:val="36"/>
+        </w:rPr>
+      </w:pPr>
+    </w:p>
+    <w:p>
+      <w:pPr>
+        <w:rPr>
+          <w:rFonts w:hint="default"/>
+          <w:sz w:val="36"/>
+          <w:szCs w:val="36"/>
+        </w:rPr>
+      </w:pPr>
+      <w:r>
+        <w:rPr>
+          <w:rFonts w:hint="default"/>
+          <w:sz w:val="36"/>
+          <w:szCs w:val="36"/>
+        </w:rPr>
+        <w:t>肝膽經脈不通,皆可用穿破石</w:t>
+      </w:r>
+    </w:p>
+    <w:p>
+      <w:pPr>
+        <w:rPr>
+          <w:rFonts w:hint="default"/>
+          <w:sz w:val="36"/>
+          <w:szCs w:val="36"/>
+        </w:rPr>
+      </w:pPr>
+    </w:p>
+    <w:p>
+      <w:pPr>
+        <w:rPr>
+          <w:rFonts w:hint="default"/>
+          <w:sz w:val="36"/>
+          <w:szCs w:val="36"/>
+        </w:rPr>
+      </w:pPr>
+      <w:r>
+        <w:rPr>
+          <w:rFonts w:hint="default"/>
+          <w:sz w:val="36"/>
+          <w:szCs w:val="36"/>
+        </w:rPr>
+        <w:t>現代人脂肪肝,心臟病多,治療</w:t>
+      </w:r>
+      <w:r>
+        <w:rPr>
+          <w:rFonts w:hint="default"/>
+          <w:sz w:val="36"/>
+          <w:szCs w:val="36"/>
+        </w:rPr>
+        <w:t>脂肪肝</w:t>
+      </w:r>
+      <w:r>
+        <w:rPr>
+          <w:rFonts w:hint="default"/>
+          <w:sz w:val="36"/>
+          <w:szCs w:val="36"/>
+        </w:rPr>
+        <w:t>思路:疏肝順性,補肝血養真,採用攻補,動靜結合. 一方面降血脂,消食導滯,利水滲溼,另一方面補益脾氣,補養肝血,甚至強壯腎陽.</w:t>
+      </w:r>
+    </w:p>
+    <w:p>
+      <w:pPr>
+        <w:rPr>
+          <w:rFonts w:hint="default"/>
+          <w:sz w:val="36"/>
+          <w:szCs w:val="36"/>
+        </w:rPr>
+      </w:pPr>
+      <w:r>
+        <w:rPr>
+          <w:rFonts w:hint="default"/>
+          <w:sz w:val="36"/>
+          <w:szCs w:val="36"/>
+        </w:rPr>
+        <w:t>治療</w:t>
+      </w:r>
+      <w:r>
+        <w:rPr>
+          <w:rFonts w:hint="default"/>
+          <w:sz w:val="36"/>
+          <w:szCs w:val="36"/>
+        </w:rPr>
+        <w:t>脂肪肝</w:t>
+      </w:r>
+      <w:r>
+        <w:rPr>
+          <w:rFonts w:hint="default"/>
+          <w:sz w:val="36"/>
+          <w:szCs w:val="36"/>
+        </w:rPr>
+        <w:t>常用藥對:黃芪與益母草；白朮與澤瀉,丹蔘與山楂,決明子與菊花,大黃與柴胡,何首烏與枸杞子.</w:t>
+      </w:r>
+    </w:p>
+    <w:p>
+      <w:pPr>
+        <w:rPr>
+          <w:rFonts w:hint="default"/>
+          <w:sz w:val="36"/>
+          <w:szCs w:val="36"/>
+        </w:rPr>
+      </w:pPr>
+    </w:p>
+    <w:p>
+      <w:pPr>
+        <w:rPr>
+          <w:rFonts w:hint="default"/>
+          <w:sz w:val="36"/>
+          <w:szCs w:val="36"/>
+        </w:rPr>
+      </w:pPr>
+    </w:p>
+    <w:p>
+      <w:pPr>
+        <w:rPr>
+          <w:rFonts w:hint="default"/>
+          <w:sz w:val="36"/>
+          <w:szCs w:val="36"/>
+        </w:rPr>
+      </w:pPr>
+      <w:r>
+        <w:rPr>
+          <w:rFonts w:hint="default"/>
+          <w:sz w:val="36"/>
+          <w:szCs w:val="36"/>
+        </w:rPr>
+        <w:t>有位老太太,脾氣大,生悶氣,脇肋脹,吃不下飯,眼花,耳鳴.</w:t>
+      </w:r>
+    </w:p>
+    <w:p>
+      <w:pPr>
+        <w:rPr>
+          <w:rFonts w:hint="default"/>
+          <w:sz w:val="36"/>
+          <w:szCs w:val="36"/>
+        </w:rPr>
+      </w:pPr>
+      <w:r>
+        <w:rPr>
+          <w:rFonts w:hint="default"/>
+          <w:sz w:val="36"/>
+          <w:szCs w:val="36"/>
+        </w:rPr>
+        <w:t>用逍遙散治療.</w:t>
+      </w:r>
+    </w:p>
+    <w:p>
+      <w:pPr>
+        <w:rPr>
+          <w:rFonts w:hint="default"/>
+          <w:sz w:val="36"/>
+          <w:szCs w:val="36"/>
+        </w:rPr>
+      </w:pPr>
+      <w:r>
+        <w:rPr>
+          <w:rFonts w:hint="default"/>
+          <w:sz w:val="36"/>
+          <w:szCs w:val="36"/>
+        </w:rPr>
+        <w:t>乳脹</w:t>
+      </w:r>
+      <w:r>
+        <w:rPr>
+          <w:rFonts w:hint="default"/>
+          <w:sz w:val="36"/>
+          <w:szCs w:val="36"/>
+        </w:rPr>
+        <w:t>加</w:t>
+      </w:r>
+      <w:r>
+        <w:rPr>
+          <w:rFonts w:hint="default"/>
+          <w:sz w:val="36"/>
+          <w:szCs w:val="36"/>
+        </w:rPr>
+        <w:t>乳脹三藥:橘葉,牡蠣,絲瓜絡</w:t>
+      </w:r>
+    </w:p>
+    <w:p>
+      <w:pPr>
+        <w:rPr>
+          <w:rFonts w:hint="default"/>
+          <w:sz w:val="36"/>
+          <w:szCs w:val="36"/>
+        </w:rPr>
+      </w:pPr>
+      <w:r>
+        <w:rPr>
+          <w:rFonts w:hint="default"/>
+          <w:sz w:val="36"/>
+          <w:szCs w:val="36"/>
+        </w:rPr>
+        <w:t>鬱悶煩燥加鬱三藥</w:t>
+      </w:r>
+    </w:p>
+    <w:p>
+      <w:pPr>
+        <w:rPr>
+          <w:rFonts w:hint="default"/>
+          <w:sz w:val="36"/>
+          <w:szCs w:val="36"/>
+        </w:rPr>
+      </w:pPr>
+      <w:r>
+        <w:rPr>
+          <w:rFonts w:hint="default"/>
+          <w:sz w:val="36"/>
+          <w:szCs w:val="36"/>
+        </w:rPr>
+        <w:t>胃口不好加開胃三藥</w:t>
+      </w:r>
+    </w:p>
+    <w:p>
+      <w:pPr>
+        <w:rPr>
+          <w:rFonts w:hint="default"/>
+          <w:sz w:val="36"/>
+          <w:szCs w:val="36"/>
+        </w:rPr>
+      </w:pPr>
+      <w:r>
+        <w:rPr>
+          <w:rFonts w:hint="default"/>
+          <w:sz w:val="36"/>
+          <w:szCs w:val="36"/>
+        </w:rPr>
+        <w:t>失眠心煩,神經不放鬆加神三藥:酸棗仁,合歡皮,夜交藤.</w:t>
       </w:r>
       <w:bookmarkStart w:id="0" w:name="_GoBack"/>
-      <w:r>
-        <w:rPr>
-          <w:rFonts w:hint="default"/>
-          <w:sz w:val="36"/>
-          <w:szCs w:val="36"/>
-        </w:rPr>
-        <w:t>養筋五藥:棗仁,白芍,麥冬,熟地黃,巴戟天.</w:t>
-      </w:r>
-    </w:p>
-    <w:bookmarkEnd w:id="0"/>
-    <w:p>
-      <w:pPr>
-        <w:rPr>
-          <w:rFonts w:hint="default"/>
-          <w:sz w:val="36"/>
-          <w:szCs w:val="36"/>
-        </w:rPr>
-      </w:pPr>
-    </w:p>
-    <w:p>
-      <w:pPr>
-        <w:rPr>
-          <w:rFonts w:hint="default"/>
-          <w:sz w:val="36"/>
-          <w:szCs w:val="36"/>
-        </w:rPr>
-      </w:pPr>
-    </w:p>
-    <w:p>
-      <w:pPr>
-        <w:rPr>
-          <w:rFonts w:hint="default"/>
-          <w:sz w:val="36"/>
-          <w:szCs w:val="36"/>
-        </w:rPr>
-      </w:pPr>
+      <w:bookmarkEnd w:id="0"/>
     </w:p>
     <w:p>
       <w:pPr>

--- a/任之堂中藥講記/任之堂中藥講記.docx
+++ b/任之堂中藥講記/任之堂中藥講記.docx
@@ -4,7 +4,7 @@
   <w:body>
     <w:p>
       <w:pPr>
-        <w:pStyle w:val="7"/>
+        <w:pStyle w:val="8"/>
       </w:pPr>
       <w:r>
         <w:rPr>
@@ -11376,56 +11376,24 @@
           <w:sz w:val="36"/>
           <w:szCs w:val="36"/>
         </w:rPr>
-        <w:t>現代人脂肪肝,心臟病多,治療</w:t>
-      </w:r>
-      <w:r>
-        <w:rPr>
-          <w:rFonts w:hint="default"/>
-          <w:sz w:val="36"/>
-          <w:szCs w:val="36"/>
-        </w:rPr>
-        <w:t>脂肪肝</w:t>
-      </w:r>
-      <w:r>
-        <w:rPr>
-          <w:rFonts w:hint="default"/>
-          <w:sz w:val="36"/>
-          <w:szCs w:val="36"/>
-        </w:rPr>
-        <w:t>思路:疏肝順性,補肝血養真,採用攻補,動靜結合. 一方面降血脂,消食導滯,利水滲溼,另一方面補益脾氣,補養肝血,甚至強壯腎陽.</w:t>
-      </w:r>
-    </w:p>
-    <w:p>
-      <w:pPr>
-        <w:rPr>
-          <w:rFonts w:hint="default"/>
-          <w:sz w:val="36"/>
-          <w:szCs w:val="36"/>
-        </w:rPr>
-      </w:pPr>
-      <w:r>
-        <w:rPr>
-          <w:rFonts w:hint="default"/>
-          <w:sz w:val="36"/>
-          <w:szCs w:val="36"/>
-        </w:rPr>
-        <w:t>治療</w:t>
-      </w:r>
-      <w:r>
-        <w:rPr>
-          <w:rFonts w:hint="default"/>
-          <w:sz w:val="36"/>
-          <w:szCs w:val="36"/>
-        </w:rPr>
-        <w:t>脂肪肝</w:t>
-      </w:r>
-      <w:r>
-        <w:rPr>
-          <w:rFonts w:hint="default"/>
-          <w:sz w:val="36"/>
-          <w:szCs w:val="36"/>
-        </w:rPr>
-        <w:t>常用藥對:黃芪與益母草；白朮與澤瀉,丹蔘與山楂,決明子與菊花,大黃與柴胡,何首烏與枸杞子.</w:t>
+        <w:t>現代人脂肪肝,心臟病多,治療脂肪肝思路:疏肝順性,補肝血養真,採用攻補,動靜結合. 一方面降血脂,消食導滯,利水滲溼,另一方面補益脾氣,補養肝血,甚至強壯腎陽.</w:t>
+      </w:r>
+    </w:p>
+    <w:p>
+      <w:pPr>
+        <w:rPr>
+          <w:rFonts w:hint="default"/>
+          <w:sz w:val="36"/>
+          <w:szCs w:val="36"/>
+        </w:rPr>
+      </w:pPr>
+      <w:r>
+        <w:rPr>
+          <w:rFonts w:hint="default"/>
+          <w:sz w:val="36"/>
+          <w:szCs w:val="36"/>
+        </w:rPr>
+        <w:t>治療脂肪肝常用藥對:黃芪與益母草；白朮與澤瀉,丹蔘與山楂,決明子與菊花,大黃與柴胡,何首烏與枸杞子.</w:t>
       </w:r>
     </w:p>
     <w:p>
@@ -11494,23 +11462,7 @@
           <w:sz w:val="36"/>
           <w:szCs w:val="36"/>
         </w:rPr>
-        <w:t>乳脹</w:t>
-      </w:r>
-      <w:r>
-        <w:rPr>
-          <w:rFonts w:hint="default"/>
-          <w:sz w:val="36"/>
-          <w:szCs w:val="36"/>
-        </w:rPr>
-        <w:t>加</w:t>
-      </w:r>
-      <w:r>
-        <w:rPr>
-          <w:rFonts w:hint="default"/>
-          <w:sz w:val="36"/>
-          <w:szCs w:val="36"/>
-        </w:rPr>
-        <w:t>乳脹三藥:橘葉,牡蠣,絲瓜絡</w:t>
+        <w:t>乳脹加乳脹三藥:橘葉,牡蠣,絲瓜絡</w:t>
       </w:r>
     </w:p>
     <w:p>
@@ -11563,17 +11515,177 @@
         </w:rPr>
         <w:t>失眠心煩,神經不放鬆加神三藥:酸棗仁,合歡皮,夜交藤.</w:t>
       </w:r>
+    </w:p>
+    <w:p>
+      <w:pPr>
+        <w:rPr>
+          <w:rFonts w:hint="default"/>
+          <w:sz w:val="36"/>
+          <w:szCs w:val="36"/>
+        </w:rPr>
+      </w:pPr>
+    </w:p>
+    <w:p>
+      <w:pPr>
+        <w:rPr>
+          <w:rFonts w:hint="default"/>
+          <w:sz w:val="36"/>
+          <w:szCs w:val="36"/>
+        </w:rPr>
+      </w:pPr>
+      <w:r>
+        <w:rPr>
+          <w:rFonts w:hint="default"/>
+          <w:sz w:val="36"/>
+          <w:szCs w:val="36"/>
+        </w:rPr>
+        <w:t>94-96</w:t>
+      </w:r>
+    </w:p>
+    <w:p>
+      <w:pPr>
+        <w:rPr>
+          <w:rFonts w:hint="default"/>
+          <w:sz w:val="36"/>
+          <w:szCs w:val="36"/>
+        </w:rPr>
+      </w:pPr>
+      <w:r>
+        <w:rPr>
+          <w:rFonts w:hint="default"/>
+          <w:sz w:val="36"/>
+          <w:szCs w:val="36"/>
+        </w:rPr>
+        <w:t>有個女孩子經常頭痛,生氣,月經來時會加重,平時怕風,吹空調怕痛.</w:t>
+      </w:r>
+    </w:p>
+    <w:p>
+      <w:pPr>
+        <w:rPr>
+          <w:rFonts w:hint="default"/>
+          <w:sz w:val="36"/>
+          <w:szCs w:val="36"/>
+        </w:rPr>
+      </w:pPr>
+      <w:r>
+        <w:rPr>
+          <w:rFonts w:hint="default"/>
+          <w:sz w:val="36"/>
+          <w:szCs w:val="36"/>
+        </w:rPr>
+        <w:t>診斷:六脈偏弦細,左寸脈不足,細爲陰血少,弦爲肝氣滯.</w:t>
+      </w:r>
+      <w:r>
+        <w:rPr>
+          <w:rFonts w:hint="default"/>
+          <w:sz w:val="36"/>
+          <w:szCs w:val="36"/>
+        </w:rPr>
+        <w:t>左寸脈不足</w:t>
+      </w:r>
+      <w:r>
+        <w:rPr>
+          <w:rFonts w:hint="default"/>
+          <w:sz w:val="36"/>
+          <w:szCs w:val="36"/>
+        </w:rPr>
+        <w:t>代表心腦氣血不足,人容易累,腦供血不足,頭昏.</w:t>
+      </w:r>
+      <w:r>
+        <w:rPr>
+          <w:rFonts w:hint="default"/>
+          <w:sz w:val="36"/>
+          <w:szCs w:val="36"/>
+        </w:rPr>
+        <w:t>左寸脈</w:t>
+      </w:r>
+      <w:r>
+        <w:rPr>
+          <w:rFonts w:hint="default"/>
+          <w:sz w:val="36"/>
+          <w:szCs w:val="36"/>
+        </w:rPr>
+        <w:t>代表頸椎.</w:t>
+      </w:r>
+    </w:p>
+    <w:p>
+      <w:pPr>
+        <w:rPr>
+          <w:rFonts w:hint="default"/>
+          <w:sz w:val="36"/>
+          <w:szCs w:val="36"/>
+        </w:rPr>
+      </w:pPr>
+      <w:r>
+        <w:rPr>
+          <w:rFonts w:hint="default"/>
+          <w:sz w:val="36"/>
+          <w:szCs w:val="36"/>
+        </w:rPr>
+        <w:t>血不足,易着風,受不得涼,吹風頭痛.</w:t>
+      </w:r>
+    </w:p>
+    <w:p>
+      <w:pPr>
+        <w:rPr>
+          <w:rFonts w:hint="default"/>
+          <w:sz w:val="36"/>
+          <w:szCs w:val="36"/>
+        </w:rPr>
+      </w:pPr>
+      <w:r>
+        <w:rPr>
+          <w:rFonts w:hint="default"/>
+          <w:sz w:val="36"/>
+          <w:szCs w:val="36"/>
+        </w:rPr>
+        <w:t>(</w:t>
+      </w:r>
+      <w:r>
+        <w:rPr>
+          <w:rFonts w:hint="default"/>
+          <w:color w:val="FF0000"/>
+          <w:sz w:val="36"/>
+          <w:szCs w:val="36"/>
+        </w:rPr>
+        <w:t>因爲工作過度,用眼過度,會導致血虛,即肝血不足,又因爲肝血不足,會導致頭腦供血不足,因爲血不能滋養五臟,又導致五臟功能衰退.遇風頭痛</w:t>
+      </w:r>
+      <w:r>
+        <w:rPr>
+          <w:rFonts w:hint="default"/>
+          <w:sz w:val="36"/>
+          <w:szCs w:val="36"/>
+        </w:rPr>
+        <w:t>)</w:t>
+      </w:r>
+    </w:p>
+    <w:p>
+      <w:pPr>
+        <w:rPr>
+          <w:rFonts w:hint="default"/>
+          <w:sz w:val="36"/>
+          <w:szCs w:val="36"/>
+        </w:rPr>
+      </w:pPr>
+      <w:r>
+        <w:rPr>
+          <w:rFonts w:hint="default"/>
+          <w:sz w:val="36"/>
+          <w:szCs w:val="36"/>
+        </w:rPr>
+        <w:t>治法:肝三藥,頸三藥,心三藥,頭三藥,胸三藥,腸三藥,扣子七</w:t>
+      </w:r>
+    </w:p>
+    <w:p>
+      <w:pPr>
+        <w:rPr>
+          <w:rFonts w:hint="default"/>
+          <w:sz w:val="36"/>
+          <w:szCs w:val="36"/>
+        </w:rPr>
+      </w:pPr>
       <w:bookmarkStart w:id="0" w:name="_GoBack"/>
       <w:bookmarkEnd w:id="0"/>
-    </w:p>
-    <w:p>
-      <w:pPr>
-        <w:rPr>
-          <w:rFonts w:hint="default"/>
-          <w:sz w:val="36"/>
-          <w:szCs w:val="36"/>
-        </w:rPr>
-      </w:pPr>
     </w:p>
     <w:p>
       <w:pPr>
@@ -12009,7 +12121,7 @@
     <w:name w:val="heading 1"/>
     <w:basedOn w:val="1"/>
     <w:next w:val="1"/>
-    <w:link w:val="15"/>
+    <w:link w:val="16"/>
     <w:qFormat/>
     <w:uiPriority w:val="9"/>
     <w:pPr>
@@ -12030,7 +12142,7 @@
     <w:name w:val="heading 2"/>
     <w:basedOn w:val="1"/>
     <w:next w:val="1"/>
-    <w:link w:val="14"/>
+    <w:link w:val="15"/>
     <w:unhideWhenUsed/>
     <w:qFormat/>
     <w:uiPriority w:val="9"/>
@@ -12048,12 +12160,12 @@
       <w:szCs w:val="32"/>
     </w:rPr>
   </w:style>
-  <w:style w:type="character" w:default="1" w:styleId="8">
+  <w:style w:type="character" w:default="1" w:styleId="9">
     <w:name w:val="Default Paragraph Font"/>
     <w:unhideWhenUsed/>
     <w:uiPriority w:val="1"/>
   </w:style>
-  <w:style w:type="table" w:default="1" w:styleId="9">
+  <w:style w:type="table" w:default="1" w:styleId="10">
     <w:name w:val="Normal Table"/>
     <w:unhideWhenUsed/>
     <w:uiPriority w:val="99"/>
@@ -12068,9 +12180,18 @@
     </w:tblPr>
   </w:style>
   <w:style w:type="paragraph" w:styleId="4">
+    <w:name w:val="annotation text"/>
+    <w:basedOn w:val="1"/>
+    <w:unhideWhenUsed/>
+    <w:uiPriority w:val="99"/>
+    <w:pPr>
+      <w:jc w:val="left"/>
+    </w:pPr>
+  </w:style>
+  <w:style w:type="paragraph" w:styleId="5">
     <w:name w:val="Document Map"/>
     <w:basedOn w:val="1"/>
-    <w:link w:val="16"/>
+    <w:link w:val="17"/>
     <w:unhideWhenUsed/>
     <w:qFormat/>
     <w:uiPriority w:val="99"/>
@@ -12080,10 +12201,10 @@
       <w:szCs w:val="18"/>
     </w:rPr>
   </w:style>
-  <w:style w:type="paragraph" w:styleId="5">
+  <w:style w:type="paragraph" w:styleId="6">
     <w:name w:val="footer"/>
     <w:basedOn w:val="1"/>
-    <w:link w:val="11"/>
+    <w:link w:val="12"/>
     <w:unhideWhenUsed/>
     <w:uiPriority w:val="99"/>
     <w:pPr>
@@ -12099,10 +12220,10 @@
       <w:szCs w:val="18"/>
     </w:rPr>
   </w:style>
-  <w:style w:type="paragraph" w:styleId="6">
+  <w:style w:type="paragraph" w:styleId="7">
     <w:name w:val="header"/>
     <w:basedOn w:val="1"/>
-    <w:link w:val="10"/>
+    <w:link w:val="11"/>
     <w:unhideWhenUsed/>
     <w:uiPriority w:val="99"/>
     <w:pPr>
@@ -12121,11 +12242,11 @@
       <w:szCs w:val="18"/>
     </w:rPr>
   </w:style>
-  <w:style w:type="paragraph" w:styleId="7">
+  <w:style w:type="paragraph" w:styleId="8">
     <w:name w:val="Title"/>
     <w:basedOn w:val="1"/>
     <w:next w:val="1"/>
-    <w:link w:val="12"/>
+    <w:link w:val="13"/>
     <w:qFormat/>
     <w:uiPriority w:val="10"/>
     <w:pPr>
@@ -12141,9 +12262,19 @@
       <w:szCs w:val="32"/>
     </w:rPr>
   </w:style>
-  <w:style w:type="character" w:customStyle="1" w:styleId="10">
+  <w:style w:type="character" w:customStyle="1" w:styleId="11">
     <w:name w:val="页眉 Char"/>
-    <w:basedOn w:val="8"/>
+    <w:basedOn w:val="9"/>
+    <w:link w:val="7"/>
+    <w:uiPriority w:val="99"/>
+    <w:rPr>
+      <w:sz w:val="18"/>
+      <w:szCs w:val="18"/>
+    </w:rPr>
+  </w:style>
+  <w:style w:type="character" w:customStyle="1" w:styleId="12">
+    <w:name w:val="页脚 Char"/>
+    <w:basedOn w:val="9"/>
     <w:link w:val="6"/>
     <w:uiPriority w:val="99"/>
     <w:rPr>
@@ -12151,20 +12282,10 @@
       <w:szCs w:val="18"/>
     </w:rPr>
   </w:style>
-  <w:style w:type="character" w:customStyle="1" w:styleId="11">
-    <w:name w:val="页脚 Char"/>
-    <w:basedOn w:val="8"/>
-    <w:link w:val="5"/>
-    <w:uiPriority w:val="99"/>
-    <w:rPr>
-      <w:sz w:val="18"/>
-      <w:szCs w:val="18"/>
-    </w:rPr>
-  </w:style>
-  <w:style w:type="character" w:customStyle="1" w:styleId="12">
+  <w:style w:type="character" w:customStyle="1" w:styleId="13">
     <w:name w:val="标题 Char"/>
-    <w:basedOn w:val="8"/>
-    <w:link w:val="7"/>
+    <w:basedOn w:val="9"/>
+    <w:link w:val="8"/>
     <w:uiPriority w:val="10"/>
     <w:rPr>
       <w:rFonts w:eastAsia="SimSun" w:asciiTheme="majorHAnsi" w:hAnsiTheme="majorHAnsi" w:cstheme="majorBidi"/>
@@ -12174,7 +12295,7 @@
       <w:szCs w:val="32"/>
     </w:rPr>
   </w:style>
-  <w:style w:type="paragraph" w:customStyle="1" w:styleId="13">
+  <w:style w:type="paragraph" w:customStyle="1" w:styleId="14">
     <w:name w:val="列出段落1"/>
     <w:basedOn w:val="1"/>
     <w:qFormat/>
@@ -12183,9 +12304,9 @@
       <w:ind w:firstLine="420" w:firstLineChars="200"/>
     </w:pPr>
   </w:style>
-  <w:style w:type="character" w:customStyle="1" w:styleId="14">
+  <w:style w:type="character" w:customStyle="1" w:styleId="15">
     <w:name w:val="标题 2 Char"/>
-    <w:basedOn w:val="8"/>
+    <w:basedOn w:val="9"/>
     <w:link w:val="3"/>
     <w:qFormat/>
     <w:uiPriority w:val="9"/>
@@ -12197,9 +12318,9 @@
       <w:szCs w:val="32"/>
     </w:rPr>
   </w:style>
-  <w:style w:type="character" w:customStyle="1" w:styleId="15">
+  <w:style w:type="character" w:customStyle="1" w:styleId="16">
     <w:name w:val="标题 1 Char"/>
-    <w:basedOn w:val="8"/>
+    <w:basedOn w:val="9"/>
     <w:link w:val="2"/>
     <w:qFormat/>
     <w:uiPriority w:val="9"/>
@@ -12211,10 +12332,10 @@
       <w:szCs w:val="44"/>
     </w:rPr>
   </w:style>
-  <w:style w:type="character" w:customStyle="1" w:styleId="16">
+  <w:style w:type="character" w:customStyle="1" w:styleId="17">
     <w:name w:val="文档结构图 Char"/>
-    <w:basedOn w:val="8"/>
-    <w:link w:val="4"/>
+    <w:basedOn w:val="9"/>
+    <w:link w:val="5"/>
     <w:semiHidden/>
     <w:qFormat/>
     <w:uiPriority w:val="99"/>

--- a/任之堂中藥講記/任之堂中藥講記.docx
+++ b/任之堂中藥講記/任之堂中藥講記.docx
@@ -11573,39 +11573,7 @@
           <w:sz w:val="36"/>
           <w:szCs w:val="36"/>
         </w:rPr>
-        <w:t>診斷:六脈偏弦細,左寸脈不足,細爲陰血少,弦爲肝氣滯.</w:t>
-      </w:r>
-      <w:r>
-        <w:rPr>
-          <w:rFonts w:hint="default"/>
-          <w:sz w:val="36"/>
-          <w:szCs w:val="36"/>
-        </w:rPr>
-        <w:t>左寸脈不足</w:t>
-      </w:r>
-      <w:r>
-        <w:rPr>
-          <w:rFonts w:hint="default"/>
-          <w:sz w:val="36"/>
-          <w:szCs w:val="36"/>
-        </w:rPr>
-        <w:t>代表心腦氣血不足,人容易累,腦供血不足,頭昏.</w:t>
-      </w:r>
-      <w:r>
-        <w:rPr>
-          <w:rFonts w:hint="default"/>
-          <w:sz w:val="36"/>
-          <w:szCs w:val="36"/>
-        </w:rPr>
-        <w:t>左寸脈</w:t>
-      </w:r>
-      <w:r>
-        <w:rPr>
-          <w:rFonts w:hint="default"/>
-          <w:sz w:val="36"/>
-          <w:szCs w:val="36"/>
-        </w:rPr>
-        <w:t>代表頸椎.</w:t>
+        <w:t>診斷:六脈偏弦細,左寸脈不足,細爲陰血少,弦爲肝氣滯.左寸脈不足代表心腦氣血不足,人容易累,腦供血不足,頭昏.左寸脈代表頸椎.</w:t>
       </w:r>
     </w:p>
     <w:p>
@@ -11675,6 +11643,228 @@
         </w:rPr>
         <w:t>治法:肝三藥,頸三藥,心三藥,頭三藥,胸三藥,腸三藥,扣子七</w:t>
       </w:r>
+    </w:p>
+    <w:p>
+      <w:pPr>
+        <w:rPr>
+          <w:rFonts w:hint="default"/>
+          <w:sz w:val="36"/>
+          <w:szCs w:val="36"/>
+        </w:rPr>
+      </w:pPr>
+    </w:p>
+    <w:p>
+      <w:pPr>
+        <w:rPr>
+          <w:rFonts w:hint="default"/>
+          <w:sz w:val="36"/>
+          <w:szCs w:val="36"/>
+        </w:rPr>
+      </w:pPr>
+      <w:r>
+        <w:rPr>
+          <w:rFonts w:hint="default"/>
+          <w:sz w:val="36"/>
+          <w:szCs w:val="36"/>
+        </w:rPr>
+        <w:t>肝三藥分析:柴胡陽動之氣,往頭頂上走,</w:t>
+      </w:r>
+      <w:r>
+        <w:rPr>
+          <w:rFonts w:hint="default"/>
+          <w:sz w:val="36"/>
+          <w:szCs w:val="36"/>
+        </w:rPr>
+        <w:t>白芍,當歸</w:t>
+      </w:r>
+      <w:r>
+        <w:rPr>
+          <w:rFonts w:hint="default"/>
+          <w:sz w:val="36"/>
+          <w:szCs w:val="36"/>
+        </w:rPr>
+        <w:t>養陰血,陰隨陽升</w:t>
+      </w:r>
+    </w:p>
+    <w:p>
+      <w:pPr>
+        <w:rPr>
+          <w:rFonts w:hint="default"/>
+          <w:sz w:val="36"/>
+          <w:szCs w:val="36"/>
+        </w:rPr>
+      </w:pPr>
+    </w:p>
+    <w:p>
+      <w:pPr>
+        <w:rPr>
+          <w:rFonts w:hint="default"/>
+          <w:sz w:val="36"/>
+          <w:szCs w:val="36"/>
+        </w:rPr>
+      </w:pPr>
+      <w:r>
+        <w:rPr>
+          <w:rFonts w:hint="default"/>
+          <w:sz w:val="36"/>
+          <w:szCs w:val="36"/>
+        </w:rPr>
+        <w:t>順其性,養其真</w:t>
+      </w:r>
+    </w:p>
+    <w:p>
+      <w:pPr>
+        <w:rPr>
+          <w:rFonts w:hint="default"/>
+          <w:sz w:val="36"/>
+          <w:szCs w:val="36"/>
+        </w:rPr>
+      </w:pPr>
+    </w:p>
+    <w:p>
+      <w:pPr>
+        <w:rPr>
+          <w:rFonts w:hint="default"/>
+          <w:sz w:val="36"/>
+          <w:szCs w:val="36"/>
+        </w:rPr>
+      </w:pPr>
+      <w:r>
+        <w:rPr>
+          <w:rFonts w:hint="default"/>
+          <w:sz w:val="36"/>
+          <w:szCs w:val="36"/>
+        </w:rPr>
+        <w:t>八珍湯</w:t>
+      </w:r>
+      <w:r>
+        <w:rPr>
+          <w:rFonts w:hint="default"/>
+          <w:sz w:val="36"/>
+          <w:szCs w:val="36"/>
+        </w:rPr>
+        <w:t>加上加上黃芪,肉桂.能在補氣血的情況下,再補充陽氣.</w:t>
+      </w:r>
+    </w:p>
+    <w:p>
+      <w:pPr>
+        <w:rPr>
+          <w:rFonts w:hint="default"/>
+          <w:sz w:val="36"/>
+          <w:szCs w:val="36"/>
+        </w:rPr>
+      </w:pPr>
+    </w:p>
+    <w:p>
+      <w:pPr>
+        <w:rPr>
+          <w:rFonts w:hint="default"/>
+          <w:sz w:val="36"/>
+          <w:szCs w:val="36"/>
+        </w:rPr>
+      </w:pPr>
+    </w:p>
+    <w:p>
+      <w:pPr>
+        <w:rPr>
+          <w:rFonts w:hint="default"/>
+          <w:sz w:val="36"/>
+          <w:szCs w:val="36"/>
+        </w:rPr>
+      </w:pPr>
+      <w:r>
+        <w:rPr>
+          <w:rFonts w:hint="default"/>
+          <w:sz w:val="36"/>
+          <w:szCs w:val="36"/>
+        </w:rPr>
+        <w:t>96-98</w:t>
+      </w:r>
+    </w:p>
+    <w:p>
+      <w:pPr>
+        <w:rPr>
+          <w:rFonts w:hint="default"/>
+          <w:sz w:val="36"/>
+          <w:szCs w:val="36"/>
+        </w:rPr>
+      </w:pPr>
+      <w:r>
+        <w:rPr>
+          <w:rFonts w:hint="default"/>
+          <w:sz w:val="36"/>
+          <w:szCs w:val="36"/>
+        </w:rPr>
+        <w:t>有個老奶奶,上樓梯膝蓋骨痛,檢查爲膝關節退行性病變.</w:t>
+      </w:r>
+    </w:p>
+    <w:p>
+      <w:pPr>
+        <w:rPr>
+          <w:rFonts w:hint="default"/>
+          <w:sz w:val="36"/>
+          <w:szCs w:val="36"/>
+        </w:rPr>
+      </w:pPr>
+      <w:r>
+        <w:rPr>
+          <w:rFonts w:hint="default"/>
+          <w:sz w:val="36"/>
+          <w:szCs w:val="36"/>
+        </w:rPr>
+        <w:t>治法:肝三藥,養筋湯,抽筋二藥,眼花二藥(枸杞子,菊花)</w:t>
+      </w:r>
+    </w:p>
+    <w:p>
+      <w:pPr>
+        <w:rPr>
+          <w:rFonts w:hint="default"/>
+          <w:sz w:val="36"/>
+          <w:szCs w:val="36"/>
+        </w:rPr>
+      </w:pPr>
+    </w:p>
+    <w:p>
+      <w:pPr>
+        <w:rPr>
+          <w:rFonts w:hint="default"/>
+          <w:sz w:val="36"/>
+          <w:szCs w:val="36"/>
+        </w:rPr>
+      </w:pPr>
+      <w:r>
+        <w:rPr>
+          <w:rFonts w:hint="default"/>
+          <w:sz w:val="36"/>
+          <w:szCs w:val="36"/>
+        </w:rPr>
+        <w:t>凡病從目入手則繁,五臟入手則簡,</w:t>
+      </w:r>
+      <w:r>
+        <w:rPr>
+          <w:rFonts w:hint="default"/>
+          <w:sz w:val="36"/>
+          <w:szCs w:val="36"/>
+        </w:rPr>
+        <w:t>五臟入手</w:t>
+      </w:r>
+      <w:r>
+        <w:rPr>
+          <w:rFonts w:hint="default"/>
+          <w:sz w:val="36"/>
+          <w:szCs w:val="36"/>
+        </w:rPr>
+        <w:t>還繁時,就從陰陽入手.順性養真.</w:t>
+      </w:r>
+    </w:p>
+    <w:p>
+      <w:pPr>
+        <w:rPr>
+          <w:rFonts w:hint="default"/>
+          <w:sz w:val="36"/>
+          <w:szCs w:val="36"/>
+        </w:rPr>
+      </w:pPr>
     </w:p>
     <w:p>
       <w:pPr>
@@ -11686,6 +11876,24 @@
       </w:pPr>
       <w:bookmarkStart w:id="0" w:name="_GoBack"/>
       <w:bookmarkEnd w:id="0"/>
+    </w:p>
+    <w:p>
+      <w:pPr>
+        <w:rPr>
+          <w:rFonts w:hint="default"/>
+          <w:sz w:val="36"/>
+          <w:szCs w:val="36"/>
+        </w:rPr>
+      </w:pPr>
+    </w:p>
+    <w:p>
+      <w:pPr>
+        <w:rPr>
+          <w:rFonts w:hint="default"/>
+          <w:sz w:val="36"/>
+          <w:szCs w:val="36"/>
+        </w:rPr>
+      </w:pPr>
     </w:p>
     <w:p>
       <w:pPr>
@@ -11882,7 +12090,7 @@
     <w:lsdException w:uiPriority="39" w:name="toc 9"/>
     <w:lsdException w:uiPriority="99" w:name="Normal Indent"/>
     <w:lsdException w:uiPriority="99" w:name="footnote text"/>
-    <w:lsdException w:uiPriority="99" w:name="annotation text"/>
+    <w:lsdException w:uiPriority="99" w:semiHidden="0" w:name="annotation text"/>
     <w:lsdException w:uiPriority="99" w:semiHidden="0" w:name="header"/>
     <w:lsdException w:uiPriority="99" w:semiHidden="0" w:name="footer"/>
     <w:lsdException w:uiPriority="99" w:name="index heading"/>

--- a/任之堂中藥講記/任之堂中藥講記.docx
+++ b/任之堂中藥講記/任之堂中藥講記.docx
@@ -5,17 +5,89 @@
     <w:p>
       <w:pPr>
         <w:pStyle w:val="8"/>
-      </w:pPr>
-      <w:r>
-        <w:rPr>
-          <w:rFonts w:hint="eastAsia"/>
+        <w:rPr>
+          <w:rFonts w:hint="eastAsia"/>
+          <w:sz w:val="72"/>
+          <w:szCs w:val="72"/>
+        </w:rPr>
+      </w:pPr>
+      <w:r>
+        <w:rPr>
+          <w:rFonts w:hint="eastAsia"/>
+          <w:sz w:val="72"/>
+          <w:szCs w:val="72"/>
         </w:rPr>
         <w:t>任之堂中藥講記</w:t>
       </w:r>
     </w:p>
     <w:p>
       <w:pPr>
+        <w:rPr>
+          <w:rFonts w:hint="eastAsia"/>
+          <w:sz w:val="72"/>
+          <w:szCs w:val="72"/>
+        </w:rPr>
+      </w:pPr>
+    </w:p>
+    <w:p>
+      <w:pPr>
+        <w:rPr>
+          <w:rFonts w:hint="eastAsia"/>
+          <w:sz w:val="72"/>
+          <w:szCs w:val="72"/>
+        </w:rPr>
+      </w:pPr>
+    </w:p>
+    <w:p>
+      <w:pPr>
         <w:pStyle w:val="2"/>
+        <w:rPr>
+          <w:rFonts w:hint="default"/>
+        </w:rPr>
+      </w:pPr>
+      <w:r>
+        <w:rPr>
+          <w:rFonts w:hint="default"/>
+        </w:rPr>
+        <w:t>書中書目</w:t>
+      </w:r>
+    </w:p>
+    <w:p>
+      <w:pPr>
+        <w:rPr>
+          <w:rFonts w:hint="default"/>
+          <w:sz w:val="36"/>
+          <w:szCs w:val="36"/>
+        </w:rPr>
+      </w:pPr>
+      <w:r>
+        <w:rPr>
+          <w:rFonts w:hint="default"/>
+          <w:sz w:val="36"/>
+          <w:szCs w:val="36"/>
+        </w:rPr>
+        <w:t>P99  &lt;串雅&gt;    民間走方醫用書</w:t>
+      </w:r>
+    </w:p>
+    <w:p>
+      <w:pPr>
+        <w:rPr>
+          <w:rFonts w:hint="default"/>
+          <w:sz w:val="36"/>
+          <w:szCs w:val="36"/>
+        </w:rPr>
+      </w:pPr>
+    </w:p>
+    <w:p>
+      <w:pPr>
+        <w:rPr>
+          <w:rFonts w:hint="eastAsia"/>
+        </w:rPr>
+      </w:pPr>
+    </w:p>
+    <w:p>
+      <w:pPr>
+        <w:pStyle w:val="2"/>
       </w:pPr>
       <w:r>
         <w:rPr>
@@ -11667,23 +11739,7 @@
           <w:sz w:val="36"/>
           <w:szCs w:val="36"/>
         </w:rPr>
-        <w:t>肝三藥分析:柴胡陽動之氣,往頭頂上走,</w:t>
-      </w:r>
-      <w:r>
-        <w:rPr>
-          <w:rFonts w:hint="default"/>
-          <w:sz w:val="36"/>
-          <w:szCs w:val="36"/>
-        </w:rPr>
-        <w:t>白芍,當歸</w:t>
-      </w:r>
-      <w:r>
-        <w:rPr>
-          <w:rFonts w:hint="default"/>
-          <w:sz w:val="36"/>
-          <w:szCs w:val="36"/>
-        </w:rPr>
-        <w:t>養陰血,陰隨陽升</w:t>
+        <w:t>肝三藥分析:柴胡陽動之氣,往頭頂上走,白芍,當歸養陰血,陰隨陽升</w:t>
       </w:r>
     </w:p>
     <w:p>
@@ -11735,15 +11791,7 @@
           <w:sz w:val="36"/>
           <w:szCs w:val="36"/>
         </w:rPr>
-        <w:t>八珍湯</w:t>
-      </w:r>
-      <w:r>
-        <w:rPr>
-          <w:rFonts w:hint="default"/>
-          <w:sz w:val="36"/>
-          <w:szCs w:val="36"/>
-        </w:rPr>
-        <w:t>加上加上黃芪,肉桂.能在補氣血的情況下,再補充陽氣.</w:t>
+        <w:t>八珍湯加上加上黃芪,肉桂.能在補氣血的情況下,再補充陽氣.</w:t>
       </w:r>
     </w:p>
     <w:p>
@@ -11838,42 +11886,526 @@
           <w:sz w:val="36"/>
           <w:szCs w:val="36"/>
         </w:rPr>
-        <w:t>凡病從目入手則繁,五臟入手則簡,</w:t>
-      </w:r>
-      <w:r>
-        <w:rPr>
-          <w:rFonts w:hint="default"/>
-          <w:sz w:val="36"/>
-          <w:szCs w:val="36"/>
-        </w:rPr>
-        <w:t>五臟入手</w:t>
-      </w:r>
-      <w:r>
-        <w:rPr>
-          <w:rFonts w:hint="default"/>
-          <w:sz w:val="36"/>
-          <w:szCs w:val="36"/>
-        </w:rPr>
-        <w:t>還繁時,就從陰陽入手.順性養真.</w:t>
-      </w:r>
-    </w:p>
-    <w:p>
-      <w:pPr>
-        <w:rPr>
-          <w:rFonts w:hint="default"/>
-          <w:sz w:val="36"/>
-          <w:szCs w:val="36"/>
-        </w:rPr>
-      </w:pPr>
-    </w:p>
-    <w:p>
-      <w:pPr>
-        <w:rPr>
-          <w:rFonts w:hint="default"/>
-          <w:sz w:val="36"/>
-          <w:szCs w:val="36"/>
-        </w:rPr>
-      </w:pPr>
+        <w:t>凡病從目入手則繁,五臟入手則簡,五臟入手還繁時,就從陰陽入手.順性養真.</w:t>
+      </w:r>
+    </w:p>
+    <w:p>
+      <w:pPr>
+        <w:rPr>
+          <w:rFonts w:hint="default"/>
+          <w:sz w:val="36"/>
+          <w:szCs w:val="36"/>
+        </w:rPr>
+      </w:pPr>
+    </w:p>
+    <w:p>
+      <w:pPr>
+        <w:rPr>
+          <w:rFonts w:hint="default"/>
+          <w:sz w:val="36"/>
+          <w:szCs w:val="36"/>
+        </w:rPr>
+      </w:pPr>
+      <w:r>
+        <w:rPr>
+          <w:rFonts w:hint="default"/>
+          <w:sz w:val="36"/>
+          <w:szCs w:val="36"/>
+        </w:rPr>
+        <w:t>簡單補益之法:多運動,少熬夜,少看電視,早睡.</w:t>
+      </w:r>
+    </w:p>
+    <w:p>
+      <w:pPr>
+        <w:rPr>
+          <w:rFonts w:hint="default"/>
+          <w:sz w:val="36"/>
+          <w:szCs w:val="36"/>
+        </w:rPr>
+      </w:pPr>
+    </w:p>
+    <w:p>
+      <w:pPr>
+        <w:rPr>
+          <w:rFonts w:hint="default"/>
+          <w:sz w:val="36"/>
+          <w:szCs w:val="36"/>
+        </w:rPr>
+      </w:pPr>
+    </w:p>
+    <w:p>
+      <w:pPr>
+        <w:rPr>
+          <w:rFonts w:hint="default"/>
+          <w:sz w:val="36"/>
+          <w:szCs w:val="36"/>
+        </w:rPr>
+      </w:pPr>
+      <w:r>
+        <w:rPr>
+          <w:rFonts w:hint="default"/>
+          <w:sz w:val="36"/>
+          <w:szCs w:val="36"/>
+        </w:rPr>
+        <w:t>98-100</w:t>
+      </w:r>
+    </w:p>
+    <w:p>
+      <w:pPr>
+        <w:rPr>
+          <w:rFonts w:hint="default"/>
+          <w:sz w:val="36"/>
+          <w:szCs w:val="36"/>
+        </w:rPr>
+      </w:pPr>
+      <w:r>
+        <w:rPr>
+          <w:rFonts w:hint="default"/>
+          <w:sz w:val="36"/>
+          <w:szCs w:val="36"/>
+        </w:rPr>
+        <w:t>有個老太太,經常生氣,吵架.吵完架後胃脹胸悶,周身上下難受.身體經常有股氣上下在竄.</w:t>
+      </w:r>
+    </w:p>
+    <w:p>
+      <w:pPr>
+        <w:rPr>
+          <w:rFonts w:hint="default"/>
+          <w:sz w:val="36"/>
+          <w:szCs w:val="36"/>
+        </w:rPr>
+      </w:pPr>
+      <w:r>
+        <w:rPr>
+          <w:rFonts w:hint="default"/>
+          <w:sz w:val="36"/>
+          <w:szCs w:val="36"/>
+        </w:rPr>
+        <w:t>診斷:左關鬱滯.</w:t>
+      </w:r>
+    </w:p>
+    <w:p>
+      <w:pPr>
+        <w:rPr>
+          <w:rFonts w:hint="default"/>
+          <w:sz w:val="36"/>
+          <w:szCs w:val="36"/>
+        </w:rPr>
+      </w:pPr>
+      <w:r>
+        <w:rPr>
+          <w:rFonts w:hint="default"/>
+          <w:sz w:val="36"/>
+          <w:szCs w:val="36"/>
+        </w:rPr>
+        <w:t>治療:逍遙散,</w:t>
+      </w:r>
+      <w:r>
+        <w:rPr>
+          <w:rFonts w:hint="default"/>
+          <w:sz w:val="36"/>
+          <w:szCs w:val="36"/>
+        </w:rPr>
+        <w:t>香附,鬱金,玫瑰花</w:t>
+      </w:r>
+      <w:r>
+        <w:rPr>
+          <w:rFonts w:hint="default"/>
+          <w:sz w:val="36"/>
+          <w:szCs w:val="36"/>
+        </w:rPr>
+        <w:t>,絲瓜絡.</w:t>
+      </w:r>
+    </w:p>
+    <w:p>
+      <w:pPr>
+        <w:rPr>
+          <w:rFonts w:hint="default"/>
+          <w:sz w:val="36"/>
+          <w:szCs w:val="36"/>
+        </w:rPr>
+      </w:pPr>
+    </w:p>
+    <w:p>
+      <w:pPr>
+        <w:rPr>
+          <w:rFonts w:hint="default"/>
+          <w:sz w:val="36"/>
+          <w:szCs w:val="36"/>
+        </w:rPr>
+      </w:pPr>
+      <w:r>
+        <w:rPr>
+          <w:rFonts w:hint="default"/>
+          <w:sz w:val="36"/>
+          <w:szCs w:val="36"/>
+        </w:rPr>
+        <w:t>香附乃氣病總司,鬱金乃解鬱之金品,玫瑰花乃女人氣滯血瘀,美容養顏之良藥.</w:t>
+      </w:r>
+    </w:p>
+    <w:p>
+      <w:pPr>
+        <w:rPr>
+          <w:rFonts w:hint="default"/>
+          <w:sz w:val="36"/>
+          <w:szCs w:val="36"/>
+        </w:rPr>
+      </w:pPr>
+    </w:p>
+    <w:p>
+      <w:pPr>
+        <w:rPr>
+          <w:rFonts w:hint="default"/>
+          <w:sz w:val="36"/>
+          <w:szCs w:val="36"/>
+        </w:rPr>
+      </w:pPr>
+      <w:r>
+        <w:rPr>
+          <w:rFonts w:hint="default"/>
+          <w:sz w:val="36"/>
+          <w:szCs w:val="36"/>
+        </w:rPr>
+        <w:t>離經之氣:肝氣逆亂,氣機不疏,體內</w:t>
+      </w:r>
+      <w:r>
+        <w:rPr>
+          <w:rFonts w:hint="default"/>
+          <w:sz w:val="36"/>
+          <w:szCs w:val="36"/>
+        </w:rPr>
+        <w:t>上下竄</w:t>
+      </w:r>
+      <w:r>
+        <w:rPr>
+          <w:rFonts w:hint="default"/>
+          <w:sz w:val="36"/>
+          <w:szCs w:val="36"/>
+        </w:rPr>
+        <w:t>動,”心胃氣堵,項背痹痛,手麻腹脹”,此症最常見於經常生氣吵架之人.</w:t>
+      </w:r>
+    </w:p>
+    <w:p>
+      <w:pPr>
+        <w:rPr>
+          <w:rFonts w:hint="default"/>
+          <w:sz w:val="36"/>
+          <w:szCs w:val="36"/>
+        </w:rPr>
+      </w:pPr>
+    </w:p>
+    <w:p>
+      <w:pPr>
+        <w:rPr>
+          <w:rFonts w:hint="default"/>
+          <w:sz w:val="36"/>
+          <w:szCs w:val="36"/>
+        </w:rPr>
+      </w:pPr>
+      <w:r>
+        <w:rPr>
+          <w:rFonts w:hint="default"/>
+          <w:sz w:val="36"/>
+          <w:szCs w:val="36"/>
+        </w:rPr>
+        <w:t>黃鶴丹:香附,黃連 製成</w:t>
+      </w:r>
+    </w:p>
+    <w:p>
+      <w:pPr>
+        <w:rPr>
+          <w:rFonts w:hint="default"/>
+          <w:sz w:val="36"/>
+          <w:szCs w:val="36"/>
+        </w:rPr>
+      </w:pPr>
+      <w:r>
+        <w:rPr>
+          <w:rFonts w:hint="default"/>
+          <w:sz w:val="36"/>
+          <w:szCs w:val="36"/>
+        </w:rPr>
+        <w:t>青囊丸:香附,烏藥 製成</w:t>
+      </w:r>
+    </w:p>
+    <w:p>
+      <w:pPr>
+        <w:rPr>
+          <w:rFonts w:hint="default"/>
+          <w:sz w:val="36"/>
+          <w:szCs w:val="36"/>
+        </w:rPr>
+      </w:pPr>
+    </w:p>
+    <w:p>
+      <w:pPr>
+        <w:rPr>
+          <w:rFonts w:hint="default"/>
+          <w:sz w:val="36"/>
+          <w:szCs w:val="36"/>
+        </w:rPr>
+      </w:pPr>
+      <w:r>
+        <w:rPr>
+          <w:rFonts w:hint="default"/>
+          <w:sz w:val="36"/>
+          <w:szCs w:val="36"/>
+        </w:rPr>
+        <w:t>男陽女陰,男熱女寒</w:t>
+      </w:r>
+    </w:p>
+    <w:p>
+      <w:pPr>
+        <w:rPr>
+          <w:rFonts w:hint="default"/>
+          <w:sz w:val="36"/>
+          <w:szCs w:val="36"/>
+        </w:rPr>
+      </w:pPr>
+      <w:r>
+        <w:rPr>
+          <w:rFonts w:hint="default"/>
+          <w:sz w:val="36"/>
+          <w:szCs w:val="36"/>
+        </w:rPr>
+        <w:t>凡氣鬱化火,指甲鮮紅,用</w:t>
+      </w:r>
+      <w:r>
+        <w:rPr>
+          <w:rFonts w:hint="default"/>
+          <w:sz w:val="36"/>
+          <w:szCs w:val="36"/>
+        </w:rPr>
+        <w:t>黃鶴丹</w:t>
+      </w:r>
+    </w:p>
+    <w:p>
+      <w:pPr>
+        <w:rPr>
+          <w:rFonts w:hint="default"/>
+          <w:sz w:val="36"/>
+          <w:szCs w:val="36"/>
+        </w:rPr>
+      </w:pPr>
+      <w:r>
+        <w:rPr>
+          <w:rFonts w:hint="default"/>
+          <w:sz w:val="36"/>
+          <w:szCs w:val="36"/>
+        </w:rPr>
+        <w:t>凡寒凝氣滯,下焦虛冷,指甲偏白,用</w:t>
+      </w:r>
+      <w:r>
+        <w:rPr>
+          <w:rFonts w:hint="default"/>
+          <w:sz w:val="36"/>
+          <w:szCs w:val="36"/>
+        </w:rPr>
+        <w:t>青囊丸</w:t>
+      </w:r>
+    </w:p>
+    <w:p>
+      <w:pPr>
+        <w:rPr>
+          <w:rFonts w:hint="default"/>
+          <w:sz w:val="36"/>
+          <w:szCs w:val="36"/>
+        </w:rPr>
+      </w:pPr>
+      <w:r>
+        <w:rPr>
+          <w:rFonts w:hint="default"/>
+          <w:sz w:val="36"/>
+          <w:szCs w:val="36"/>
+        </w:rPr>
+        <w:t>不同湯飲送服治療不同的病症:</w:t>
+      </w:r>
+    </w:p>
+    <w:p>
+      <w:pPr>
+        <w:rPr>
+          <w:rFonts w:hint="default"/>
+          <w:sz w:val="36"/>
+          <w:szCs w:val="36"/>
+        </w:rPr>
+      </w:pPr>
+      <w:r>
+        <w:rPr>
+          <w:rFonts w:hint="default"/>
+          <w:sz w:val="36"/>
+          <w:szCs w:val="36"/>
+        </w:rPr>
+        <w:t>外感風寒:用蔥姜湯或者紫蘇湯送服</w:t>
+      </w:r>
+      <w:r>
+        <w:rPr>
+          <w:rFonts w:hint="default"/>
+          <w:sz w:val="36"/>
+          <w:szCs w:val="36"/>
+        </w:rPr>
+        <w:t>黃鶴丹</w:t>
+      </w:r>
+      <w:r>
+        <w:rPr>
+          <w:rFonts w:hint="default"/>
+          <w:sz w:val="36"/>
+          <w:szCs w:val="36"/>
+        </w:rPr>
+        <w:t>,</w:t>
+      </w:r>
+      <w:r>
+        <w:rPr>
+          <w:rFonts w:hint="default"/>
+          <w:sz w:val="36"/>
+          <w:szCs w:val="36"/>
+        </w:rPr>
+        <w:t>青囊丸</w:t>
+      </w:r>
+      <w:r>
+        <w:rPr>
+          <w:rFonts w:hint="default"/>
+          <w:sz w:val="36"/>
+          <w:szCs w:val="36"/>
+        </w:rPr>
+        <w:t>.</w:t>
+      </w:r>
+    </w:p>
+    <w:p>
+      <w:pPr>
+        <w:rPr>
+          <w:rFonts w:hint="default"/>
+          <w:sz w:val="36"/>
+          <w:szCs w:val="36"/>
+        </w:rPr>
+      </w:pPr>
+      <w:r>
+        <w:rPr>
+          <w:rFonts w:hint="default"/>
+          <w:sz w:val="36"/>
+          <w:szCs w:val="36"/>
+        </w:rPr>
+        <w:t>內傷虛勞:白米湯</w:t>
+      </w:r>
+    </w:p>
+    <w:p>
+      <w:pPr>
+        <w:rPr>
+          <w:rFonts w:hint="default"/>
+          <w:sz w:val="36"/>
+          <w:szCs w:val="36"/>
+        </w:rPr>
+      </w:pPr>
+      <w:r>
+        <w:rPr>
+          <w:rFonts w:hint="default"/>
+          <w:sz w:val="36"/>
+          <w:szCs w:val="36"/>
+        </w:rPr>
+        <w:t>痰氣逆:姜湯</w:t>
+      </w:r>
+    </w:p>
+    <w:p>
+      <w:pPr>
+        <w:rPr>
+          <w:rFonts w:hint="default"/>
+          <w:sz w:val="36"/>
+          <w:szCs w:val="36"/>
+        </w:rPr>
+      </w:pPr>
+      <w:r>
+        <w:rPr>
+          <w:rFonts w:hint="default"/>
+          <w:sz w:val="36"/>
+          <w:szCs w:val="36"/>
+        </w:rPr>
+        <w:t>因生氣而加重的病,用木香或者沉香湯</w:t>
+      </w:r>
+    </w:p>
+    <w:p>
+      <w:pPr>
+        <w:rPr>
+          <w:rFonts w:hint="default"/>
+          <w:sz w:val="36"/>
+          <w:szCs w:val="36"/>
+        </w:rPr>
+      </w:pPr>
+      <w:r>
+        <w:rPr>
+          <w:rFonts w:hint="default"/>
+          <w:sz w:val="36"/>
+          <w:szCs w:val="36"/>
+        </w:rPr>
+        <w:t>風熱頭痛:清茶</w:t>
+      </w:r>
+    </w:p>
+    <w:p>
+      <w:pPr>
+        <w:rPr>
+          <w:rFonts w:hint="default"/>
+          <w:sz w:val="36"/>
+          <w:szCs w:val="36"/>
+        </w:rPr>
+      </w:pPr>
+      <w:r>
+        <w:rPr>
+          <w:rFonts w:hint="default"/>
+          <w:sz w:val="36"/>
+          <w:szCs w:val="36"/>
+        </w:rPr>
+        <w:t>血病:酒</w:t>
+      </w:r>
+    </w:p>
+    <w:p>
+      <w:pPr>
+        <w:rPr>
+          <w:rFonts w:hint="default"/>
+          <w:sz w:val="36"/>
+          <w:szCs w:val="36"/>
+        </w:rPr>
+      </w:pPr>
+    </w:p>
+    <w:p>
+      <w:pPr>
+        <w:rPr>
+          <w:rFonts w:hint="default"/>
+          <w:sz w:val="36"/>
+          <w:szCs w:val="36"/>
+        </w:rPr>
+      </w:pPr>
+      <w:r>
+        <w:rPr>
+          <w:rFonts w:hint="default"/>
+          <w:sz w:val="36"/>
+          <w:szCs w:val="36"/>
+        </w:rPr>
+        <w:t>單味玫瑰花泡茶,能緩解胸中壓抑感.行氣解鬱,活血化瘀.質輕柔緩,走於上焦,緩解神經緊張,安定神志.</w:t>
+      </w:r>
+    </w:p>
+    <w:p>
+      <w:pPr>
+        <w:rPr>
+          <w:rFonts w:hint="default"/>
+          <w:sz w:val="36"/>
+          <w:szCs w:val="36"/>
+        </w:rPr>
+      </w:pPr>
+    </w:p>
+    <w:p>
+      <w:pPr>
+        <w:rPr>
+          <w:rFonts w:hint="default"/>
+          <w:sz w:val="36"/>
+          <w:szCs w:val="36"/>
+        </w:rPr>
+      </w:pPr>
+      <w:r>
+        <w:rPr>
+          <w:rFonts w:hint="default"/>
+          <w:sz w:val="36"/>
+          <w:szCs w:val="36"/>
+        </w:rPr>
+        <w:t>花類</w:t>
+      </w:r>
       <w:bookmarkStart w:id="0" w:name="_GoBack"/>
       <w:bookmarkEnd w:id="0"/>
     </w:p>

--- a/任之堂中藥講記/任之堂中藥講記.docx
+++ b/任之堂中藥講記/任之堂中藥講記.docx
@@ -11998,23 +11998,7 @@
           <w:sz w:val="36"/>
           <w:szCs w:val="36"/>
         </w:rPr>
-        <w:t>治療:逍遙散,</w:t>
-      </w:r>
-      <w:r>
-        <w:rPr>
-          <w:rFonts w:hint="default"/>
-          <w:sz w:val="36"/>
-          <w:szCs w:val="36"/>
-        </w:rPr>
-        <w:t>香附,鬱金,玫瑰花</w:t>
-      </w:r>
-      <w:r>
-        <w:rPr>
-          <w:rFonts w:hint="default"/>
-          <w:sz w:val="36"/>
-          <w:szCs w:val="36"/>
-        </w:rPr>
-        <w:t>,絲瓜絡.</w:t>
+        <w:t>治療:逍遙散,香附,鬱金,玫瑰花,絲瓜絡.</w:t>
       </w:r>
     </w:p>
     <w:p>
@@ -12066,23 +12050,7 @@
           <w:sz w:val="36"/>
           <w:szCs w:val="36"/>
         </w:rPr>
-        <w:t>離經之氣:肝氣逆亂,氣機不疏,體內</w:t>
-      </w:r>
-      <w:r>
-        <w:rPr>
-          <w:rFonts w:hint="default"/>
-          <w:sz w:val="36"/>
-          <w:szCs w:val="36"/>
-        </w:rPr>
-        <w:t>上下竄</w:t>
-      </w:r>
-      <w:r>
-        <w:rPr>
-          <w:rFonts w:hint="default"/>
-          <w:sz w:val="36"/>
-          <w:szCs w:val="36"/>
-        </w:rPr>
-        <w:t>動,”心胃氣堵,項背痹痛,手麻腹脹”,此症最常見於經常生氣吵架之人.</w:t>
+        <w:t>離經之氣:肝氣逆亂,氣機不疏,體內上下竄動,”心胃氣堵,項背痹痛,手麻腹脹”,此症最常見於經常生氣吵架之人.</w:t>
       </w:r>
     </w:p>
     <w:p>
@@ -12168,40 +12136,24 @@
           <w:sz w:val="36"/>
           <w:szCs w:val="36"/>
         </w:rPr>
-        <w:t>凡氣鬱化火,指甲鮮紅,用</w:t>
-      </w:r>
-      <w:r>
-        <w:rPr>
-          <w:rFonts w:hint="default"/>
-          <w:sz w:val="36"/>
-          <w:szCs w:val="36"/>
-        </w:rPr>
-        <w:t>黃鶴丹</w:t>
-      </w:r>
-    </w:p>
-    <w:p>
-      <w:pPr>
-        <w:rPr>
-          <w:rFonts w:hint="default"/>
-          <w:sz w:val="36"/>
-          <w:szCs w:val="36"/>
-        </w:rPr>
-      </w:pPr>
-      <w:r>
-        <w:rPr>
-          <w:rFonts w:hint="default"/>
-          <w:sz w:val="36"/>
-          <w:szCs w:val="36"/>
-        </w:rPr>
-        <w:t>凡寒凝氣滯,下焦虛冷,指甲偏白,用</w:t>
-      </w:r>
-      <w:r>
-        <w:rPr>
-          <w:rFonts w:hint="default"/>
-          <w:sz w:val="36"/>
-          <w:szCs w:val="36"/>
-        </w:rPr>
-        <w:t>青囊丸</w:t>
+        <w:t>凡氣鬱化火,指甲鮮紅,用黃鶴丹</w:t>
+      </w:r>
+    </w:p>
+    <w:p>
+      <w:pPr>
+        <w:rPr>
+          <w:rFonts w:hint="default"/>
+          <w:sz w:val="36"/>
+          <w:szCs w:val="36"/>
+        </w:rPr>
+      </w:pPr>
+      <w:r>
+        <w:rPr>
+          <w:rFonts w:hint="default"/>
+          <w:sz w:val="36"/>
+          <w:szCs w:val="36"/>
+        </w:rPr>
+        <w:t>凡寒凝氣滯,下焦虛冷,指甲偏白,用青囊丸</w:t>
       </w:r>
     </w:p>
     <w:p>
@@ -12235,39 +12187,7 @@
           <w:sz w:val="36"/>
           <w:szCs w:val="36"/>
         </w:rPr>
-        <w:t>外感風寒:用蔥姜湯或者紫蘇湯送服</w:t>
-      </w:r>
-      <w:r>
-        <w:rPr>
-          <w:rFonts w:hint="default"/>
-          <w:sz w:val="36"/>
-          <w:szCs w:val="36"/>
-        </w:rPr>
-        <w:t>黃鶴丹</w:t>
-      </w:r>
-      <w:r>
-        <w:rPr>
-          <w:rFonts w:hint="default"/>
-          <w:sz w:val="36"/>
-          <w:szCs w:val="36"/>
-        </w:rPr>
-        <w:t>,</w:t>
-      </w:r>
-      <w:r>
-        <w:rPr>
-          <w:rFonts w:hint="default"/>
-          <w:sz w:val="36"/>
-          <w:szCs w:val="36"/>
-        </w:rPr>
-        <w:t>青囊丸</w:t>
-      </w:r>
-      <w:r>
-        <w:rPr>
-          <w:rFonts w:hint="default"/>
-          <w:sz w:val="36"/>
-          <w:szCs w:val="36"/>
-        </w:rPr>
-        <w:t>.</w:t>
+        <w:t>外感風寒:用蔥姜湯或者紫蘇湯送服黃鶴丹,青囊丸.</w:t>
       </w:r>
     </w:p>
     <w:p>
@@ -12406,17 +12326,429 @@
         </w:rPr>
         <w:t>花類</w:t>
       </w:r>
+      <w:r>
+        <w:rPr>
+          <w:rFonts w:hint="default"/>
+          <w:sz w:val="36"/>
+          <w:szCs w:val="36"/>
+        </w:rPr>
+        <w:t>都三大特點:</w:t>
+      </w:r>
+    </w:p>
+    <w:p>
+      <w:pPr>
+        <w:rPr>
+          <w:rFonts w:hint="default"/>
+          <w:sz w:val="36"/>
+          <w:szCs w:val="36"/>
+        </w:rPr>
+      </w:pPr>
+      <w:r>
+        <w:rPr>
+          <w:rFonts w:hint="default"/>
+          <w:sz w:val="36"/>
+          <w:szCs w:val="36"/>
+        </w:rPr>
+        <w:t>一養顏美容,以花之容顏比擬</w:t>
+      </w:r>
+    </w:p>
+    <w:p>
+      <w:pPr>
+        <w:rPr>
+          <w:rFonts w:hint="default"/>
+          <w:sz w:val="36"/>
+          <w:szCs w:val="36"/>
+        </w:rPr>
+      </w:pPr>
+      <w:r>
+        <w:rPr>
+          <w:rFonts w:hint="default"/>
+          <w:sz w:val="36"/>
+          <w:szCs w:val="36"/>
+        </w:rPr>
+        <w:t>二疏肝解鬱,花呈怒放之象.凡病苦之人,身體不虛,皆可用玫瑰花泡茶.若氣虛,虛象露,則加一點太子參,成爲順其性,養其真的茶飲方.</w:t>
+      </w:r>
+    </w:p>
+    <w:p>
+      <w:pPr>
+        <w:rPr>
+          <w:rFonts w:hint="default"/>
+          <w:sz w:val="36"/>
+          <w:szCs w:val="36"/>
+        </w:rPr>
+      </w:pPr>
+      <w:r>
+        <w:rPr>
+          <w:rFonts w:hint="default"/>
+          <w:sz w:val="36"/>
+          <w:szCs w:val="36"/>
+        </w:rPr>
+        <w:t>三醒脾安神,用於思慮過度,心神不安引起的失眠.煩燥諸症.</w:t>
+      </w:r>
+    </w:p>
+    <w:p>
+      <w:pPr>
+        <w:rPr>
+          <w:rFonts w:hint="default"/>
+          <w:sz w:val="36"/>
+          <w:szCs w:val="36"/>
+        </w:rPr>
+      </w:pPr>
+    </w:p>
+    <w:p>
+      <w:pPr>
+        <w:rPr>
+          <w:rFonts w:hint="default"/>
+          <w:sz w:val="36"/>
+          <w:szCs w:val="36"/>
+        </w:rPr>
+      </w:pPr>
+    </w:p>
+    <w:p>
+      <w:pPr>
+        <w:rPr>
+          <w:rFonts w:hint="default"/>
+          <w:sz w:val="36"/>
+          <w:szCs w:val="36"/>
+        </w:rPr>
+      </w:pPr>
+    </w:p>
+    <w:p>
+      <w:pPr>
+        <w:rPr>
+          <w:rFonts w:hint="default"/>
+          <w:sz w:val="36"/>
+          <w:szCs w:val="36"/>
+        </w:rPr>
+      </w:pPr>
+      <w:r>
+        <w:rPr>
+          <w:rFonts w:hint="default"/>
+          <w:sz w:val="36"/>
+          <w:szCs w:val="36"/>
+        </w:rPr>
+        <w:t>100-101</w:t>
+      </w:r>
+    </w:p>
+    <w:p>
+      <w:pPr>
+        <w:rPr>
+          <w:rFonts w:hint="default"/>
+          <w:sz w:val="36"/>
+          <w:szCs w:val="36"/>
+        </w:rPr>
+      </w:pPr>
+      <w:r>
+        <w:rPr>
+          <w:rFonts w:hint="default"/>
+          <w:sz w:val="36"/>
+          <w:szCs w:val="36"/>
+        </w:rPr>
+        <w:t>脾開竅於口,整條消化道病症都會反映於口,但以脾胃爲主.</w:t>
+      </w:r>
+    </w:p>
+    <w:p>
+      <w:pPr>
+        <w:rPr>
+          <w:rFonts w:hint="default"/>
+          <w:sz w:val="36"/>
+          <w:szCs w:val="36"/>
+        </w:rPr>
+      </w:pPr>
+    </w:p>
+    <w:p>
+      <w:pPr>
+        <w:rPr>
+          <w:rFonts w:hint="default"/>
+          <w:sz w:val="36"/>
+          <w:szCs w:val="36"/>
+        </w:rPr>
+      </w:pPr>
+      <w:r>
+        <w:rPr>
+          <w:rFonts w:hint="default"/>
+          <w:sz w:val="36"/>
+          <w:szCs w:val="36"/>
+        </w:rPr>
+        <w:t>口苦爲火之味.</w:t>
+      </w:r>
+    </w:p>
+    <w:p>
+      <w:pPr>
+        <w:rPr>
+          <w:rFonts w:hint="default"/>
+          <w:sz w:val="36"/>
+          <w:szCs w:val="36"/>
+        </w:rPr>
+      </w:pPr>
+      <w:r>
+        <w:rPr>
+          <w:rFonts w:hint="default"/>
+          <w:sz w:val="36"/>
+          <w:szCs w:val="36"/>
+        </w:rPr>
+        <w:t>表證:口苦,咽幹,目眩.可用小柴胡湯,柴胡入少陽經,把少陽膽經鬱火從肌表透發出來,用黃芩把多餘的邪熱降下去,半夏降陽明胃腸,凡膽汁反流性胃炎,膽胃不降,皆可用.其苦自愈.</w:t>
+      </w:r>
+    </w:p>
+    <w:p>
+      <w:pPr>
+        <w:rPr>
+          <w:rFonts w:hint="default"/>
+          <w:sz w:val="36"/>
+          <w:szCs w:val="36"/>
+        </w:rPr>
+      </w:pPr>
+    </w:p>
+    <w:p>
+      <w:pPr>
+        <w:rPr>
+          <w:rFonts w:hint="default"/>
+          <w:sz w:val="36"/>
+          <w:szCs w:val="36"/>
+        </w:rPr>
+      </w:pPr>
+      <w:r>
+        <w:rPr>
+          <w:rFonts w:hint="default"/>
+          <w:sz w:val="36"/>
+          <w:szCs w:val="36"/>
+        </w:rPr>
+        <w:t>裏證:肝膽經溼熱,症狀有口苦,面赤,小便黃.用龍膽瀉肝湯.</w:t>
+      </w:r>
+    </w:p>
+    <w:p>
+      <w:pPr>
+        <w:rPr>
+          <w:rFonts w:hint="default"/>
+          <w:sz w:val="36"/>
+          <w:szCs w:val="36"/>
+        </w:rPr>
+      </w:pPr>
+    </w:p>
+    <w:p>
+      <w:pPr>
+        <w:rPr>
+          <w:rFonts w:hint="default"/>
+          <w:sz w:val="36"/>
+          <w:szCs w:val="36"/>
+        </w:rPr>
+      </w:pPr>
+      <w:r>
+        <w:rPr>
+          <w:rFonts w:hint="default"/>
+          <w:sz w:val="36"/>
+          <w:szCs w:val="36"/>
+        </w:rPr>
+        <w:t>車前子打成粉做成袋裝茶,專門治療高血壓,高血脂,高血糖等.只要是口苦,尿黃皆可用之.</w:t>
+      </w:r>
+    </w:p>
+    <w:p>
+      <w:pPr>
+        <w:rPr>
+          <w:rFonts w:hint="default"/>
+          <w:sz w:val="36"/>
+          <w:szCs w:val="36"/>
+        </w:rPr>
+      </w:pPr>
+    </w:p>
+    <w:p>
+      <w:pPr>
+        <w:rPr>
+          <w:rFonts w:hint="default"/>
+          <w:sz w:val="36"/>
+          <w:szCs w:val="36"/>
+        </w:rPr>
+      </w:pPr>
+    </w:p>
+    <w:p>
+      <w:pPr>
+        <w:rPr>
+          <w:rFonts w:hint="default"/>
+          <w:sz w:val="36"/>
+          <w:szCs w:val="36"/>
+        </w:rPr>
+      </w:pPr>
+      <w:r>
+        <w:rPr>
+          <w:rFonts w:hint="default"/>
+          <w:sz w:val="36"/>
+          <w:szCs w:val="36"/>
+        </w:rPr>
+        <w:t>101-102</w:t>
+      </w:r>
+    </w:p>
+    <w:p>
+      <w:pPr>
+        <w:rPr>
+          <w:rFonts w:hint="default"/>
+          <w:sz w:val="36"/>
+          <w:szCs w:val="36"/>
+        </w:rPr>
+      </w:pPr>
+      <w:r>
+        <w:rPr>
+          <w:rFonts w:hint="default"/>
+          <w:sz w:val="36"/>
+          <w:szCs w:val="36"/>
+        </w:rPr>
+        <w:t>早上睡醒後,覺得口苦</w:t>
+      </w:r>
+    </w:p>
+    <w:p>
+      <w:pPr>
+        <w:rPr>
+          <w:rFonts w:hint="default"/>
+          <w:sz w:val="36"/>
+          <w:szCs w:val="36"/>
+        </w:rPr>
+      </w:pPr>
+      <w:r>
+        <w:rPr>
+          <w:rFonts w:hint="default"/>
+          <w:sz w:val="36"/>
+          <w:szCs w:val="36"/>
+        </w:rPr>
+        <w:t>病機:一般是膽經不通暢,反映胃腸降不好,晚上就不能吃夜宵,晚飯也只能吃個半飽.</w:t>
+      </w:r>
+    </w:p>
+    <w:p>
+      <w:pPr>
+        <w:rPr>
+          <w:rFonts w:hint="default"/>
+          <w:sz w:val="36"/>
+          <w:szCs w:val="36"/>
+        </w:rPr>
+      </w:pPr>
+      <w:r>
+        <w:rPr>
+          <w:rFonts w:hint="default"/>
+          <w:sz w:val="36"/>
+          <w:szCs w:val="36"/>
+        </w:rPr>
+        <w:t>治法:小柴胡湯</w:t>
+      </w:r>
+    </w:p>
+    <w:p>
+      <w:pPr>
+        <w:rPr>
+          <w:rFonts w:hint="default"/>
+          <w:sz w:val="36"/>
+          <w:szCs w:val="36"/>
+        </w:rPr>
+      </w:pPr>
+    </w:p>
+    <w:p>
+      <w:pPr>
+        <w:rPr>
+          <w:rFonts w:hint="default"/>
+          <w:sz w:val="36"/>
+          <w:szCs w:val="36"/>
+        </w:rPr>
+      </w:pPr>
+      <w:r>
+        <w:rPr>
+          <w:rFonts w:hint="default"/>
+          <w:sz w:val="36"/>
+          <w:szCs w:val="36"/>
+        </w:rPr>
+        <w:t>有病人口苦而痰多時,還是用</w:t>
+      </w:r>
+      <w:r>
+        <w:rPr>
+          <w:rFonts w:hint="default"/>
+          <w:sz w:val="36"/>
+          <w:szCs w:val="36"/>
+        </w:rPr>
+        <w:t>小柴胡湯</w:t>
+      </w:r>
+      <w:r>
+        <w:rPr>
+          <w:rFonts w:hint="default"/>
+          <w:sz w:val="36"/>
+          <w:szCs w:val="36"/>
+        </w:rPr>
+        <w:t>,但把半夏加重,讓胃氣下降.</w:t>
+      </w:r>
+    </w:p>
+    <w:p>
+      <w:pPr>
+        <w:rPr>
+          <w:rFonts w:hint="default"/>
+          <w:sz w:val="36"/>
+          <w:szCs w:val="36"/>
+        </w:rPr>
+      </w:pPr>
+      <w:r>
+        <w:rPr>
+          <w:rFonts w:hint="default"/>
+          <w:sz w:val="36"/>
+          <w:szCs w:val="36"/>
+        </w:rPr>
+        <w:t>還有人伴隨着失眠,用生半夏30克,降胃氣,也安眠.胃和而臥.</w:t>
+      </w:r>
+    </w:p>
+    <w:p>
+      <w:pPr>
+        <w:rPr>
+          <w:rFonts w:hint="default"/>
+          <w:sz w:val="36"/>
+          <w:szCs w:val="36"/>
+        </w:rPr>
+      </w:pPr>
+    </w:p>
+    <w:p>
+      <w:pPr>
+        <w:rPr>
+          <w:rFonts w:hint="default"/>
+          <w:sz w:val="36"/>
+          <w:szCs w:val="36"/>
+        </w:rPr>
+      </w:pPr>
+      <w:r>
+        <w:rPr>
+          <w:rFonts w:hint="default"/>
+          <w:sz w:val="36"/>
+          <w:szCs w:val="36"/>
+        </w:rPr>
+        <w:t>有病人口苦發熱,熱在肌膚,把柴胡加重,透熱外出.火鬱發之,熱氣透過肌膚透出來,柴胡因勢利導.</w:t>
+      </w:r>
+    </w:p>
+    <w:p>
+      <w:pPr>
+        <w:rPr>
+          <w:rFonts w:hint="default"/>
+          <w:sz w:val="36"/>
+          <w:szCs w:val="36"/>
+        </w:rPr>
+      </w:pPr>
+      <w:r>
+        <w:rPr>
+          <w:rFonts w:hint="default"/>
+          <w:sz w:val="36"/>
+          <w:szCs w:val="36"/>
+        </w:rPr>
+        <w:t>熱在胸肺,加重黃芩</w:t>
+      </w:r>
+    </w:p>
+    <w:p>
+      <w:pPr>
+        <w:rPr>
+          <w:rFonts w:hint="default"/>
+          <w:sz w:val="36"/>
+          <w:szCs w:val="36"/>
+        </w:rPr>
+      </w:pPr>
+    </w:p>
+    <w:p>
+      <w:pPr>
+        <w:rPr>
+          <w:rFonts w:hint="default"/>
+          <w:sz w:val="36"/>
+          <w:szCs w:val="36"/>
+        </w:rPr>
+      </w:pPr>
       <w:bookmarkStart w:id="0" w:name="_GoBack"/>
       <w:bookmarkEnd w:id="0"/>
-    </w:p>
-    <w:p>
-      <w:pPr>
-        <w:rPr>
-          <w:rFonts w:hint="default"/>
-          <w:sz w:val="36"/>
-          <w:szCs w:val="36"/>
-        </w:rPr>
-      </w:pPr>
     </w:p>
     <w:p>
       <w:pPr>

--- a/任之堂中藥講記/任之堂中藥講記.docx
+++ b/任之堂中藥講記/任之堂中藥講記.docx
@@ -12324,15 +12324,7 @@
           <w:sz w:val="36"/>
           <w:szCs w:val="36"/>
         </w:rPr>
-        <w:t>花類</w:t>
-      </w:r>
-      <w:r>
-        <w:rPr>
-          <w:rFonts w:hint="default"/>
-          <w:sz w:val="36"/>
-          <w:szCs w:val="36"/>
-        </w:rPr>
-        <w:t>都三大特點:</w:t>
+        <w:t>花類都三大特點:</w:t>
       </w:r>
     </w:p>
     <w:p>
@@ -12651,23 +12643,7 @@
           <w:sz w:val="36"/>
           <w:szCs w:val="36"/>
         </w:rPr>
-        <w:t>有病人口苦而痰多時,還是用</w:t>
-      </w:r>
-      <w:r>
-        <w:rPr>
-          <w:rFonts w:hint="default"/>
-          <w:sz w:val="36"/>
-          <w:szCs w:val="36"/>
-        </w:rPr>
-        <w:t>小柴胡湯</w:t>
-      </w:r>
-      <w:r>
-        <w:rPr>
-          <w:rFonts w:hint="default"/>
-          <w:sz w:val="36"/>
-          <w:szCs w:val="36"/>
-        </w:rPr>
-        <w:t>,但把半夏加重,讓胃氣下降.</w:t>
+        <w:t>有病人口苦而痰多時,還是用小柴胡湯,但把半夏加重,讓胃氣下降.</w:t>
       </w:r>
     </w:p>
     <w:p>
@@ -12729,26 +12705,283 @@
         </w:rPr>
         <w:t>熱在胸肺,加重黃芩</w:t>
       </w:r>
-    </w:p>
-    <w:p>
-      <w:pPr>
-        <w:rPr>
-          <w:rFonts w:hint="default"/>
-          <w:sz w:val="36"/>
-          <w:szCs w:val="36"/>
-        </w:rPr>
-      </w:pPr>
-    </w:p>
-    <w:p>
-      <w:pPr>
-        <w:rPr>
-          <w:rFonts w:hint="default"/>
-          <w:sz w:val="36"/>
-          <w:szCs w:val="36"/>
-        </w:rPr>
-      </w:pPr>
+      <w:r>
+        <w:rPr>
+          <w:rFonts w:hint="default"/>
+          <w:sz w:val="36"/>
+          <w:szCs w:val="36"/>
+        </w:rPr>
+        <w:t>,清上焦肺火,</w:t>
+      </w:r>
+      <w:r>
+        <w:rPr>
+          <w:rFonts w:hint="default"/>
+          <w:sz w:val="36"/>
+          <w:szCs w:val="36"/>
+        </w:rPr>
+        <w:t>黃芩</w:t>
+      </w:r>
+      <w:r>
+        <w:rPr>
+          <w:rFonts w:hint="default"/>
+          <w:sz w:val="36"/>
+          <w:szCs w:val="36"/>
+        </w:rPr>
+        <w:t>也能直接清膽火.</w:t>
+      </w:r>
+    </w:p>
+    <w:p>
+      <w:pPr>
+        <w:rPr>
+          <w:rFonts w:hint="default"/>
+          <w:sz w:val="36"/>
+          <w:szCs w:val="36"/>
+        </w:rPr>
+      </w:pPr>
+      <w:r>
+        <w:rPr>
+          <w:rFonts w:hint="default"/>
+          <w:sz w:val="36"/>
+          <w:szCs w:val="36"/>
+        </w:rPr>
+        <w:t>膽囊毛糙,膽囊炎的病人可直接用金錢草.</w:t>
+      </w:r>
+    </w:p>
+    <w:p>
+      <w:pPr>
+        <w:rPr>
+          <w:rFonts w:hint="default"/>
+          <w:sz w:val="36"/>
+          <w:szCs w:val="36"/>
+        </w:rPr>
+      </w:pPr>
+    </w:p>
+    <w:p>
+      <w:pPr>
+        <w:rPr>
+          <w:rFonts w:hint="default"/>
+          <w:sz w:val="36"/>
+          <w:szCs w:val="36"/>
+        </w:rPr>
+      </w:pPr>
+      <w:r>
+        <w:rPr>
+          <w:rFonts w:hint="default"/>
+          <w:sz w:val="36"/>
+          <w:szCs w:val="36"/>
+        </w:rPr>
+        <w:t>口苦伴隨胸脅痛,肝膽經不暢,不通則痛.打通肝膽經,用延胡索,穿破石,當歸尾.或者金鈴子散,配入小柴胡湯裏.</w:t>
+      </w:r>
+    </w:p>
+    <w:p>
+      <w:pPr>
+        <w:rPr>
+          <w:rFonts w:hint="default"/>
+          <w:sz w:val="36"/>
+          <w:szCs w:val="36"/>
+        </w:rPr>
+      </w:pPr>
+      <w:r>
+        <w:rPr>
+          <w:rFonts w:hint="default"/>
+          <w:sz w:val="36"/>
+          <w:szCs w:val="36"/>
+        </w:rPr>
+        <w:t>如果下焦溼熱重,舌根垢膩,配上車前子,炒薏苡仁,來利溼.</w:t>
+      </w:r>
+    </w:p>
+    <w:p>
+      <w:pPr>
+        <w:rPr>
+          <w:rFonts w:hint="default"/>
+          <w:sz w:val="36"/>
+          <w:szCs w:val="36"/>
+        </w:rPr>
+      </w:pPr>
+      <w:r>
+        <w:rPr>
+          <w:rFonts w:hint="default"/>
+          <w:sz w:val="36"/>
+          <w:szCs w:val="36"/>
+        </w:rPr>
+        <w:t>如果伴隨大便不通,陽明腸腑不降,加入大黃,經腑同治.</w:t>
+      </w:r>
+    </w:p>
+    <w:p>
+      <w:pPr>
+        <w:rPr>
+          <w:rFonts w:hint="default"/>
+          <w:sz w:val="36"/>
+          <w:szCs w:val="36"/>
+        </w:rPr>
+      </w:pPr>
+    </w:p>
+    <w:p>
+      <w:pPr>
+        <w:rPr>
+          <w:rFonts w:hint="default"/>
+          <w:sz w:val="36"/>
+          <w:szCs w:val="36"/>
+        </w:rPr>
+      </w:pPr>
+      <w:r>
+        <w:rPr>
+          <w:rFonts w:hint="default"/>
+          <w:sz w:val="36"/>
+          <w:szCs w:val="36"/>
+        </w:rPr>
+        <w:t>肝膽火旺口苦判別法:把脈,浮取膽火,沉取肝火.重度脂肪肝,血管瘤,要調肝.膽囊息肉,膽結石,要調膽.另外疏通經絡,拍打兩腋.</w:t>
+      </w:r>
+    </w:p>
+    <w:p>
+      <w:pPr>
+        <w:rPr>
+          <w:rFonts w:hint="default"/>
+          <w:sz w:val="36"/>
+          <w:szCs w:val="36"/>
+        </w:rPr>
+      </w:pPr>
+    </w:p>
+    <w:p>
+      <w:pPr>
+        <w:rPr>
+          <w:rFonts w:hint="default"/>
+          <w:sz w:val="36"/>
+          <w:szCs w:val="36"/>
+        </w:rPr>
+      </w:pPr>
+    </w:p>
+    <w:p>
+      <w:pPr>
+        <w:rPr>
+          <w:rFonts w:hint="default"/>
+          <w:sz w:val="36"/>
+          <w:szCs w:val="36"/>
+        </w:rPr>
+      </w:pPr>
+      <w:r>
+        <w:rPr>
+          <w:rFonts w:hint="default"/>
+          <w:sz w:val="36"/>
+          <w:szCs w:val="36"/>
+        </w:rPr>
+        <w:t>(</w:t>
+      </w:r>
+      <w:r>
+        <w:rPr>
+          <w:rFonts w:hint="default"/>
+          <w:color w:val="FF0000"/>
+          <w:sz w:val="36"/>
+          <w:szCs w:val="36"/>
+        </w:rPr>
+        <w:t>小柴胡湯,助肝升膽降.口苦,苦爲火之本味,即可斷定爲火所致</w:t>
+      </w:r>
+      <w:r>
+        <w:rPr>
+          <w:rFonts w:hint="default"/>
+          <w:sz w:val="36"/>
+          <w:szCs w:val="36"/>
+        </w:rPr>
+        <w:t>)</w:t>
+      </w:r>
+    </w:p>
+    <w:p>
+      <w:pPr>
+        <w:rPr>
+          <w:rFonts w:hint="default"/>
+          <w:sz w:val="36"/>
+          <w:szCs w:val="36"/>
+        </w:rPr>
+      </w:pPr>
+    </w:p>
+    <w:p>
+      <w:pPr>
+        <w:rPr>
+          <w:rFonts w:hint="default"/>
+          <w:sz w:val="36"/>
+          <w:szCs w:val="36"/>
+        </w:rPr>
+      </w:pPr>
+      <w:r>
+        <w:rPr>
+          <w:rFonts w:hint="default"/>
+          <w:sz w:val="36"/>
+          <w:szCs w:val="36"/>
+        </w:rPr>
+        <w:t>102-103</w:t>
+      </w:r>
+    </w:p>
+    <w:p>
+      <w:pPr>
+        <w:rPr>
+          <w:rFonts w:hint="default"/>
+          <w:sz w:val="36"/>
+          <w:szCs w:val="36"/>
+        </w:rPr>
+      </w:pPr>
+      <w:r>
+        <w:rPr>
+          <w:rFonts w:hint="default"/>
+          <w:sz w:val="36"/>
+          <w:szCs w:val="36"/>
+        </w:rPr>
+        <w:t>口甘,爲脾經有溼熱,治之以蘭,用藿香,佩蘭,芳香化溼,助脾甦醒.</w:t>
+      </w:r>
+    </w:p>
+    <w:p>
+      <w:pPr>
+        <w:rPr>
+          <w:rFonts w:hint="default"/>
+          <w:sz w:val="36"/>
+          <w:szCs w:val="36"/>
+        </w:rPr>
+      </w:pPr>
+      <w:r>
+        <w:rPr>
+          <w:rFonts w:hint="default"/>
+          <w:sz w:val="36"/>
+          <w:szCs w:val="36"/>
+        </w:rPr>
+        <w:t>口中泛酸,肝木不能疏泄胃土,亢盛的肝氣把胃酸帶到口中,會出現反酸,口苦,頭痛.但見兩個症狀就可以用左金丸.</w:t>
+      </w:r>
       <w:bookmarkStart w:id="0" w:name="_GoBack"/>
       <w:bookmarkEnd w:id="0"/>
+    </w:p>
+    <w:p>
+      <w:pPr>
+        <w:rPr>
+          <w:rFonts w:hint="default"/>
+          <w:sz w:val="36"/>
+          <w:szCs w:val="36"/>
+        </w:rPr>
+      </w:pPr>
+    </w:p>
+    <w:p>
+      <w:pPr>
+        <w:rPr>
+          <w:rFonts w:hint="default"/>
+          <w:sz w:val="36"/>
+          <w:szCs w:val="36"/>
+        </w:rPr>
+      </w:pPr>
+    </w:p>
+    <w:p>
+      <w:pPr>
+        <w:rPr>
+          <w:rFonts w:hint="default"/>
+          <w:sz w:val="36"/>
+          <w:szCs w:val="36"/>
+        </w:rPr>
+      </w:pPr>
+    </w:p>
+    <w:p>
+      <w:pPr>
+        <w:rPr>
+          <w:rFonts w:hint="default"/>
+          <w:sz w:val="36"/>
+          <w:szCs w:val="36"/>
+        </w:rPr>
+      </w:pPr>
     </w:p>
     <w:p>
       <w:pPr>
@@ -12955,7 +13188,7 @@
     <w:lsdException w:uiPriority="99" w:name="Normal Indent"/>
     <w:lsdException w:uiPriority="99" w:name="footnote text"/>
     <w:lsdException w:uiPriority="99" w:semiHidden="0" w:name="annotation text"/>
-    <w:lsdException w:uiPriority="99" w:semiHidden="0" w:name="header"/>
+    <w:lsdException w:qFormat="1" w:uiPriority="99" w:semiHidden="0" w:name="header"/>
     <w:lsdException w:uiPriority="99" w:semiHidden="0" w:name="footer"/>
     <w:lsdException w:uiPriority="99" w:name="index heading"/>
     <w:lsdException w:qFormat="1" w:uiPriority="35" w:name="caption"/>
@@ -13297,6 +13530,7 @@
     <w:basedOn w:val="1"/>
     <w:link w:val="11"/>
     <w:unhideWhenUsed/>
+    <w:qFormat/>
     <w:uiPriority w:val="99"/>
     <w:pPr>
       <w:pBdr>

--- a/任之堂中藥講記/任之堂中藥講記.docx
+++ b/任之堂中藥講記/任之堂中藥講記.docx
@@ -77,6 +77,14 @@
           <w:szCs w:val="36"/>
         </w:rPr>
       </w:pPr>
+      <w:r>
+        <w:rPr>
+          <w:rFonts w:hint="default"/>
+          <w:sz w:val="36"/>
+          <w:szCs w:val="36"/>
+        </w:rPr>
+        <w:t>P103 &lt;醫學衷中參西錄&gt;張錫純</w:t>
+      </w:r>
     </w:p>
     <w:p>
       <w:pPr>
@@ -12703,31 +12711,7 @@
           <w:sz w:val="36"/>
           <w:szCs w:val="36"/>
         </w:rPr>
-        <w:t>熱在胸肺,加重黃芩</w:t>
-      </w:r>
-      <w:r>
-        <w:rPr>
-          <w:rFonts w:hint="default"/>
-          <w:sz w:val="36"/>
-          <w:szCs w:val="36"/>
-        </w:rPr>
-        <w:t>,清上焦肺火,</w:t>
-      </w:r>
-      <w:r>
-        <w:rPr>
-          <w:rFonts w:hint="default"/>
-          <w:sz w:val="36"/>
-          <w:szCs w:val="36"/>
-        </w:rPr>
-        <w:t>黃芩</w:t>
-      </w:r>
-      <w:r>
-        <w:rPr>
-          <w:rFonts w:hint="default"/>
-          <w:sz w:val="36"/>
-          <w:szCs w:val="36"/>
-        </w:rPr>
-        <w:t>也能直接清膽火.</w:t>
+        <w:t>熱在胸肺,加重黃芩,清上焦肺火,黃芩也能直接清膽火.</w:t>
       </w:r>
     </w:p>
     <w:p>
@@ -12944,8 +12928,337 @@
         </w:rPr>
         <w:t>口中泛酸,肝木不能疏泄胃土,亢盛的肝氣把胃酸帶到口中,會出現反酸,口苦,頭痛.但見兩個症狀就可以用左金丸.</w:t>
       </w:r>
+    </w:p>
+    <w:p>
+      <w:pPr>
+        <w:rPr>
+          <w:rFonts w:hint="default"/>
+          <w:sz w:val="36"/>
+          <w:szCs w:val="36"/>
+        </w:rPr>
+      </w:pPr>
+    </w:p>
+    <w:p>
+      <w:pPr>
+        <w:rPr>
+          <w:rFonts w:hint="default"/>
+          <w:sz w:val="36"/>
+          <w:szCs w:val="36"/>
+        </w:rPr>
+      </w:pPr>
+      <w:r>
+        <w:rPr>
+          <w:rFonts w:hint="default"/>
+          <w:sz w:val="36"/>
+          <w:szCs w:val="36"/>
+        </w:rPr>
+        <w:t>口咸,咸为肾之本味,肾不封藏,肾水上泛.用五味子酸咸之味收敛肾水,配上龙骨和牡蛎,直接收斂鹹味,使相火不妄動.</w:t>
+      </w:r>
+    </w:p>
+    <w:p>
+      <w:pPr>
+        <w:rPr>
+          <w:rFonts w:hint="default"/>
+          <w:sz w:val="36"/>
+          <w:szCs w:val="36"/>
+        </w:rPr>
+      </w:pPr>
+    </w:p>
+    <w:p>
+      <w:pPr>
+        <w:rPr>
+          <w:rFonts w:hint="default"/>
+          <w:sz w:val="36"/>
+          <w:szCs w:val="36"/>
+        </w:rPr>
+      </w:pPr>
+      <w:r>
+        <w:rPr>
+          <w:rFonts w:hint="default"/>
+          <w:sz w:val="36"/>
+          <w:szCs w:val="36"/>
+        </w:rPr>
+        <w:t>口中有金屬味,有辛辣味.咳嗽,感覺氣塊,澀澀的.就像吃柿子.此爲肺有問題,當從肺而治.</w:t>
+      </w:r>
+    </w:p>
+    <w:p>
+      <w:pPr>
+        <w:rPr>
+          <w:rFonts w:hint="default"/>
+          <w:sz w:val="36"/>
+          <w:szCs w:val="36"/>
+        </w:rPr>
+      </w:pPr>
+    </w:p>
+    <w:p>
+      <w:pPr>
+        <w:rPr>
+          <w:rFonts w:hint="default"/>
+          <w:sz w:val="36"/>
+          <w:szCs w:val="36"/>
+        </w:rPr>
+      </w:pPr>
+      <w:r>
+        <w:rPr>
+          <w:rFonts w:hint="default"/>
+          <w:sz w:val="36"/>
+          <w:szCs w:val="36"/>
+        </w:rPr>
+        <w:t>口中流涎,小孩子脾虛常見.還有老年人坐在那裏發愣,流口水,這是老年人身體衰弱,脾虛不收.用山藥,芡實,白蓮子.</w:t>
+      </w:r>
+    </w:p>
+    <w:p>
+      <w:pPr>
+        <w:rPr>
+          <w:rFonts w:hint="default"/>
+          <w:sz w:val="36"/>
+          <w:szCs w:val="36"/>
+        </w:rPr>
+      </w:pPr>
+    </w:p>
+    <w:p>
+      <w:pPr>
+        <w:rPr>
+          <w:rFonts w:hint="default"/>
+          <w:sz w:val="36"/>
+          <w:szCs w:val="36"/>
+        </w:rPr>
+      </w:pPr>
+      <w:r>
+        <w:rPr>
+          <w:rFonts w:hint="default"/>
+          <w:sz w:val="36"/>
+          <w:szCs w:val="36"/>
+        </w:rPr>
+        <w:t>口臭,上病下治,腸道堵塞,中焦胃氣不下.</w:t>
+      </w:r>
+    </w:p>
+    <w:p>
+      <w:pPr>
+        <w:rPr>
+          <w:rFonts w:hint="default"/>
+          <w:sz w:val="36"/>
+          <w:szCs w:val="36"/>
+        </w:rPr>
+      </w:pPr>
+    </w:p>
+    <w:p>
+      <w:pPr>
+        <w:rPr>
+          <w:rFonts w:hint="default"/>
+          <w:sz w:val="36"/>
+          <w:szCs w:val="36"/>
+        </w:rPr>
+      </w:pPr>
+      <w:r>
+        <w:rPr>
+          <w:rFonts w:hint="default"/>
+          <w:sz w:val="36"/>
+          <w:szCs w:val="36"/>
+        </w:rPr>
+        <w:t>103-104</w:t>
+      </w:r>
+    </w:p>
+    <w:p>
+      <w:pPr>
+        <w:rPr>
+          <w:rFonts w:hint="default"/>
+          <w:sz w:val="36"/>
+          <w:szCs w:val="36"/>
+        </w:rPr>
+      </w:pPr>
+      <w:r>
+        <w:rPr>
+          <w:rFonts w:hint="default"/>
+          <w:sz w:val="36"/>
+          <w:szCs w:val="36"/>
+        </w:rPr>
+        <w:t>眼癢二藥:蒲公英,白蒺藜,打粉衝服.一日兩次,一次5克.治療眼疾腫痛,胬肉遮睛,赤脈絡目,目睛脹疼,目疼連腦,羞明多淚.</w:t>
+      </w:r>
+    </w:p>
+    <w:p>
+      <w:pPr>
+        <w:rPr>
+          <w:rFonts w:hint="default"/>
+          <w:sz w:val="36"/>
+          <w:szCs w:val="36"/>
+        </w:rPr>
+      </w:pPr>
+    </w:p>
+    <w:p>
+      <w:pPr>
+        <w:rPr>
+          <w:rFonts w:hint="default"/>
+          <w:sz w:val="36"/>
+          <w:szCs w:val="36"/>
+        </w:rPr>
+      </w:pPr>
+      <w:r>
+        <w:rPr>
+          <w:rFonts w:hint="default"/>
+          <w:sz w:val="36"/>
+          <w:szCs w:val="36"/>
+        </w:rPr>
+        <w:t>蒲公英</w:t>
+      </w:r>
+      <w:r>
+        <w:rPr>
+          <w:rFonts w:hint="default"/>
+          <w:sz w:val="36"/>
+          <w:szCs w:val="36"/>
+        </w:rPr>
+        <w:t>:藥性平和,一切炎痛皆能有效.眼疾,肺炎,食管炎,膽囊炎,胃炎,消化道潰瘍.</w:t>
+      </w:r>
+    </w:p>
+    <w:p>
+      <w:pPr>
+        <w:rPr>
+          <w:rFonts w:hint="default"/>
+          <w:sz w:val="36"/>
+          <w:szCs w:val="36"/>
+        </w:rPr>
+      </w:pPr>
+    </w:p>
+    <w:p>
+      <w:pPr>
+        <w:rPr>
+          <w:rFonts w:hint="default"/>
+          <w:sz w:val="36"/>
+          <w:szCs w:val="36"/>
+        </w:rPr>
+      </w:pPr>
+      <w:r>
+        <w:rPr>
+          <w:rFonts w:hint="default"/>
+          <w:sz w:val="36"/>
+          <w:szCs w:val="36"/>
+        </w:rPr>
+        <w:t>104-105</w:t>
+      </w:r>
+    </w:p>
+    <w:p>
+      <w:pPr>
+        <w:rPr>
+          <w:rFonts w:hint="default"/>
+          <w:sz w:val="36"/>
+          <w:szCs w:val="36"/>
+        </w:rPr>
+      </w:pPr>
+      <w:r>
+        <w:rPr>
+          <w:rFonts w:hint="default"/>
+          <w:sz w:val="36"/>
+          <w:szCs w:val="36"/>
+        </w:rPr>
+        <w:t>過度用眼,造成疲勞眼花,長期對着計算機,消耗肝腎陰血,且有輻射,輻射在中醫中屬於風熱之邪.長期以往外有風熱,內勞過度,耗用陰血.可用枸杞子和菊花泡茶喝.</w:t>
+      </w:r>
+    </w:p>
+    <w:p>
+      <w:pPr>
+        <w:rPr>
+          <w:rFonts w:hint="default"/>
+          <w:sz w:val="36"/>
+          <w:szCs w:val="36"/>
+        </w:rPr>
+      </w:pPr>
+      <w:r>
+        <w:rPr>
+          <w:rFonts w:hint="default"/>
+          <w:sz w:val="36"/>
+          <w:szCs w:val="36"/>
+        </w:rPr>
+        <w:t>配伍解釋:花升子降,枸杞子補肝腎下降,菊花散風透熱,清得頭目.內虛得補,外邪得散.</w:t>
+      </w:r>
+    </w:p>
+    <w:p>
+      <w:pPr>
+        <w:rPr>
+          <w:rFonts w:hint="default"/>
+          <w:sz w:val="36"/>
+          <w:szCs w:val="36"/>
+        </w:rPr>
+      </w:pPr>
+    </w:p>
+    <w:p>
+      <w:pPr>
+        <w:rPr>
+          <w:rFonts w:hint="default"/>
+          <w:sz w:val="36"/>
+          <w:szCs w:val="36"/>
+        </w:rPr>
+      </w:pPr>
+      <w:r>
+        <w:rPr>
+          <w:rFonts w:hint="default"/>
+          <w:sz w:val="36"/>
+          <w:szCs w:val="36"/>
+        </w:rPr>
+        <w:t>有個病人,長期在計算機面前工作,眼睛近視厲害,可用杞菊地黃丸保健,用</w:t>
+      </w:r>
+      <w:r>
+        <w:rPr>
+          <w:rFonts w:hint="default"/>
+          <w:sz w:val="36"/>
+          <w:szCs w:val="36"/>
+        </w:rPr>
+        <w:t>枸杞子和菊花泡茶喝.</w:t>
+      </w:r>
+    </w:p>
+    <w:p>
+      <w:pPr>
+        <w:rPr>
+          <w:rFonts w:hint="default"/>
+          <w:sz w:val="36"/>
+          <w:szCs w:val="36"/>
+        </w:rPr>
+      </w:pPr>
       <w:bookmarkStart w:id="0" w:name="_GoBack"/>
       <w:bookmarkEnd w:id="0"/>
+    </w:p>
+    <w:p>
+      <w:pPr>
+        <w:rPr>
+          <w:rFonts w:hint="default"/>
+          <w:sz w:val="36"/>
+          <w:szCs w:val="36"/>
+        </w:rPr>
+      </w:pPr>
+    </w:p>
+    <w:p>
+      <w:pPr>
+        <w:rPr>
+          <w:rFonts w:hint="default"/>
+          <w:sz w:val="36"/>
+          <w:szCs w:val="36"/>
+        </w:rPr>
+      </w:pPr>
+    </w:p>
+    <w:p>
+      <w:pPr>
+        <w:rPr>
+          <w:rFonts w:hint="default"/>
+          <w:sz w:val="36"/>
+          <w:szCs w:val="36"/>
+        </w:rPr>
+      </w:pPr>
+    </w:p>
+    <w:p>
+      <w:pPr>
+        <w:rPr>
+          <w:rFonts w:hint="default"/>
+          <w:sz w:val="36"/>
+          <w:szCs w:val="36"/>
+        </w:rPr>
+      </w:pPr>
+    </w:p>
+    <w:p>
+      <w:pPr>
+        <w:rPr>
+          <w:rFonts w:hint="default"/>
+          <w:sz w:val="36"/>
+          <w:szCs w:val="36"/>
+        </w:rPr>
+      </w:pPr>
     </w:p>
     <w:p>
       <w:pPr>

--- a/任之堂中藥講記/任之堂中藥講記.docx
+++ b/任之堂中藥講記/任之堂中藥講記.docx
@@ -13099,15 +13099,7 @@
           <w:sz w:val="36"/>
           <w:szCs w:val="36"/>
         </w:rPr>
-        <w:t>蒲公英</w:t>
-      </w:r>
-      <w:r>
-        <w:rPr>
-          <w:rFonts w:hint="default"/>
-          <w:sz w:val="36"/>
-          <w:szCs w:val="36"/>
-        </w:rPr>
-        <w:t>:藥性平和,一切炎痛皆能有效.眼疾,肺炎,食管炎,膽囊炎,胃炎,消化道潰瘍.</w:t>
+        <w:t>蒲公英:藥性平和,一切炎痛皆能有效.眼疾,肺炎,食管炎,膽囊炎,胃炎,消化道潰瘍.</w:t>
       </w:r>
     </w:p>
     <w:p>
@@ -13193,36 +13185,221 @@
           <w:sz w:val="36"/>
           <w:szCs w:val="36"/>
         </w:rPr>
-        <w:t>有個病人,長期在計算機面前工作,眼睛近視厲害,可用杞菊地黃丸保健,用</w:t>
-      </w:r>
-      <w:r>
-        <w:rPr>
-          <w:rFonts w:hint="default"/>
-          <w:sz w:val="36"/>
-          <w:szCs w:val="36"/>
-        </w:rPr>
-        <w:t>枸杞子和菊花泡茶喝.</w:t>
-      </w:r>
-    </w:p>
-    <w:p>
-      <w:pPr>
-        <w:rPr>
-          <w:rFonts w:hint="default"/>
-          <w:sz w:val="36"/>
-          <w:szCs w:val="36"/>
-        </w:rPr>
-      </w:pPr>
+        <w:t>有個病人,長期在計算機面前工作,眼睛近視厲害,可用杞菊地黃丸保健,用枸杞子和菊花泡茶喝.</w:t>
+      </w:r>
+    </w:p>
+    <w:p>
+      <w:pPr>
+        <w:rPr>
+          <w:rFonts w:hint="default"/>
+          <w:sz w:val="36"/>
+          <w:szCs w:val="36"/>
+        </w:rPr>
+      </w:pPr>
+      <w:r>
+        <w:rPr>
+          <w:rFonts w:hint="default"/>
+          <w:sz w:val="36"/>
+          <w:szCs w:val="36"/>
+        </w:rPr>
+        <w:t>105-106</w:t>
+      </w:r>
+    </w:p>
+    <w:p>
+      <w:pPr>
+        <w:rPr>
+          <w:rFonts w:hint="default"/>
+          <w:sz w:val="36"/>
+          <w:szCs w:val="36"/>
+        </w:rPr>
+      </w:pPr>
+      <w:r>
+        <w:rPr>
+          <w:rFonts w:hint="default"/>
+          <w:sz w:val="36"/>
+          <w:szCs w:val="36"/>
+        </w:rPr>
+        <w:t>白睛溢血(急性球結膜下出血),一般是肝氣鬱結化火.</w:t>
+      </w:r>
+    </w:p>
+    <w:p>
+      <w:pPr>
+        <w:rPr>
+          <w:rFonts w:hint="default"/>
+          <w:sz w:val="36"/>
+          <w:szCs w:val="36"/>
+        </w:rPr>
+      </w:pPr>
+    </w:p>
+    <w:p>
+      <w:pPr>
+        <w:rPr>
+          <w:rFonts w:hint="default"/>
+          <w:sz w:val="36"/>
+          <w:szCs w:val="36"/>
+        </w:rPr>
+      </w:pPr>
+      <w:r>
+        <w:rPr>
+          <w:rFonts w:hint="default"/>
+          <w:sz w:val="36"/>
+          <w:szCs w:val="36"/>
+        </w:rPr>
+        <w:t>有位病人</w:t>
+      </w:r>
+      <w:r>
+        <w:rPr>
+          <w:rFonts w:hint="default"/>
+          <w:sz w:val="36"/>
+          <w:szCs w:val="36"/>
+        </w:rPr>
+        <w:t>白睛溢血</w:t>
+      </w:r>
+      <w:r>
+        <w:rPr>
+          <w:rFonts w:hint="default"/>
+          <w:sz w:val="36"/>
+          <w:szCs w:val="36"/>
+        </w:rPr>
+        <w:t>多年.</w:t>
+      </w:r>
+    </w:p>
+    <w:p>
+      <w:pPr>
+        <w:rPr>
+          <w:rFonts w:hint="default"/>
+          <w:sz w:val="36"/>
+          <w:szCs w:val="36"/>
+        </w:rPr>
+      </w:pPr>
+      <w:r>
+        <w:rPr>
+          <w:rFonts w:hint="default"/>
+          <w:sz w:val="36"/>
+          <w:szCs w:val="36"/>
+        </w:rPr>
+        <w:t>治法:用單味桑葉,每次50克熬水喝.</w:t>
+      </w:r>
+    </w:p>
+    <w:p>
+      <w:pPr>
+        <w:rPr>
+          <w:rFonts w:hint="default"/>
+          <w:sz w:val="36"/>
+          <w:szCs w:val="36"/>
+        </w:rPr>
+      </w:pPr>
+      <w:r>
+        <w:rPr>
+          <w:rFonts w:hint="default"/>
+          <w:sz w:val="36"/>
+          <w:szCs w:val="36"/>
+        </w:rPr>
+        <w:t>醫理:雙目開竅於肝,白睛肺爲先.所以就從清肝肺熱邪來用藥.桑葉不光能清肝肺熱,還有止血功效.</w:t>
+      </w:r>
+    </w:p>
+    <w:p>
+      <w:pPr>
+        <w:rPr>
+          <w:rFonts w:hint="default"/>
+          <w:sz w:val="36"/>
+          <w:szCs w:val="36"/>
+        </w:rPr>
+      </w:pPr>
+    </w:p>
+    <w:p>
+      <w:pPr>
+        <w:rPr>
+          <w:rFonts w:hint="default"/>
+          <w:sz w:val="36"/>
+          <w:szCs w:val="36"/>
+        </w:rPr>
+      </w:pPr>
+    </w:p>
+    <w:p>
+      <w:pPr>
+        <w:rPr>
+          <w:rFonts w:hint="default"/>
+          <w:sz w:val="36"/>
+          <w:szCs w:val="36"/>
+        </w:rPr>
+      </w:pPr>
+      <w:r>
+        <w:rPr>
+          <w:rFonts w:hint="default"/>
+          <w:sz w:val="36"/>
+          <w:szCs w:val="36"/>
+        </w:rPr>
+        <w:t>有個老太太白睛溢血,出血點非常明顯,一部分鮮紅色,一部分暗紅色.</w:t>
+      </w:r>
+    </w:p>
+    <w:p>
+      <w:pPr>
+        <w:rPr>
+          <w:rFonts w:hint="default"/>
+          <w:sz w:val="36"/>
+          <w:szCs w:val="36"/>
+        </w:rPr>
+      </w:pPr>
+      <w:r>
+        <w:rPr>
+          <w:rFonts w:hint="default"/>
+          <w:sz w:val="36"/>
+          <w:szCs w:val="36"/>
+        </w:rPr>
+        <w:t>治法:桑葉50克,麻黃5克.泡茶喝.</w:t>
+      </w:r>
+    </w:p>
+    <w:p>
+      <w:pPr>
+        <w:rPr>
+          <w:rFonts w:hint="default"/>
+          <w:sz w:val="36"/>
+          <w:szCs w:val="36"/>
+        </w:rPr>
+      </w:pPr>
+      <w:r>
+        <w:rPr>
+          <w:rFonts w:hint="default"/>
+          <w:sz w:val="36"/>
+          <w:szCs w:val="36"/>
+        </w:rPr>
+        <w:t>醫理:麻黃溫散,能夠消散陳舊性溢血,桑葉涼血止血,能夠治療新的溢血點.</w:t>
+      </w:r>
+      <w:r>
+        <w:rPr>
+          <w:rFonts w:hint="default"/>
+          <w:sz w:val="36"/>
+          <w:szCs w:val="36"/>
+        </w:rPr>
+        <w:t>桑葉</w:t>
+      </w:r>
+      <w:r>
+        <w:rPr>
+          <w:rFonts w:hint="default"/>
+          <w:sz w:val="36"/>
+          <w:szCs w:val="36"/>
+        </w:rPr>
+        <w:t>和</w:t>
+      </w:r>
+      <w:r>
+        <w:rPr>
+          <w:rFonts w:hint="default"/>
+          <w:sz w:val="36"/>
+          <w:szCs w:val="36"/>
+        </w:rPr>
+        <w:t>麻黃</w:t>
+      </w:r>
+      <w:r>
+        <w:rPr>
+          <w:rFonts w:hint="default"/>
+          <w:sz w:val="36"/>
+          <w:szCs w:val="36"/>
+        </w:rPr>
+        <w:t>的配伍還能防止桑葉涼血留瘀.</w:t>
+      </w:r>
       <w:bookmarkStart w:id="0" w:name="_GoBack"/>
       <w:bookmarkEnd w:id="0"/>
-    </w:p>
-    <w:p>
-      <w:pPr>
-        <w:rPr>
-          <w:rFonts w:hint="default"/>
-          <w:sz w:val="36"/>
-          <w:szCs w:val="36"/>
-        </w:rPr>
-      </w:pPr>
     </w:p>
     <w:p>
       <w:pPr>

--- a/任之堂中藥講記/任之堂中藥講記.docx
+++ b/任之堂中藥講記/任之堂中藥講記.docx
@@ -13202,7 +13202,15 @@
           <w:sz w:val="36"/>
           <w:szCs w:val="36"/>
         </w:rPr>
-        <w:t>105-106</w:t>
+        <w:t>105-10</w:t>
+      </w:r>
+      <w:r>
+        <w:rPr>
+          <w:rFonts w:hint="default"/>
+          <w:sz w:val="36"/>
+          <w:szCs w:val="36"/>
+        </w:rPr>
+        <w:t>5</w:t>
       </w:r>
     </w:p>
     <w:p>
@@ -13245,23 +13253,7 @@
           <w:sz w:val="36"/>
           <w:szCs w:val="36"/>
         </w:rPr>
-        <w:t>有位病人</w:t>
-      </w:r>
-      <w:r>
-        <w:rPr>
-          <w:rFonts w:hint="default"/>
-          <w:sz w:val="36"/>
-          <w:szCs w:val="36"/>
-        </w:rPr>
-        <w:t>白睛溢血</w:t>
-      </w:r>
-      <w:r>
-        <w:rPr>
-          <w:rFonts w:hint="default"/>
-          <w:sz w:val="36"/>
-          <w:szCs w:val="36"/>
-        </w:rPr>
-        <w:t>多年.</w:t>
+        <w:t>有位病人白睛溢血多年.</w:t>
       </w:r>
     </w:p>
     <w:p>
@@ -13364,39 +13356,308 @@
           <w:sz w:val="36"/>
           <w:szCs w:val="36"/>
         </w:rPr>
-        <w:t>醫理:麻黃溫散,能夠消散陳舊性溢血,桑葉涼血止血,能夠治療新的溢血點.</w:t>
-      </w:r>
-      <w:r>
-        <w:rPr>
-          <w:rFonts w:hint="default"/>
-          <w:sz w:val="36"/>
-          <w:szCs w:val="36"/>
-        </w:rPr>
-        <w:t>桑葉</w:t>
-      </w:r>
-      <w:r>
-        <w:rPr>
-          <w:rFonts w:hint="default"/>
-          <w:sz w:val="36"/>
-          <w:szCs w:val="36"/>
-        </w:rPr>
-        <w:t>和</w:t>
-      </w:r>
-      <w:r>
-        <w:rPr>
-          <w:rFonts w:hint="default"/>
-          <w:sz w:val="36"/>
-          <w:szCs w:val="36"/>
-        </w:rPr>
-        <w:t>麻黃</w:t>
-      </w:r>
-      <w:r>
-        <w:rPr>
-          <w:rFonts w:hint="default"/>
-          <w:sz w:val="36"/>
-          <w:szCs w:val="36"/>
-        </w:rPr>
-        <w:t>的配伍還能防止桑葉涼血留瘀.</w:t>
+        <w:t>醫理:麻黃溫散,能夠消散陳舊性溢血,桑葉涼血止血,能夠治療新的溢血點.桑葉和麻黃的配伍還能防止桑葉涼血留瘀.</w:t>
+      </w:r>
+    </w:p>
+    <w:p>
+      <w:pPr>
+        <w:rPr>
+          <w:rFonts w:hint="default"/>
+          <w:sz w:val="36"/>
+          <w:szCs w:val="36"/>
+        </w:rPr>
+      </w:pPr>
+    </w:p>
+    <w:p>
+      <w:pPr>
+        <w:rPr>
+          <w:rFonts w:hint="default"/>
+          <w:sz w:val="36"/>
+          <w:szCs w:val="36"/>
+        </w:rPr>
+      </w:pPr>
+      <w:r>
+        <w:rPr>
+          <w:rFonts w:hint="default"/>
+          <w:sz w:val="36"/>
+          <w:szCs w:val="36"/>
+        </w:rPr>
+        <w:t>105-108</w:t>
+      </w:r>
+    </w:p>
+    <w:p>
+      <w:pPr>
+        <w:rPr>
+          <w:rFonts w:hint="default"/>
+          <w:sz w:val="36"/>
+          <w:szCs w:val="36"/>
+        </w:rPr>
+      </w:pPr>
+      <w:r>
+        <w:rPr>
+          <w:rFonts w:hint="default"/>
+          <w:sz w:val="36"/>
+          <w:szCs w:val="36"/>
+        </w:rPr>
+        <w:t>高血壓在臨牀上常見兩種,一種是高壓高,低壓不高,另外一種低壓高,高壓不高.</w:t>
+      </w:r>
+    </w:p>
+    <w:p>
+      <w:pPr>
+        <w:rPr>
+          <w:rFonts w:hint="default"/>
+          <w:sz w:val="36"/>
+          <w:szCs w:val="36"/>
+        </w:rPr>
+      </w:pPr>
+    </w:p>
+    <w:p>
+      <w:pPr>
+        <w:rPr>
+          <w:rFonts w:hint="default"/>
+          <w:sz w:val="36"/>
+          <w:szCs w:val="36"/>
+        </w:rPr>
+      </w:pPr>
+      <w:r>
+        <w:rPr>
+          <w:rFonts w:hint="default"/>
+          <w:sz w:val="36"/>
+          <w:szCs w:val="36"/>
+        </w:rPr>
+        <w:t>高壓高,低壓不高</w:t>
+      </w:r>
+      <w:r>
+        <w:rPr>
+          <w:rFonts w:hint="default"/>
+          <w:sz w:val="36"/>
+          <w:szCs w:val="36"/>
+        </w:rPr>
+        <w:t>,肝腎不足,肝陽上亢,偏瘦脾氣大,煩躁易怒,容易腦出血,中風偏癱.</w:t>
+      </w:r>
+    </w:p>
+    <w:p>
+      <w:pPr>
+        <w:rPr>
+          <w:rFonts w:hint="default"/>
+          <w:sz w:val="36"/>
+          <w:szCs w:val="36"/>
+        </w:rPr>
+      </w:pPr>
+      <w:r>
+        <w:rPr>
+          <w:rFonts w:hint="default"/>
+          <w:sz w:val="36"/>
+          <w:szCs w:val="36"/>
+        </w:rPr>
+        <w:t>治療方藥:熟地黃20克,苦丁茶10克,茜草8克.此處的苦丁茶爲四川都江堰產的苦丁茶磚.用茶的葉子做成.</w:t>
+      </w:r>
+    </w:p>
+    <w:p>
+      <w:pPr>
+        <w:rPr>
+          <w:rFonts w:hint="default"/>
+          <w:sz w:val="36"/>
+          <w:szCs w:val="36"/>
+        </w:rPr>
+      </w:pPr>
+      <w:r>
+        <w:rPr>
+          <w:rFonts w:hint="default"/>
+          <w:sz w:val="36"/>
+          <w:szCs w:val="36"/>
+        </w:rPr>
+        <w:t>病因:肝腎虧虛,肝陽上亢偏多,要培元固本,</w:t>
+      </w:r>
+      <w:r>
+        <w:rPr>
+          <w:rFonts w:hint="default"/>
+          <w:sz w:val="36"/>
+          <w:szCs w:val="36"/>
+        </w:rPr>
+        <w:t>熟地黃</w:t>
+      </w:r>
+      <w:r>
+        <w:rPr>
+          <w:rFonts w:hint="default"/>
+          <w:sz w:val="36"/>
+          <w:szCs w:val="36"/>
+        </w:rPr>
+        <w:t>爲君藥,補虧虛的肝腎,苦丁茶能平肝降壓,清心肝之火.茜草能活血涼血,通調上下.</w:t>
+      </w:r>
+    </w:p>
+    <w:p>
+      <w:pPr>
+        <w:rPr>
+          <w:rFonts w:hint="default"/>
+          <w:sz w:val="36"/>
+          <w:szCs w:val="36"/>
+        </w:rPr>
+      </w:pPr>
+    </w:p>
+    <w:p>
+      <w:pPr>
+        <w:rPr>
+          <w:rFonts w:hint="default"/>
+          <w:sz w:val="36"/>
+          <w:szCs w:val="36"/>
+        </w:rPr>
+      </w:pPr>
+    </w:p>
+    <w:p>
+      <w:pPr>
+        <w:rPr>
+          <w:rFonts w:hint="default"/>
+          <w:sz w:val="36"/>
+          <w:szCs w:val="36"/>
+        </w:rPr>
+      </w:pPr>
+      <w:r>
+        <w:rPr>
+          <w:rFonts w:hint="default"/>
+          <w:sz w:val="36"/>
+          <w:szCs w:val="36"/>
+        </w:rPr>
+        <w:t>低壓高,高壓不高</w:t>
+      </w:r>
+      <w:r>
+        <w:rPr>
+          <w:rFonts w:hint="default"/>
+          <w:sz w:val="36"/>
+          <w:szCs w:val="36"/>
+        </w:rPr>
+        <w:t>,主要爲痰溼體質,一般偏胖,因爲他們的血脈被痰溼瘀血堵住不暢,不流利.這時需要配上舒通經絡的藥.</w:t>
+      </w:r>
+    </w:p>
+    <w:p>
+      <w:pPr>
+        <w:rPr>
+          <w:rFonts w:hint="default"/>
+          <w:sz w:val="36"/>
+          <w:szCs w:val="36"/>
+        </w:rPr>
+      </w:pPr>
+      <w:r>
+        <w:rPr>
+          <w:rFonts w:hint="default"/>
+          <w:sz w:val="36"/>
+          <w:szCs w:val="36"/>
+        </w:rPr>
+        <w:t>治療:穿破石,丹參,豨薟草(有兩種,一種是白毛</w:t>
+      </w:r>
+      <w:r>
+        <w:rPr>
+          <w:rFonts w:hint="default"/>
+          <w:sz w:val="36"/>
+          <w:szCs w:val="36"/>
+        </w:rPr>
+        <w:t>豨薟草</w:t>
+      </w:r>
+      <w:r>
+        <w:rPr>
+          <w:rFonts w:hint="default"/>
+          <w:sz w:val="36"/>
+          <w:szCs w:val="36"/>
+        </w:rPr>
+        <w:t>,藥店所售的那種,另一種是野煙</w:t>
+      </w:r>
+      <w:r>
+        <w:rPr>
+          <w:rFonts w:hint="default"/>
+          <w:sz w:val="36"/>
+          <w:szCs w:val="36"/>
+        </w:rPr>
+        <w:t>豨薟草</w:t>
+      </w:r>
+      <w:r>
+        <w:rPr>
+          <w:rFonts w:hint="default"/>
+          <w:sz w:val="36"/>
+          <w:szCs w:val="36"/>
+        </w:rPr>
+        <w:t>,這裏要用</w:t>
+      </w:r>
+      <w:r>
+        <w:rPr>
+          <w:rFonts w:hint="default"/>
+          <w:sz w:val="36"/>
+          <w:szCs w:val="36"/>
+        </w:rPr>
+        <w:t>野煙豨薟草</w:t>
+      </w:r>
+      <w:r>
+        <w:rPr>
+          <w:rFonts w:hint="default"/>
+          <w:sz w:val="36"/>
+          <w:szCs w:val="36"/>
+        </w:rPr>
+        <w:t>效果才好)</w:t>
+      </w:r>
+    </w:p>
+    <w:p>
+      <w:pPr>
+        <w:rPr>
+          <w:rFonts w:hint="default"/>
+          <w:sz w:val="36"/>
+          <w:szCs w:val="36"/>
+        </w:rPr>
+      </w:pPr>
+      <w:r>
+        <w:rPr>
+          <w:rFonts w:hint="default"/>
+          <w:sz w:val="36"/>
+          <w:szCs w:val="36"/>
+        </w:rPr>
+        <w:t>擴展:凡碰到經脈不通,痰溼瘀血重,就可以使用.但</w:t>
+      </w:r>
+      <w:r>
+        <w:rPr>
+          <w:rFonts w:hint="default"/>
+          <w:sz w:val="36"/>
+          <w:szCs w:val="36"/>
+        </w:rPr>
+        <w:t>野煙豨薟草</w:t>
+      </w:r>
+      <w:r>
+        <w:rPr>
+          <w:rFonts w:hint="default"/>
+          <w:sz w:val="36"/>
+          <w:szCs w:val="36"/>
+        </w:rPr>
+        <w:t>採集不便,可以用玉米須代替.</w:t>
+      </w:r>
+    </w:p>
+    <w:p>
+      <w:pPr>
+        <w:rPr>
+          <w:rFonts w:hint="default"/>
+          <w:sz w:val="36"/>
+          <w:szCs w:val="36"/>
+        </w:rPr>
+      </w:pPr>
+      <w:r>
+        <w:rPr>
+          <w:rFonts w:hint="default"/>
+          <w:sz w:val="36"/>
+          <w:szCs w:val="36"/>
+        </w:rPr>
+        <w:t>解說:穿破石打通瘀痹經絡,丹蔘活血化瘀,玉米須利水化溼.</w:t>
+      </w:r>
+      <w:r>
+        <w:rPr>
+          <w:rFonts w:hint="default"/>
+          <w:sz w:val="36"/>
+          <w:szCs w:val="36"/>
+        </w:rPr>
+        <w:t>低壓高,高壓不高,主要爲痰溼</w:t>
+      </w:r>
+      <w:r>
+        <w:rPr>
+          <w:rFonts w:hint="default"/>
+          <w:sz w:val="36"/>
+          <w:szCs w:val="36"/>
+        </w:rPr>
+        <w:t>瘀血阻滯而形成的病因,效果好.</w:t>
       </w:r>
       <w:bookmarkStart w:id="0" w:name="_GoBack"/>
       <w:bookmarkEnd w:id="0"/>
@@ -13418,15 +13679,83 @@
           <w:szCs w:val="36"/>
         </w:rPr>
       </w:pPr>
-    </w:p>
-    <w:p>
-      <w:pPr>
-        <w:rPr>
-          <w:rFonts w:hint="default"/>
-          <w:sz w:val="36"/>
-          <w:szCs w:val="36"/>
-        </w:rPr>
-      </w:pPr>
+      <w:r>
+        <w:rPr>
+          <w:rFonts w:hint="default"/>
+          <w:sz w:val="36"/>
+          <w:szCs w:val="36"/>
+        </w:rPr>
+        <w:t>小孩吃不下飯,用30克雞矢藤給他熬水喝,三天見效.</w:t>
+      </w:r>
+    </w:p>
+    <w:p>
+      <w:pPr>
+        <w:rPr>
+          <w:rFonts w:hint="default"/>
+          <w:sz w:val="36"/>
+          <w:szCs w:val="36"/>
+        </w:rPr>
+      </w:pPr>
+    </w:p>
+    <w:p>
+      <w:pPr>
+        <w:rPr>
+          <w:rFonts w:hint="default"/>
+          <w:sz w:val="36"/>
+          <w:szCs w:val="36"/>
+        </w:rPr>
+      </w:pPr>
+      <w:r>
+        <w:rPr>
+          <w:rFonts w:hint="default"/>
+          <w:sz w:val="36"/>
+          <w:szCs w:val="36"/>
+        </w:rPr>
+        <w:t>頑固性腰椎損傷治療:用土元(土鱉蟲)單味藥打粉兌黃酒喝.或者用烏梢蛇.</w:t>
+      </w:r>
+    </w:p>
+    <w:p>
+      <w:pPr>
+        <w:rPr>
+          <w:rFonts w:hint="default"/>
+          <w:sz w:val="36"/>
+          <w:szCs w:val="36"/>
+        </w:rPr>
+      </w:pPr>
+    </w:p>
+    <w:p>
+      <w:pPr>
+        <w:rPr>
+          <w:rFonts w:hint="default"/>
+          <w:sz w:val="36"/>
+          <w:szCs w:val="36"/>
+        </w:rPr>
+      </w:pPr>
+      <w:r>
+        <w:rPr>
+          <w:rFonts w:hint="default"/>
+          <w:sz w:val="36"/>
+          <w:szCs w:val="36"/>
+        </w:rPr>
+        <w:t>腿麻治療:川烏,草烏,威靈仙,淫羊藿,防風,防已,木瓜,甘草.</w:t>
+      </w:r>
+    </w:p>
+    <w:p>
+      <w:pPr>
+        <w:rPr>
+          <w:rFonts w:hint="default"/>
+          <w:sz w:val="36"/>
+          <w:szCs w:val="36"/>
+        </w:rPr>
+      </w:pPr>
+      <w:r>
+        <w:rPr>
+          <w:rFonts w:hint="default"/>
+          <w:sz w:val="36"/>
+          <w:szCs w:val="36"/>
+        </w:rPr>
+        <w:t>病因:老年人很多有腿麻,陽氣到不了足部,溼邪易襲陰位,溼性趨下.</w:t>
+      </w:r>
     </w:p>
     <w:p>
       <w:pPr>
@@ -13712,7 +14041,7 @@
     <w:lsdException w:qFormat="1" w:unhideWhenUsed="0" w:uiPriority="10" w:semiHidden="0" w:name="Title"/>
     <w:lsdException w:uiPriority="99" w:name="Closing"/>
     <w:lsdException w:uiPriority="99" w:name="Signature"/>
-    <w:lsdException w:uiPriority="1" w:semiHidden="0" w:name="Default Paragraph Font"/>
+    <w:lsdException w:qFormat="1" w:uiPriority="1" w:semiHidden="0" w:name="Default Paragraph Font"/>
     <w:lsdException w:uiPriority="99" w:name="Body Text"/>
     <w:lsdException w:uiPriority="99" w:name="Body Text Indent"/>
     <w:lsdException w:uiPriority="99" w:name="List Continue"/>
@@ -13958,6 +14287,7 @@
   <w:style w:type="character" w:default="1" w:styleId="9">
     <w:name w:val="Default Paragraph Font"/>
     <w:unhideWhenUsed/>
+    <w:qFormat/>
     <w:uiPriority w:val="1"/>
   </w:style>
   <w:style w:type="table" w:default="1" w:styleId="10">

--- a/任之堂中藥講記/任之堂中藥講記.docx
+++ b/任之堂中藥講記/任之堂中藥講記.docx
@@ -13202,15 +13202,7 @@
           <w:sz w:val="36"/>
           <w:szCs w:val="36"/>
         </w:rPr>
-        <w:t>105-10</w:t>
-      </w:r>
-      <w:r>
-        <w:rPr>
-          <w:rFonts w:hint="default"/>
-          <w:sz w:val="36"/>
-          <w:szCs w:val="36"/>
-        </w:rPr>
-        <w:t>5</w:t>
+        <w:t>105-105</w:t>
       </w:r>
     </w:p>
     <w:p>
@@ -13425,15 +13417,7 @@
           <w:sz w:val="36"/>
           <w:szCs w:val="36"/>
         </w:rPr>
-        <w:t>高壓高,低壓不高</w:t>
-      </w:r>
-      <w:r>
-        <w:rPr>
-          <w:rFonts w:hint="default"/>
-          <w:sz w:val="36"/>
-          <w:szCs w:val="36"/>
-        </w:rPr>
-        <w:t>,肝腎不足,肝陽上亢,偏瘦脾氣大,煩躁易怒,容易腦出血,中風偏癱.</w:t>
+        <w:t>高壓高,低壓不高,肝腎不足,肝陽上亢,偏瘦脾氣大,煩躁易怒,容易腦出血,中風偏癱.</w:t>
       </w:r>
     </w:p>
     <w:p>
@@ -13467,322 +13451,629 @@
           <w:sz w:val="36"/>
           <w:szCs w:val="36"/>
         </w:rPr>
-        <w:t>病因:肝腎虧虛,肝陽上亢偏多,要培元固本,</w:t>
-      </w:r>
-      <w:r>
-        <w:rPr>
-          <w:rFonts w:hint="default"/>
-          <w:sz w:val="36"/>
-          <w:szCs w:val="36"/>
-        </w:rPr>
-        <w:t>熟地黃</w:t>
-      </w:r>
-      <w:r>
-        <w:rPr>
-          <w:rFonts w:hint="default"/>
-          <w:sz w:val="36"/>
-          <w:szCs w:val="36"/>
-        </w:rPr>
-        <w:t>爲君藥,補虧虛的肝腎,苦丁茶能平肝降壓,清心肝之火.茜草能活血涼血,通調上下.</w:t>
-      </w:r>
-    </w:p>
-    <w:p>
-      <w:pPr>
-        <w:rPr>
-          <w:rFonts w:hint="default"/>
-          <w:sz w:val="36"/>
-          <w:szCs w:val="36"/>
-        </w:rPr>
-      </w:pPr>
-    </w:p>
-    <w:p>
-      <w:pPr>
-        <w:rPr>
-          <w:rFonts w:hint="default"/>
-          <w:sz w:val="36"/>
-          <w:szCs w:val="36"/>
-        </w:rPr>
-      </w:pPr>
-    </w:p>
-    <w:p>
-      <w:pPr>
-        <w:rPr>
-          <w:rFonts w:hint="default"/>
-          <w:sz w:val="36"/>
-          <w:szCs w:val="36"/>
-        </w:rPr>
-      </w:pPr>
-      <w:r>
-        <w:rPr>
-          <w:rFonts w:hint="default"/>
-          <w:sz w:val="36"/>
-          <w:szCs w:val="36"/>
-        </w:rPr>
-        <w:t>低壓高,高壓不高</w:t>
-      </w:r>
-      <w:r>
-        <w:rPr>
-          <w:rFonts w:hint="default"/>
-          <w:sz w:val="36"/>
-          <w:szCs w:val="36"/>
-        </w:rPr>
-        <w:t>,主要爲痰溼體質,一般偏胖,因爲他們的血脈被痰溼瘀血堵住不暢,不流利.這時需要配上舒通經絡的藥.</w:t>
-      </w:r>
-    </w:p>
-    <w:p>
-      <w:pPr>
-        <w:rPr>
-          <w:rFonts w:hint="default"/>
-          <w:sz w:val="36"/>
-          <w:szCs w:val="36"/>
-        </w:rPr>
-      </w:pPr>
-      <w:r>
-        <w:rPr>
-          <w:rFonts w:hint="default"/>
-          <w:sz w:val="36"/>
-          <w:szCs w:val="36"/>
-        </w:rPr>
-        <w:t>治療:穿破石,丹參,豨薟草(有兩種,一種是白毛</w:t>
-      </w:r>
-      <w:r>
-        <w:rPr>
-          <w:rFonts w:hint="default"/>
-          <w:sz w:val="36"/>
-          <w:szCs w:val="36"/>
-        </w:rPr>
-        <w:t>豨薟草</w:t>
-      </w:r>
-      <w:r>
-        <w:rPr>
-          <w:rFonts w:hint="default"/>
-          <w:sz w:val="36"/>
-          <w:szCs w:val="36"/>
-        </w:rPr>
-        <w:t>,藥店所售的那種,另一種是野煙</w:t>
-      </w:r>
-      <w:r>
-        <w:rPr>
-          <w:rFonts w:hint="default"/>
-          <w:sz w:val="36"/>
-          <w:szCs w:val="36"/>
-        </w:rPr>
-        <w:t>豨薟草</w:t>
-      </w:r>
-      <w:r>
-        <w:rPr>
-          <w:rFonts w:hint="default"/>
-          <w:sz w:val="36"/>
-          <w:szCs w:val="36"/>
-        </w:rPr>
-        <w:t>,這裏要用</w:t>
-      </w:r>
-      <w:r>
-        <w:rPr>
-          <w:rFonts w:hint="default"/>
-          <w:sz w:val="36"/>
-          <w:szCs w:val="36"/>
-        </w:rPr>
-        <w:t>野煙豨薟草</w:t>
-      </w:r>
-      <w:r>
-        <w:rPr>
-          <w:rFonts w:hint="default"/>
-          <w:sz w:val="36"/>
-          <w:szCs w:val="36"/>
-        </w:rPr>
-        <w:t>效果才好)</w:t>
-      </w:r>
-    </w:p>
-    <w:p>
-      <w:pPr>
-        <w:rPr>
-          <w:rFonts w:hint="default"/>
-          <w:sz w:val="36"/>
-          <w:szCs w:val="36"/>
-        </w:rPr>
-      </w:pPr>
-      <w:r>
-        <w:rPr>
-          <w:rFonts w:hint="default"/>
-          <w:sz w:val="36"/>
-          <w:szCs w:val="36"/>
-        </w:rPr>
-        <w:t>擴展:凡碰到經脈不通,痰溼瘀血重,就可以使用.但</w:t>
-      </w:r>
-      <w:r>
-        <w:rPr>
-          <w:rFonts w:hint="default"/>
-          <w:sz w:val="36"/>
-          <w:szCs w:val="36"/>
-        </w:rPr>
-        <w:t>野煙豨薟草</w:t>
-      </w:r>
-      <w:r>
-        <w:rPr>
-          <w:rFonts w:hint="default"/>
-          <w:sz w:val="36"/>
-          <w:szCs w:val="36"/>
-        </w:rPr>
-        <w:t>採集不便,可以用玉米須代替.</w:t>
-      </w:r>
-    </w:p>
-    <w:p>
-      <w:pPr>
-        <w:rPr>
-          <w:rFonts w:hint="default"/>
-          <w:sz w:val="36"/>
-          <w:szCs w:val="36"/>
-        </w:rPr>
-      </w:pPr>
-      <w:r>
-        <w:rPr>
-          <w:rFonts w:hint="default"/>
-          <w:sz w:val="36"/>
-          <w:szCs w:val="36"/>
-        </w:rPr>
-        <w:t>解說:穿破石打通瘀痹經絡,丹蔘活血化瘀,玉米須利水化溼.</w:t>
-      </w:r>
-      <w:r>
-        <w:rPr>
-          <w:rFonts w:hint="default"/>
-          <w:sz w:val="36"/>
-          <w:szCs w:val="36"/>
-        </w:rPr>
-        <w:t>低壓高,高壓不高,主要爲痰溼</w:t>
-      </w:r>
-      <w:r>
-        <w:rPr>
-          <w:rFonts w:hint="default"/>
-          <w:sz w:val="36"/>
-          <w:szCs w:val="36"/>
-        </w:rPr>
-        <w:t>瘀血阻滯而形成的病因,效果好.</w:t>
-      </w:r>
+        <w:t>病因:肝腎虧虛,肝陽上亢偏多,要培元固本,熟地黃爲君藥,補虧虛的肝腎,苦丁茶能平肝降壓,清心肝之火.茜草能活血涼血,通調上下.</w:t>
+      </w:r>
+    </w:p>
+    <w:p>
+      <w:pPr>
+        <w:rPr>
+          <w:rFonts w:hint="default"/>
+          <w:sz w:val="36"/>
+          <w:szCs w:val="36"/>
+        </w:rPr>
+      </w:pPr>
+    </w:p>
+    <w:p>
+      <w:pPr>
+        <w:rPr>
+          <w:rFonts w:hint="default"/>
+          <w:sz w:val="36"/>
+          <w:szCs w:val="36"/>
+        </w:rPr>
+      </w:pPr>
+    </w:p>
+    <w:p>
+      <w:pPr>
+        <w:rPr>
+          <w:rFonts w:hint="default"/>
+          <w:sz w:val="36"/>
+          <w:szCs w:val="36"/>
+        </w:rPr>
+      </w:pPr>
+      <w:r>
+        <w:rPr>
+          <w:rFonts w:hint="default"/>
+          <w:sz w:val="36"/>
+          <w:szCs w:val="36"/>
+        </w:rPr>
+        <w:t>低壓高,高壓不高,主要爲痰溼體質,一般偏胖,因爲他們的血脈被痰溼瘀血堵住不暢,不流利.這時需要配上舒通經絡的藥.</w:t>
+      </w:r>
+    </w:p>
+    <w:p>
+      <w:pPr>
+        <w:rPr>
+          <w:rFonts w:hint="default"/>
+          <w:sz w:val="36"/>
+          <w:szCs w:val="36"/>
+        </w:rPr>
+      </w:pPr>
+      <w:r>
+        <w:rPr>
+          <w:rFonts w:hint="default"/>
+          <w:sz w:val="36"/>
+          <w:szCs w:val="36"/>
+        </w:rPr>
+        <w:t>治療:穿破石,丹參,豨薟草(有兩種,一種是白毛豨薟草,藥店所售的那種,另一種是野煙豨薟草,這裏要用野煙豨薟草效果才好)</w:t>
+      </w:r>
+    </w:p>
+    <w:p>
+      <w:pPr>
+        <w:rPr>
+          <w:rFonts w:hint="default"/>
+          <w:sz w:val="36"/>
+          <w:szCs w:val="36"/>
+        </w:rPr>
+      </w:pPr>
+      <w:r>
+        <w:rPr>
+          <w:rFonts w:hint="default"/>
+          <w:sz w:val="36"/>
+          <w:szCs w:val="36"/>
+        </w:rPr>
+        <w:t>擴展:凡碰到經脈不通,痰溼瘀血重,就可以使用.但野煙豨薟草採集不便,可以用玉米須代替.</w:t>
+      </w:r>
+    </w:p>
+    <w:p>
+      <w:pPr>
+        <w:rPr>
+          <w:rFonts w:hint="default"/>
+          <w:sz w:val="36"/>
+          <w:szCs w:val="36"/>
+        </w:rPr>
+      </w:pPr>
+      <w:r>
+        <w:rPr>
+          <w:rFonts w:hint="default"/>
+          <w:sz w:val="36"/>
+          <w:szCs w:val="36"/>
+        </w:rPr>
+        <w:t>解說:穿破石打通瘀痹經絡,丹蔘活血化瘀,玉米須利水化溼.低壓高,高壓不高,主要爲痰溼瘀血阻滯而形成的病因,效果好.</w:t>
+      </w:r>
+    </w:p>
+    <w:p>
+      <w:pPr>
+        <w:rPr>
+          <w:rFonts w:hint="default"/>
+          <w:sz w:val="36"/>
+          <w:szCs w:val="36"/>
+        </w:rPr>
+      </w:pPr>
+    </w:p>
+    <w:p>
+      <w:pPr>
+        <w:rPr>
+          <w:rFonts w:hint="default"/>
+          <w:sz w:val="36"/>
+          <w:szCs w:val="36"/>
+        </w:rPr>
+      </w:pPr>
+      <w:r>
+        <w:rPr>
+          <w:rFonts w:hint="default"/>
+          <w:sz w:val="36"/>
+          <w:szCs w:val="36"/>
+        </w:rPr>
+        <w:t>小孩吃不下飯,用30克雞矢藤給他熬水喝,三天見效.</w:t>
+      </w:r>
+    </w:p>
+    <w:p>
+      <w:pPr>
+        <w:rPr>
+          <w:rFonts w:hint="default"/>
+          <w:sz w:val="36"/>
+          <w:szCs w:val="36"/>
+        </w:rPr>
+      </w:pPr>
+    </w:p>
+    <w:p>
+      <w:pPr>
+        <w:rPr>
+          <w:rFonts w:hint="default"/>
+          <w:sz w:val="36"/>
+          <w:szCs w:val="36"/>
+        </w:rPr>
+      </w:pPr>
+      <w:r>
+        <w:rPr>
+          <w:rFonts w:hint="default"/>
+          <w:sz w:val="36"/>
+          <w:szCs w:val="36"/>
+        </w:rPr>
+        <w:t>頑固性腰椎損傷治療:用土元(土鱉蟲)單味藥打粉兌黃酒喝.或者用烏梢蛇.</w:t>
+      </w:r>
+    </w:p>
+    <w:p>
+      <w:pPr>
+        <w:rPr>
+          <w:rFonts w:hint="default"/>
+          <w:sz w:val="36"/>
+          <w:szCs w:val="36"/>
+        </w:rPr>
+      </w:pPr>
+    </w:p>
+    <w:p>
+      <w:pPr>
+        <w:rPr>
+          <w:rFonts w:hint="default"/>
+          <w:sz w:val="36"/>
+          <w:szCs w:val="36"/>
+        </w:rPr>
+      </w:pPr>
+      <w:r>
+        <w:rPr>
+          <w:rFonts w:hint="default"/>
+          <w:sz w:val="36"/>
+          <w:szCs w:val="36"/>
+        </w:rPr>
+        <w:t>腿麻治療:川烏,草烏,威靈仙,淫羊藿,防風,防已,木瓜,甘草.</w:t>
+      </w:r>
+    </w:p>
+    <w:p>
+      <w:pPr>
+        <w:rPr>
+          <w:rFonts w:hint="default"/>
+          <w:sz w:val="36"/>
+          <w:szCs w:val="36"/>
+        </w:rPr>
+      </w:pPr>
+      <w:r>
+        <w:rPr>
+          <w:rFonts w:hint="default"/>
+          <w:sz w:val="36"/>
+          <w:szCs w:val="36"/>
+        </w:rPr>
+        <w:t>病因:老年人很多有腿麻,陽氣到不了足部,溼邪易襲陰位,溼性趨下.</w:t>
+      </w:r>
+    </w:p>
+    <w:p>
+      <w:pPr>
+        <w:rPr>
+          <w:rFonts w:hint="default"/>
+          <w:sz w:val="36"/>
+          <w:szCs w:val="36"/>
+        </w:rPr>
+      </w:pPr>
+    </w:p>
+    <w:p>
+      <w:pPr>
+        <w:rPr>
+          <w:rFonts w:hint="default"/>
+          <w:sz w:val="36"/>
+          <w:szCs w:val="36"/>
+        </w:rPr>
+      </w:pPr>
+      <w:r>
+        <w:rPr>
+          <w:rFonts w:hint="default"/>
+          <w:sz w:val="36"/>
+          <w:szCs w:val="36"/>
+        </w:rPr>
+        <w:t>109-111</w:t>
+      </w:r>
+    </w:p>
+    <w:p>
+      <w:pPr>
+        <w:rPr>
+          <w:rFonts w:hint="default"/>
+          <w:sz w:val="36"/>
+          <w:szCs w:val="36"/>
+        </w:rPr>
+      </w:pPr>
+      <w:r>
+        <w:rPr>
+          <w:rFonts w:hint="default"/>
+          <w:sz w:val="36"/>
+          <w:szCs w:val="36"/>
+        </w:rPr>
+        <w:t>穿破石,治療肝炎,各種勞損積傷,各種結石腫塊.可用</w:t>
+      </w:r>
+      <w:r>
+        <w:rPr>
+          <w:rFonts w:hint="default"/>
+          <w:sz w:val="36"/>
+          <w:szCs w:val="36"/>
+        </w:rPr>
+        <w:t>穿破石</w:t>
+      </w:r>
+      <w:r>
+        <w:rPr>
+          <w:rFonts w:hint="default"/>
+          <w:sz w:val="36"/>
+          <w:szCs w:val="36"/>
+        </w:rPr>
+        <w:t>代替穿山甲,水蛭,蜈蚣等穿透之藥.如果力道不夠還可以加上王不留行,路路通,皁角刺等.</w:t>
+      </w:r>
+    </w:p>
+    <w:p>
+      <w:pPr>
+        <w:rPr>
+          <w:rFonts w:hint="default"/>
+          <w:sz w:val="36"/>
+          <w:szCs w:val="36"/>
+        </w:rPr>
+      </w:pPr>
+    </w:p>
+    <w:p>
+      <w:pPr>
+        <w:rPr>
+          <w:rFonts w:hint="default"/>
+          <w:sz w:val="36"/>
+          <w:szCs w:val="36"/>
+        </w:rPr>
+      </w:pPr>
+      <w:r>
+        <w:rPr>
+          <w:rFonts w:hint="default"/>
+          <w:sz w:val="36"/>
+          <w:szCs w:val="36"/>
+        </w:rPr>
+        <w:t>穿破石</w:t>
+      </w:r>
+      <w:r>
+        <w:rPr>
+          <w:rFonts w:hint="default"/>
+          <w:sz w:val="36"/>
+          <w:szCs w:val="36"/>
+        </w:rPr>
+        <w:t>偏於走肝膽系統,穿透力穩健,後勁十足.凡體內血脈不通者皆可用之.</w:t>
+      </w:r>
+    </w:p>
+    <w:p>
+      <w:pPr>
+        <w:rPr>
+          <w:rFonts w:hint="default"/>
+          <w:sz w:val="36"/>
+          <w:szCs w:val="36"/>
+        </w:rPr>
+      </w:pPr>
+    </w:p>
+    <w:p>
+      <w:pPr>
+        <w:rPr>
+          <w:rFonts w:hint="default"/>
+          <w:sz w:val="36"/>
+          <w:szCs w:val="36"/>
+        </w:rPr>
+      </w:pPr>
+      <w:r>
+        <w:rPr>
+          <w:rFonts w:hint="default"/>
+          <w:sz w:val="36"/>
+          <w:szCs w:val="36"/>
+        </w:rPr>
+        <w:t>有位高血壓患者,兩寸脈上越,脈澀滯不通,用天麻鉤藤飲加穿破石,丹蔘.三劑藥降壓.</w:t>
+      </w:r>
+    </w:p>
+    <w:p>
+      <w:pPr>
+        <w:rPr>
+          <w:rFonts w:hint="default"/>
+          <w:sz w:val="36"/>
+          <w:szCs w:val="36"/>
+        </w:rPr>
+      </w:pPr>
+      <w:r>
+        <w:rPr>
+          <w:rFonts w:hint="default"/>
+          <w:sz w:val="36"/>
+          <w:szCs w:val="36"/>
+        </w:rPr>
+        <w:t>只要屬於血脈不通,瘀滯的高血壓,嘴脣偏暗,都可以用.</w:t>
+      </w:r>
+    </w:p>
+    <w:p>
+      <w:pPr>
+        <w:rPr>
+          <w:rFonts w:hint="default"/>
+          <w:sz w:val="36"/>
+          <w:szCs w:val="36"/>
+        </w:rPr>
+      </w:pPr>
+    </w:p>
+    <w:p>
+      <w:pPr>
+        <w:rPr>
+          <w:rFonts w:hint="default"/>
+          <w:sz w:val="36"/>
+          <w:szCs w:val="36"/>
+        </w:rPr>
+      </w:pPr>
+    </w:p>
+    <w:p>
+      <w:pPr>
+        <w:rPr>
+          <w:rFonts w:hint="default"/>
+          <w:sz w:val="36"/>
+          <w:szCs w:val="36"/>
+        </w:rPr>
+      </w:pPr>
+    </w:p>
+    <w:p>
+      <w:pPr>
+        <w:rPr>
+          <w:rFonts w:hint="default"/>
+          <w:sz w:val="36"/>
+          <w:szCs w:val="36"/>
+        </w:rPr>
+      </w:pPr>
+    </w:p>
+    <w:p>
+      <w:pPr>
+        <w:rPr>
+          <w:rFonts w:hint="default"/>
+          <w:sz w:val="36"/>
+          <w:szCs w:val="36"/>
+        </w:rPr>
+      </w:pPr>
+      <w:r>
+        <w:rPr>
+          <w:rFonts w:hint="default"/>
+          <w:sz w:val="36"/>
+          <w:szCs w:val="36"/>
+        </w:rPr>
+        <w:t>肝膽系統</w:t>
+      </w:r>
+      <w:r>
+        <w:rPr>
+          <w:rFonts w:hint="default"/>
+          <w:sz w:val="36"/>
+          <w:szCs w:val="36"/>
+        </w:rPr>
+        <w:t>疾患,如肝炎,肝硬化,肝膽結石,肝內血管瘤,各類病痛瘀滯,皆可用之.</w:t>
+      </w:r>
+    </w:p>
+    <w:p>
+      <w:pPr>
+        <w:rPr>
+          <w:rFonts w:hint="default"/>
+          <w:sz w:val="36"/>
+          <w:szCs w:val="36"/>
+        </w:rPr>
+      </w:pPr>
+    </w:p>
+    <w:p>
+      <w:pPr>
+        <w:rPr>
+          <w:rFonts w:hint="default"/>
+          <w:sz w:val="36"/>
+          <w:szCs w:val="36"/>
+        </w:rPr>
+      </w:pPr>
+      <w:r>
+        <w:rPr>
+          <w:rFonts w:hint="default"/>
+          <w:sz w:val="36"/>
+          <w:szCs w:val="36"/>
+        </w:rPr>
+        <w:t>有位患者,性情急躁,屬於肝氣素強,膽火鬱結的本質,胸脅腹痛多年.</w:t>
+      </w:r>
+    </w:p>
+    <w:p>
+      <w:pPr>
+        <w:rPr>
+          <w:rFonts w:hint="default"/>
+          <w:sz w:val="36"/>
+          <w:szCs w:val="36"/>
+        </w:rPr>
+      </w:pPr>
+      <w:r>
+        <w:rPr>
+          <w:rFonts w:hint="default"/>
+          <w:sz w:val="36"/>
+          <w:szCs w:val="36"/>
+        </w:rPr>
+        <w:t>治法:逍遙散,金鈴子散,穿破石,龍膽草.</w:t>
+      </w:r>
+    </w:p>
+    <w:p>
+      <w:pPr>
+        <w:rPr>
+          <w:rFonts w:hint="default"/>
+          <w:sz w:val="36"/>
+          <w:szCs w:val="36"/>
+        </w:rPr>
+      </w:pPr>
+    </w:p>
+    <w:p>
+      <w:pPr>
+        <w:rPr>
+          <w:rFonts w:hint="default"/>
+          <w:sz w:val="36"/>
+          <w:szCs w:val="36"/>
+        </w:rPr>
+      </w:pPr>
+      <w:r>
+        <w:rPr>
+          <w:rFonts w:hint="default"/>
+          <w:sz w:val="36"/>
+          <w:szCs w:val="36"/>
+        </w:rPr>
+        <w:t>延胡索,川楝子,龍膽草,專門治療肝脈不通,膽火內伏.對於背痛,脅痛,胸痛重用穿破石.</w:t>
+      </w:r>
+    </w:p>
+    <w:p>
+      <w:pPr>
+        <w:rPr>
+          <w:rFonts w:hint="default"/>
+          <w:sz w:val="36"/>
+          <w:szCs w:val="36"/>
+        </w:rPr>
+      </w:pPr>
+    </w:p>
+    <w:p>
+      <w:pPr>
+        <w:rPr>
+          <w:rFonts w:hint="default"/>
+          <w:sz w:val="36"/>
+          <w:szCs w:val="36"/>
+        </w:rPr>
+      </w:pPr>
+      <w:r>
+        <w:rPr>
+          <w:rFonts w:hint="default"/>
+          <w:sz w:val="36"/>
+          <w:szCs w:val="36"/>
+        </w:rPr>
+        <w:t>治療腎結石:穿破石,川牛膝,三金排石湯.</w:t>
+      </w:r>
+    </w:p>
+    <w:p>
+      <w:pPr>
+        <w:rPr>
+          <w:rFonts w:hint="default"/>
+          <w:sz w:val="36"/>
+          <w:szCs w:val="36"/>
+        </w:rPr>
+      </w:pPr>
+    </w:p>
+    <w:p>
+      <w:pPr>
+        <w:rPr>
+          <w:rFonts w:hint="default"/>
+          <w:sz w:val="36"/>
+          <w:szCs w:val="36"/>
+        </w:rPr>
+      </w:pPr>
+      <w:r>
+        <w:rPr>
+          <w:rFonts w:hint="default"/>
+          <w:sz w:val="36"/>
+          <w:szCs w:val="36"/>
+        </w:rPr>
+        <w:t>血管性頭痛病人,凡左寸脈不足,陽氣升不上來.</w:t>
+      </w:r>
+    </w:p>
+    <w:p>
+      <w:pPr>
+        <w:rPr>
+          <w:rFonts w:hint="default"/>
+          <w:sz w:val="36"/>
+          <w:szCs w:val="36"/>
+        </w:rPr>
+      </w:pPr>
+      <w:r>
+        <w:rPr>
+          <w:rFonts w:hint="default"/>
+          <w:sz w:val="36"/>
+          <w:szCs w:val="36"/>
+        </w:rPr>
+        <w:t>治法:桂枝湯,葛根,丹蔘,川芎.</w:t>
+      </w:r>
+    </w:p>
+    <w:p>
+      <w:pPr>
+        <w:rPr>
+          <w:rFonts w:hint="default"/>
+          <w:sz w:val="36"/>
+          <w:szCs w:val="36"/>
+        </w:rPr>
+      </w:pPr>
+      <w:r>
+        <w:rPr>
+          <w:rFonts w:hint="default"/>
+          <w:sz w:val="36"/>
+          <w:szCs w:val="36"/>
+        </w:rPr>
+        <w:t>醫理:</w:t>
+      </w:r>
+      <w:r>
+        <w:rPr>
+          <w:rFonts w:hint="default"/>
+          <w:sz w:val="36"/>
+          <w:szCs w:val="36"/>
+        </w:rPr>
+        <w:t>葛根,丹蔘,川芎</w:t>
+      </w:r>
+      <w:r>
+        <w:rPr>
+          <w:rFonts w:hint="default"/>
+          <w:sz w:val="36"/>
+          <w:szCs w:val="36"/>
+        </w:rPr>
+        <w:t>三藥向上升,將穿破石的舒通之力帶到頭部.</w:t>
+      </w:r>
+    </w:p>
+    <w:p>
+      <w:pPr>
+        <w:rPr>
+          <w:rFonts w:hint="default"/>
+          <w:sz w:val="36"/>
+          <w:szCs w:val="36"/>
+        </w:rPr>
+      </w:pPr>
+    </w:p>
+    <w:p>
+      <w:pPr>
+        <w:rPr>
+          <w:rFonts w:hint="default"/>
+          <w:sz w:val="36"/>
+          <w:szCs w:val="36"/>
+        </w:rPr>
+      </w:pPr>
+    </w:p>
+    <w:p>
+      <w:pPr>
+        <w:rPr>
+          <w:rFonts w:hint="default"/>
+          <w:sz w:val="36"/>
+          <w:szCs w:val="36"/>
+        </w:rPr>
+      </w:pPr>
+      <w:r>
+        <w:rPr>
+          <w:rFonts w:hint="default"/>
+          <w:sz w:val="36"/>
+          <w:szCs w:val="36"/>
+        </w:rPr>
+        <w:t>穿破石</w:t>
+      </w:r>
+      <w:r>
+        <w:rPr>
+          <w:rFonts w:hint="default"/>
+          <w:sz w:val="36"/>
+          <w:szCs w:val="36"/>
+        </w:rPr>
+        <w:t>,還可用於抗癆,治各種結核.</w:t>
+      </w:r>
+    </w:p>
+    <w:p>
+      <w:pPr>
+        <w:rPr>
+          <w:rFonts w:hint="default"/>
+          <w:sz w:val="36"/>
+          <w:szCs w:val="36"/>
+        </w:rPr>
+      </w:pPr>
+    </w:p>
+    <w:p>
+      <w:pPr>
+        <w:rPr>
+          <w:rFonts w:hint="default"/>
+          <w:sz w:val="36"/>
+          <w:szCs w:val="36"/>
+        </w:rPr>
+      </w:pPr>
+    </w:p>
+    <w:p>
+      <w:pPr>
+        <w:rPr>
+          <w:rFonts w:hint="default"/>
+          <w:sz w:val="36"/>
+          <w:szCs w:val="36"/>
+        </w:rPr>
+      </w:pPr>
       <w:bookmarkStart w:id="0" w:name="_GoBack"/>
       <w:bookmarkEnd w:id="0"/>
-    </w:p>
-    <w:p>
-      <w:pPr>
-        <w:rPr>
-          <w:rFonts w:hint="default"/>
-          <w:sz w:val="36"/>
-          <w:szCs w:val="36"/>
-        </w:rPr>
-      </w:pPr>
-    </w:p>
-    <w:p>
-      <w:pPr>
-        <w:rPr>
-          <w:rFonts w:hint="default"/>
-          <w:sz w:val="36"/>
-          <w:szCs w:val="36"/>
-        </w:rPr>
-      </w:pPr>
-      <w:r>
-        <w:rPr>
-          <w:rFonts w:hint="default"/>
-          <w:sz w:val="36"/>
-          <w:szCs w:val="36"/>
-        </w:rPr>
-        <w:t>小孩吃不下飯,用30克雞矢藤給他熬水喝,三天見效.</w:t>
-      </w:r>
-    </w:p>
-    <w:p>
-      <w:pPr>
-        <w:rPr>
-          <w:rFonts w:hint="default"/>
-          <w:sz w:val="36"/>
-          <w:szCs w:val="36"/>
-        </w:rPr>
-      </w:pPr>
-    </w:p>
-    <w:p>
-      <w:pPr>
-        <w:rPr>
-          <w:rFonts w:hint="default"/>
-          <w:sz w:val="36"/>
-          <w:szCs w:val="36"/>
-        </w:rPr>
-      </w:pPr>
-      <w:r>
-        <w:rPr>
-          <w:rFonts w:hint="default"/>
-          <w:sz w:val="36"/>
-          <w:szCs w:val="36"/>
-        </w:rPr>
-        <w:t>頑固性腰椎損傷治療:用土元(土鱉蟲)單味藥打粉兌黃酒喝.或者用烏梢蛇.</w:t>
-      </w:r>
-    </w:p>
-    <w:p>
-      <w:pPr>
-        <w:rPr>
-          <w:rFonts w:hint="default"/>
-          <w:sz w:val="36"/>
-          <w:szCs w:val="36"/>
-        </w:rPr>
-      </w:pPr>
-    </w:p>
-    <w:p>
-      <w:pPr>
-        <w:rPr>
-          <w:rFonts w:hint="default"/>
-          <w:sz w:val="36"/>
-          <w:szCs w:val="36"/>
-        </w:rPr>
-      </w:pPr>
-      <w:r>
-        <w:rPr>
-          <w:rFonts w:hint="default"/>
-          <w:sz w:val="36"/>
-          <w:szCs w:val="36"/>
-        </w:rPr>
-        <w:t>腿麻治療:川烏,草烏,威靈仙,淫羊藿,防風,防已,木瓜,甘草.</w:t>
-      </w:r>
-    </w:p>
-    <w:p>
-      <w:pPr>
-        <w:rPr>
-          <w:rFonts w:hint="default"/>
-          <w:sz w:val="36"/>
-          <w:szCs w:val="36"/>
-        </w:rPr>
-      </w:pPr>
-      <w:r>
-        <w:rPr>
-          <w:rFonts w:hint="default"/>
-          <w:sz w:val="36"/>
-          <w:szCs w:val="36"/>
-        </w:rPr>
-        <w:t>病因:老年人很多有腿麻,陽氣到不了足部,溼邪易襲陰位,溼性趨下.</w:t>
-      </w:r>
-    </w:p>
-    <w:p>
-      <w:pPr>
-        <w:rPr>
-          <w:rFonts w:hint="default"/>
-          <w:sz w:val="36"/>
-          <w:szCs w:val="36"/>
-        </w:rPr>
-      </w:pPr>
-    </w:p>
-    <w:p>
-      <w:pPr>
-        <w:rPr>
-          <w:rFonts w:hint="default"/>
-          <w:sz w:val="36"/>
-          <w:szCs w:val="36"/>
-        </w:rPr>
-      </w:pPr>
-    </w:p>
-    <w:p>
-      <w:pPr>
-        <w:rPr>
-          <w:rFonts w:hint="default"/>
-          <w:sz w:val="36"/>
-          <w:szCs w:val="36"/>
-        </w:rPr>
-      </w:pPr>
     </w:p>
     <w:p>
       <w:pPr>

--- a/任之堂中藥講記/任之堂中藥講記.docx
+++ b/任之堂中藥講記/任之堂中藥講記.docx
@@ -13675,8 +13675,355 @@
           <w:sz w:val="36"/>
           <w:szCs w:val="36"/>
         </w:rPr>
-        <w:t>穿破石,治療肝炎,各種勞損積傷,各種結石腫塊.可用</w:t>
-      </w:r>
+        <w:t>穿破石,治療肝炎,各種勞損積傷,各種結石腫塊.可用穿破石代替穿山甲,水蛭,蜈蚣等穿透之藥.如果力道不夠還可以加上王不留行,路路通,皁角刺等.</w:t>
+      </w:r>
+    </w:p>
+    <w:p>
+      <w:pPr>
+        <w:rPr>
+          <w:rFonts w:hint="default"/>
+          <w:sz w:val="36"/>
+          <w:szCs w:val="36"/>
+        </w:rPr>
+      </w:pPr>
+    </w:p>
+    <w:p>
+      <w:pPr>
+        <w:rPr>
+          <w:rFonts w:hint="default"/>
+          <w:sz w:val="36"/>
+          <w:szCs w:val="36"/>
+        </w:rPr>
+      </w:pPr>
+      <w:r>
+        <w:rPr>
+          <w:rFonts w:hint="default"/>
+          <w:sz w:val="36"/>
+          <w:szCs w:val="36"/>
+        </w:rPr>
+        <w:t>穿破石偏於走肝膽系統,穿透力穩健,後勁十足.凡體內血脈不通者皆可用之.</w:t>
+      </w:r>
+    </w:p>
+    <w:p>
+      <w:pPr>
+        <w:rPr>
+          <w:rFonts w:hint="default"/>
+          <w:sz w:val="36"/>
+          <w:szCs w:val="36"/>
+        </w:rPr>
+      </w:pPr>
+    </w:p>
+    <w:p>
+      <w:pPr>
+        <w:rPr>
+          <w:rFonts w:hint="default"/>
+          <w:sz w:val="36"/>
+          <w:szCs w:val="36"/>
+        </w:rPr>
+      </w:pPr>
+      <w:r>
+        <w:rPr>
+          <w:rFonts w:hint="default"/>
+          <w:sz w:val="36"/>
+          <w:szCs w:val="36"/>
+        </w:rPr>
+        <w:t>有位高血壓患者,兩寸脈上越,脈澀滯不通,用天麻鉤藤飲加穿破石,丹蔘.三劑藥降壓.</w:t>
+      </w:r>
+    </w:p>
+    <w:p>
+      <w:pPr>
+        <w:rPr>
+          <w:rFonts w:hint="default"/>
+          <w:sz w:val="36"/>
+          <w:szCs w:val="36"/>
+        </w:rPr>
+      </w:pPr>
+      <w:r>
+        <w:rPr>
+          <w:rFonts w:hint="default"/>
+          <w:sz w:val="36"/>
+          <w:szCs w:val="36"/>
+        </w:rPr>
+        <w:t>只要屬於血脈不通,瘀滯的高血壓,嘴脣偏暗,都可以用.</w:t>
+      </w:r>
+    </w:p>
+    <w:p>
+      <w:pPr>
+        <w:rPr>
+          <w:rFonts w:hint="default"/>
+          <w:sz w:val="36"/>
+          <w:szCs w:val="36"/>
+        </w:rPr>
+      </w:pPr>
+    </w:p>
+    <w:p>
+      <w:pPr>
+        <w:rPr>
+          <w:rFonts w:hint="default"/>
+          <w:sz w:val="36"/>
+          <w:szCs w:val="36"/>
+        </w:rPr>
+      </w:pPr>
+    </w:p>
+    <w:p>
+      <w:pPr>
+        <w:rPr>
+          <w:rFonts w:hint="default"/>
+          <w:sz w:val="36"/>
+          <w:szCs w:val="36"/>
+        </w:rPr>
+      </w:pPr>
+    </w:p>
+    <w:p>
+      <w:pPr>
+        <w:rPr>
+          <w:rFonts w:hint="default"/>
+          <w:sz w:val="36"/>
+          <w:szCs w:val="36"/>
+        </w:rPr>
+      </w:pPr>
+    </w:p>
+    <w:p>
+      <w:pPr>
+        <w:rPr>
+          <w:rFonts w:hint="default"/>
+          <w:sz w:val="36"/>
+          <w:szCs w:val="36"/>
+        </w:rPr>
+      </w:pPr>
+      <w:r>
+        <w:rPr>
+          <w:rFonts w:hint="default"/>
+          <w:sz w:val="36"/>
+          <w:szCs w:val="36"/>
+        </w:rPr>
+        <w:t>肝膽系統疾患,如肝炎,肝硬化,肝膽結石,肝內血管瘤,各類病痛瘀滯,皆可用之.</w:t>
+      </w:r>
+    </w:p>
+    <w:p>
+      <w:pPr>
+        <w:rPr>
+          <w:rFonts w:hint="default"/>
+          <w:sz w:val="36"/>
+          <w:szCs w:val="36"/>
+        </w:rPr>
+      </w:pPr>
+    </w:p>
+    <w:p>
+      <w:pPr>
+        <w:rPr>
+          <w:rFonts w:hint="default"/>
+          <w:sz w:val="36"/>
+          <w:szCs w:val="36"/>
+        </w:rPr>
+      </w:pPr>
+      <w:r>
+        <w:rPr>
+          <w:rFonts w:hint="default"/>
+          <w:sz w:val="36"/>
+          <w:szCs w:val="36"/>
+        </w:rPr>
+        <w:t>有位患者,性情急躁,屬於肝氣素強,膽火鬱結的本質,胸脅腹痛多年.</w:t>
+      </w:r>
+    </w:p>
+    <w:p>
+      <w:pPr>
+        <w:rPr>
+          <w:rFonts w:hint="default"/>
+          <w:sz w:val="36"/>
+          <w:szCs w:val="36"/>
+        </w:rPr>
+      </w:pPr>
+      <w:r>
+        <w:rPr>
+          <w:rFonts w:hint="default"/>
+          <w:sz w:val="36"/>
+          <w:szCs w:val="36"/>
+        </w:rPr>
+        <w:t>治法:逍遙散,金鈴子散,穿破石,龍膽草.</w:t>
+      </w:r>
+    </w:p>
+    <w:p>
+      <w:pPr>
+        <w:rPr>
+          <w:rFonts w:hint="default"/>
+          <w:sz w:val="36"/>
+          <w:szCs w:val="36"/>
+        </w:rPr>
+      </w:pPr>
+    </w:p>
+    <w:p>
+      <w:pPr>
+        <w:rPr>
+          <w:rFonts w:hint="default"/>
+          <w:sz w:val="36"/>
+          <w:szCs w:val="36"/>
+        </w:rPr>
+      </w:pPr>
+      <w:r>
+        <w:rPr>
+          <w:rFonts w:hint="default"/>
+          <w:sz w:val="36"/>
+          <w:szCs w:val="36"/>
+        </w:rPr>
+        <w:t>延胡索,川楝子,龍膽草,專門治療肝脈不通,膽火內伏.對於背痛,脅痛,胸痛重用穿破石.</w:t>
+      </w:r>
+    </w:p>
+    <w:p>
+      <w:pPr>
+        <w:rPr>
+          <w:rFonts w:hint="default"/>
+          <w:sz w:val="36"/>
+          <w:szCs w:val="36"/>
+        </w:rPr>
+      </w:pPr>
+    </w:p>
+    <w:p>
+      <w:pPr>
+        <w:rPr>
+          <w:rFonts w:hint="default"/>
+          <w:sz w:val="36"/>
+          <w:szCs w:val="36"/>
+        </w:rPr>
+      </w:pPr>
+      <w:r>
+        <w:rPr>
+          <w:rFonts w:hint="default"/>
+          <w:sz w:val="36"/>
+          <w:szCs w:val="36"/>
+        </w:rPr>
+        <w:t>治療腎結石:穿破石,川牛膝,三金排石湯.</w:t>
+      </w:r>
+    </w:p>
+    <w:p>
+      <w:pPr>
+        <w:rPr>
+          <w:rFonts w:hint="default"/>
+          <w:sz w:val="36"/>
+          <w:szCs w:val="36"/>
+        </w:rPr>
+      </w:pPr>
+    </w:p>
+    <w:p>
+      <w:pPr>
+        <w:rPr>
+          <w:rFonts w:hint="default"/>
+          <w:sz w:val="36"/>
+          <w:szCs w:val="36"/>
+        </w:rPr>
+      </w:pPr>
+      <w:r>
+        <w:rPr>
+          <w:rFonts w:hint="default"/>
+          <w:sz w:val="36"/>
+          <w:szCs w:val="36"/>
+        </w:rPr>
+        <w:t>血管性頭痛病人,凡左寸脈不足,陽氣升不上來.</w:t>
+      </w:r>
+    </w:p>
+    <w:p>
+      <w:pPr>
+        <w:rPr>
+          <w:rFonts w:hint="default"/>
+          <w:sz w:val="36"/>
+          <w:szCs w:val="36"/>
+        </w:rPr>
+      </w:pPr>
+      <w:r>
+        <w:rPr>
+          <w:rFonts w:hint="default"/>
+          <w:sz w:val="36"/>
+          <w:szCs w:val="36"/>
+        </w:rPr>
+        <w:t>治法:桂枝湯,葛根,丹蔘,川芎.</w:t>
+      </w:r>
+    </w:p>
+    <w:p>
+      <w:pPr>
+        <w:rPr>
+          <w:rFonts w:hint="default"/>
+          <w:sz w:val="36"/>
+          <w:szCs w:val="36"/>
+        </w:rPr>
+      </w:pPr>
+      <w:r>
+        <w:rPr>
+          <w:rFonts w:hint="default"/>
+          <w:sz w:val="36"/>
+          <w:szCs w:val="36"/>
+        </w:rPr>
+        <w:t>醫理:葛根,丹蔘,川芎三藥向上升,將穿破石的舒通之力帶到頭部.</w:t>
+      </w:r>
+    </w:p>
+    <w:p>
+      <w:pPr>
+        <w:rPr>
+          <w:rFonts w:hint="default"/>
+          <w:sz w:val="36"/>
+          <w:szCs w:val="36"/>
+        </w:rPr>
+      </w:pPr>
+    </w:p>
+    <w:p>
+      <w:pPr>
+        <w:rPr>
+          <w:rFonts w:hint="default"/>
+          <w:sz w:val="36"/>
+          <w:szCs w:val="36"/>
+        </w:rPr>
+      </w:pPr>
+    </w:p>
+    <w:p>
+      <w:pPr>
+        <w:rPr>
+          <w:rFonts w:hint="default"/>
+          <w:sz w:val="36"/>
+          <w:szCs w:val="36"/>
+        </w:rPr>
+      </w:pPr>
+      <w:r>
+        <w:rPr>
+          <w:rFonts w:hint="default"/>
+          <w:sz w:val="36"/>
+          <w:szCs w:val="36"/>
+        </w:rPr>
+        <w:t>穿破石,還可用於抗癆,治各種結核.</w:t>
+      </w:r>
+    </w:p>
+    <w:p>
+      <w:pPr>
+        <w:rPr>
+          <w:rFonts w:hint="default"/>
+          <w:sz w:val="36"/>
+          <w:szCs w:val="36"/>
+        </w:rPr>
+      </w:pPr>
+    </w:p>
+    <w:p>
+      <w:pPr>
+        <w:rPr>
+          <w:rFonts w:hint="default"/>
+          <w:sz w:val="36"/>
+          <w:szCs w:val="36"/>
+        </w:rPr>
+      </w:pPr>
+      <w:r>
+        <w:rPr>
+          <w:rFonts w:hint="default"/>
+          <w:sz w:val="36"/>
+          <w:szCs w:val="36"/>
+        </w:rPr>
+        <w:t>111-112</w:t>
+      </w:r>
+    </w:p>
+    <w:p>
+      <w:pPr>
+        <w:rPr>
+          <w:rFonts w:hint="default"/>
+          <w:sz w:val="36"/>
+          <w:szCs w:val="36"/>
+        </w:rPr>
+      </w:pPr>
       <w:r>
         <w:rPr>
           <w:rFonts w:hint="default"/>
@@ -13691,26 +14038,51 @@
           <w:sz w:val="36"/>
           <w:szCs w:val="36"/>
         </w:rPr>
-        <w:t>代替穿山甲,水蛭,蜈蚣等穿透之藥.如果力道不夠還可以加上王不留行,路路通,皁角刺等.</w:t>
-      </w:r>
-    </w:p>
-    <w:p>
-      <w:pPr>
-        <w:rPr>
-          <w:rFonts w:hint="default"/>
-          <w:sz w:val="36"/>
-          <w:szCs w:val="36"/>
-        </w:rPr>
-      </w:pPr>
-    </w:p>
-    <w:p>
-      <w:pPr>
-        <w:rPr>
-          <w:rFonts w:hint="default"/>
-          <w:sz w:val="36"/>
-          <w:szCs w:val="36"/>
-        </w:rPr>
-      </w:pPr>
+        <w:t xml:space="preserve"> 可用於體內各種癥瘕積聚,包塊囊腫,譬如乳腺增生,卵巢囊腫,子宮肌瘤,前列腺肥大等.這時治療宜採用丸藥,丸者緩也.</w:t>
+      </w:r>
+    </w:p>
+    <w:p>
+      <w:pPr>
+        <w:rPr>
+          <w:rFonts w:hint="default"/>
+          <w:sz w:val="36"/>
+          <w:szCs w:val="36"/>
+        </w:rPr>
+      </w:pPr>
+    </w:p>
+    <w:p>
+      <w:pPr>
+        <w:rPr>
+          <w:rFonts w:hint="default"/>
+          <w:sz w:val="36"/>
+          <w:szCs w:val="36"/>
+        </w:rPr>
+      </w:pPr>
+      <w:r>
+        <w:rPr>
+          <w:rFonts w:hint="default"/>
+          <w:sz w:val="36"/>
+          <w:szCs w:val="36"/>
+        </w:rPr>
+        <w:t>有位脂肪瘤病人,手臂上的包塊有雞蛋大.這是痰溼阻滯經絡,大小腸長期不通,病人身體肥胖,脈象中焦關部鬱堵,爲肝鬱脾滯,所以好生悶氣.上焦寸脈浮取無力,爲大腸,小腸經不通,故肩背部麻木疼痛,屈伸不利.</w:t>
+      </w:r>
+    </w:p>
+    <w:p>
+      <w:pPr>
+        <w:rPr>
+          <w:rFonts w:hint="default"/>
+          <w:sz w:val="36"/>
+          <w:szCs w:val="36"/>
+        </w:rPr>
+      </w:pPr>
+      <w:r>
+        <w:rPr>
+          <w:rFonts w:hint="default"/>
+          <w:sz w:val="36"/>
+          <w:szCs w:val="36"/>
+        </w:rPr>
+        <w:t>治療:凡鬱皆出於中焦,所以這個病人要首先打通肝膽經脈.用</w:t>
+      </w:r>
       <w:r>
         <w:rPr>
           <w:rFonts w:hint="default"/>
@@ -13725,292 +14097,8 @@
           <w:sz w:val="36"/>
           <w:szCs w:val="36"/>
         </w:rPr>
-        <w:t>偏於走肝膽系統,穿透力穩健,後勁十足.凡體內血脈不通者皆可用之.</w:t>
-      </w:r>
-    </w:p>
-    <w:p>
-      <w:pPr>
-        <w:rPr>
-          <w:rFonts w:hint="default"/>
-          <w:sz w:val="36"/>
-          <w:szCs w:val="36"/>
-        </w:rPr>
-      </w:pPr>
-    </w:p>
-    <w:p>
-      <w:pPr>
-        <w:rPr>
-          <w:rFonts w:hint="default"/>
-          <w:sz w:val="36"/>
-          <w:szCs w:val="36"/>
-        </w:rPr>
-      </w:pPr>
-      <w:r>
-        <w:rPr>
-          <w:rFonts w:hint="default"/>
-          <w:sz w:val="36"/>
-          <w:szCs w:val="36"/>
-        </w:rPr>
-        <w:t>有位高血壓患者,兩寸脈上越,脈澀滯不通,用天麻鉤藤飲加穿破石,丹蔘.三劑藥降壓.</w:t>
-      </w:r>
-    </w:p>
-    <w:p>
-      <w:pPr>
-        <w:rPr>
-          <w:rFonts w:hint="default"/>
-          <w:sz w:val="36"/>
-          <w:szCs w:val="36"/>
-        </w:rPr>
-      </w:pPr>
-      <w:r>
-        <w:rPr>
-          <w:rFonts w:hint="default"/>
-          <w:sz w:val="36"/>
-          <w:szCs w:val="36"/>
-        </w:rPr>
-        <w:t>只要屬於血脈不通,瘀滯的高血壓,嘴脣偏暗,都可以用.</w:t>
-      </w:r>
-    </w:p>
-    <w:p>
-      <w:pPr>
-        <w:rPr>
-          <w:rFonts w:hint="default"/>
-          <w:sz w:val="36"/>
-          <w:szCs w:val="36"/>
-        </w:rPr>
-      </w:pPr>
-    </w:p>
-    <w:p>
-      <w:pPr>
-        <w:rPr>
-          <w:rFonts w:hint="default"/>
-          <w:sz w:val="36"/>
-          <w:szCs w:val="36"/>
-        </w:rPr>
-      </w:pPr>
-    </w:p>
-    <w:p>
-      <w:pPr>
-        <w:rPr>
-          <w:rFonts w:hint="default"/>
-          <w:sz w:val="36"/>
-          <w:szCs w:val="36"/>
-        </w:rPr>
-      </w:pPr>
-    </w:p>
-    <w:p>
-      <w:pPr>
-        <w:rPr>
-          <w:rFonts w:hint="default"/>
-          <w:sz w:val="36"/>
-          <w:szCs w:val="36"/>
-        </w:rPr>
-      </w:pPr>
-    </w:p>
-    <w:p>
-      <w:pPr>
-        <w:rPr>
-          <w:rFonts w:hint="default"/>
-          <w:sz w:val="36"/>
-          <w:szCs w:val="36"/>
-        </w:rPr>
-      </w:pPr>
-      <w:r>
-        <w:rPr>
-          <w:rFonts w:hint="default"/>
-          <w:sz w:val="36"/>
-          <w:szCs w:val="36"/>
-        </w:rPr>
-        <w:t>肝膽系統</w:t>
-      </w:r>
-      <w:r>
-        <w:rPr>
-          <w:rFonts w:hint="default"/>
-          <w:sz w:val="36"/>
-          <w:szCs w:val="36"/>
-        </w:rPr>
-        <w:t>疾患,如肝炎,肝硬化,肝膽結石,肝內血管瘤,各類病痛瘀滯,皆可用之.</w:t>
-      </w:r>
-    </w:p>
-    <w:p>
-      <w:pPr>
-        <w:rPr>
-          <w:rFonts w:hint="default"/>
-          <w:sz w:val="36"/>
-          <w:szCs w:val="36"/>
-        </w:rPr>
-      </w:pPr>
-    </w:p>
-    <w:p>
-      <w:pPr>
-        <w:rPr>
-          <w:rFonts w:hint="default"/>
-          <w:sz w:val="36"/>
-          <w:szCs w:val="36"/>
-        </w:rPr>
-      </w:pPr>
-      <w:r>
-        <w:rPr>
-          <w:rFonts w:hint="default"/>
-          <w:sz w:val="36"/>
-          <w:szCs w:val="36"/>
-        </w:rPr>
-        <w:t>有位患者,性情急躁,屬於肝氣素強,膽火鬱結的本質,胸脅腹痛多年.</w:t>
-      </w:r>
-    </w:p>
-    <w:p>
-      <w:pPr>
-        <w:rPr>
-          <w:rFonts w:hint="default"/>
-          <w:sz w:val="36"/>
-          <w:szCs w:val="36"/>
-        </w:rPr>
-      </w:pPr>
-      <w:r>
-        <w:rPr>
-          <w:rFonts w:hint="default"/>
-          <w:sz w:val="36"/>
-          <w:szCs w:val="36"/>
-        </w:rPr>
-        <w:t>治法:逍遙散,金鈴子散,穿破石,龍膽草.</w:t>
-      </w:r>
-    </w:p>
-    <w:p>
-      <w:pPr>
-        <w:rPr>
-          <w:rFonts w:hint="default"/>
-          <w:sz w:val="36"/>
-          <w:szCs w:val="36"/>
-        </w:rPr>
-      </w:pPr>
-    </w:p>
-    <w:p>
-      <w:pPr>
-        <w:rPr>
-          <w:rFonts w:hint="default"/>
-          <w:sz w:val="36"/>
-          <w:szCs w:val="36"/>
-        </w:rPr>
-      </w:pPr>
-      <w:r>
-        <w:rPr>
-          <w:rFonts w:hint="default"/>
-          <w:sz w:val="36"/>
-          <w:szCs w:val="36"/>
-        </w:rPr>
-        <w:t>延胡索,川楝子,龍膽草,專門治療肝脈不通,膽火內伏.對於背痛,脅痛,胸痛重用穿破石.</w:t>
-      </w:r>
-    </w:p>
-    <w:p>
-      <w:pPr>
-        <w:rPr>
-          <w:rFonts w:hint="default"/>
-          <w:sz w:val="36"/>
-          <w:szCs w:val="36"/>
-        </w:rPr>
-      </w:pPr>
-    </w:p>
-    <w:p>
-      <w:pPr>
-        <w:rPr>
-          <w:rFonts w:hint="default"/>
-          <w:sz w:val="36"/>
-          <w:szCs w:val="36"/>
-        </w:rPr>
-      </w:pPr>
-      <w:r>
-        <w:rPr>
-          <w:rFonts w:hint="default"/>
-          <w:sz w:val="36"/>
-          <w:szCs w:val="36"/>
-        </w:rPr>
-        <w:t>治療腎結石:穿破石,川牛膝,三金排石湯.</w:t>
-      </w:r>
-    </w:p>
-    <w:p>
-      <w:pPr>
-        <w:rPr>
-          <w:rFonts w:hint="default"/>
-          <w:sz w:val="36"/>
-          <w:szCs w:val="36"/>
-        </w:rPr>
-      </w:pPr>
-    </w:p>
-    <w:p>
-      <w:pPr>
-        <w:rPr>
-          <w:rFonts w:hint="default"/>
-          <w:sz w:val="36"/>
-          <w:szCs w:val="36"/>
-        </w:rPr>
-      </w:pPr>
-      <w:r>
-        <w:rPr>
-          <w:rFonts w:hint="default"/>
-          <w:sz w:val="36"/>
-          <w:szCs w:val="36"/>
-        </w:rPr>
-        <w:t>血管性頭痛病人,凡左寸脈不足,陽氣升不上來.</w:t>
-      </w:r>
-    </w:p>
-    <w:p>
-      <w:pPr>
-        <w:rPr>
-          <w:rFonts w:hint="default"/>
-          <w:sz w:val="36"/>
-          <w:szCs w:val="36"/>
-        </w:rPr>
-      </w:pPr>
-      <w:r>
-        <w:rPr>
-          <w:rFonts w:hint="default"/>
-          <w:sz w:val="36"/>
-          <w:szCs w:val="36"/>
-        </w:rPr>
-        <w:t>治法:桂枝湯,葛根,丹蔘,川芎.</w:t>
-      </w:r>
-    </w:p>
-    <w:p>
-      <w:pPr>
-        <w:rPr>
-          <w:rFonts w:hint="default"/>
-          <w:sz w:val="36"/>
-          <w:szCs w:val="36"/>
-        </w:rPr>
-      </w:pPr>
-      <w:r>
-        <w:rPr>
-          <w:rFonts w:hint="default"/>
-          <w:sz w:val="36"/>
-          <w:szCs w:val="36"/>
-        </w:rPr>
-        <w:t>醫理:</w:t>
-      </w:r>
-      <w:r>
-        <w:rPr>
-          <w:rFonts w:hint="default"/>
-          <w:sz w:val="36"/>
-          <w:szCs w:val="36"/>
-        </w:rPr>
-        <w:t>葛根,丹蔘,川芎</w:t>
-      </w:r>
-      <w:r>
-        <w:rPr>
-          <w:rFonts w:hint="default"/>
-          <w:sz w:val="36"/>
-          <w:szCs w:val="36"/>
-        </w:rPr>
-        <w:t>三藥向上升,將穿破石的舒通之力帶到頭部.</w:t>
-      </w:r>
-    </w:p>
-    <w:p>
-      <w:pPr>
-        <w:rPr>
-          <w:rFonts w:hint="default"/>
-          <w:sz w:val="36"/>
-          <w:szCs w:val="36"/>
-        </w:rPr>
-      </w:pPr>
+        <w:t>配上當歸,柴胡,黃苓,然後用上通腸六藥.再配上針對頑痰的藥白芥子,皁角刺,天南星,把頑痰化開.</w:t>
+      </w:r>
     </w:p>
     <w:p>
       <w:pPr>
@@ -14043,37 +14131,79 @@
           <w:sz w:val="36"/>
           <w:szCs w:val="36"/>
         </w:rPr>
-        <w:t>,還可用於抗癆,治各種結核.</w:t>
-      </w:r>
-    </w:p>
-    <w:p>
-      <w:pPr>
-        <w:rPr>
-          <w:rFonts w:hint="default"/>
-          <w:sz w:val="36"/>
-          <w:szCs w:val="36"/>
-        </w:rPr>
-      </w:pPr>
-    </w:p>
-    <w:p>
-      <w:pPr>
-        <w:rPr>
-          <w:rFonts w:hint="default"/>
-          <w:sz w:val="36"/>
-          <w:szCs w:val="36"/>
-        </w:rPr>
-      </w:pPr>
-    </w:p>
-    <w:p>
-      <w:pPr>
-        <w:rPr>
-          <w:rFonts w:hint="default"/>
-          <w:sz w:val="36"/>
-          <w:szCs w:val="36"/>
-        </w:rPr>
-      </w:pPr>
+        <w:t>力量穩健,無副作用.</w:t>
+      </w:r>
+    </w:p>
+    <w:p>
+      <w:pPr>
+        <w:rPr>
+          <w:rFonts w:hint="default"/>
+          <w:sz w:val="36"/>
+          <w:szCs w:val="36"/>
+        </w:rPr>
+      </w:pPr>
+    </w:p>
+    <w:p>
+      <w:pPr>
+        <w:rPr>
+          <w:rFonts w:hint="default"/>
+          <w:sz w:val="36"/>
+          <w:szCs w:val="36"/>
+        </w:rPr>
+      </w:pPr>
+    </w:p>
+    <w:p>
+      <w:pPr>
+        <w:rPr>
+          <w:rFonts w:hint="default"/>
+          <w:sz w:val="36"/>
+          <w:szCs w:val="36"/>
+        </w:rPr>
+      </w:pPr>
+    </w:p>
+    <w:p>
+      <w:pPr>
+        <w:rPr>
+          <w:rFonts w:hint="default"/>
+          <w:sz w:val="36"/>
+          <w:szCs w:val="36"/>
+        </w:rPr>
+      </w:pPr>
+      <w:r>
+        <w:rPr>
+          <w:rFonts w:hint="default"/>
+          <w:sz w:val="36"/>
+          <w:szCs w:val="36"/>
+        </w:rPr>
+        <w:t>穿破石</w:t>
+      </w:r>
+      <w:r>
+        <w:rPr>
+          <w:rFonts w:hint="default"/>
+          <w:sz w:val="36"/>
+          <w:szCs w:val="36"/>
+        </w:rPr>
+        <w:t>根莖金黃色,</w:t>
+      </w:r>
       <w:bookmarkStart w:id="0" w:name="_GoBack"/>
       <w:bookmarkEnd w:id="0"/>
+      <w:r>
+        <w:rPr>
+          <w:rFonts w:hint="default"/>
+          <w:sz w:val="36"/>
+          <w:szCs w:val="36"/>
+        </w:rPr>
+        <w:t xml:space="preserve"> 在通利之中還帶有補益作用,可用於勞傷,積損,陳年舊疾.</w:t>
+      </w:r>
+    </w:p>
+    <w:p>
+      <w:pPr>
+        <w:rPr>
+          <w:rFonts w:hint="default"/>
+          <w:sz w:val="36"/>
+          <w:szCs w:val="36"/>
+        </w:rPr>
+      </w:pPr>
     </w:p>
     <w:p>
       <w:pPr>

--- a/任之堂中藥講記/任之堂中藥講記.docx
+++ b/任之堂中藥講記/任之堂中藥講記.docx
@@ -14030,15 +14030,7 @@
           <w:sz w:val="36"/>
           <w:szCs w:val="36"/>
         </w:rPr>
-        <w:t>穿破石</w:t>
-      </w:r>
-      <w:r>
-        <w:rPr>
-          <w:rFonts w:hint="default"/>
-          <w:sz w:val="36"/>
-          <w:szCs w:val="36"/>
-        </w:rPr>
-        <w:t xml:space="preserve"> 可用於體內各種癥瘕積聚,包塊囊腫,譬如乳腺增生,卵巢囊腫,子宮肌瘤,前列腺肥大等.這時治療宜採用丸藥,丸者緩也.</w:t>
+        <w:t>穿破石 可用於體內各種癥瘕積聚,包塊囊腫,譬如乳腺增生,卵巢囊腫,子宮肌瘤,前列腺肥大等.這時治療宜採用丸藥,丸者緩也.</w:t>
       </w:r>
     </w:p>
     <w:p>
@@ -14081,173 +14073,193 @@
           <w:sz w:val="36"/>
           <w:szCs w:val="36"/>
         </w:rPr>
-        <w:t>治療:凡鬱皆出於中焦,所以這個病人要首先打通肝膽經脈.用</w:t>
-      </w:r>
-      <w:r>
-        <w:rPr>
-          <w:rFonts w:hint="default"/>
-          <w:sz w:val="36"/>
-          <w:szCs w:val="36"/>
-        </w:rPr>
-        <w:t>穿破石</w:t>
-      </w:r>
-      <w:r>
-        <w:rPr>
-          <w:rFonts w:hint="default"/>
-          <w:sz w:val="36"/>
-          <w:szCs w:val="36"/>
-        </w:rPr>
-        <w:t>配上當歸,柴胡,黃苓,然後用上通腸六藥.再配上針對頑痰的藥白芥子,皁角刺,天南星,把頑痰化開.</w:t>
-      </w:r>
-    </w:p>
-    <w:p>
-      <w:pPr>
-        <w:rPr>
-          <w:rFonts w:hint="default"/>
-          <w:sz w:val="36"/>
-          <w:szCs w:val="36"/>
-        </w:rPr>
-      </w:pPr>
-    </w:p>
-    <w:p>
-      <w:pPr>
-        <w:rPr>
-          <w:rFonts w:hint="default"/>
-          <w:sz w:val="36"/>
-          <w:szCs w:val="36"/>
-        </w:rPr>
-      </w:pPr>
-      <w:r>
-        <w:rPr>
-          <w:rFonts w:hint="default"/>
-          <w:sz w:val="36"/>
-          <w:szCs w:val="36"/>
-        </w:rPr>
-        <w:t>穿破石</w:t>
-      </w:r>
-      <w:r>
-        <w:rPr>
-          <w:rFonts w:hint="default"/>
-          <w:sz w:val="36"/>
-          <w:szCs w:val="36"/>
-        </w:rPr>
-        <w:t>力量穩健,無副作用.</w:t>
-      </w:r>
-    </w:p>
-    <w:p>
-      <w:pPr>
-        <w:rPr>
-          <w:rFonts w:hint="default"/>
-          <w:sz w:val="36"/>
-          <w:szCs w:val="36"/>
-        </w:rPr>
-      </w:pPr>
-    </w:p>
-    <w:p>
-      <w:pPr>
-        <w:rPr>
-          <w:rFonts w:hint="default"/>
-          <w:sz w:val="36"/>
-          <w:szCs w:val="36"/>
-        </w:rPr>
-      </w:pPr>
-    </w:p>
-    <w:p>
-      <w:pPr>
-        <w:rPr>
-          <w:rFonts w:hint="default"/>
-          <w:sz w:val="36"/>
-          <w:szCs w:val="36"/>
-        </w:rPr>
-      </w:pPr>
-    </w:p>
-    <w:p>
-      <w:pPr>
-        <w:rPr>
-          <w:rFonts w:hint="default"/>
-          <w:sz w:val="36"/>
-          <w:szCs w:val="36"/>
-        </w:rPr>
-      </w:pPr>
-      <w:r>
-        <w:rPr>
-          <w:rFonts w:hint="default"/>
-          <w:sz w:val="36"/>
-          <w:szCs w:val="36"/>
-        </w:rPr>
-        <w:t>穿破石</w:t>
-      </w:r>
-      <w:r>
-        <w:rPr>
-          <w:rFonts w:hint="default"/>
-          <w:sz w:val="36"/>
-          <w:szCs w:val="36"/>
-        </w:rPr>
-        <w:t>根莖金黃色,</w:t>
+        <w:t>治療:凡鬱皆出於中焦,所以這個病人要首先打通肝膽經脈.用穿破石配上當歸,柴胡,黃苓,然後用上通腸六藥.再配上針對頑痰的藥白芥子,皁角刺,天南星,把頑痰化開.</w:t>
+      </w:r>
+    </w:p>
+    <w:p>
+      <w:pPr>
+        <w:rPr>
+          <w:rFonts w:hint="default"/>
+          <w:sz w:val="36"/>
+          <w:szCs w:val="36"/>
+        </w:rPr>
+      </w:pPr>
+    </w:p>
+    <w:p>
+      <w:pPr>
+        <w:rPr>
+          <w:rFonts w:hint="default"/>
+          <w:sz w:val="36"/>
+          <w:szCs w:val="36"/>
+        </w:rPr>
+      </w:pPr>
+      <w:r>
+        <w:rPr>
+          <w:rFonts w:hint="default"/>
+          <w:sz w:val="36"/>
+          <w:szCs w:val="36"/>
+        </w:rPr>
+        <w:t>穿破石力量穩健,無副作用.</w:t>
+      </w:r>
+    </w:p>
+    <w:p>
+      <w:pPr>
+        <w:rPr>
+          <w:rFonts w:hint="default"/>
+          <w:sz w:val="36"/>
+          <w:szCs w:val="36"/>
+        </w:rPr>
+      </w:pPr>
+    </w:p>
+    <w:p>
+      <w:pPr>
+        <w:rPr>
+          <w:rFonts w:hint="default"/>
+          <w:sz w:val="36"/>
+          <w:szCs w:val="36"/>
+        </w:rPr>
+      </w:pPr>
+    </w:p>
+    <w:p>
+      <w:pPr>
+        <w:rPr>
+          <w:rFonts w:hint="default"/>
+          <w:sz w:val="36"/>
+          <w:szCs w:val="36"/>
+        </w:rPr>
+      </w:pPr>
+    </w:p>
+    <w:p>
+      <w:pPr>
+        <w:rPr>
+          <w:rFonts w:hint="default"/>
+          <w:sz w:val="36"/>
+          <w:szCs w:val="36"/>
+        </w:rPr>
+      </w:pPr>
+      <w:r>
+        <w:rPr>
+          <w:rFonts w:hint="default"/>
+          <w:sz w:val="36"/>
+          <w:szCs w:val="36"/>
+        </w:rPr>
+        <w:t>穿破石根莖金黃色, 在通利之中還帶有補益作用,可用於勞傷,積損,陳年舊疾.</w:t>
+      </w:r>
+    </w:p>
+    <w:p>
+      <w:pPr>
+        <w:rPr>
+          <w:rFonts w:hint="default"/>
+          <w:sz w:val="36"/>
+          <w:szCs w:val="36"/>
+        </w:rPr>
+      </w:pPr>
+    </w:p>
+    <w:p>
+      <w:pPr>
+        <w:rPr>
+          <w:rFonts w:hint="default"/>
+          <w:sz w:val="36"/>
+          <w:szCs w:val="36"/>
+        </w:rPr>
+      </w:pPr>
+    </w:p>
+    <w:p>
+      <w:pPr>
+        <w:rPr>
+          <w:rFonts w:hint="default"/>
+          <w:sz w:val="36"/>
+          <w:szCs w:val="36"/>
+        </w:rPr>
+      </w:pPr>
+    </w:p>
+    <w:p>
+      <w:pPr>
+        <w:rPr>
+          <w:rFonts w:hint="default"/>
+          <w:sz w:val="36"/>
+          <w:szCs w:val="36"/>
+        </w:rPr>
+      </w:pPr>
+    </w:p>
+    <w:p>
+      <w:pPr>
+        <w:rPr>
+          <w:rFonts w:hint="default"/>
+          <w:sz w:val="36"/>
+          <w:szCs w:val="36"/>
+        </w:rPr>
+      </w:pPr>
+    </w:p>
+    <w:p>
+      <w:pPr>
+        <w:rPr>
+          <w:sz w:val="36"/>
+          <w:szCs w:val="36"/>
+        </w:rPr>
+      </w:pPr>
+      <w:r>
+        <w:rPr>
+          <w:sz w:val="36"/>
+          <w:szCs w:val="36"/>
+        </w:rPr>
+        <w:t>112-113</w:t>
+      </w:r>
+    </w:p>
+    <w:p>
+      <w:pPr>
+        <w:rPr>
+          <w:sz w:val="36"/>
+          <w:szCs w:val="36"/>
+        </w:rPr>
+      </w:pPr>
+      <w:r>
+        <w:rPr>
+          <w:sz w:val="36"/>
+          <w:szCs w:val="36"/>
+        </w:rPr>
+        <w:t>肝易郁怒,易化火,肝体阴而用陽,肝經鬱火,熱久易傷陰.用疏肝泄熱四藥:柴胡,黃芩,當歸,龍膽草.</w:t>
+      </w:r>
+    </w:p>
+    <w:p>
+      <w:pPr>
+        <w:rPr>
+          <w:sz w:val="36"/>
+          <w:szCs w:val="36"/>
+        </w:rPr>
+      </w:pPr>
+      <w:r>
+        <w:rPr>
+          <w:sz w:val="36"/>
+          <w:szCs w:val="36"/>
+        </w:rPr>
+        <w:t>柴胡升發,以順肝性,黃芩降熱,當歸活血,以補肝血,龍膽草利水(如果熱象不重時,可以用澤瀉利水溼)</w:t>
+      </w:r>
+    </w:p>
+    <w:p>
+      <w:pPr>
+        <w:rPr>
+          <w:sz w:val="36"/>
+          <w:szCs w:val="36"/>
+        </w:rPr>
+      </w:pPr>
+    </w:p>
+    <w:p>
+      <w:pPr>
+        <w:rPr>
+          <w:sz w:val="36"/>
+          <w:szCs w:val="36"/>
+        </w:rPr>
+      </w:pPr>
+      <w:r>
+        <w:rPr>
+          <w:sz w:val="36"/>
+          <w:szCs w:val="36"/>
+        </w:rPr>
+        <w:t>人體在種機能:順其性,養其真,降其濁</w:t>
       </w:r>
       <w:bookmarkStart w:id="0" w:name="_GoBack"/>
       <w:bookmarkEnd w:id="0"/>
-      <w:r>
-        <w:rPr>
-          <w:rFonts w:hint="default"/>
-          <w:sz w:val="36"/>
-          <w:szCs w:val="36"/>
-        </w:rPr>
-        <w:t xml:space="preserve"> 在通利之中還帶有補益作用,可用於勞傷,積損,陳年舊疾.</w:t>
-      </w:r>
-    </w:p>
-    <w:p>
-      <w:pPr>
-        <w:rPr>
-          <w:rFonts w:hint="default"/>
-          <w:sz w:val="36"/>
-          <w:szCs w:val="36"/>
-        </w:rPr>
-      </w:pPr>
-    </w:p>
-    <w:p>
-      <w:pPr>
-        <w:rPr>
-          <w:rFonts w:hint="default"/>
-          <w:sz w:val="36"/>
-          <w:szCs w:val="36"/>
-        </w:rPr>
-      </w:pPr>
-    </w:p>
-    <w:p>
-      <w:pPr>
-        <w:rPr>
-          <w:rFonts w:hint="default"/>
-          <w:sz w:val="36"/>
-          <w:szCs w:val="36"/>
-        </w:rPr>
-      </w:pPr>
-    </w:p>
-    <w:p>
-      <w:pPr>
-        <w:rPr>
-          <w:rFonts w:hint="default"/>
-          <w:sz w:val="36"/>
-          <w:szCs w:val="36"/>
-        </w:rPr>
-      </w:pPr>
-    </w:p>
-    <w:p>
-      <w:pPr>
-        <w:rPr>
-          <w:rFonts w:hint="default"/>
-          <w:sz w:val="36"/>
-          <w:szCs w:val="36"/>
-        </w:rPr>
-      </w:pPr>
-    </w:p>
-    <w:p>
-      <w:pPr>
-        <w:rPr>
-          <w:sz w:val="36"/>
-          <w:szCs w:val="36"/>
-        </w:rPr>
-      </w:pPr>
     </w:p>
     <w:p>
       <w:pPr>

--- a/任之堂中藥講記/任之堂中藥講記.docx
+++ b/任之堂中藥講記/任之堂中藥講記.docx
@@ -14258,24 +14258,54 @@
         </w:rPr>
         <w:t>人體在種機能:順其性,養其真,降其濁</w:t>
       </w:r>
+    </w:p>
+    <w:p>
+      <w:pPr>
+        <w:rPr>
+          <w:sz w:val="36"/>
+          <w:szCs w:val="36"/>
+        </w:rPr>
+      </w:pPr>
+    </w:p>
+    <w:p>
+      <w:pPr>
+        <w:rPr>
+          <w:sz w:val="36"/>
+          <w:szCs w:val="36"/>
+        </w:rPr>
+      </w:pPr>
+      <w:r>
+        <w:rPr>
+          <w:sz w:val="36"/>
+          <w:szCs w:val="36"/>
+        </w:rPr>
+        <w:t>人體肝經鬱熱,溼熱來源,飲食肥甘厚膩,代謝不過來,肝經不疏泄所致.</w:t>
+      </w:r>
+    </w:p>
+    <w:p>
+      <w:pPr>
+        <w:rPr>
+          <w:sz w:val="36"/>
+          <w:szCs w:val="36"/>
+        </w:rPr>
+      </w:pPr>
+    </w:p>
+    <w:p>
+      <w:pPr>
+        <w:rPr>
+          <w:sz w:val="36"/>
+          <w:szCs w:val="36"/>
+        </w:rPr>
+      </w:pPr>
+      <w:r>
+        <w:rPr>
+          <w:sz w:val="36"/>
+          <w:szCs w:val="36"/>
+        </w:rPr>
+        <w:t>溼阻氣機,鬱而化火.形成溼熱.</w:t>
+      </w:r>
       <w:bookmarkStart w:id="0" w:name="_GoBack"/>
       <w:bookmarkEnd w:id="0"/>
-    </w:p>
-    <w:p>
-      <w:pPr>
-        <w:rPr>
-          <w:sz w:val="36"/>
-          <w:szCs w:val="36"/>
-        </w:rPr>
-      </w:pPr>
-    </w:p>
-    <w:p>
-      <w:pPr>
-        <w:rPr>
-          <w:sz w:val="36"/>
-          <w:szCs w:val="36"/>
-        </w:rPr>
-      </w:pPr>
     </w:p>
     <w:p>
       <w:pPr>

--- a/任之堂中藥講記/任之堂中藥講記.docx
+++ b/任之堂中藥講記/任之堂中藥講記.docx
@@ -14304,16 +14304,175 @@
         </w:rPr>
         <w:t>溼阻氣機,鬱而化火.形成溼熱.</w:t>
       </w:r>
+    </w:p>
+    <w:p>
+      <w:pPr>
+        <w:rPr>
+          <w:sz w:val="36"/>
+          <w:szCs w:val="36"/>
+        </w:rPr>
+      </w:pPr>
+    </w:p>
+    <w:p>
+      <w:pPr>
+        <w:rPr>
+          <w:sz w:val="36"/>
+          <w:szCs w:val="36"/>
+        </w:rPr>
+      </w:pPr>
+    </w:p>
+    <w:p>
+      <w:pPr>
+        <w:rPr>
+          <w:sz w:val="36"/>
+          <w:szCs w:val="36"/>
+        </w:rPr>
+      </w:pPr>
+      <w:r>
+        <w:rPr>
+          <w:sz w:val="36"/>
+          <w:szCs w:val="36"/>
+        </w:rPr>
+        <w:t>113-114</w:t>
+      </w:r>
+    </w:p>
+    <w:p>
+      <w:pPr>
+        <w:rPr>
+          <w:sz w:val="36"/>
+          <w:szCs w:val="36"/>
+        </w:rPr>
+      </w:pPr>
+      <w:r>
+        <w:rPr>
+          <w:sz w:val="36"/>
+          <w:szCs w:val="36"/>
+        </w:rPr>
+        <w:t>龍膽泄肝湯分析:</w:t>
+      </w:r>
+    </w:p>
+    <w:p>
+      <w:pPr>
+        <w:rPr>
+          <w:sz w:val="36"/>
+          <w:szCs w:val="36"/>
+        </w:rPr>
+      </w:pPr>
+      <w:r>
+        <w:rPr>
+          <w:sz w:val="36"/>
+          <w:szCs w:val="36"/>
+        </w:rPr>
+        <w:t>黃芩,梔子,龍膽草  清利溼熱降其濁.</w:t>
+      </w:r>
+    </w:p>
+    <w:p>
+      <w:pPr>
+        <w:rPr>
+          <w:sz w:val="36"/>
+          <w:szCs w:val="36"/>
+        </w:rPr>
+      </w:pPr>
+      <w:r>
+        <w:rPr>
+          <w:sz w:val="36"/>
+          <w:szCs w:val="36"/>
+        </w:rPr>
+        <w:t>柴胡 氣機受阻,鬱滯不通,肋其條達之氣以順其性.</w:t>
+      </w:r>
+    </w:p>
+    <w:p>
+      <w:pPr>
+        <w:rPr>
+          <w:sz w:val="36"/>
+          <w:szCs w:val="36"/>
+        </w:rPr>
+      </w:pPr>
+      <w:r>
+        <w:rPr>
+          <w:sz w:val="36"/>
+          <w:szCs w:val="36"/>
+        </w:rPr>
+        <w:t>生地黃,當歸,生甘草  火鬱久後,傷精粍血,養其真.</w:t>
+      </w:r>
+    </w:p>
+    <w:p>
+      <w:pPr>
+        <w:rPr>
+          <w:sz w:val="36"/>
+          <w:szCs w:val="36"/>
+        </w:rPr>
+      </w:pPr>
+      <w:r>
+        <w:rPr>
+          <w:sz w:val="36"/>
+          <w:szCs w:val="36"/>
+        </w:rPr>
+        <w:t>用於治療各類肝膽系統疾病,乃至周身溼熱鬱火疾病,肝經嚴重不通加入三棱,莪朮或者穿破石,鱉甲.</w:t>
+      </w:r>
+    </w:p>
+    <w:p>
+      <w:pPr>
+        <w:rPr>
+          <w:sz w:val="36"/>
+          <w:szCs w:val="36"/>
+        </w:rPr>
+      </w:pPr>
+    </w:p>
+    <w:p>
+      <w:pPr>
+        <w:rPr>
+          <w:sz w:val="36"/>
+          <w:szCs w:val="36"/>
+        </w:rPr>
+      </w:pPr>
+    </w:p>
+    <w:p>
+      <w:pPr>
+        <w:rPr>
+          <w:sz w:val="36"/>
+          <w:szCs w:val="36"/>
+        </w:rPr>
+      </w:pPr>
+      <w:r>
+        <w:rPr>
+          <w:sz w:val="36"/>
+          <w:szCs w:val="36"/>
+        </w:rPr>
+        <w:t>有個重度脂肪肝病人,肝脈弦硬,腰痛如折,舌苔厚膩,小便赤,臭穢.</w:t>
+      </w:r>
+    </w:p>
+    <w:p>
+      <w:pPr>
+        <w:rPr>
+          <w:sz w:val="36"/>
+          <w:szCs w:val="36"/>
+        </w:rPr>
+      </w:pPr>
+      <w:r>
+        <w:rPr>
+          <w:sz w:val="36"/>
+          <w:szCs w:val="36"/>
+        </w:rPr>
+        <w:t>診治:典型的肝膽經溼熱下注.</w:t>
+      </w:r>
+    </w:p>
+    <w:p>
+      <w:pPr>
+        <w:rPr>
+          <w:sz w:val="36"/>
+          <w:szCs w:val="36"/>
+        </w:rPr>
+      </w:pPr>
+      <w:r>
+        <w:rPr>
+          <w:sz w:val="36"/>
+          <w:szCs w:val="36"/>
+        </w:rPr>
+        <w:t>治法:龍膽瀉肝湯加上白芍,女貞子.墨旱蓮.柔肝養陰之藥.</w:t>
+      </w:r>
       <w:bookmarkStart w:id="0" w:name="_GoBack"/>
       <w:bookmarkEnd w:id="0"/>
-    </w:p>
-    <w:p>
-      <w:pPr>
-        <w:rPr>
-          <w:sz w:val="36"/>
-          <w:szCs w:val="36"/>
-        </w:rPr>
-      </w:pPr>
     </w:p>
     <w:p>
       <w:pPr>

--- a/任之堂中藥講記/任之堂中藥講記.docx
+++ b/任之堂中藥講記/任之堂中藥講記.docx
@@ -14471,24 +14471,113 @@
         </w:rPr>
         <w:t>治法:龍膽瀉肝湯加上白芍,女貞子.墨旱蓮.柔肝養陰之藥.</w:t>
       </w:r>
+    </w:p>
+    <w:p>
+      <w:pPr>
+        <w:rPr>
+          <w:sz w:val="36"/>
+          <w:szCs w:val="36"/>
+        </w:rPr>
+      </w:pPr>
+    </w:p>
+    <w:p>
+      <w:pPr>
+        <w:rPr>
+          <w:sz w:val="36"/>
+          <w:szCs w:val="36"/>
+        </w:rPr>
+      </w:pPr>
+      <w:r>
+        <w:rPr>
+          <w:sz w:val="36"/>
+          <w:szCs w:val="36"/>
+        </w:rPr>
+        <w:t>疼痛耗傷陰分,日久盜用腎水,耗傷腎陰.白芍養陰柔肝,陰分耗傷厲害,則用</w:t>
+      </w:r>
+      <w:r>
+        <w:rPr>
+          <w:sz w:val="36"/>
+          <w:szCs w:val="36"/>
+        </w:rPr>
+        <w:t>女貞子.墨旱蓮</w:t>
+      </w:r>
+      <w:r>
+        <w:rPr>
+          <w:sz w:val="36"/>
+          <w:szCs w:val="36"/>
+        </w:rPr>
+        <w:t>養肝陰及腎陰.</w:t>
+      </w:r>
+    </w:p>
+    <w:p>
+      <w:pPr>
+        <w:rPr>
+          <w:sz w:val="36"/>
+          <w:szCs w:val="36"/>
+        </w:rPr>
+      </w:pPr>
+    </w:p>
+    <w:p>
+      <w:pPr>
+        <w:rPr>
+          <w:sz w:val="36"/>
+          <w:szCs w:val="36"/>
+        </w:rPr>
+      </w:pPr>
+      <w:r>
+        <w:rPr>
+          <w:sz w:val="36"/>
+          <w:szCs w:val="36"/>
+        </w:rPr>
+        <w:t>114-115</w:t>
+      </w:r>
+    </w:p>
+    <w:p>
+      <w:pPr>
+        <w:rPr>
+          <w:sz w:val="36"/>
+          <w:szCs w:val="36"/>
+        </w:rPr>
+      </w:pPr>
+      <w:r>
+        <w:rPr>
+          <w:sz w:val="36"/>
+          <w:szCs w:val="36"/>
+        </w:rPr>
+        <w:t>有個病人,勞累過度,急躁的時候,眼睛會脹痛,晚上失眠.</w:t>
+      </w:r>
+    </w:p>
+    <w:p>
+      <w:pPr>
+        <w:rPr>
+          <w:sz w:val="36"/>
+          <w:szCs w:val="36"/>
+        </w:rPr>
+      </w:pPr>
+      <w:r>
+        <w:rPr>
+          <w:sz w:val="36"/>
+          <w:szCs w:val="36"/>
+        </w:rPr>
+        <w:t>診斷:脈弦細數,舌尖紅,尿赤.弦爲氣滯,順其性.細爲血虛,養其真.數爲氣滯化火,上擾其心,故失眠,應降其濁,導火下行.</w:t>
+      </w:r>
+    </w:p>
+    <w:p>
+      <w:pPr>
+        <w:rPr>
+          <w:sz w:val="36"/>
+          <w:szCs w:val="36"/>
+        </w:rPr>
+      </w:pPr>
+      <w:r>
+        <w:rPr>
+          <w:sz w:val="36"/>
+          <w:szCs w:val="36"/>
+        </w:rPr>
+        <w:t>治法:逍遙散加牡丹皮,梔子,淡豆豉,竹葉,木通.</w:t>
+      </w:r>
       <w:bookmarkStart w:id="0" w:name="_GoBack"/>
       <w:bookmarkEnd w:id="0"/>
-    </w:p>
-    <w:p>
-      <w:pPr>
-        <w:rPr>
-          <w:sz w:val="36"/>
-          <w:szCs w:val="36"/>
-        </w:rPr>
-      </w:pPr>
-    </w:p>
-    <w:p>
-      <w:pPr>
-        <w:rPr>
-          <w:sz w:val="36"/>
-          <w:szCs w:val="36"/>
-        </w:rPr>
-      </w:pPr>
     </w:p>
     <w:p>
       <w:pPr>

--- a/任之堂中藥講記/任之堂中藥講記.docx
+++ b/任之堂中藥講記/任之堂中藥講記.docx
@@ -89,6 +89,23 @@
     <w:p>
       <w:pPr>
         <w:rPr>
+          <w:rFonts w:hint="default"/>
+          <w:sz w:val="36"/>
+          <w:szCs w:val="36"/>
+        </w:rPr>
+      </w:pPr>
+      <w:r>
+        <w:rPr>
+          <w:rFonts w:hint="default"/>
+          <w:sz w:val="36"/>
+          <w:szCs w:val="36"/>
+        </w:rPr>
+        <w:t>P116 《辨証錄》</w:t>
+      </w:r>
+    </w:p>
+    <w:p>
+      <w:pPr>
+        <w:rPr>
           <w:rFonts w:hint="eastAsia"/>
         </w:rPr>
       </w:pPr>
@@ -14492,21 +14509,7 @@
           <w:sz w:val="36"/>
           <w:szCs w:val="36"/>
         </w:rPr>
-        <w:t>疼痛耗傷陰分,日久盜用腎水,耗傷腎陰.白芍養陰柔肝,陰分耗傷厲害,則用</w:t>
-      </w:r>
-      <w:r>
-        <w:rPr>
-          <w:sz w:val="36"/>
-          <w:szCs w:val="36"/>
-        </w:rPr>
-        <w:t>女貞子.墨旱蓮</w:t>
-      </w:r>
-      <w:r>
-        <w:rPr>
-          <w:sz w:val="36"/>
-          <w:szCs w:val="36"/>
-        </w:rPr>
-        <w:t>養肝陰及腎陰.</w:t>
+        <w:t>疼痛耗傷陰分,日久盜用腎水,耗傷腎陰.白芍養陰柔肝,陰分耗傷厲害,則用女貞子.墨旱蓮養肝陰及腎陰.</w:t>
       </w:r>
     </w:p>
     <w:p>
@@ -14575,9 +14578,441 @@
           <w:szCs w:val="36"/>
         </w:rPr>
         <w:t>治法:逍遙散加牡丹皮,梔子,淡豆豉,竹葉,木通.</w:t>
+      </w:r>
+    </w:p>
+    <w:p>
+      <w:pPr>
+        <w:rPr>
+          <w:sz w:val="36"/>
+          <w:szCs w:val="36"/>
+        </w:rPr>
+      </w:pPr>
+    </w:p>
+    <w:p>
+      <w:pPr>
+        <w:rPr>
+          <w:sz w:val="36"/>
+          <w:szCs w:val="36"/>
+        </w:rPr>
+      </w:pPr>
+      <w:r>
+        <w:rPr>
+          <w:sz w:val="36"/>
+          <w:szCs w:val="36"/>
+        </w:rPr>
+        <w:t>115-117</w:t>
+      </w:r>
+    </w:p>
+    <w:p>
+      <w:pPr>
+        <w:rPr>
+          <w:rFonts w:hint="default"/>
+          <w:sz w:val="36"/>
+          <w:szCs w:val="36"/>
+        </w:rPr>
+      </w:pPr>
+      <w:r>
+        <w:rPr>
+          <w:rFonts w:hint="default"/>
+          <w:sz w:val="36"/>
+          <w:szCs w:val="36"/>
+        </w:rPr>
+        <w:t>養筋</w:t>
+      </w:r>
+      <w:r>
+        <w:rPr>
+          <w:rFonts w:hint="default"/>
+          <w:sz w:val="36"/>
+          <w:szCs w:val="36"/>
+        </w:rPr>
+        <w:t>湯講解:</w:t>
+      </w:r>
+    </w:p>
+    <w:p>
+      <w:pPr>
+        <w:rPr>
+          <w:rFonts w:hint="default"/>
+          <w:sz w:val="36"/>
+          <w:szCs w:val="36"/>
+        </w:rPr>
+      </w:pPr>
+      <w:r>
+        <w:rPr>
+          <w:rFonts w:hint="default"/>
+          <w:sz w:val="36"/>
+          <w:szCs w:val="36"/>
+        </w:rPr>
+        <w:t>可用於治療膝關節退行性病變,近視眼,眼疲勞,長期謀慮過度,耗傷肝血而血虛的病人.</w:t>
+      </w:r>
+    </w:p>
+    <w:p>
+      <w:pPr>
+        <w:rPr>
+          <w:rFonts w:hint="default"/>
+          <w:sz w:val="36"/>
+          <w:szCs w:val="36"/>
+        </w:rPr>
+      </w:pPr>
+      <w:r>
+        <w:rPr>
+          <w:rFonts w:hint="default"/>
+          <w:sz w:val="36"/>
+          <w:szCs w:val="36"/>
+        </w:rPr>
+        <w:t>熟地黃</w:t>
+      </w:r>
+      <w:r>
+        <w:rPr>
+          <w:rFonts w:hint="default"/>
+          <w:sz w:val="36"/>
+          <w:szCs w:val="36"/>
+        </w:rPr>
+        <w:t xml:space="preserve"> 補腎陰</w:t>
+      </w:r>
+    </w:p>
+    <w:p>
+      <w:pPr>
+        <w:rPr>
+          <w:rFonts w:hint="default"/>
+          <w:sz w:val="36"/>
+          <w:szCs w:val="36"/>
+        </w:rPr>
+      </w:pPr>
+      <w:r>
+        <w:rPr>
+          <w:rFonts w:hint="default"/>
+          <w:sz w:val="36"/>
+          <w:szCs w:val="36"/>
+        </w:rPr>
+        <w:t>白芍</w:t>
+      </w:r>
+      <w:r>
+        <w:rPr>
+          <w:rFonts w:hint="default"/>
+          <w:sz w:val="36"/>
+          <w:szCs w:val="36"/>
+        </w:rPr>
+        <w:t xml:space="preserve"> 補肝陰</w:t>
+      </w:r>
+    </w:p>
+    <w:p>
+      <w:pPr>
+        <w:rPr>
+          <w:rFonts w:hint="default"/>
+          <w:sz w:val="36"/>
+          <w:szCs w:val="36"/>
+        </w:rPr>
+      </w:pPr>
+      <w:r>
+        <w:rPr>
+          <w:rFonts w:hint="default"/>
+          <w:sz w:val="36"/>
+          <w:szCs w:val="36"/>
+        </w:rPr>
+        <w:t>酸</w:t>
+      </w:r>
+      <w:r>
+        <w:rPr>
+          <w:rFonts w:hint="default"/>
+          <w:sz w:val="36"/>
+          <w:szCs w:val="36"/>
+        </w:rPr>
+        <w:t>棗仁</w:t>
+      </w:r>
+      <w:r>
+        <w:rPr>
+          <w:rFonts w:hint="default"/>
+          <w:sz w:val="36"/>
+          <w:szCs w:val="36"/>
+        </w:rPr>
+        <w:t xml:space="preserve"> 補心陰</w:t>
+      </w:r>
+    </w:p>
+    <w:p>
+      <w:pPr>
+        <w:rPr>
+          <w:rFonts w:hint="default"/>
+          <w:sz w:val="36"/>
+          <w:szCs w:val="36"/>
+        </w:rPr>
+      </w:pPr>
+      <w:r>
+        <w:rPr>
+          <w:rFonts w:hint="default"/>
+          <w:sz w:val="36"/>
+          <w:szCs w:val="36"/>
+        </w:rPr>
+        <w:t>巴戟天</w:t>
+      </w:r>
+      <w:r>
+        <w:rPr>
+          <w:rFonts w:hint="default"/>
+          <w:sz w:val="36"/>
+          <w:szCs w:val="36"/>
+        </w:rPr>
+        <w:t xml:space="preserve"> 溫腎陽</w:t>
+      </w:r>
+    </w:p>
+    <w:p>
+      <w:pPr>
+        <w:rPr>
+          <w:rFonts w:hint="default"/>
+          <w:sz w:val="36"/>
+          <w:szCs w:val="36"/>
+        </w:rPr>
+      </w:pPr>
+      <w:r>
+        <w:rPr>
+          <w:rFonts w:hint="default"/>
+          <w:sz w:val="36"/>
+          <w:szCs w:val="36"/>
+        </w:rPr>
+        <w:t>此乃陰中求陽,靜中有動</w:t>
+      </w:r>
+    </w:p>
+    <w:p>
+      <w:pPr>
+        <w:rPr>
+          <w:rFonts w:hint="default"/>
+          <w:sz w:val="36"/>
+          <w:szCs w:val="36"/>
+        </w:rPr>
+      </w:pPr>
+      <w:r>
+        <w:rPr>
+          <w:rFonts w:hint="default"/>
+          <w:sz w:val="36"/>
+          <w:szCs w:val="36"/>
+        </w:rPr>
+        <w:t>長期在計算機前辦公,勞損肝目,熬夜耗傷陰血,用養筋湯既補養陰血,還能寧心安神,溫煦命門.血脈不通,可加入當歸和雞血藤,下肢關節不利索,加入川牛膝；上肢肢肩背展不開，加入桂枝，小伸筋草。</w:t>
+      </w:r>
+    </w:p>
+    <w:p>
+      <w:pPr>
+        <w:rPr>
+          <w:rFonts w:hint="default"/>
+          <w:sz w:val="36"/>
+          <w:szCs w:val="36"/>
+        </w:rPr>
+      </w:pPr>
+    </w:p>
+    <w:p>
+      <w:pPr>
+        <w:rPr>
+          <w:rFonts w:hint="default"/>
+          <w:sz w:val="36"/>
+          <w:szCs w:val="36"/>
+        </w:rPr>
+      </w:pPr>
+      <w:r>
+        <w:rPr>
+          <w:rFonts w:hint="default"/>
+          <w:sz w:val="36"/>
+          <w:szCs w:val="36"/>
+        </w:rPr>
+        <w:t>養筋湯</w:t>
+      </w:r>
+      <w:r>
+        <w:rPr>
+          <w:rFonts w:hint="default"/>
+          <w:sz w:val="36"/>
+          <w:szCs w:val="36"/>
+        </w:rPr>
+        <w:t xml:space="preserve"> 主治肝腎不足，筋縮不伸，臥牀呻吟，手腳酸麻痹痛。</w:t>
+      </w:r>
+    </w:p>
+    <w:p>
+      <w:pPr>
+        <w:rPr>
+          <w:rFonts w:hint="default"/>
+          <w:sz w:val="36"/>
+          <w:szCs w:val="36"/>
+        </w:rPr>
+      </w:pPr>
+    </w:p>
+    <w:p>
+      <w:pPr>
+        <w:rPr>
+          <w:rFonts w:hint="default"/>
+          <w:sz w:val="36"/>
+          <w:szCs w:val="36"/>
+        </w:rPr>
+      </w:pPr>
+      <w:r>
+        <w:rPr>
+          <w:rFonts w:hint="default"/>
+          <w:sz w:val="36"/>
+          <w:szCs w:val="36"/>
+        </w:rPr>
+        <w:t>有個老阿婆膝關節退行性病變，上樓梯要扶着走，睡眠不好。</w:t>
+      </w:r>
+    </w:p>
+    <w:p>
+      <w:pPr>
+        <w:rPr>
+          <w:rFonts w:hint="default"/>
+          <w:sz w:val="36"/>
+          <w:szCs w:val="36"/>
+        </w:rPr>
+      </w:pPr>
+      <w:r>
+        <w:rPr>
+          <w:rFonts w:hint="default"/>
+          <w:sz w:val="36"/>
+          <w:szCs w:val="36"/>
+        </w:rPr>
+        <w:t>治法：養筋湯（重用酸棗仁30克）加入夜交藤、合歡皮。</w:t>
+      </w:r>
+    </w:p>
+    <w:p>
+      <w:pPr>
+        <w:rPr>
+          <w:rFonts w:hint="default"/>
+          <w:sz w:val="36"/>
+          <w:szCs w:val="36"/>
+        </w:rPr>
+      </w:pPr>
+    </w:p>
+    <w:p>
+      <w:pPr>
+        <w:rPr>
+          <w:rFonts w:hint="default"/>
+          <w:sz w:val="36"/>
+          <w:szCs w:val="36"/>
+        </w:rPr>
+      </w:pPr>
+      <w:r>
+        <w:rPr>
+          <w:rFonts w:hint="default"/>
+          <w:sz w:val="36"/>
+          <w:szCs w:val="36"/>
+        </w:rPr>
+        <w:t>117-118</w:t>
+      </w:r>
+    </w:p>
+    <w:p>
+      <w:pPr>
+        <w:rPr>
+          <w:rFonts w:hint="default"/>
+          <w:sz w:val="36"/>
+          <w:szCs w:val="36"/>
+        </w:rPr>
+      </w:pPr>
+      <w:r>
+        <w:rPr>
+          <w:rFonts w:hint="default"/>
+          <w:sz w:val="36"/>
+          <w:szCs w:val="36"/>
+        </w:rPr>
+        <w:t>陰陽入手，治病思路更開闊。</w:t>
+      </w:r>
+    </w:p>
+    <w:p>
+      <w:pPr>
+        <w:rPr>
+          <w:rFonts w:hint="default"/>
+          <w:sz w:val="36"/>
+          <w:szCs w:val="36"/>
+        </w:rPr>
+      </w:pPr>
+    </w:p>
+    <w:p>
+      <w:pPr>
+        <w:rPr>
+          <w:rFonts w:hint="default"/>
+          <w:sz w:val="36"/>
+          <w:szCs w:val="36"/>
+        </w:rPr>
+      </w:pPr>
+      <w:r>
+        <w:rPr>
+          <w:rFonts w:hint="default"/>
+          <w:sz w:val="36"/>
+          <w:szCs w:val="36"/>
+        </w:rPr>
+        <w:t>現代人生活習慣熬夜上網，白天睡懶覺，呆在室內不出去曬太陽活動。</w:t>
+      </w:r>
+    </w:p>
+    <w:p>
+      <w:pPr>
+        <w:rPr>
+          <w:rFonts w:hint="default"/>
+          <w:sz w:val="36"/>
+          <w:szCs w:val="36"/>
+        </w:rPr>
+      </w:pPr>
+      <w:r>
+        <w:rPr>
+          <w:rFonts w:hint="default"/>
+          <w:sz w:val="36"/>
+          <w:szCs w:val="36"/>
+        </w:rPr>
+        <w:t>人體陽化氣的過程無法正常進行，背部督脈爲陽化氣的最大通道，因些現代人會有許多腰、背、頸，頭暈等病。</w:t>
       </w:r>
       <w:bookmarkStart w:id="0" w:name="_GoBack"/>
       <w:bookmarkEnd w:id="0"/>
+    </w:p>
+    <w:p>
+      <w:pPr>
+        <w:rPr>
+          <w:rFonts w:hint="default"/>
+          <w:sz w:val="36"/>
+          <w:szCs w:val="36"/>
+        </w:rPr>
+      </w:pPr>
+    </w:p>
+    <w:p>
+      <w:pPr>
+        <w:rPr>
+          <w:rFonts w:hint="default"/>
+          <w:sz w:val="36"/>
+          <w:szCs w:val="36"/>
+        </w:rPr>
+      </w:pPr>
+    </w:p>
+    <w:p>
+      <w:pPr>
+        <w:rPr>
+          <w:rFonts w:hint="default"/>
+          <w:sz w:val="36"/>
+          <w:szCs w:val="36"/>
+        </w:rPr>
+      </w:pPr>
+    </w:p>
+    <w:p>
+      <w:pPr>
+        <w:rPr>
+          <w:rFonts w:hint="default"/>
+          <w:sz w:val="36"/>
+          <w:szCs w:val="36"/>
+        </w:rPr>
+      </w:pPr>
+    </w:p>
+    <w:p>
+      <w:pPr>
+        <w:rPr>
+          <w:rFonts w:hint="default"/>
+          <w:sz w:val="36"/>
+          <w:szCs w:val="36"/>
+        </w:rPr>
+      </w:pPr>
+    </w:p>
+    <w:p>
+      <w:pPr>
+        <w:rPr>
+          <w:rFonts w:hint="default"/>
+          <w:sz w:val="36"/>
+          <w:szCs w:val="36"/>
+        </w:rPr>
+      </w:pPr>
+    </w:p>
+    <w:p>
+      <w:pPr>
+        <w:rPr>
+          <w:sz w:val="36"/>
+          <w:szCs w:val="36"/>
+        </w:rPr>
+      </w:pPr>
     </w:p>
     <w:p>
       <w:pPr>

--- a/任之堂中藥講記/任之堂中藥講記.docx
+++ b/任之堂中藥講記/任之堂中藥講記.docx
@@ -14617,15 +14617,7 @@
           <w:sz w:val="36"/>
           <w:szCs w:val="36"/>
         </w:rPr>
-        <w:t>養筋</w:t>
-      </w:r>
-      <w:r>
-        <w:rPr>
-          <w:rFonts w:hint="default"/>
-          <w:sz w:val="36"/>
-          <w:szCs w:val="36"/>
-        </w:rPr>
-        <w:t>湯講解:</w:t>
+        <w:t>養筋湯講解:</w:t>
       </w:r>
     </w:p>
     <w:p>
@@ -14659,98 +14651,58 @@
           <w:sz w:val="36"/>
           <w:szCs w:val="36"/>
         </w:rPr>
-        <w:t>熟地黃</w:t>
-      </w:r>
-      <w:r>
-        <w:rPr>
-          <w:rFonts w:hint="default"/>
-          <w:sz w:val="36"/>
-          <w:szCs w:val="36"/>
-        </w:rPr>
-        <w:t xml:space="preserve"> 補腎陰</w:t>
-      </w:r>
-    </w:p>
-    <w:p>
-      <w:pPr>
-        <w:rPr>
-          <w:rFonts w:hint="default"/>
-          <w:sz w:val="36"/>
-          <w:szCs w:val="36"/>
-        </w:rPr>
-      </w:pPr>
-      <w:r>
-        <w:rPr>
-          <w:rFonts w:hint="default"/>
-          <w:sz w:val="36"/>
-          <w:szCs w:val="36"/>
-        </w:rPr>
-        <w:t>白芍</w:t>
-      </w:r>
-      <w:r>
-        <w:rPr>
-          <w:rFonts w:hint="default"/>
-          <w:sz w:val="36"/>
-          <w:szCs w:val="36"/>
-        </w:rPr>
-        <w:t xml:space="preserve"> 補肝陰</w:t>
-      </w:r>
-    </w:p>
-    <w:p>
-      <w:pPr>
-        <w:rPr>
-          <w:rFonts w:hint="default"/>
-          <w:sz w:val="36"/>
-          <w:szCs w:val="36"/>
-        </w:rPr>
-      </w:pPr>
-      <w:r>
-        <w:rPr>
-          <w:rFonts w:hint="default"/>
-          <w:sz w:val="36"/>
-          <w:szCs w:val="36"/>
-        </w:rPr>
-        <w:t>酸</w:t>
-      </w:r>
-      <w:r>
-        <w:rPr>
-          <w:rFonts w:hint="default"/>
-          <w:sz w:val="36"/>
-          <w:szCs w:val="36"/>
-        </w:rPr>
-        <w:t>棗仁</w:t>
-      </w:r>
-      <w:r>
-        <w:rPr>
-          <w:rFonts w:hint="default"/>
-          <w:sz w:val="36"/>
-          <w:szCs w:val="36"/>
-        </w:rPr>
-        <w:t xml:space="preserve"> 補心陰</w:t>
-      </w:r>
-    </w:p>
-    <w:p>
-      <w:pPr>
-        <w:rPr>
-          <w:rFonts w:hint="default"/>
-          <w:sz w:val="36"/>
-          <w:szCs w:val="36"/>
-        </w:rPr>
-      </w:pPr>
-      <w:r>
-        <w:rPr>
-          <w:rFonts w:hint="default"/>
-          <w:sz w:val="36"/>
-          <w:szCs w:val="36"/>
-        </w:rPr>
-        <w:t>巴戟天</w:t>
-      </w:r>
-      <w:r>
-        <w:rPr>
-          <w:rFonts w:hint="default"/>
-          <w:sz w:val="36"/>
-          <w:szCs w:val="36"/>
-        </w:rPr>
-        <w:t xml:space="preserve"> 溫腎陽</w:t>
+        <w:t>熟地黃 補腎陰</w:t>
+      </w:r>
+    </w:p>
+    <w:p>
+      <w:pPr>
+        <w:rPr>
+          <w:rFonts w:hint="default"/>
+          <w:sz w:val="36"/>
+          <w:szCs w:val="36"/>
+        </w:rPr>
+      </w:pPr>
+      <w:r>
+        <w:rPr>
+          <w:rFonts w:hint="default"/>
+          <w:sz w:val="36"/>
+          <w:szCs w:val="36"/>
+        </w:rPr>
+        <w:t>白芍 補肝陰</w:t>
+      </w:r>
+    </w:p>
+    <w:p>
+      <w:pPr>
+        <w:rPr>
+          <w:rFonts w:hint="default"/>
+          <w:sz w:val="36"/>
+          <w:szCs w:val="36"/>
+        </w:rPr>
+      </w:pPr>
+      <w:r>
+        <w:rPr>
+          <w:rFonts w:hint="default"/>
+          <w:sz w:val="36"/>
+          <w:szCs w:val="36"/>
+        </w:rPr>
+        <w:t>酸棗仁 補心陰</w:t>
+      </w:r>
+    </w:p>
+    <w:p>
+      <w:pPr>
+        <w:rPr>
+          <w:rFonts w:hint="default"/>
+          <w:sz w:val="36"/>
+          <w:szCs w:val="36"/>
+        </w:rPr>
+      </w:pPr>
+      <w:r>
+        <w:rPr>
+          <w:rFonts w:hint="default"/>
+          <w:sz w:val="36"/>
+          <w:szCs w:val="36"/>
+        </w:rPr>
+        <w:t>巴戟天 溫腎陽</w:t>
       </w:r>
     </w:p>
     <w:p>
@@ -14810,15 +14762,7 @@
           <w:sz w:val="36"/>
           <w:szCs w:val="36"/>
         </w:rPr>
-        <w:t>養筋湯</w:t>
-      </w:r>
-      <w:r>
-        <w:rPr>
-          <w:rFonts w:hint="default"/>
-          <w:sz w:val="36"/>
-          <w:szCs w:val="36"/>
-        </w:rPr>
-        <w:t xml:space="preserve"> 主治肝腎不足，筋縮不伸，臥牀呻吟，手腳酸麻痹痛。</w:t>
+        <w:t>養筋湯 主治肝腎不足，筋縮不伸，臥牀呻吟，手腳酸麻痹痛。</w:t>
       </w:r>
     </w:p>
     <w:p>
@@ -14948,6 +14892,220 @@
           <w:szCs w:val="36"/>
         </w:rPr>
         <w:t>人體陽化氣的過程無法正常進行，背部督脈爲陽化氣的最大通道，因些現代人會有許多腰、背、頸，頭暈等病。</w:t>
+      </w:r>
+    </w:p>
+    <w:p>
+      <w:pPr>
+        <w:rPr>
+          <w:rFonts w:hint="default"/>
+          <w:sz w:val="36"/>
+          <w:szCs w:val="36"/>
+        </w:rPr>
+      </w:pPr>
+      <w:r>
+        <w:rPr>
+          <w:rFonts w:hint="default"/>
+          <w:sz w:val="36"/>
+          <w:szCs w:val="36"/>
+        </w:rPr>
+        <w:t>治療此類病症可用葛根湯，助其陽化氣。</w:t>
+      </w:r>
+    </w:p>
+    <w:p>
+      <w:pPr>
+        <w:rPr>
+          <w:rFonts w:hint="default"/>
+          <w:sz w:val="36"/>
+          <w:szCs w:val="36"/>
+        </w:rPr>
+      </w:pPr>
+    </w:p>
+    <w:p>
+      <w:pPr>
+        <w:rPr>
+          <w:rFonts w:hint="default"/>
+          <w:sz w:val="36"/>
+          <w:szCs w:val="36"/>
+        </w:rPr>
+      </w:pPr>
+      <w:r>
+        <w:rPr>
+          <w:rFonts w:hint="default"/>
+          <w:sz w:val="36"/>
+          <w:szCs w:val="36"/>
+        </w:rPr>
+        <w:t>陰成形，如果不按時休息，熬夜等，會導致陰不成形，於是會出現失眠、消瘦、焦躁等，可以用養筋湯且其陰成形。</w:t>
+      </w:r>
+    </w:p>
+    <w:p>
+      <w:pPr>
+        <w:rPr>
+          <w:rFonts w:hint="default"/>
+          <w:sz w:val="36"/>
+          <w:szCs w:val="36"/>
+        </w:rPr>
+      </w:pPr>
+    </w:p>
+    <w:p>
+      <w:pPr>
+        <w:rPr>
+          <w:rFonts w:hint="default"/>
+          <w:sz w:val="36"/>
+          <w:szCs w:val="36"/>
+        </w:rPr>
+      </w:pPr>
+      <w:r>
+        <w:rPr>
+          <w:rFonts w:hint="default"/>
+          <w:sz w:val="36"/>
+          <w:szCs w:val="36"/>
+        </w:rPr>
+        <w:t>118-120</w:t>
+      </w:r>
+    </w:p>
+    <w:p>
+      <w:pPr>
+        <w:rPr>
+          <w:rFonts w:hint="default"/>
+          <w:sz w:val="36"/>
+          <w:szCs w:val="36"/>
+        </w:rPr>
+      </w:pPr>
+      <w:r>
+        <w:rPr>
+          <w:rFonts w:hint="default"/>
+          <w:sz w:val="36"/>
+          <w:szCs w:val="36"/>
+        </w:rPr>
+        <w:t>脂肪肝常見於中老年人，身體一般肥胖。中老年人腎精逐漸虧虛，肝失所養，不能正常的疏泄條達，便會鬱堵，脾胃功能下降，水谷精微不能正常運化，加重痰溼鬱堵。</w:t>
+      </w:r>
+    </w:p>
+    <w:p>
+      <w:pPr>
+        <w:rPr>
+          <w:rFonts w:hint="default"/>
+          <w:sz w:val="36"/>
+          <w:szCs w:val="36"/>
+        </w:rPr>
+      </w:pPr>
+    </w:p>
+    <w:p>
+      <w:pPr>
+        <w:rPr>
+          <w:rFonts w:hint="default"/>
+          <w:sz w:val="36"/>
+          <w:szCs w:val="36"/>
+        </w:rPr>
+      </w:pPr>
+    </w:p>
+    <w:p>
+      <w:pPr>
+        <w:rPr>
+          <w:rFonts w:hint="default"/>
+          <w:sz w:val="36"/>
+          <w:szCs w:val="36"/>
+        </w:rPr>
+      </w:pPr>
+      <w:r>
+        <w:rPr>
+          <w:rFonts w:hint="default"/>
+          <w:sz w:val="36"/>
+          <w:szCs w:val="36"/>
+        </w:rPr>
+        <w:t>對於實證</w:t>
+      </w:r>
+      <w:r>
+        <w:rPr>
+          <w:rFonts w:hint="default"/>
+          <w:sz w:val="36"/>
+          <w:szCs w:val="36"/>
+        </w:rPr>
+        <w:t>脂肪肝</w:t>
+      </w:r>
+      <w:r>
+        <w:rPr>
+          <w:rFonts w:hint="default"/>
+          <w:sz w:val="36"/>
+          <w:szCs w:val="36"/>
+        </w:rPr>
+        <w:t>，用</w:t>
+      </w:r>
+      <w:r>
+        <w:rPr>
+          <w:rFonts w:hint="default"/>
+          <w:sz w:val="36"/>
+          <w:szCs w:val="36"/>
+        </w:rPr>
+        <w:t>車前子打成粉做成袋裝茶,專門治療高血壓,高血脂,高血糖等</w:t>
+      </w:r>
+      <w:r>
+        <w:rPr>
+          <w:rFonts w:hint="default"/>
+          <w:sz w:val="36"/>
+          <w:szCs w:val="36"/>
+        </w:rPr>
+        <w:t>。但其單純降濁，病人久服，還需要配上荷葉或者葛根製成升清降濁茶，方能穩妥。</w:t>
+      </w:r>
+    </w:p>
+    <w:p>
+      <w:pPr>
+        <w:rPr>
+          <w:rFonts w:hint="default"/>
+          <w:sz w:val="36"/>
+          <w:szCs w:val="36"/>
+        </w:rPr>
+      </w:pPr>
+    </w:p>
+    <w:p>
+      <w:pPr>
+        <w:rPr>
+          <w:rFonts w:hint="default"/>
+          <w:sz w:val="36"/>
+          <w:szCs w:val="36"/>
+        </w:rPr>
+      </w:pPr>
+      <w:r>
+        <w:rPr>
+          <w:rFonts w:hint="default"/>
+          <w:sz w:val="36"/>
+          <w:szCs w:val="36"/>
+        </w:rPr>
+        <w:t>另一種治療方案：用萊菔纓，即是蘿蔔苗製成藥物給有“三高”的人服用，效果不錯。同樣取其升清降濁之妙。</w:t>
+      </w:r>
+    </w:p>
+    <w:p>
+      <w:pPr>
+        <w:rPr>
+          <w:rFonts w:hint="default"/>
+          <w:sz w:val="36"/>
+          <w:szCs w:val="36"/>
+        </w:rPr>
+      </w:pPr>
+    </w:p>
+    <w:p>
+      <w:pPr>
+        <w:rPr>
+          <w:rFonts w:hint="default"/>
+          <w:sz w:val="36"/>
+          <w:szCs w:val="36"/>
+        </w:rPr>
+      </w:pPr>
+    </w:p>
+    <w:p>
+      <w:pPr>
+        <w:rPr>
+          <w:rFonts w:hint="default"/>
+          <w:sz w:val="36"/>
+          <w:szCs w:val="36"/>
+        </w:rPr>
+      </w:pPr>
+      <w:r>
+        <w:rPr>
+          <w:rFonts w:hint="default"/>
+          <w:sz w:val="36"/>
+          <w:szCs w:val="36"/>
+        </w:rPr>
+        <w:t>脂肪肝病在肝，但其根本還在脾胃，脾胃一虛，痰溼叢生，水溼氾濫傷及其他腑臟腑。</w:t>
       </w:r>
       <w:bookmarkStart w:id="0" w:name="_GoBack"/>
       <w:bookmarkEnd w:id="0"/>

--- a/任之堂中藥講記/任之堂中藥講記.docx
+++ b/任之堂中藥講記/任之堂中藥講記.docx
@@ -15012,39 +15012,7 @@
           <w:sz w:val="36"/>
           <w:szCs w:val="36"/>
         </w:rPr>
-        <w:t>對於實證</w:t>
-      </w:r>
-      <w:r>
-        <w:rPr>
-          <w:rFonts w:hint="default"/>
-          <w:sz w:val="36"/>
-          <w:szCs w:val="36"/>
-        </w:rPr>
-        <w:t>脂肪肝</w:t>
-      </w:r>
-      <w:r>
-        <w:rPr>
-          <w:rFonts w:hint="default"/>
-          <w:sz w:val="36"/>
-          <w:szCs w:val="36"/>
-        </w:rPr>
-        <w:t>，用</w:t>
-      </w:r>
-      <w:r>
-        <w:rPr>
-          <w:rFonts w:hint="default"/>
-          <w:sz w:val="36"/>
-          <w:szCs w:val="36"/>
-        </w:rPr>
-        <w:t>車前子打成粉做成袋裝茶,專門治療高血壓,高血脂,高血糖等</w:t>
-      </w:r>
-      <w:r>
-        <w:rPr>
-          <w:rFonts w:hint="default"/>
-          <w:sz w:val="36"/>
-          <w:szCs w:val="36"/>
-        </w:rPr>
-        <w:t>。但其單純降濁，病人久服，還需要配上荷葉或者葛根製成升清降濁茶，方能穩妥。</w:t>
+        <w:t>對於實證脂肪肝，用車前子打成粉做成袋裝茶,專門治療高血壓,高血脂,高血糖等。但其單純降濁，病人久服，還需要配上荷葉或者葛根製成升清降濁茶，方能穩妥。</w:t>
       </w:r>
     </w:p>
     <w:p>
@@ -15107,6 +15075,40 @@
         </w:rPr>
         <w:t>脂肪肝病在肝，但其根本還在脾胃，脾胃一虛，痰溼叢生，水溼氾濫傷及其他腑臟腑。</w:t>
       </w:r>
+      <w:r>
+        <w:rPr>
+          <w:rFonts w:hint="default"/>
+          <w:sz w:val="36"/>
+          <w:szCs w:val="36"/>
+        </w:rPr>
+        <w:t>因此治法要升降脾胃。</w:t>
+      </w:r>
+    </w:p>
+    <w:p>
+      <w:pPr>
+        <w:rPr>
+          <w:rFonts w:hint="default"/>
+          <w:sz w:val="36"/>
+          <w:szCs w:val="36"/>
+        </w:rPr>
+      </w:pPr>
+      <w:r>
+        <w:rPr>
+          <w:rFonts w:hint="default"/>
+          <w:sz w:val="36"/>
+          <w:szCs w:val="36"/>
+        </w:rPr>
+        <w:t>黃芪補脾妙藥，白朮乃培土聖藥。益母草利水活血，澤瀉淡滲利溼降濁陰。</w:t>
+      </w:r>
+    </w:p>
+    <w:p>
+      <w:pPr>
+        <w:rPr>
+          <w:rFonts w:hint="default"/>
+          <w:sz w:val="36"/>
+          <w:szCs w:val="36"/>
+        </w:rPr>
+      </w:pPr>
       <w:bookmarkStart w:id="0" w:name="_GoBack"/>
       <w:bookmarkEnd w:id="0"/>
     </w:p>

--- a/任之堂中藥講記/任之堂中藥講記.docx
+++ b/任之堂中藥講記/任之堂中藥講記.docx
@@ -14960,7 +14960,15 @@
           <w:sz w:val="36"/>
           <w:szCs w:val="36"/>
         </w:rPr>
-        <w:t>118-120</w:t>
+        <w:t>118-1</w:t>
+      </w:r>
+      <w:r>
+        <w:rPr>
+          <w:rFonts w:hint="default"/>
+          <w:sz w:val="36"/>
+          <w:szCs w:val="36"/>
+        </w:rPr>
+        <w:t>19</w:t>
       </w:r>
     </w:p>
     <w:p>
@@ -15073,15 +15081,7 @@
           <w:sz w:val="36"/>
           <w:szCs w:val="36"/>
         </w:rPr>
-        <w:t>脂肪肝病在肝，但其根本還在脾胃，脾胃一虛，痰溼叢生，水溼氾濫傷及其他腑臟腑。</w:t>
-      </w:r>
-      <w:r>
-        <w:rPr>
-          <w:rFonts w:hint="default"/>
-          <w:sz w:val="36"/>
-          <w:szCs w:val="36"/>
-        </w:rPr>
-        <w:t>因此治法要升降脾胃。</w:t>
+        <w:t>脂肪肝病在肝，但其根本還在脾胃，脾胃一虛，痰溼叢生，水溼氾濫傷及其他腑臟腑。因此治法要升降脾胃。</w:t>
       </w:r>
     </w:p>
     <w:p>
@@ -15109,6 +15109,167 @@
           <w:szCs w:val="36"/>
         </w:rPr>
       </w:pPr>
+    </w:p>
+    <w:p>
+      <w:pPr>
+        <w:rPr>
+          <w:rFonts w:hint="default"/>
+          <w:sz w:val="36"/>
+          <w:szCs w:val="36"/>
+        </w:rPr>
+      </w:pPr>
+      <w:r>
+        <w:rPr>
+          <w:rFonts w:hint="default"/>
+          <w:sz w:val="36"/>
+          <w:szCs w:val="36"/>
+        </w:rPr>
+        <w:t>有個病人經常頭暈，查出有脂肪肝、膽汁反流性胃炎，舌苔水滑，脈濡緩，中焦關鬱。</w:t>
+      </w:r>
+    </w:p>
+    <w:p>
+      <w:pPr>
+        <w:rPr>
+          <w:rFonts w:hint="default"/>
+          <w:sz w:val="36"/>
+          <w:szCs w:val="36"/>
+        </w:rPr>
+      </w:pPr>
+      <w:r>
+        <w:rPr>
+          <w:rFonts w:hint="default"/>
+          <w:sz w:val="36"/>
+          <w:szCs w:val="36"/>
+        </w:rPr>
+        <w:t>治法：從舌脈上下手，脈濡緩，周身水溼重，舌苔水滑，水不氣化。這是飲邪上攻頭腦。脾主溼，能夠運化溼，腎主水，能夠利水溼。重用白朮60克，澤瀉40克，加入其他疏肝健脾的藥。</w:t>
+      </w:r>
+    </w:p>
+    <w:p>
+      <w:pPr>
+        <w:rPr>
+          <w:rFonts w:hint="default"/>
+          <w:sz w:val="36"/>
+          <w:szCs w:val="36"/>
+        </w:rPr>
+      </w:pPr>
+    </w:p>
+    <w:p>
+      <w:pPr>
+        <w:rPr>
+          <w:rFonts w:hint="default"/>
+          <w:sz w:val="36"/>
+          <w:szCs w:val="36"/>
+        </w:rPr>
+      </w:pPr>
+    </w:p>
+    <w:p>
+      <w:pPr>
+        <w:rPr>
+          <w:rFonts w:hint="default"/>
+          <w:sz w:val="36"/>
+          <w:szCs w:val="36"/>
+        </w:rPr>
+      </w:pPr>
+    </w:p>
+    <w:p>
+      <w:pPr>
+        <w:rPr>
+          <w:rFonts w:hint="default"/>
+          <w:sz w:val="36"/>
+          <w:szCs w:val="36"/>
+        </w:rPr>
+      </w:pPr>
+      <w:r>
+        <w:rPr>
+          <w:rFonts w:hint="default"/>
+          <w:sz w:val="36"/>
+          <w:szCs w:val="36"/>
+        </w:rPr>
+        <w:t>119-120</w:t>
+      </w:r>
+    </w:p>
+    <w:p>
+      <w:pPr>
+        <w:rPr>
+          <w:rFonts w:hint="default"/>
+          <w:sz w:val="36"/>
+          <w:szCs w:val="36"/>
+        </w:rPr>
+      </w:pPr>
+      <w:r>
+        <w:rPr>
+          <w:rFonts w:hint="default"/>
+          <w:sz w:val="36"/>
+          <w:szCs w:val="36"/>
+        </w:rPr>
+        <w:t>血脂高的病人脈象：左關部鬱緩，鬱是因爲氣血不能疏泄，緩是因爲阻力大、濁氣重；</w:t>
+      </w:r>
+      <w:r>
+        <w:rPr>
+          <w:rFonts w:hint="default"/>
+          <w:sz w:val="36"/>
+          <w:szCs w:val="36"/>
+        </w:rPr>
+        <w:t>左</w:t>
+      </w:r>
+      <w:r>
+        <w:rPr>
+          <w:rFonts w:hint="default"/>
+          <w:sz w:val="36"/>
+          <w:szCs w:val="36"/>
+        </w:rPr>
+        <w:t>寸</w:t>
+      </w:r>
+      <w:r>
+        <w:rPr>
+          <w:rFonts w:hint="default"/>
+          <w:sz w:val="36"/>
+          <w:szCs w:val="36"/>
+        </w:rPr>
+        <w:t>部</w:t>
+      </w:r>
+      <w:r>
+        <w:rPr>
+          <w:rFonts w:hint="default"/>
+          <w:sz w:val="36"/>
+          <w:szCs w:val="36"/>
+        </w:rPr>
+        <w:t>澀，肝血不能疏泄到心。通常會導致頭暈，需要調肝來治療。</w:t>
+      </w:r>
+    </w:p>
+    <w:p>
+      <w:pPr>
+        <w:rPr>
+          <w:rFonts w:hint="default"/>
+          <w:sz w:val="36"/>
+          <w:szCs w:val="36"/>
+        </w:rPr>
+      </w:pPr>
+      <w:r>
+        <w:rPr>
+          <w:rFonts w:hint="default"/>
+          <w:sz w:val="36"/>
+          <w:szCs w:val="36"/>
+        </w:rPr>
+        <w:t>病因：多伴隨有熬夜、過度飲酒、傷肝陰。</w:t>
+      </w:r>
+    </w:p>
+    <w:p>
+      <w:pPr>
+        <w:rPr>
+          <w:rFonts w:hint="default"/>
+          <w:sz w:val="36"/>
+          <w:szCs w:val="36"/>
+        </w:rPr>
+      </w:pPr>
+      <w:r>
+        <w:rPr>
+          <w:rFonts w:hint="default"/>
+          <w:sz w:val="36"/>
+          <w:szCs w:val="36"/>
+        </w:rPr>
+        <w:t>治法：脂肪肝病人泡茶方：丹蔘、山楂、枸杞子、決明子各10克。平時多吃素少吃肉。</w:t>
+      </w:r>
       <w:bookmarkStart w:id="0" w:name="_GoBack"/>
       <w:bookmarkEnd w:id="0"/>
     </w:p>
@@ -15129,33 +15290,65 @@
           <w:szCs w:val="36"/>
         </w:rPr>
       </w:pPr>
-    </w:p>
-    <w:p>
-      <w:pPr>
-        <w:rPr>
-          <w:rFonts w:hint="default"/>
-          <w:sz w:val="36"/>
-          <w:szCs w:val="36"/>
-        </w:rPr>
-      </w:pPr>
-    </w:p>
-    <w:p>
-      <w:pPr>
-        <w:rPr>
-          <w:rFonts w:hint="default"/>
-          <w:sz w:val="36"/>
-          <w:szCs w:val="36"/>
-        </w:rPr>
-      </w:pPr>
-    </w:p>
-    <w:p>
-      <w:pPr>
-        <w:rPr>
-          <w:rFonts w:hint="default"/>
-          <w:sz w:val="36"/>
-          <w:szCs w:val="36"/>
-        </w:rPr>
-      </w:pPr>
+      <w:r>
+        <w:rPr>
+          <w:rFonts w:hint="default"/>
+          <w:sz w:val="36"/>
+          <w:szCs w:val="36"/>
+        </w:rPr>
+        <w:t>丹參：歸心、肝經，能清心涼血、除煩、化瘀止痛，還能補養心肝之血。疏泄肝脈，使血歸心，解除鬱脈和澀脈。</w:t>
+      </w:r>
+    </w:p>
+    <w:p>
+      <w:pPr>
+        <w:rPr>
+          <w:rFonts w:hint="default"/>
+          <w:sz w:val="36"/>
+          <w:szCs w:val="36"/>
+        </w:rPr>
+      </w:pPr>
+      <w:r>
+        <w:rPr>
+          <w:rFonts w:hint="default"/>
+          <w:sz w:val="36"/>
+          <w:szCs w:val="36"/>
+        </w:rPr>
+        <w:t>山楂：消食化積、活血化瘀，消除脾胃食積，濁邪向下排出。</w:t>
+      </w:r>
+    </w:p>
+    <w:p>
+      <w:pPr>
+        <w:rPr>
+          <w:rFonts w:hint="default"/>
+          <w:sz w:val="36"/>
+          <w:szCs w:val="36"/>
+        </w:rPr>
+      </w:pPr>
+      <w:r>
+        <w:rPr>
+          <w:rFonts w:hint="default"/>
+          <w:sz w:val="36"/>
+          <w:szCs w:val="36"/>
+        </w:rPr>
+        <w:t>枸杞子：滋養肝腎之陰。</w:t>
+      </w:r>
+    </w:p>
+    <w:p>
+      <w:pPr>
+        <w:rPr>
+          <w:rFonts w:hint="default"/>
+          <w:sz w:val="36"/>
+          <w:szCs w:val="36"/>
+        </w:rPr>
+      </w:pPr>
+      <w:r>
+        <w:rPr>
+          <w:rFonts w:hint="default"/>
+          <w:sz w:val="36"/>
+          <w:szCs w:val="36"/>
+        </w:rPr>
+        <w:t>決明子：平肝、潤腸降濁。</w:t>
+      </w:r>
     </w:p>
     <w:p>
       <w:pPr>

--- a/任之堂中藥講記/任之堂中藥講記.docx
+++ b/任之堂中藥講記/任之堂中藥講記.docx
@@ -14960,15 +14960,7 @@
           <w:sz w:val="36"/>
           <w:szCs w:val="36"/>
         </w:rPr>
-        <w:t>118-1</w:t>
-      </w:r>
-      <w:r>
-        <w:rPr>
-          <w:rFonts w:hint="default"/>
-          <w:sz w:val="36"/>
-          <w:szCs w:val="36"/>
-        </w:rPr>
-        <w:t>19</w:t>
+        <w:t>118-119</w:t>
       </w:r>
     </w:p>
     <w:p>
@@ -15202,39 +15194,7 @@
           <w:sz w:val="36"/>
           <w:szCs w:val="36"/>
         </w:rPr>
-        <w:t>血脂高的病人脈象：左關部鬱緩，鬱是因爲氣血不能疏泄，緩是因爲阻力大、濁氣重；</w:t>
-      </w:r>
-      <w:r>
-        <w:rPr>
-          <w:rFonts w:hint="default"/>
-          <w:sz w:val="36"/>
-          <w:szCs w:val="36"/>
-        </w:rPr>
-        <w:t>左</w:t>
-      </w:r>
-      <w:r>
-        <w:rPr>
-          <w:rFonts w:hint="default"/>
-          <w:sz w:val="36"/>
-          <w:szCs w:val="36"/>
-        </w:rPr>
-        <w:t>寸</w:t>
-      </w:r>
-      <w:r>
-        <w:rPr>
-          <w:rFonts w:hint="default"/>
-          <w:sz w:val="36"/>
-          <w:szCs w:val="36"/>
-        </w:rPr>
-        <w:t>部</w:t>
-      </w:r>
-      <w:r>
-        <w:rPr>
-          <w:rFonts w:hint="default"/>
-          <w:sz w:val="36"/>
-          <w:szCs w:val="36"/>
-        </w:rPr>
-        <w:t>澀，肝血不能疏泄到心。通常會導致頭暈，需要調肝來治療。</w:t>
+        <w:t>血脂高的病人脈象：左關部鬱緩，鬱是因爲氣血不能疏泄，緩是因爲阻力大、濁氣重；左寸部澀，肝血不能疏泄到心。通常會導致頭暈，需要調肝來治療。</w:t>
       </w:r>
     </w:p>
     <w:p>
@@ -15270,102 +15230,187 @@
         </w:rPr>
         <w:t>治法：脂肪肝病人泡茶方：丹蔘、山楂、枸杞子、決明子各10克。平時多吃素少吃肉。</w:t>
       </w:r>
+    </w:p>
+    <w:p>
+      <w:pPr>
+        <w:rPr>
+          <w:rFonts w:hint="default"/>
+          <w:sz w:val="36"/>
+          <w:szCs w:val="36"/>
+        </w:rPr>
+      </w:pPr>
+    </w:p>
+    <w:p>
+      <w:pPr>
+        <w:rPr>
+          <w:rFonts w:hint="default"/>
+          <w:sz w:val="36"/>
+          <w:szCs w:val="36"/>
+        </w:rPr>
+      </w:pPr>
+      <w:r>
+        <w:rPr>
+          <w:rFonts w:hint="default"/>
+          <w:sz w:val="36"/>
+          <w:szCs w:val="36"/>
+        </w:rPr>
+        <w:t>丹參：歸心、肝經，能清心涼血、除煩、化瘀止痛，還能補養心肝之血。疏泄肝脈，使血歸心，解除鬱脈和澀脈。</w:t>
+      </w:r>
+    </w:p>
+    <w:p>
+      <w:pPr>
+        <w:rPr>
+          <w:rFonts w:hint="default"/>
+          <w:sz w:val="36"/>
+          <w:szCs w:val="36"/>
+        </w:rPr>
+      </w:pPr>
+      <w:r>
+        <w:rPr>
+          <w:rFonts w:hint="default"/>
+          <w:sz w:val="36"/>
+          <w:szCs w:val="36"/>
+        </w:rPr>
+        <w:t>山楂：消食化積、活血化瘀，消除脾胃食積，濁邪向下排出。</w:t>
+      </w:r>
+    </w:p>
+    <w:p>
+      <w:pPr>
+        <w:rPr>
+          <w:rFonts w:hint="default"/>
+          <w:sz w:val="36"/>
+          <w:szCs w:val="36"/>
+        </w:rPr>
+      </w:pPr>
+      <w:r>
+        <w:rPr>
+          <w:rFonts w:hint="default"/>
+          <w:sz w:val="36"/>
+          <w:szCs w:val="36"/>
+        </w:rPr>
+        <w:t>枸杞子：滋養肝腎之陰。</w:t>
+      </w:r>
+    </w:p>
+    <w:p>
+      <w:pPr>
+        <w:rPr>
+          <w:rFonts w:hint="default"/>
+          <w:sz w:val="36"/>
+          <w:szCs w:val="36"/>
+        </w:rPr>
+      </w:pPr>
+      <w:r>
+        <w:rPr>
+          <w:rFonts w:hint="default"/>
+          <w:sz w:val="36"/>
+          <w:szCs w:val="36"/>
+        </w:rPr>
+        <w:t>決明子：平肝、潤腸降濁。</w:t>
+      </w:r>
+      <w:r>
+        <w:rPr>
+          <w:rFonts w:hint="default"/>
+          <w:sz w:val="36"/>
+          <w:szCs w:val="36"/>
+        </w:rPr>
+        <w:t>（炒過效果更佳）</w:t>
+      </w:r>
+    </w:p>
+    <w:p>
+      <w:pPr>
+        <w:rPr>
+          <w:rFonts w:hint="default"/>
+          <w:sz w:val="36"/>
+          <w:szCs w:val="36"/>
+        </w:rPr>
+      </w:pPr>
+    </w:p>
+    <w:p>
+      <w:pPr>
+        <w:rPr>
+          <w:rFonts w:hint="default"/>
+          <w:sz w:val="36"/>
+          <w:szCs w:val="36"/>
+        </w:rPr>
+      </w:pPr>
+      <w:r>
+        <w:rPr>
+          <w:rFonts w:hint="default"/>
+          <w:sz w:val="36"/>
+          <w:szCs w:val="36"/>
+        </w:rPr>
+        <w:t>121--124</w:t>
+      </w:r>
+    </w:p>
+    <w:p>
+      <w:pPr>
+        <w:rPr>
+          <w:rFonts w:hint="default"/>
+          <w:sz w:val="36"/>
+          <w:szCs w:val="36"/>
+        </w:rPr>
+      </w:pPr>
+      <w:r>
+        <w:rPr>
+          <w:rFonts w:hint="default"/>
+          <w:sz w:val="36"/>
+          <w:szCs w:val="36"/>
+        </w:rPr>
+        <w:t>廣東一位醫生治療脂肪肝、膽囊炎等肝膽方面的疾患常用大柴胡湯。</w:t>
+      </w:r>
+    </w:p>
+    <w:p>
+      <w:pPr>
+        <w:rPr>
+          <w:rFonts w:hint="default"/>
+          <w:sz w:val="36"/>
+          <w:szCs w:val="36"/>
+        </w:rPr>
+      </w:pPr>
+      <w:r>
+        <w:rPr>
+          <w:rFonts w:hint="default"/>
+          <w:sz w:val="36"/>
+          <w:szCs w:val="36"/>
+        </w:rPr>
+        <w:t>柴胡疏肝氣，助肝脈升發。</w:t>
+      </w:r>
+    </w:p>
+    <w:p>
+      <w:pPr>
+        <w:rPr>
+          <w:rFonts w:hint="default"/>
+          <w:sz w:val="36"/>
+          <w:szCs w:val="36"/>
+        </w:rPr>
+      </w:pPr>
+      <w:r>
+        <w:rPr>
+          <w:rFonts w:hint="default"/>
+          <w:sz w:val="36"/>
+          <w:szCs w:val="36"/>
+        </w:rPr>
+        <w:t>大黃降胃腸濁氣，助右路胃脈往下順。</w:t>
+      </w:r>
+    </w:p>
+    <w:p>
+      <w:pPr>
+        <w:rPr>
+          <w:rFonts w:hint="default"/>
+          <w:sz w:val="36"/>
+          <w:szCs w:val="36"/>
+        </w:rPr>
+      </w:pPr>
+    </w:p>
+    <w:p>
+      <w:pPr>
+        <w:rPr>
+          <w:sz w:val="36"/>
+          <w:szCs w:val="36"/>
+        </w:rPr>
+      </w:pPr>
       <w:bookmarkStart w:id="0" w:name="_GoBack"/>
       <w:bookmarkEnd w:id="0"/>
-    </w:p>
-    <w:p>
-      <w:pPr>
-        <w:rPr>
-          <w:rFonts w:hint="default"/>
-          <w:sz w:val="36"/>
-          <w:szCs w:val="36"/>
-        </w:rPr>
-      </w:pPr>
-    </w:p>
-    <w:p>
-      <w:pPr>
-        <w:rPr>
-          <w:rFonts w:hint="default"/>
-          <w:sz w:val="36"/>
-          <w:szCs w:val="36"/>
-        </w:rPr>
-      </w:pPr>
-      <w:r>
-        <w:rPr>
-          <w:rFonts w:hint="default"/>
-          <w:sz w:val="36"/>
-          <w:szCs w:val="36"/>
-        </w:rPr>
-        <w:t>丹參：歸心、肝經，能清心涼血、除煩、化瘀止痛，還能補養心肝之血。疏泄肝脈，使血歸心，解除鬱脈和澀脈。</w:t>
-      </w:r>
-    </w:p>
-    <w:p>
-      <w:pPr>
-        <w:rPr>
-          <w:rFonts w:hint="default"/>
-          <w:sz w:val="36"/>
-          <w:szCs w:val="36"/>
-        </w:rPr>
-      </w:pPr>
-      <w:r>
-        <w:rPr>
-          <w:rFonts w:hint="default"/>
-          <w:sz w:val="36"/>
-          <w:szCs w:val="36"/>
-        </w:rPr>
-        <w:t>山楂：消食化積、活血化瘀，消除脾胃食積，濁邪向下排出。</w:t>
-      </w:r>
-    </w:p>
-    <w:p>
-      <w:pPr>
-        <w:rPr>
-          <w:rFonts w:hint="default"/>
-          <w:sz w:val="36"/>
-          <w:szCs w:val="36"/>
-        </w:rPr>
-      </w:pPr>
-      <w:r>
-        <w:rPr>
-          <w:rFonts w:hint="default"/>
-          <w:sz w:val="36"/>
-          <w:szCs w:val="36"/>
-        </w:rPr>
-        <w:t>枸杞子：滋養肝腎之陰。</w:t>
-      </w:r>
-    </w:p>
-    <w:p>
-      <w:pPr>
-        <w:rPr>
-          <w:rFonts w:hint="default"/>
-          <w:sz w:val="36"/>
-          <w:szCs w:val="36"/>
-        </w:rPr>
-      </w:pPr>
-      <w:r>
-        <w:rPr>
-          <w:rFonts w:hint="default"/>
-          <w:sz w:val="36"/>
-          <w:szCs w:val="36"/>
-        </w:rPr>
-        <w:t>決明子：平肝、潤腸降濁。</w:t>
-      </w:r>
-    </w:p>
-    <w:p>
-      <w:pPr>
-        <w:rPr>
-          <w:rFonts w:hint="default"/>
-          <w:sz w:val="36"/>
-          <w:szCs w:val="36"/>
-        </w:rPr>
-      </w:pPr>
-    </w:p>
-    <w:p>
-      <w:pPr>
-        <w:rPr>
-          <w:sz w:val="36"/>
-          <w:szCs w:val="36"/>
-        </w:rPr>
-      </w:pPr>
     </w:p>
     <w:p>
       <w:pPr>

--- a/任之堂中藥講記/任之堂中藥講記.docx
+++ b/任之堂中藥講記/任之堂中藥講記.docx
@@ -15305,15 +15305,7 @@
           <w:sz w:val="36"/>
           <w:szCs w:val="36"/>
         </w:rPr>
-        <w:t>決明子：平肝、潤腸降濁。</w:t>
-      </w:r>
-      <w:r>
-        <w:rPr>
-          <w:rFonts w:hint="default"/>
-          <w:sz w:val="36"/>
-          <w:szCs w:val="36"/>
-        </w:rPr>
-        <w:t>（炒過效果更佳）</w:t>
+        <w:t>決明子：平肝、潤腸降濁。（炒過效果更佳）</w:t>
       </w:r>
     </w:p>
     <w:p>
@@ -15397,6 +15389,286 @@
       <w:pPr>
         <w:rPr>
           <w:rFonts w:hint="default"/>
+          <w:sz w:val="36"/>
+          <w:szCs w:val="36"/>
+        </w:rPr>
+      </w:pPr>
+    </w:p>
+    <w:p>
+      <w:pPr>
+        <w:rPr>
+          <w:sz w:val="36"/>
+          <w:szCs w:val="36"/>
+        </w:rPr>
+      </w:pPr>
+    </w:p>
+    <w:p>
+      <w:pPr>
+        <w:pStyle w:val="2"/>
+      </w:pPr>
+      <w:r>
+        <w:t>腎與膀胱</w:t>
+      </w:r>
+    </w:p>
+    <w:p>
+      <w:pPr>
+        <w:rPr>
+          <w:sz w:val="36"/>
+          <w:szCs w:val="36"/>
+        </w:rPr>
+      </w:pPr>
+      <w:r>
+        <w:rPr>
+          <w:sz w:val="36"/>
+          <w:szCs w:val="36"/>
+        </w:rPr>
+        <w:t>124-124</w:t>
+      </w:r>
+    </w:p>
+    <w:p>
+      <w:pPr>
+        <w:rPr>
+          <w:sz w:val="36"/>
+          <w:szCs w:val="36"/>
+        </w:rPr>
+      </w:pPr>
+      <w:r>
+        <w:rPr>
+          <w:sz w:val="36"/>
+          <w:szCs w:val="36"/>
+        </w:rPr>
+        <w:t>腎主裏，藏精納氣。</w:t>
+      </w:r>
+    </w:p>
+    <w:p>
+      <w:pPr>
+        <w:rPr>
+          <w:sz w:val="36"/>
+          <w:szCs w:val="36"/>
+        </w:rPr>
+      </w:pPr>
+      <w:r>
+        <w:rPr>
+          <w:sz w:val="36"/>
+          <w:szCs w:val="36"/>
+        </w:rPr>
+        <w:t>膀胱主表，氣化外衛，通行津液。</w:t>
+      </w:r>
+    </w:p>
+    <w:p>
+      <w:pPr>
+        <w:rPr>
+          <w:sz w:val="36"/>
+          <w:szCs w:val="36"/>
+        </w:rPr>
+      </w:pPr>
+    </w:p>
+    <w:p>
+      <w:pPr>
+        <w:rPr>
+          <w:sz w:val="36"/>
+          <w:szCs w:val="36"/>
+        </w:rPr>
+      </w:pPr>
+      <w:r>
+        <w:rPr>
+          <w:sz w:val="36"/>
+          <w:szCs w:val="36"/>
+        </w:rPr>
+        <w:t>腰爲腎之府，寒溼之邪易襲陰位，故凡腰部寒冷、重濁如冰，必用腎着湯。</w:t>
+      </w:r>
+    </w:p>
+    <w:p>
+      <w:pPr>
+        <w:rPr>
+          <w:sz w:val="36"/>
+          <w:szCs w:val="36"/>
+        </w:rPr>
+      </w:pPr>
+    </w:p>
+    <w:p>
+      <w:pPr>
+        <w:rPr>
+          <w:sz w:val="36"/>
+          <w:szCs w:val="36"/>
+        </w:rPr>
+      </w:pPr>
+      <w:r>
+        <w:rPr>
+          <w:sz w:val="36"/>
+          <w:szCs w:val="36"/>
+        </w:rPr>
+        <w:t>腎主骨，要椎間盤突出，從腎而治。馬錢子善治頑固性骨痹。</w:t>
+      </w:r>
+    </w:p>
+    <w:p>
+      <w:pPr>
+        <w:rPr>
+          <w:sz w:val="36"/>
+          <w:szCs w:val="36"/>
+        </w:rPr>
+      </w:pPr>
+    </w:p>
+    <w:p>
+      <w:pPr>
+        <w:rPr>
+          <w:sz w:val="36"/>
+          <w:szCs w:val="36"/>
+        </w:rPr>
+      </w:pPr>
+      <w:r>
+        <w:rPr>
+          <w:sz w:val="36"/>
+          <w:szCs w:val="36"/>
+        </w:rPr>
+        <w:t>腎藏精，開竅於耳，腎虛，虛火上亢，挾痰溼於頭面；腎虛導致肝陽上亢，易怒，痰火上攻，加重耳嗚。</w:t>
+      </w:r>
+    </w:p>
+    <w:p>
+      <w:pPr>
+        <w:rPr>
+          <w:sz w:val="36"/>
+          <w:szCs w:val="36"/>
+        </w:rPr>
+      </w:pPr>
+    </w:p>
+    <w:p>
+      <w:pPr>
+        <w:rPr>
+          <w:sz w:val="36"/>
+          <w:szCs w:val="36"/>
+        </w:rPr>
+      </w:pPr>
+      <w:r>
+        <w:rPr>
+          <w:sz w:val="36"/>
+          <w:szCs w:val="36"/>
+        </w:rPr>
+        <w:t>腎爲坎卦，用藥取象需陰中求陽、陰陽互濟。</w:t>
+      </w:r>
+    </w:p>
+    <w:p>
+      <w:pPr>
+        <w:rPr>
+          <w:sz w:val="36"/>
+          <w:szCs w:val="36"/>
+        </w:rPr>
+      </w:pPr>
+      <w:r>
+        <w:rPr>
+          <w:sz w:val="36"/>
+          <w:szCs w:val="36"/>
+        </w:rPr>
+        <w:t>腎三藥用來助腎封藏，治療虛火上炎及腰腳冰涼諸症。</w:t>
+      </w:r>
+    </w:p>
+    <w:p>
+      <w:pPr>
+        <w:rPr>
+          <w:sz w:val="36"/>
+          <w:szCs w:val="36"/>
+        </w:rPr>
+      </w:pPr>
+    </w:p>
+    <w:p>
+      <w:pPr>
+        <w:rPr>
+          <w:sz w:val="36"/>
+          <w:szCs w:val="36"/>
+        </w:rPr>
+      </w:pPr>
+      <w:r>
+        <w:rPr>
+          <w:sz w:val="36"/>
+          <w:szCs w:val="36"/>
+        </w:rPr>
+        <w:t>腎主</w:t>
+      </w:r>
+      <w:r>
+        <w:rPr>
+          <w:sz w:val="36"/>
+          <w:szCs w:val="36"/>
+        </w:rPr>
+        <w:t>藏精</w:t>
+      </w:r>
+      <w:r>
+        <w:rPr>
+          <w:sz w:val="36"/>
+          <w:szCs w:val="36"/>
+        </w:rPr>
+        <w:t>，腎精不藏，便會遺精滑精，用</w:t>
+      </w:r>
+      <w:r>
+        <w:rPr>
+          <w:sz w:val="36"/>
+          <w:szCs w:val="36"/>
+        </w:rPr>
+        <w:t>遺精</w:t>
+      </w:r>
+      <w:r>
+        <w:rPr>
+          <w:sz w:val="36"/>
+          <w:szCs w:val="36"/>
+        </w:rPr>
+        <w:t>三藥治療。</w:t>
+      </w:r>
+    </w:p>
+    <w:p>
+      <w:pPr>
+        <w:rPr>
+          <w:sz w:val="36"/>
+          <w:szCs w:val="36"/>
+        </w:rPr>
+      </w:pPr>
+    </w:p>
+    <w:p>
+      <w:pPr>
+        <w:rPr>
+          <w:sz w:val="36"/>
+          <w:szCs w:val="36"/>
+        </w:rPr>
+      </w:pPr>
+      <w:r>
+        <w:rPr>
+          <w:sz w:val="36"/>
+          <w:szCs w:val="36"/>
+        </w:rPr>
+        <w:t>腎主水，尿頻尿急，尿不盡，前列腺問題。治療上應從脾中上遊來治溼，使溼濁不下流，溼氣能利掉。應用</w:t>
+      </w:r>
+      <w:r>
+        <w:rPr>
+          <w:sz w:val="36"/>
+          <w:szCs w:val="36"/>
+        </w:rPr>
+        <w:t>前列腺三藥</w:t>
+      </w:r>
+      <w:r>
+        <w:rPr>
+          <w:sz w:val="36"/>
+          <w:szCs w:val="36"/>
+        </w:rPr>
+        <w:t>治療。</w:t>
+      </w:r>
+    </w:p>
+    <w:p>
+      <w:pPr>
+        <w:rPr>
+          <w:sz w:val="36"/>
+          <w:szCs w:val="36"/>
+        </w:rPr>
+      </w:pPr>
+    </w:p>
+    <w:p>
+      <w:pPr>
+        <w:rPr>
+          <w:sz w:val="36"/>
+          <w:szCs w:val="36"/>
+        </w:rPr>
+      </w:pPr>
+    </w:p>
+    <w:p>
+      <w:pPr>
+        <w:rPr>
           <w:sz w:val="36"/>
           <w:szCs w:val="36"/>
         </w:rPr>

--- a/任之堂中藥講記/任之堂中藥講記.docx
+++ b/任之堂中藥講記/任之堂中藥講記.docx
@@ -15582,115 +15582,319 @@
           <w:sz w:val="36"/>
           <w:szCs w:val="36"/>
         </w:rPr>
-        <w:t>腎主</w:t>
-      </w:r>
-      <w:r>
-        <w:rPr>
-          <w:sz w:val="36"/>
-          <w:szCs w:val="36"/>
-        </w:rPr>
-        <w:t>藏精</w:t>
-      </w:r>
-      <w:r>
-        <w:rPr>
-          <w:sz w:val="36"/>
-          <w:szCs w:val="36"/>
-        </w:rPr>
-        <w:t>，腎精不藏，便會遺精滑精，用</w:t>
-      </w:r>
-      <w:r>
-        <w:rPr>
-          <w:sz w:val="36"/>
-          <w:szCs w:val="36"/>
-        </w:rPr>
-        <w:t>遺精</w:t>
-      </w:r>
-      <w:r>
-        <w:rPr>
-          <w:sz w:val="36"/>
-          <w:szCs w:val="36"/>
-        </w:rPr>
-        <w:t>三藥治療。</w:t>
-      </w:r>
-    </w:p>
-    <w:p>
-      <w:pPr>
-        <w:rPr>
-          <w:sz w:val="36"/>
-          <w:szCs w:val="36"/>
-        </w:rPr>
-      </w:pPr>
-    </w:p>
-    <w:p>
-      <w:pPr>
-        <w:rPr>
-          <w:sz w:val="36"/>
-          <w:szCs w:val="36"/>
-        </w:rPr>
-      </w:pPr>
-      <w:r>
-        <w:rPr>
-          <w:sz w:val="36"/>
-          <w:szCs w:val="36"/>
-        </w:rPr>
-        <w:t>腎主水，尿頻尿急，尿不盡，前列腺問題。治療上應從脾中上遊來治溼，使溼濁不下流，溼氣能利掉。應用</w:t>
-      </w:r>
-      <w:r>
-        <w:rPr>
-          <w:sz w:val="36"/>
-          <w:szCs w:val="36"/>
-        </w:rPr>
-        <w:t>前列腺三藥</w:t>
-      </w:r>
-      <w:r>
-        <w:rPr>
-          <w:sz w:val="36"/>
-          <w:szCs w:val="36"/>
-        </w:rPr>
-        <w:t>治療。</w:t>
-      </w:r>
-    </w:p>
-    <w:p>
-      <w:pPr>
-        <w:rPr>
-          <w:sz w:val="36"/>
-          <w:szCs w:val="36"/>
-        </w:rPr>
-      </w:pPr>
-    </w:p>
-    <w:p>
-      <w:pPr>
-        <w:rPr>
-          <w:sz w:val="36"/>
-          <w:szCs w:val="36"/>
-        </w:rPr>
-      </w:pPr>
-    </w:p>
-    <w:p>
-      <w:pPr>
-        <w:rPr>
-          <w:sz w:val="36"/>
-          <w:szCs w:val="36"/>
-        </w:rPr>
-      </w:pPr>
-    </w:p>
-    <w:p>
-      <w:pPr>
-        <w:rPr>
-          <w:sz w:val="36"/>
-          <w:szCs w:val="36"/>
-        </w:rPr>
-      </w:pPr>
+        <w:t>腎主藏精，腎精不藏，便會遺精滑精，用遺精三藥治療。</w:t>
+      </w:r>
+    </w:p>
+    <w:p>
+      <w:pPr>
+        <w:rPr>
+          <w:sz w:val="36"/>
+          <w:szCs w:val="36"/>
+        </w:rPr>
+      </w:pPr>
+    </w:p>
+    <w:p>
+      <w:pPr>
+        <w:rPr>
+          <w:sz w:val="36"/>
+          <w:szCs w:val="36"/>
+        </w:rPr>
+      </w:pPr>
+      <w:r>
+        <w:rPr>
+          <w:sz w:val="36"/>
+          <w:szCs w:val="36"/>
+        </w:rPr>
+        <w:t>腎主水，尿頻尿急，尿不盡，前列腺問題。治療上應從脾中上遊來治溼，使溼濁不下流，溼氣能利掉。應用前列腺三藥治療。</w:t>
+      </w:r>
+    </w:p>
+    <w:p>
+      <w:pPr>
+        <w:rPr>
+          <w:sz w:val="36"/>
+          <w:szCs w:val="36"/>
+        </w:rPr>
+      </w:pPr>
+    </w:p>
+    <w:p>
+      <w:pPr>
+        <w:rPr>
+          <w:sz w:val="36"/>
+          <w:szCs w:val="36"/>
+        </w:rPr>
+      </w:pPr>
+    </w:p>
+    <w:p>
+      <w:pPr>
+        <w:rPr>
+          <w:sz w:val="36"/>
+          <w:szCs w:val="36"/>
+        </w:rPr>
+      </w:pPr>
+    </w:p>
+    <w:p>
+      <w:pPr>
+        <w:rPr>
+          <w:sz w:val="36"/>
+          <w:szCs w:val="36"/>
+        </w:rPr>
+      </w:pPr>
+      <w:r>
+        <w:rPr>
+          <w:sz w:val="36"/>
+          <w:szCs w:val="36"/>
+        </w:rPr>
+        <w:t>124-126</w:t>
+      </w:r>
+    </w:p>
+    <w:p>
+      <w:pPr>
+        <w:rPr>
+          <w:sz w:val="36"/>
+          <w:szCs w:val="36"/>
+        </w:rPr>
+      </w:pPr>
+      <w:r>
+        <w:rPr>
+          <w:sz w:val="36"/>
+          <w:szCs w:val="36"/>
+        </w:rPr>
+        <w:t>有個長途汽車司機，腰痛，每年夏天加重。早晨起牀後加重，舌苔白膩。</w:t>
+      </w:r>
+    </w:p>
+    <w:p>
+      <w:pPr>
+        <w:rPr>
+          <w:sz w:val="36"/>
+          <w:szCs w:val="36"/>
+        </w:rPr>
+      </w:pPr>
+      <w:r>
+        <w:rPr>
+          <w:sz w:val="36"/>
+          <w:szCs w:val="36"/>
+        </w:rPr>
+        <w:t>病因分析：因夏天多飲冰涼飲料，寒溼襲下，停聚在腰部，阻滯經絡，不通則痛。</w:t>
+      </w:r>
+    </w:p>
+    <w:p>
+      <w:pPr>
+        <w:rPr>
+          <w:sz w:val="36"/>
+          <w:szCs w:val="36"/>
+        </w:rPr>
+      </w:pPr>
+      <w:r>
+        <w:rPr>
+          <w:sz w:val="36"/>
+          <w:szCs w:val="36"/>
+        </w:rPr>
+        <w:t>病機：寒溼腰痛</w:t>
+      </w:r>
+    </w:p>
+    <w:p>
+      <w:pPr>
+        <w:rPr>
+          <w:sz w:val="36"/>
+          <w:szCs w:val="36"/>
+        </w:rPr>
+      </w:pPr>
+      <w:r>
+        <w:rPr>
+          <w:sz w:val="36"/>
+          <w:szCs w:val="36"/>
+        </w:rPr>
+        <w:t>治法：炒白朮50克，幹姜30克，茯苓40克，炙甘草10克。（腎着湯，腰溼四藥）</w:t>
+      </w:r>
+    </w:p>
+    <w:p>
+      <w:pPr>
+        <w:rPr>
+          <w:sz w:val="36"/>
+          <w:szCs w:val="36"/>
+        </w:rPr>
+      </w:pPr>
+    </w:p>
+    <w:p>
+      <w:pPr>
+        <w:rPr>
+          <w:sz w:val="36"/>
+          <w:szCs w:val="36"/>
+        </w:rPr>
+      </w:pPr>
+    </w:p>
+    <w:p>
+      <w:pPr>
+        <w:rPr>
+          <w:sz w:val="36"/>
+          <w:szCs w:val="36"/>
+        </w:rPr>
+      </w:pPr>
+      <w:r>
+        <w:rPr>
+          <w:sz w:val="36"/>
+          <w:szCs w:val="36"/>
+        </w:rPr>
+        <w:t>脾主肌肉，周身肌肉皆屬脾管。“諸溼腫滿，皆屬於脾”，周身水溼都要通過脾來運化。</w:t>
+      </w:r>
+    </w:p>
+    <w:p>
+      <w:pPr>
+        <w:rPr>
+          <w:sz w:val="36"/>
+          <w:szCs w:val="36"/>
+        </w:rPr>
+      </w:pPr>
+      <w:r>
+        <w:rPr>
+          <w:sz w:val="36"/>
+          <w:szCs w:val="36"/>
+        </w:rPr>
+        <w:t>面部痤瘡重用白朮，補脾生肉;</w:t>
+      </w:r>
+    </w:p>
+    <w:p>
+      <w:pPr>
+        <w:rPr>
+          <w:sz w:val="36"/>
+          <w:szCs w:val="36"/>
+        </w:rPr>
+      </w:pPr>
+      <w:r>
+        <w:rPr>
+          <w:sz w:val="36"/>
+          <w:szCs w:val="36"/>
+        </w:rPr>
+        <w:t>手部溼疹，抓破皮，</w:t>
+      </w:r>
+      <w:r>
+        <w:rPr>
+          <w:sz w:val="36"/>
+          <w:szCs w:val="36"/>
+        </w:rPr>
+        <w:t>重用白朮</w:t>
+      </w:r>
+      <w:r>
+        <w:rPr>
+          <w:sz w:val="36"/>
+          <w:szCs w:val="36"/>
+        </w:rPr>
+        <w:t>，肉能養皮；</w:t>
+      </w:r>
+    </w:p>
+    <w:p>
+      <w:pPr>
+        <w:rPr>
+          <w:sz w:val="36"/>
+          <w:szCs w:val="36"/>
+        </w:rPr>
+      </w:pPr>
+      <w:r>
+        <w:rPr>
+          <w:sz w:val="36"/>
+          <w:szCs w:val="36"/>
+        </w:rPr>
+        <w:t>寒溼腰痛</w:t>
+      </w:r>
+      <w:r>
+        <w:rPr>
+          <w:sz w:val="36"/>
+          <w:szCs w:val="36"/>
+        </w:rPr>
+        <w:t>，</w:t>
+      </w:r>
+      <w:r>
+        <w:rPr>
+          <w:sz w:val="36"/>
+          <w:szCs w:val="36"/>
+        </w:rPr>
+        <w:t>重用白朮</w:t>
+      </w:r>
+      <w:r>
+        <w:rPr>
+          <w:sz w:val="36"/>
+          <w:szCs w:val="36"/>
+        </w:rPr>
+        <w:t>，燥溼健脾。</w:t>
+      </w:r>
+    </w:p>
+    <w:p>
+      <w:pPr>
+        <w:rPr>
+          <w:sz w:val="36"/>
+          <w:szCs w:val="36"/>
+        </w:rPr>
+      </w:pPr>
+    </w:p>
+    <w:p>
+      <w:pPr>
+        <w:rPr>
+          <w:sz w:val="36"/>
+          <w:szCs w:val="36"/>
+        </w:rPr>
+      </w:pPr>
+    </w:p>
+    <w:p>
+      <w:pPr>
+        <w:rPr>
+          <w:sz w:val="36"/>
+          <w:szCs w:val="36"/>
+        </w:rPr>
+      </w:pPr>
+      <w:r>
+        <w:rPr>
+          <w:sz w:val="36"/>
+          <w:szCs w:val="36"/>
+        </w:rPr>
+        <w:t>腎着湯分析：</w:t>
+      </w:r>
+    </w:p>
+    <w:p>
+      <w:pPr>
+        <w:rPr>
+          <w:sz w:val="36"/>
+          <w:szCs w:val="36"/>
+        </w:rPr>
+      </w:pPr>
+      <w:r>
+        <w:rPr>
+          <w:sz w:val="36"/>
+          <w:szCs w:val="36"/>
+        </w:rPr>
+        <w:t>炒白朮健脾升清、乾姜助其溫化健運。</w:t>
+      </w:r>
+    </w:p>
+    <w:p>
+      <w:pPr>
+        <w:rPr>
+          <w:sz w:val="36"/>
+          <w:szCs w:val="36"/>
+        </w:rPr>
+      </w:pPr>
+      <w:r>
+        <w:rPr>
+          <w:sz w:val="36"/>
+          <w:szCs w:val="36"/>
+        </w:rPr>
+        <w:t>茯苓滲溼降濁，炙甘草守住中焦脾土。</w:t>
+      </w:r>
+    </w:p>
+    <w:p>
+      <w:pPr>
+        <w:rPr>
+          <w:sz w:val="36"/>
+          <w:szCs w:val="36"/>
+        </w:rPr>
+      </w:pPr>
+      <w:r>
+        <w:rPr>
+          <w:sz w:val="36"/>
+          <w:szCs w:val="36"/>
+        </w:rPr>
+        <w:t>白朮重用利腰臍間死血，補脾祛溼聖藥。</w:t>
+      </w:r>
       <w:bookmarkStart w:id="0" w:name="_GoBack"/>
       <w:bookmarkEnd w:id="0"/>
-    </w:p>
-    <w:p>
-      <w:pPr>
-        <w:rPr>
-          <w:sz w:val="36"/>
-          <w:szCs w:val="36"/>
-        </w:rPr>
-      </w:pPr>
     </w:p>
     <w:p>
       <w:pPr>

--- a/任之堂中藥講記/任之堂中藥講記.docx
+++ b/任之堂中藥講記/任之堂中藥講記.docx
@@ -15765,57 +15765,22 @@
           <w:sz w:val="36"/>
           <w:szCs w:val="36"/>
         </w:rPr>
-        <w:t>手部溼疹，抓破皮，</w:t>
-      </w:r>
-      <w:r>
-        <w:rPr>
-          <w:sz w:val="36"/>
-          <w:szCs w:val="36"/>
-        </w:rPr>
-        <w:t>重用白朮</w:t>
-      </w:r>
-      <w:r>
-        <w:rPr>
-          <w:sz w:val="36"/>
-          <w:szCs w:val="36"/>
-        </w:rPr>
-        <w:t>，肉能養皮；</w:t>
-      </w:r>
-    </w:p>
-    <w:p>
-      <w:pPr>
-        <w:rPr>
-          <w:sz w:val="36"/>
-          <w:szCs w:val="36"/>
-        </w:rPr>
-      </w:pPr>
-      <w:r>
-        <w:rPr>
-          <w:sz w:val="36"/>
-          <w:szCs w:val="36"/>
-        </w:rPr>
-        <w:t>寒溼腰痛</w:t>
-      </w:r>
-      <w:r>
-        <w:rPr>
-          <w:sz w:val="36"/>
-          <w:szCs w:val="36"/>
-        </w:rPr>
-        <w:t>，</w:t>
-      </w:r>
-      <w:r>
-        <w:rPr>
-          <w:sz w:val="36"/>
-          <w:szCs w:val="36"/>
-        </w:rPr>
-        <w:t>重用白朮</w:t>
-      </w:r>
-      <w:r>
-        <w:rPr>
-          <w:sz w:val="36"/>
-          <w:szCs w:val="36"/>
-        </w:rPr>
-        <w:t>，燥溼健脾。</w:t>
+        <w:t>手部溼疹，抓破皮，重用白朮，肉能養皮；</w:t>
+      </w:r>
+    </w:p>
+    <w:p>
+      <w:pPr>
+        <w:rPr>
+          <w:sz w:val="36"/>
+          <w:szCs w:val="36"/>
+        </w:rPr>
+      </w:pPr>
+      <w:r>
+        <w:rPr>
+          <w:sz w:val="36"/>
+          <w:szCs w:val="36"/>
+        </w:rPr>
+        <w:t>寒溼腰痛，重用白朮，燥溼健脾。</w:t>
       </w:r>
     </w:p>
     <w:p>
@@ -15892,9 +15857,296 @@
           <w:szCs w:val="36"/>
         </w:rPr>
         <w:t>白朮重用利腰臍間死血，補脾祛溼聖藥。</w:t>
+      </w:r>
+    </w:p>
+    <w:p>
+      <w:pPr>
+        <w:rPr>
+          <w:sz w:val="36"/>
+          <w:szCs w:val="36"/>
+        </w:rPr>
+      </w:pPr>
+    </w:p>
+    <w:p>
+      <w:pPr>
+        <w:rPr>
+          <w:sz w:val="36"/>
+          <w:szCs w:val="36"/>
+        </w:rPr>
+      </w:pPr>
+      <w:r>
+        <w:rPr>
+          <w:sz w:val="36"/>
+          <w:szCs w:val="36"/>
+        </w:rPr>
+        <w:t>單味茯苓飲，專門治療水邪上泛巔頂，脫發，掉發。</w:t>
+      </w:r>
+    </w:p>
+    <w:p>
+      <w:pPr>
+        <w:rPr>
+          <w:sz w:val="36"/>
+          <w:szCs w:val="36"/>
+        </w:rPr>
+      </w:pPr>
+    </w:p>
+    <w:p>
+      <w:pPr>
+        <w:rPr>
+          <w:sz w:val="36"/>
+          <w:szCs w:val="36"/>
+        </w:rPr>
+      </w:pPr>
+      <w:r>
+        <w:rPr>
+          <w:sz w:val="36"/>
+          <w:szCs w:val="36"/>
+        </w:rPr>
+        <w:t>126-132</w:t>
+      </w:r>
+    </w:p>
+    <w:p>
+      <w:pPr>
+        <w:rPr>
+          <w:sz w:val="36"/>
+          <w:szCs w:val="36"/>
+        </w:rPr>
+      </w:pPr>
+    </w:p>
+    <w:p>
+      <w:pPr>
+        <w:rPr>
+          <w:sz w:val="36"/>
+          <w:szCs w:val="36"/>
+        </w:rPr>
+      </w:pPr>
+      <w:r>
+        <w:rPr>
+          <w:sz w:val="36"/>
+          <w:szCs w:val="36"/>
+        </w:rPr>
+        <w:t>慢性久坐久立引起勞損面出現腰問題比較多。久坐傷肉、久立傷骨，傷肉則腰肌勞損，傷骨則腰椎間盤突出。</w:t>
+      </w:r>
+    </w:p>
+    <w:p>
+      <w:pPr>
+        <w:rPr>
+          <w:sz w:val="36"/>
+          <w:szCs w:val="36"/>
+        </w:rPr>
+      </w:pPr>
+      <w:r>
+        <w:rPr>
+          <w:sz w:val="36"/>
+          <w:szCs w:val="36"/>
+        </w:rPr>
+        <w:t>如果</w:t>
+      </w:r>
+      <w:r>
+        <w:rPr>
+          <w:sz w:val="36"/>
+          <w:szCs w:val="36"/>
+        </w:rPr>
+        <w:t>腰椎間盤突出</w:t>
+      </w:r>
+      <w:r>
+        <w:rPr>
+          <w:sz w:val="36"/>
+          <w:szCs w:val="36"/>
+        </w:rPr>
+        <w:t>壓迫神經引起痹痛。可用豬鞭、黨蔘或者土鱉蟲、烏梢蛇。</w:t>
+      </w:r>
+    </w:p>
+    <w:p>
+      <w:pPr>
+        <w:rPr>
+          <w:sz w:val="36"/>
+          <w:szCs w:val="36"/>
+        </w:rPr>
+      </w:pPr>
+      <w:r>
+        <w:rPr>
+          <w:sz w:val="36"/>
+          <w:szCs w:val="36"/>
+        </w:rPr>
+        <w:t>疼痛不明顯，可用黃芪、黑豆、青風藤</w:t>
+      </w:r>
+    </w:p>
+    <w:p>
+      <w:pPr>
+        <w:rPr>
+          <w:sz w:val="36"/>
+          <w:szCs w:val="36"/>
+        </w:rPr>
+      </w:pPr>
+    </w:p>
+    <w:p>
+      <w:pPr>
+        <w:rPr>
+          <w:sz w:val="36"/>
+          <w:szCs w:val="36"/>
+        </w:rPr>
+      </w:pPr>
+      <w:r>
+        <w:rPr>
+          <w:sz w:val="36"/>
+          <w:szCs w:val="36"/>
+        </w:rPr>
+        <w:t>腰椎間盤</w:t>
+      </w:r>
+      <w:r>
+        <w:rPr>
+          <w:sz w:val="36"/>
+          <w:szCs w:val="36"/>
+        </w:rPr>
+        <w:t>屬骨，腎虛骨弱，所以責之腎虛，虛則補其母，腎者主水，金能生水，肺屬金，黃芪能補肺中大氣。通過補肺來補水。</w:t>
+      </w:r>
+    </w:p>
+    <w:p>
+      <w:pPr>
+        <w:rPr>
+          <w:sz w:val="36"/>
+          <w:szCs w:val="36"/>
+        </w:rPr>
+      </w:pPr>
+    </w:p>
+    <w:p>
+      <w:pPr>
+        <w:rPr>
+          <w:sz w:val="36"/>
+          <w:szCs w:val="36"/>
+        </w:rPr>
+      </w:pPr>
+      <w:r>
+        <w:rPr>
+          <w:sz w:val="36"/>
+          <w:szCs w:val="36"/>
+        </w:rPr>
+        <w:t>黑豆，色黑入腎，可補腎、降腎濁，祛腰溼。</w:t>
       </w:r>
       <w:bookmarkStart w:id="0" w:name="_GoBack"/>
       <w:bookmarkEnd w:id="0"/>
+    </w:p>
+    <w:p>
+      <w:pPr>
+        <w:rPr>
+          <w:sz w:val="36"/>
+          <w:szCs w:val="36"/>
+        </w:rPr>
+      </w:pPr>
+      <w:r>
+        <w:rPr>
+          <w:sz w:val="36"/>
+          <w:szCs w:val="36"/>
+        </w:rPr>
+        <w:t>對於下焦有水氣的感冒，用</w:t>
+      </w:r>
+      <w:r>
+        <w:rPr>
+          <w:sz w:val="36"/>
+          <w:szCs w:val="36"/>
+        </w:rPr>
+        <w:t>黑豆</w:t>
+      </w:r>
+      <w:r>
+        <w:rPr>
+          <w:sz w:val="36"/>
+          <w:szCs w:val="36"/>
+        </w:rPr>
+        <w:t>熬水喝效果很好。祛溼升陽。</w:t>
+      </w:r>
+    </w:p>
+    <w:p>
+      <w:pPr>
+        <w:rPr>
+          <w:sz w:val="36"/>
+          <w:szCs w:val="36"/>
+        </w:rPr>
+      </w:pPr>
+      <w:r>
+        <w:rPr>
+          <w:sz w:val="36"/>
+          <w:szCs w:val="36"/>
+        </w:rPr>
+        <w:t>腎病患者少用豆類，可用益母草代替。</w:t>
+      </w:r>
+    </w:p>
+    <w:p>
+      <w:pPr>
+        <w:rPr>
+          <w:sz w:val="36"/>
+          <w:szCs w:val="36"/>
+        </w:rPr>
+      </w:pPr>
+    </w:p>
+    <w:p>
+      <w:pPr>
+        <w:rPr>
+          <w:sz w:val="36"/>
+          <w:szCs w:val="36"/>
+        </w:rPr>
+      </w:pPr>
+      <w:r>
+        <w:rPr>
+          <w:sz w:val="36"/>
+          <w:szCs w:val="36"/>
+        </w:rPr>
+        <w:t>青風藤 通經絡、祛風溼。久服對腎臟有損害，可用雞血藤代替。</w:t>
+      </w:r>
+    </w:p>
+    <w:p>
+      <w:pPr>
+        <w:rPr>
+          <w:sz w:val="36"/>
+          <w:szCs w:val="36"/>
+        </w:rPr>
+      </w:pPr>
+    </w:p>
+    <w:p>
+      <w:pPr>
+        <w:rPr>
+          <w:sz w:val="36"/>
+          <w:szCs w:val="36"/>
+        </w:rPr>
+      </w:pPr>
+    </w:p>
+    <w:p>
+      <w:pPr>
+        <w:rPr>
+          <w:sz w:val="36"/>
+          <w:szCs w:val="36"/>
+        </w:rPr>
+      </w:pPr>
+      <w:r>
+        <w:rPr>
+          <w:sz w:val="36"/>
+          <w:szCs w:val="36"/>
+        </w:rPr>
+        <w:t>腰椎間盤突出</w:t>
+      </w:r>
+      <w:r>
+        <w:rPr>
+          <w:sz w:val="36"/>
+          <w:szCs w:val="36"/>
+        </w:rPr>
+        <w:t>，可看作一種陷象，治法當以升舉。</w:t>
+      </w:r>
+    </w:p>
+    <w:p>
+      <w:pPr>
+        <w:rPr>
+          <w:sz w:val="36"/>
+          <w:szCs w:val="36"/>
+        </w:rPr>
+      </w:pPr>
+    </w:p>
+    <w:p>
+      <w:pPr>
+        <w:rPr>
+          <w:sz w:val="36"/>
+          <w:szCs w:val="36"/>
+        </w:rPr>
+      </w:pPr>
     </w:p>
     <w:p>
       <w:pPr>

--- a/任之堂中藥講記/任之堂中藥講記.docx
+++ b/任之堂中藥講記/任之堂中藥講記.docx
@@ -15940,21 +15940,7 @@
           <w:sz w:val="36"/>
           <w:szCs w:val="36"/>
         </w:rPr>
-        <w:t>如果</w:t>
-      </w:r>
-      <w:r>
-        <w:rPr>
-          <w:sz w:val="36"/>
-          <w:szCs w:val="36"/>
-        </w:rPr>
-        <w:t>腰椎間盤突出</w:t>
-      </w:r>
-      <w:r>
-        <w:rPr>
-          <w:sz w:val="36"/>
-          <w:szCs w:val="36"/>
-        </w:rPr>
-        <w:t>壓迫神經引起痹痛。可用豬鞭、黨蔘或者土鱉蟲、烏梢蛇。</w:t>
+        <w:t>如果腰椎間盤突出壓迫神經引起痹痛。可用豬鞭、黨蔘或者土鱉蟲、烏梢蛇。</w:t>
       </w:r>
     </w:p>
     <w:p>
@@ -15992,14 +15978,7 @@
           <w:sz w:val="36"/>
           <w:szCs w:val="36"/>
         </w:rPr>
-        <w:t>腰椎間盤</w:t>
-      </w:r>
-      <w:r>
-        <w:rPr>
-          <w:sz w:val="36"/>
-          <w:szCs w:val="36"/>
-        </w:rPr>
-        <w:t>屬骨，腎虛骨弱，所以責之腎虛，虛則補其母，腎者主水，金能生水，肺屬金，黃芪能補肺中大氣。通過補肺來補水。</w:t>
+        <w:t>腰椎間盤屬骨，腎虛骨弱，所以責之腎虛，虛則補其母，腎者主水，金能生水，肺屬金，黃芪能補肺中大氣。通過補肺來補水。</w:t>
       </w:r>
     </w:p>
     <w:p>
@@ -16024,129 +16003,169 @@
         </w:rPr>
         <w:t>黑豆，色黑入腎，可補腎、降腎濁，祛腰溼。</w:t>
       </w:r>
+    </w:p>
+    <w:p>
+      <w:pPr>
+        <w:rPr>
+          <w:sz w:val="36"/>
+          <w:szCs w:val="36"/>
+        </w:rPr>
+      </w:pPr>
+      <w:r>
+        <w:rPr>
+          <w:sz w:val="36"/>
+          <w:szCs w:val="36"/>
+        </w:rPr>
+        <w:t>對於下焦有水氣的感冒，用黑豆熬水喝效果很好。祛溼升陽。</w:t>
+      </w:r>
+    </w:p>
+    <w:p>
+      <w:pPr>
+        <w:rPr>
+          <w:sz w:val="36"/>
+          <w:szCs w:val="36"/>
+        </w:rPr>
+      </w:pPr>
+      <w:r>
+        <w:rPr>
+          <w:sz w:val="36"/>
+          <w:szCs w:val="36"/>
+        </w:rPr>
+        <w:t>腎病患者少用豆類，可用益母草代替。</w:t>
+      </w:r>
+    </w:p>
+    <w:p>
+      <w:pPr>
+        <w:rPr>
+          <w:sz w:val="36"/>
+          <w:szCs w:val="36"/>
+        </w:rPr>
+      </w:pPr>
+    </w:p>
+    <w:p>
+      <w:pPr>
+        <w:rPr>
+          <w:sz w:val="36"/>
+          <w:szCs w:val="36"/>
+        </w:rPr>
+      </w:pPr>
+      <w:r>
+        <w:rPr>
+          <w:sz w:val="36"/>
+          <w:szCs w:val="36"/>
+        </w:rPr>
+        <w:t>青風藤 通經絡、祛風溼。久服對腎臟有損害，可用雞血藤代替。</w:t>
+      </w:r>
+    </w:p>
+    <w:p>
+      <w:pPr>
+        <w:rPr>
+          <w:sz w:val="36"/>
+          <w:szCs w:val="36"/>
+        </w:rPr>
+      </w:pPr>
+    </w:p>
+    <w:p>
+      <w:pPr>
+        <w:rPr>
+          <w:sz w:val="36"/>
+          <w:szCs w:val="36"/>
+        </w:rPr>
+      </w:pPr>
+    </w:p>
+    <w:p>
+      <w:pPr>
+        <w:rPr>
+          <w:sz w:val="36"/>
+          <w:szCs w:val="36"/>
+        </w:rPr>
+      </w:pPr>
+      <w:r>
+        <w:rPr>
+          <w:sz w:val="36"/>
+          <w:szCs w:val="36"/>
+        </w:rPr>
+        <w:t>腰椎間盤突出，可看作一種陷象，治法當以升舉。</w:t>
+      </w:r>
+    </w:p>
+    <w:p>
+      <w:pPr>
+        <w:rPr>
+          <w:sz w:val="36"/>
+          <w:szCs w:val="36"/>
+        </w:rPr>
+      </w:pPr>
+    </w:p>
+    <w:p>
+      <w:pPr>
+        <w:rPr>
+          <w:sz w:val="36"/>
+          <w:szCs w:val="36"/>
+        </w:rPr>
+      </w:pPr>
+      <w:r>
+        <w:rPr>
+          <w:sz w:val="36"/>
+          <w:szCs w:val="36"/>
+        </w:rPr>
+        <w:t>131-132</w:t>
+      </w:r>
+    </w:p>
+    <w:p>
+      <w:pPr>
+        <w:rPr>
+          <w:sz w:val="36"/>
+          <w:szCs w:val="36"/>
+        </w:rPr>
+      </w:pPr>
+      <w:r>
+        <w:rPr>
+          <w:sz w:val="36"/>
+          <w:szCs w:val="36"/>
+        </w:rPr>
+        <w:t>黑豆，治腰痛治腎的同時，還能治療坐骨神經痛。</w:t>
+      </w:r>
+    </w:p>
+    <w:p>
+      <w:pPr>
+        <w:rPr>
+          <w:sz w:val="36"/>
+          <w:szCs w:val="36"/>
+        </w:rPr>
+      </w:pPr>
+      <w:r>
+        <w:rPr>
+          <w:sz w:val="36"/>
+          <w:szCs w:val="36"/>
+        </w:rPr>
+        <w:t>如果病人水溼重，水滑苔，有50克至100克，效果明顯。</w:t>
+      </w:r>
+    </w:p>
+    <w:p>
+      <w:pPr>
+        <w:rPr>
+          <w:sz w:val="36"/>
+          <w:szCs w:val="36"/>
+        </w:rPr>
+      </w:pPr>
+    </w:p>
+    <w:p>
+      <w:pPr>
+        <w:rPr>
+          <w:sz w:val="36"/>
+          <w:szCs w:val="36"/>
+        </w:rPr>
+      </w:pPr>
+    </w:p>
+    <w:p>
+      <w:pPr>
+        <w:rPr>
+          <w:sz w:val="36"/>
+          <w:szCs w:val="36"/>
+        </w:rPr>
+      </w:pPr>
       <w:bookmarkStart w:id="0" w:name="_GoBack"/>
       <w:bookmarkEnd w:id="0"/>
-    </w:p>
-    <w:p>
-      <w:pPr>
-        <w:rPr>
-          <w:sz w:val="36"/>
-          <w:szCs w:val="36"/>
-        </w:rPr>
-      </w:pPr>
-      <w:r>
-        <w:rPr>
-          <w:sz w:val="36"/>
-          <w:szCs w:val="36"/>
-        </w:rPr>
-        <w:t>對於下焦有水氣的感冒，用</w:t>
-      </w:r>
-      <w:r>
-        <w:rPr>
-          <w:sz w:val="36"/>
-          <w:szCs w:val="36"/>
-        </w:rPr>
-        <w:t>黑豆</w:t>
-      </w:r>
-      <w:r>
-        <w:rPr>
-          <w:sz w:val="36"/>
-          <w:szCs w:val="36"/>
-        </w:rPr>
-        <w:t>熬水喝效果很好。祛溼升陽。</w:t>
-      </w:r>
-    </w:p>
-    <w:p>
-      <w:pPr>
-        <w:rPr>
-          <w:sz w:val="36"/>
-          <w:szCs w:val="36"/>
-        </w:rPr>
-      </w:pPr>
-      <w:r>
-        <w:rPr>
-          <w:sz w:val="36"/>
-          <w:szCs w:val="36"/>
-        </w:rPr>
-        <w:t>腎病患者少用豆類，可用益母草代替。</w:t>
-      </w:r>
-    </w:p>
-    <w:p>
-      <w:pPr>
-        <w:rPr>
-          <w:sz w:val="36"/>
-          <w:szCs w:val="36"/>
-        </w:rPr>
-      </w:pPr>
-    </w:p>
-    <w:p>
-      <w:pPr>
-        <w:rPr>
-          <w:sz w:val="36"/>
-          <w:szCs w:val="36"/>
-        </w:rPr>
-      </w:pPr>
-      <w:r>
-        <w:rPr>
-          <w:sz w:val="36"/>
-          <w:szCs w:val="36"/>
-        </w:rPr>
-        <w:t>青風藤 通經絡、祛風溼。久服對腎臟有損害，可用雞血藤代替。</w:t>
-      </w:r>
-    </w:p>
-    <w:p>
-      <w:pPr>
-        <w:rPr>
-          <w:sz w:val="36"/>
-          <w:szCs w:val="36"/>
-        </w:rPr>
-      </w:pPr>
-    </w:p>
-    <w:p>
-      <w:pPr>
-        <w:rPr>
-          <w:sz w:val="36"/>
-          <w:szCs w:val="36"/>
-        </w:rPr>
-      </w:pPr>
-    </w:p>
-    <w:p>
-      <w:pPr>
-        <w:rPr>
-          <w:sz w:val="36"/>
-          <w:szCs w:val="36"/>
-        </w:rPr>
-      </w:pPr>
-      <w:r>
-        <w:rPr>
-          <w:sz w:val="36"/>
-          <w:szCs w:val="36"/>
-        </w:rPr>
-        <w:t>腰椎間盤突出</w:t>
-      </w:r>
-      <w:r>
-        <w:rPr>
-          <w:sz w:val="36"/>
-          <w:szCs w:val="36"/>
-        </w:rPr>
-        <w:t>，可看作一種陷象，治法當以升舉。</w:t>
-      </w:r>
-    </w:p>
-    <w:p>
-      <w:pPr>
-        <w:rPr>
-          <w:sz w:val="36"/>
-          <w:szCs w:val="36"/>
-        </w:rPr>
-      </w:pPr>
-    </w:p>
-    <w:p>
-      <w:pPr>
-        <w:rPr>
-          <w:sz w:val="36"/>
-          <w:szCs w:val="36"/>
-        </w:rPr>
-      </w:pPr>
     </w:p>
     <w:p>
       <w:pPr>

--- a/任之堂中藥講記/任之堂中藥講記.docx
+++ b/任之堂中藥講記/任之堂中藥講記.docx
@@ -16156,6 +16156,281 @@
           <w:szCs w:val="36"/>
         </w:rPr>
       </w:pPr>
+      <w:r>
+        <w:rPr>
+          <w:sz w:val="36"/>
+          <w:szCs w:val="36"/>
+        </w:rPr>
+        <w:t>腰椎問題與膀胱經、督脈密不可分。</w:t>
+      </w:r>
+      <w:r>
+        <w:rPr>
+          <w:sz w:val="36"/>
+          <w:szCs w:val="36"/>
+        </w:rPr>
+        <w:t>膀胱經、督脈</w:t>
+      </w:r>
+      <w:r>
+        <w:rPr>
+          <w:sz w:val="36"/>
+          <w:szCs w:val="36"/>
+        </w:rPr>
+        <w:t>在人體背部，陽氣最大的通道。陽明胃經人體最大的降最降濁陰之道。</w:t>
+      </w:r>
+    </w:p>
+    <w:p>
+      <w:pPr>
+        <w:rPr>
+          <w:sz w:val="36"/>
+          <w:szCs w:val="36"/>
+        </w:rPr>
+      </w:pPr>
+      <w:r>
+        <w:rPr>
+          <w:sz w:val="36"/>
+          <w:szCs w:val="36"/>
+        </w:rPr>
+        <w:t>用狗脊、蜈蚣、葛根以升陽氣。</w:t>
+      </w:r>
+    </w:p>
+    <w:p>
+      <w:pPr>
+        <w:rPr>
+          <w:sz w:val="36"/>
+          <w:szCs w:val="36"/>
+        </w:rPr>
+      </w:pPr>
+      <w:r>
+        <w:rPr>
+          <w:sz w:val="36"/>
+          <w:szCs w:val="36"/>
+        </w:rPr>
+        <w:t>治療腰痛痹症或者風溼關節炎，用上通腸和通絡藥能讓痹證減輕。</w:t>
+      </w:r>
+    </w:p>
+    <w:p>
+      <w:pPr>
+        <w:rPr>
+          <w:sz w:val="36"/>
+          <w:szCs w:val="36"/>
+        </w:rPr>
+      </w:pPr>
+      <w:r>
+        <w:rPr>
+          <w:sz w:val="36"/>
+          <w:szCs w:val="36"/>
+        </w:rPr>
+        <w:t>只要是慢性病，都應以化積消濁爲第一位。</w:t>
+      </w:r>
+    </w:p>
+    <w:p>
+      <w:pPr>
+        <w:rPr>
+          <w:sz w:val="36"/>
+          <w:szCs w:val="36"/>
+        </w:rPr>
+      </w:pPr>
+    </w:p>
+    <w:p>
+      <w:pPr>
+        <w:rPr>
+          <w:sz w:val="36"/>
+          <w:szCs w:val="36"/>
+        </w:rPr>
+      </w:pPr>
+    </w:p>
+    <w:p>
+      <w:pPr>
+        <w:rPr>
+          <w:sz w:val="36"/>
+          <w:szCs w:val="36"/>
+        </w:rPr>
+      </w:pPr>
+      <w:r>
+        <w:rPr>
+          <w:sz w:val="36"/>
+          <w:szCs w:val="36"/>
+        </w:rPr>
+        <w:t>腰椎間盤突出</w:t>
+      </w:r>
+      <w:r>
+        <w:rPr>
+          <w:sz w:val="36"/>
+          <w:szCs w:val="36"/>
+        </w:rPr>
+        <w:t>，疼痛用藥：</w:t>
+      </w:r>
+    </w:p>
+    <w:p>
+      <w:pPr>
+        <w:rPr>
+          <w:sz w:val="36"/>
+          <w:szCs w:val="36"/>
+        </w:rPr>
+      </w:pPr>
+      <w:r>
+        <w:rPr>
+          <w:sz w:val="36"/>
+          <w:szCs w:val="36"/>
+        </w:rPr>
+        <w:t>一般疼痛：杜仲、桑桑桑桑寄生、川斷續;</w:t>
+      </w:r>
+    </w:p>
+    <w:p>
+      <w:pPr>
+        <w:rPr>
+          <w:sz w:val="36"/>
+          <w:szCs w:val="36"/>
+        </w:rPr>
+      </w:pPr>
+      <w:r>
+        <w:rPr>
+          <w:sz w:val="36"/>
+          <w:szCs w:val="36"/>
+        </w:rPr>
+        <w:t>疼痛稍重：延胡索、桃仁、乳香、沒藥；</w:t>
+      </w:r>
+    </w:p>
+    <w:p>
+      <w:pPr>
+        <w:rPr>
+          <w:sz w:val="36"/>
+          <w:szCs w:val="36"/>
+        </w:rPr>
+      </w:pPr>
+      <w:r>
+        <w:rPr>
+          <w:sz w:val="36"/>
+          <w:szCs w:val="36"/>
+        </w:rPr>
+        <w:t>疼痛</w:t>
+      </w:r>
+      <w:r>
+        <w:rPr>
+          <w:sz w:val="36"/>
+          <w:szCs w:val="36"/>
+        </w:rPr>
+        <w:t>更</w:t>
+      </w:r>
+      <w:r>
+        <w:rPr>
+          <w:sz w:val="36"/>
+          <w:szCs w:val="36"/>
+        </w:rPr>
+        <w:t>重：</w:t>
+      </w:r>
+      <w:r>
+        <w:rPr>
+          <w:sz w:val="36"/>
+          <w:szCs w:val="36"/>
+        </w:rPr>
+        <w:t>蘇木、自然銅；</w:t>
+      </w:r>
+    </w:p>
+    <w:p>
+      <w:pPr>
+        <w:rPr>
+          <w:sz w:val="36"/>
+          <w:szCs w:val="36"/>
+        </w:rPr>
+      </w:pPr>
+      <w:r>
+        <w:rPr>
+          <w:sz w:val="36"/>
+          <w:szCs w:val="36"/>
+        </w:rPr>
+        <w:t>疼痛</w:t>
+      </w:r>
+      <w:r>
+        <w:rPr>
+          <w:sz w:val="36"/>
+          <w:szCs w:val="36"/>
+        </w:rPr>
+        <w:t>嚴重</w:t>
+      </w:r>
+      <w:r>
+        <w:rPr>
+          <w:sz w:val="36"/>
+          <w:szCs w:val="36"/>
+        </w:rPr>
+        <w:t>：</w:t>
+      </w:r>
+      <w:r>
+        <w:rPr>
+          <w:sz w:val="36"/>
+          <w:szCs w:val="36"/>
+        </w:rPr>
+        <w:t>馬錢子、川草烏。</w:t>
+      </w:r>
+    </w:p>
+    <w:p>
+      <w:pPr>
+        <w:rPr>
+          <w:sz w:val="36"/>
+          <w:szCs w:val="36"/>
+        </w:rPr>
+      </w:pPr>
+    </w:p>
+    <w:p>
+      <w:pPr>
+        <w:rPr>
+          <w:sz w:val="36"/>
+          <w:szCs w:val="36"/>
+        </w:rPr>
+      </w:pPr>
+      <w:r>
+        <w:rPr>
+          <w:sz w:val="36"/>
+          <w:szCs w:val="36"/>
+        </w:rPr>
+        <w:t>腰不好，杜仲是首選，是治腰痛的特效藥。</w:t>
+      </w:r>
+    </w:p>
+    <w:p>
+      <w:pPr>
+        <w:rPr>
+          <w:sz w:val="36"/>
+          <w:szCs w:val="36"/>
+        </w:rPr>
+      </w:pPr>
+      <w:r>
+        <w:rPr>
+          <w:sz w:val="36"/>
+          <w:szCs w:val="36"/>
+        </w:rPr>
+        <w:t>用杜仲熬水炒豬腰，治療天氣不好的就腰痛的病人，效果好。</w:t>
+      </w:r>
+    </w:p>
+    <w:p>
+      <w:pPr>
+        <w:rPr>
+          <w:sz w:val="36"/>
+          <w:szCs w:val="36"/>
+        </w:rPr>
+      </w:pPr>
+    </w:p>
+    <w:p>
+      <w:pPr>
+        <w:rPr>
+          <w:sz w:val="36"/>
+          <w:szCs w:val="36"/>
+        </w:rPr>
+      </w:pPr>
+      <w:r>
+        <w:rPr>
+          <w:sz w:val="36"/>
+          <w:szCs w:val="36"/>
+        </w:rPr>
+        <w:t>杜仲藥性平和，還能安胎固腎。</w:t>
+      </w:r>
+    </w:p>
+    <w:p>
+      <w:pPr>
+        <w:rPr>
+          <w:sz w:val="36"/>
+          <w:szCs w:val="36"/>
+        </w:rPr>
+      </w:pPr>
     </w:p>
     <w:p>
       <w:pPr>
@@ -16166,6 +16441,30 @@
       </w:pPr>
       <w:bookmarkStart w:id="0" w:name="_GoBack"/>
       <w:bookmarkEnd w:id="0"/>
+    </w:p>
+    <w:p>
+      <w:pPr>
+        <w:rPr>
+          <w:sz w:val="36"/>
+          <w:szCs w:val="36"/>
+        </w:rPr>
+      </w:pPr>
+    </w:p>
+    <w:p>
+      <w:pPr>
+        <w:rPr>
+          <w:sz w:val="36"/>
+          <w:szCs w:val="36"/>
+        </w:rPr>
+      </w:pPr>
+    </w:p>
+    <w:p>
+      <w:pPr>
+        <w:rPr>
+          <w:sz w:val="36"/>
+          <w:szCs w:val="36"/>
+        </w:rPr>
+      </w:pPr>
     </w:p>
     <w:p>
       <w:pPr>

--- a/任之堂中藥講記/任之堂中藥講記.docx
+++ b/任之堂中藥講記/任之堂中藥講記.docx
@@ -16161,21 +16161,7 @@
           <w:sz w:val="36"/>
           <w:szCs w:val="36"/>
         </w:rPr>
-        <w:t>腰椎問題與膀胱經、督脈密不可分。</w:t>
-      </w:r>
-      <w:r>
-        <w:rPr>
-          <w:sz w:val="36"/>
-          <w:szCs w:val="36"/>
-        </w:rPr>
-        <w:t>膀胱經、督脈</w:t>
-      </w:r>
-      <w:r>
-        <w:rPr>
-          <w:sz w:val="36"/>
-          <w:szCs w:val="36"/>
-        </w:rPr>
-        <w:t>在人體背部，陽氣最大的通道。陽明胃經人體最大的降最降濁陰之道。</w:t>
+        <w:t>腰椎問題與膀胱經、督脈密不可分。膀胱經、督脈在人體背部，陽氣最大的通道。陽明胃經人體最大的降最降濁陰之道。</w:t>
       </w:r>
     </w:p>
     <w:p>
@@ -16251,29 +16237,22 @@
           <w:sz w:val="36"/>
           <w:szCs w:val="36"/>
         </w:rPr>
-        <w:t>腰椎間盤突出</w:t>
-      </w:r>
-      <w:r>
-        <w:rPr>
-          <w:sz w:val="36"/>
-          <w:szCs w:val="36"/>
-        </w:rPr>
-        <w:t>，疼痛用藥：</w:t>
-      </w:r>
-    </w:p>
-    <w:p>
-      <w:pPr>
-        <w:rPr>
-          <w:sz w:val="36"/>
-          <w:szCs w:val="36"/>
-        </w:rPr>
-      </w:pPr>
-      <w:r>
-        <w:rPr>
-          <w:sz w:val="36"/>
-          <w:szCs w:val="36"/>
-        </w:rPr>
-        <w:t>一般疼痛：杜仲、桑桑桑桑寄生、川斷續;</w:t>
+        <w:t>腰椎間盤突出，疼痛用藥：</w:t>
+      </w:r>
+    </w:p>
+    <w:p>
+      <w:pPr>
+        <w:rPr>
+          <w:sz w:val="36"/>
+          <w:szCs w:val="36"/>
+        </w:rPr>
+      </w:pPr>
+      <w:r>
+        <w:rPr>
+          <w:sz w:val="36"/>
+          <w:szCs w:val="36"/>
+        </w:rPr>
+        <w:t>一般疼痛：杜仲、桑寄生、川斷續;</w:t>
       </w:r>
     </w:p>
     <w:p>
@@ -16303,50 +16282,228 @@
           <w:sz w:val="36"/>
           <w:szCs w:val="36"/>
         </w:rPr>
-        <w:t>疼痛</w:t>
-      </w:r>
-      <w:r>
-        <w:rPr>
-          <w:sz w:val="36"/>
-          <w:szCs w:val="36"/>
-        </w:rPr>
-        <w:t>更</w:t>
-      </w:r>
-      <w:r>
-        <w:rPr>
-          <w:sz w:val="36"/>
-          <w:szCs w:val="36"/>
-        </w:rPr>
-        <w:t>重：</w:t>
-      </w:r>
-      <w:r>
-        <w:rPr>
-          <w:sz w:val="36"/>
-          <w:szCs w:val="36"/>
-        </w:rPr>
-        <w:t>蘇木、自然銅；</w:t>
-      </w:r>
-    </w:p>
-    <w:p>
-      <w:pPr>
-        <w:rPr>
-          <w:sz w:val="36"/>
-          <w:szCs w:val="36"/>
-        </w:rPr>
-      </w:pPr>
-      <w:r>
-        <w:rPr>
-          <w:sz w:val="36"/>
-          <w:szCs w:val="36"/>
-        </w:rPr>
-        <w:t>疼痛</w:t>
-      </w:r>
-      <w:r>
-        <w:rPr>
-          <w:sz w:val="36"/>
-          <w:szCs w:val="36"/>
-        </w:rPr>
-        <w:t>嚴重</w:t>
+        <w:t>疼痛更重：蘇木、自然銅；</w:t>
+      </w:r>
+    </w:p>
+    <w:p>
+      <w:pPr>
+        <w:rPr>
+          <w:sz w:val="36"/>
+          <w:szCs w:val="36"/>
+        </w:rPr>
+      </w:pPr>
+      <w:r>
+        <w:rPr>
+          <w:sz w:val="36"/>
+          <w:szCs w:val="36"/>
+        </w:rPr>
+        <w:t>疼痛嚴重：馬錢子、川草烏。</w:t>
+      </w:r>
+    </w:p>
+    <w:p>
+      <w:pPr>
+        <w:rPr>
+          <w:sz w:val="36"/>
+          <w:szCs w:val="36"/>
+        </w:rPr>
+      </w:pPr>
+    </w:p>
+    <w:p>
+      <w:pPr>
+        <w:rPr>
+          <w:sz w:val="36"/>
+          <w:szCs w:val="36"/>
+        </w:rPr>
+      </w:pPr>
+      <w:r>
+        <w:rPr>
+          <w:sz w:val="36"/>
+          <w:szCs w:val="36"/>
+        </w:rPr>
+        <w:t>腰不好，杜仲是首選，是治腰痛的特效藥。</w:t>
+      </w:r>
+    </w:p>
+    <w:p>
+      <w:pPr>
+        <w:rPr>
+          <w:sz w:val="36"/>
+          <w:szCs w:val="36"/>
+        </w:rPr>
+      </w:pPr>
+      <w:r>
+        <w:rPr>
+          <w:sz w:val="36"/>
+          <w:szCs w:val="36"/>
+        </w:rPr>
+        <w:t>用杜仲熬水炒豬腰，治療天氣不好的就腰痛的病人，效果好。</w:t>
+      </w:r>
+    </w:p>
+    <w:p>
+      <w:pPr>
+        <w:rPr>
+          <w:sz w:val="36"/>
+          <w:szCs w:val="36"/>
+        </w:rPr>
+      </w:pPr>
+    </w:p>
+    <w:p>
+      <w:pPr>
+        <w:rPr>
+          <w:sz w:val="36"/>
+          <w:szCs w:val="36"/>
+        </w:rPr>
+      </w:pPr>
+      <w:r>
+        <w:rPr>
+          <w:sz w:val="36"/>
+          <w:szCs w:val="36"/>
+        </w:rPr>
+        <w:t>杜仲藥性平和，還能安胎固腎。</w:t>
+      </w:r>
+    </w:p>
+    <w:p>
+      <w:pPr>
+        <w:rPr>
+          <w:sz w:val="36"/>
+          <w:szCs w:val="36"/>
+        </w:rPr>
+      </w:pPr>
+    </w:p>
+    <w:p>
+      <w:pPr>
+        <w:rPr>
+          <w:sz w:val="36"/>
+          <w:szCs w:val="36"/>
+        </w:rPr>
+      </w:pPr>
+    </w:p>
+    <w:p>
+      <w:pPr>
+        <w:rPr>
+          <w:sz w:val="36"/>
+          <w:szCs w:val="36"/>
+        </w:rPr>
+      </w:pPr>
+      <w:r>
+        <w:rPr>
+          <w:sz w:val="36"/>
+          <w:szCs w:val="36"/>
+        </w:rPr>
+        <w:t>132-134</w:t>
+      </w:r>
+    </w:p>
+    <w:p>
+      <w:pPr>
+        <w:rPr>
+          <w:sz w:val="36"/>
+          <w:szCs w:val="36"/>
+        </w:rPr>
+      </w:pPr>
+      <w:r>
+        <w:rPr>
+          <w:sz w:val="36"/>
+          <w:szCs w:val="36"/>
+        </w:rPr>
+        <w:t>馬錢子治骨痹。各類風溼痹症都有效。但要嚴格控制用量和嚴格炮製。</w:t>
+      </w:r>
+    </w:p>
+    <w:p>
+      <w:pPr>
+        <w:rPr>
+          <w:sz w:val="36"/>
+          <w:szCs w:val="36"/>
+        </w:rPr>
+      </w:pPr>
+    </w:p>
+    <w:p>
+      <w:pPr>
+        <w:rPr>
+          <w:sz w:val="36"/>
+          <w:szCs w:val="36"/>
+        </w:rPr>
+      </w:pPr>
+      <w:r>
+        <w:rPr>
+          <w:sz w:val="36"/>
+          <w:szCs w:val="36"/>
+        </w:rPr>
+        <w:t>馬錢子能用於丸散，還可泡酒外用，對風溼關節炎有神效。</w:t>
+      </w:r>
+    </w:p>
+    <w:p>
+      <w:pPr>
+        <w:rPr>
+          <w:sz w:val="36"/>
+          <w:szCs w:val="36"/>
+        </w:rPr>
+      </w:pPr>
+    </w:p>
+    <w:p>
+      <w:pPr>
+        <w:rPr>
+          <w:sz w:val="36"/>
+          <w:szCs w:val="36"/>
+        </w:rPr>
+      </w:pPr>
+      <w:r>
+        <w:rPr>
+          <w:sz w:val="36"/>
+          <w:szCs w:val="36"/>
+        </w:rPr>
+        <w:t>藥酒缸裏放半缸馬錢子，然後放幾條蛇，藥效奇特，只能外用。</w:t>
+      </w:r>
+    </w:p>
+    <w:p>
+      <w:pPr>
+        <w:rPr>
+          <w:sz w:val="36"/>
+          <w:szCs w:val="36"/>
+        </w:rPr>
+      </w:pPr>
+    </w:p>
+    <w:p>
+      <w:pPr>
+        <w:rPr>
+          <w:sz w:val="36"/>
+          <w:szCs w:val="36"/>
+        </w:rPr>
+      </w:pPr>
+    </w:p>
+    <w:p>
+      <w:pPr>
+        <w:rPr>
+          <w:sz w:val="36"/>
+          <w:szCs w:val="36"/>
+        </w:rPr>
+      </w:pPr>
+      <w:r>
+        <w:rPr>
+          <w:sz w:val="36"/>
+          <w:szCs w:val="36"/>
+        </w:rPr>
+        <w:t>肩周炎治療一：將馬錢子打成粉，一次一小勺。馬錢子入散劑，一般不過一克。</w:t>
+      </w:r>
+    </w:p>
+    <w:p>
+      <w:pPr>
+        <w:rPr>
+          <w:sz w:val="36"/>
+          <w:szCs w:val="36"/>
+        </w:rPr>
+      </w:pPr>
+      <w:r>
+        <w:rPr>
+          <w:sz w:val="36"/>
+          <w:szCs w:val="36"/>
+        </w:rPr>
+        <w:t>肩周炎治療</w:t>
+      </w:r>
+      <w:r>
+        <w:rPr>
+          <w:sz w:val="36"/>
+          <w:szCs w:val="36"/>
+        </w:rPr>
+        <w:t>二</w:t>
       </w:r>
       <w:r>
         <w:rPr>
@@ -16360,69 +16517,235 @@
           <w:sz w:val="36"/>
           <w:szCs w:val="36"/>
         </w:rPr>
-        <w:t>馬錢子、川草烏。</w:t>
-      </w:r>
-    </w:p>
-    <w:p>
-      <w:pPr>
-        <w:rPr>
-          <w:sz w:val="36"/>
-          <w:szCs w:val="36"/>
-        </w:rPr>
-      </w:pPr>
-    </w:p>
-    <w:p>
-      <w:pPr>
-        <w:rPr>
-          <w:sz w:val="36"/>
-          <w:szCs w:val="36"/>
-        </w:rPr>
-      </w:pPr>
-      <w:r>
-        <w:rPr>
-          <w:sz w:val="36"/>
-          <w:szCs w:val="36"/>
-        </w:rPr>
-        <w:t>腰不好，杜仲是首選，是治腰痛的特效藥。</w:t>
-      </w:r>
-    </w:p>
-    <w:p>
-      <w:pPr>
-        <w:rPr>
-          <w:sz w:val="36"/>
-          <w:szCs w:val="36"/>
-        </w:rPr>
-      </w:pPr>
-      <w:r>
-        <w:rPr>
-          <w:sz w:val="36"/>
-          <w:szCs w:val="36"/>
-        </w:rPr>
-        <w:t>用杜仲熬水炒豬腰，治療天氣不好的就腰痛的病人，效果好。</w:t>
-      </w:r>
-    </w:p>
-    <w:p>
-      <w:pPr>
-        <w:rPr>
-          <w:sz w:val="36"/>
-          <w:szCs w:val="36"/>
-        </w:rPr>
-      </w:pPr>
-    </w:p>
-    <w:p>
-      <w:pPr>
-        <w:rPr>
-          <w:sz w:val="36"/>
-          <w:szCs w:val="36"/>
-        </w:rPr>
-      </w:pPr>
-      <w:r>
-        <w:rPr>
-          <w:sz w:val="36"/>
-          <w:szCs w:val="36"/>
-        </w:rPr>
-        <w:t>杜仲藥性平和，還能安胎固腎。</w:t>
-      </w:r>
+        <w:t>麻黃、細辛、桂枝、桑枝、乳香、沒藥、當歸、丹參、馬錢子。加上點白糖能防止馬錢子中毒。</w:t>
+      </w:r>
+    </w:p>
+    <w:p>
+      <w:pPr>
+        <w:rPr>
+          <w:sz w:val="36"/>
+          <w:szCs w:val="36"/>
+        </w:rPr>
+      </w:pPr>
+    </w:p>
+    <w:p>
+      <w:pPr>
+        <w:rPr>
+          <w:sz w:val="36"/>
+          <w:szCs w:val="36"/>
+        </w:rPr>
+      </w:pPr>
+    </w:p>
+    <w:p>
+      <w:pPr>
+        <w:rPr>
+          <w:sz w:val="36"/>
+          <w:szCs w:val="36"/>
+        </w:rPr>
+      </w:pPr>
+      <w:r>
+        <w:rPr>
+          <w:sz w:val="36"/>
+          <w:szCs w:val="36"/>
+        </w:rPr>
+        <w:t>有位老阿婆，多年腳痛、腰重，服藥後反反覆覆，不能負重，共開了三付藥，每付藥僅用了三個馬錢子。</w:t>
+      </w:r>
+    </w:p>
+    <w:p>
+      <w:pPr>
+        <w:rPr>
+          <w:sz w:val="36"/>
+          <w:szCs w:val="36"/>
+        </w:rPr>
+      </w:pPr>
+    </w:p>
+    <w:p>
+      <w:pPr>
+        <w:rPr>
+          <w:sz w:val="36"/>
+          <w:szCs w:val="36"/>
+        </w:rPr>
+      </w:pPr>
+    </w:p>
+    <w:p>
+      <w:pPr>
+        <w:rPr>
+          <w:sz w:val="36"/>
+          <w:szCs w:val="36"/>
+        </w:rPr>
+      </w:pPr>
+      <w:r>
+        <w:rPr>
+          <w:sz w:val="36"/>
+          <w:szCs w:val="36"/>
+        </w:rPr>
+        <w:t>馬錢子中毒 用白糖水解。</w:t>
+      </w:r>
+    </w:p>
+    <w:p>
+      <w:pPr>
+        <w:rPr>
+          <w:sz w:val="36"/>
+          <w:szCs w:val="36"/>
+        </w:rPr>
+      </w:pPr>
+      <w:r>
+        <w:rPr>
+          <w:sz w:val="36"/>
+          <w:szCs w:val="36"/>
+        </w:rPr>
+        <w:t>生半夏、天南星中毒用生姜解。</w:t>
+      </w:r>
+    </w:p>
+    <w:p>
+      <w:pPr>
+        <w:rPr>
+          <w:sz w:val="36"/>
+          <w:szCs w:val="36"/>
+        </w:rPr>
+      </w:pPr>
+      <w:r>
+        <w:rPr>
+          <w:sz w:val="36"/>
+          <w:szCs w:val="36"/>
+        </w:rPr>
+        <w:t>附子中毒用蜂蜜或者甘草解。</w:t>
+      </w:r>
+    </w:p>
+    <w:p>
+      <w:pPr>
+        <w:rPr>
+          <w:sz w:val="36"/>
+          <w:szCs w:val="36"/>
+        </w:rPr>
+      </w:pPr>
+    </w:p>
+    <w:p>
+      <w:pPr>
+        <w:rPr>
+          <w:sz w:val="36"/>
+          <w:szCs w:val="36"/>
+        </w:rPr>
+      </w:pPr>
+      <w:r>
+        <w:rPr>
+          <w:sz w:val="36"/>
+          <w:szCs w:val="36"/>
+        </w:rPr>
+        <w:t>馬錢子炮製方法一，張錫純法：將馬錢子去淨毛，水煮兩三沸而撈出，用刀將外皮皆刮淨，浸熱湯中，日、暮各換湯一次，浸足三晝夜取出，再用香油煎至純黑色，擎開視其中心微有黃意，火候即到。將馬錢子撈出用溫水洗數次，以油氣盡淨爲度。</w:t>
+      </w:r>
+    </w:p>
+    <w:p>
+      <w:pPr>
+        <w:rPr>
+          <w:sz w:val="36"/>
+          <w:szCs w:val="36"/>
+        </w:rPr>
+      </w:pPr>
+      <w:r>
+        <w:rPr>
+          <w:sz w:val="36"/>
+          <w:szCs w:val="36"/>
+        </w:rPr>
+        <w:t>馬錢子炮製方法</w:t>
+      </w:r>
+      <w:r>
+        <w:rPr>
+          <w:sz w:val="36"/>
+          <w:szCs w:val="36"/>
+        </w:rPr>
+        <w:t>二</w:t>
+      </w:r>
+      <w:r>
+        <w:rPr>
+          <w:sz w:val="36"/>
+          <w:szCs w:val="36"/>
+        </w:rPr>
+        <w:t>，</w:t>
+      </w:r>
+      <w:r>
+        <w:rPr>
+          <w:sz w:val="36"/>
+          <w:szCs w:val="36"/>
+        </w:rPr>
+        <w:t>朱良春</w:t>
+      </w:r>
+      <w:r>
+        <w:rPr>
+          <w:sz w:val="36"/>
+          <w:szCs w:val="36"/>
+        </w:rPr>
+        <w:t>法：將馬錢子</w:t>
+      </w:r>
+      <w:r>
+        <w:rPr>
+          <w:sz w:val="36"/>
+          <w:szCs w:val="36"/>
+        </w:rPr>
+        <w:t>水浸去毛，曬幹，置麻油中炸。火小則中心呈白色，服後易引起嘔吐等中毒反應；火大則發黑而炭化，以致失效。炮製過程中，取一枚用刀切開，以裏面呈紫紅色爲合度。</w:t>
+      </w:r>
+    </w:p>
+    <w:p>
+      <w:pPr>
+        <w:rPr>
+          <w:sz w:val="36"/>
+          <w:szCs w:val="36"/>
+        </w:rPr>
+      </w:pPr>
+    </w:p>
+    <w:p>
+      <w:pPr>
+        <w:rPr>
+          <w:sz w:val="36"/>
+          <w:szCs w:val="36"/>
+        </w:rPr>
+      </w:pPr>
+    </w:p>
+    <w:p>
+      <w:pPr>
+        <w:rPr>
+          <w:sz w:val="36"/>
+          <w:szCs w:val="36"/>
+        </w:rPr>
+      </w:pPr>
+      <w:r>
+        <w:rPr>
+          <w:sz w:val="36"/>
+          <w:szCs w:val="36"/>
+        </w:rPr>
+        <w:t>134-136</w:t>
+      </w:r>
+    </w:p>
+    <w:p>
+      <w:pPr>
+        <w:rPr>
+          <w:sz w:val="36"/>
+          <w:szCs w:val="36"/>
+        </w:rPr>
+      </w:pPr>
+    </w:p>
+    <w:p>
+      <w:pPr>
+        <w:rPr>
+          <w:sz w:val="36"/>
+          <w:szCs w:val="36"/>
+        </w:rPr>
+      </w:pPr>
+      <w:r>
+        <w:rPr>
+          <w:sz w:val="36"/>
+          <w:szCs w:val="36"/>
+        </w:rPr>
+        <w:t>耳嗚，腎虛佔了一部分，痰火隨肝氣上升。治療時要疏其肝氣、收其痰火、通其耳竅。</w:t>
+      </w:r>
+    </w:p>
+    <w:p>
+      <w:pPr>
+        <w:rPr>
+          <w:sz w:val="36"/>
+          <w:szCs w:val="36"/>
+        </w:rPr>
+      </w:pPr>
     </w:p>
     <w:p>
       <w:pPr>
@@ -16441,14 +16764,6 @@
       </w:pPr>
       <w:bookmarkStart w:id="0" w:name="_GoBack"/>
       <w:bookmarkEnd w:id="0"/>
-    </w:p>
-    <w:p>
-      <w:pPr>
-        <w:rPr>
-          <w:sz w:val="36"/>
-          <w:szCs w:val="36"/>
-        </w:rPr>
-      </w:pPr>
     </w:p>
     <w:p>
       <w:pPr>

--- a/任之堂中藥講記/任之堂中藥講記.docx
+++ b/任之堂中藥講記/任之堂中藥講記.docx
@@ -16496,28 +16496,7 @@
           <w:sz w:val="36"/>
           <w:szCs w:val="36"/>
         </w:rPr>
-        <w:t>肩周炎治療</w:t>
-      </w:r>
-      <w:r>
-        <w:rPr>
-          <w:sz w:val="36"/>
-          <w:szCs w:val="36"/>
-        </w:rPr>
-        <w:t>二</w:t>
-      </w:r>
-      <w:r>
-        <w:rPr>
-          <w:sz w:val="36"/>
-          <w:szCs w:val="36"/>
-        </w:rPr>
-        <w:t>：</w:t>
-      </w:r>
-      <w:r>
-        <w:rPr>
-          <w:sz w:val="36"/>
-          <w:szCs w:val="36"/>
-        </w:rPr>
-        <w:t>麻黃、細辛、桂枝、桑枝、乳香、沒藥、當歸、丹參、馬錢子。加上點白糖能防止馬錢子中毒。</w:t>
+        <w:t>肩周炎治療二：麻黃、細辛、桂枝、桑枝、乳香、沒藥、當歸、丹參、馬錢子。加上點白糖能防止馬錢子中毒。</w:t>
       </w:r>
     </w:p>
     <w:p>
@@ -16647,42 +16626,7 @@
           <w:sz w:val="36"/>
           <w:szCs w:val="36"/>
         </w:rPr>
-        <w:t>馬錢子炮製方法</w:t>
-      </w:r>
-      <w:r>
-        <w:rPr>
-          <w:sz w:val="36"/>
-          <w:szCs w:val="36"/>
-        </w:rPr>
-        <w:t>二</w:t>
-      </w:r>
-      <w:r>
-        <w:rPr>
-          <w:sz w:val="36"/>
-          <w:szCs w:val="36"/>
-        </w:rPr>
-        <w:t>，</w:t>
-      </w:r>
-      <w:r>
-        <w:rPr>
-          <w:sz w:val="36"/>
-          <w:szCs w:val="36"/>
-        </w:rPr>
-        <w:t>朱良春</w:t>
-      </w:r>
-      <w:r>
-        <w:rPr>
-          <w:sz w:val="36"/>
-          <w:szCs w:val="36"/>
-        </w:rPr>
-        <w:t>法：將馬錢子</w:t>
-      </w:r>
-      <w:r>
-        <w:rPr>
-          <w:sz w:val="36"/>
-          <w:szCs w:val="36"/>
-        </w:rPr>
-        <w:t>水浸去毛，曬幹，置麻油中炸。火小則中心呈白色，服後易引起嘔吐等中毒反應；火大則發黑而炭化，以致失效。炮製過程中，取一枚用刀切開，以裏面呈紫紅色爲合度。</w:t>
+        <w:t>馬錢子炮製方法二，朱良春法：將馬錢子水浸去毛，曬幹，置麻油中炸。火小則中心呈白色，服後易引起嘔吐等中毒反應；火大則發黑而炭化，以致失效。炮製過程中，取一枚用刀切開，以裏面呈紫紅色爲合度。</w:t>
       </w:r>
     </w:p>
     <w:p>
@@ -16738,32 +16682,39 @@
         </w:rPr>
         <w:t>耳嗚，腎虛佔了一部分，痰火隨肝氣上升。治療時要疏其肝氣、收其痰火、通其耳竅。</w:t>
       </w:r>
-    </w:p>
-    <w:p>
-      <w:pPr>
-        <w:rPr>
-          <w:sz w:val="36"/>
-          <w:szCs w:val="36"/>
-        </w:rPr>
-      </w:pPr>
-    </w:p>
-    <w:p>
-      <w:pPr>
-        <w:rPr>
-          <w:sz w:val="36"/>
-          <w:szCs w:val="36"/>
-        </w:rPr>
-      </w:pPr>
-    </w:p>
-    <w:p>
-      <w:pPr>
-        <w:rPr>
-          <w:sz w:val="36"/>
-          <w:szCs w:val="36"/>
-        </w:rPr>
-      </w:pPr>
+      <w:r>
+        <w:rPr>
+          <w:sz w:val="36"/>
+          <w:szCs w:val="36"/>
+        </w:rPr>
+        <w:t xml:space="preserve">   </w:t>
+      </w:r>
       <w:bookmarkStart w:id="0" w:name="_GoBack"/>
       <w:bookmarkEnd w:id="0"/>
+    </w:p>
+    <w:p>
+      <w:pPr>
+        <w:rPr>
+          <w:sz w:val="36"/>
+          <w:szCs w:val="36"/>
+        </w:rPr>
+      </w:pPr>
+    </w:p>
+    <w:p>
+      <w:pPr>
+        <w:rPr>
+          <w:sz w:val="36"/>
+          <w:szCs w:val="36"/>
+        </w:rPr>
+      </w:pPr>
+    </w:p>
+    <w:p>
+      <w:pPr>
+        <w:rPr>
+          <w:sz w:val="36"/>
+          <w:szCs w:val="36"/>
+        </w:rPr>
+      </w:pPr>
     </w:p>
     <w:p>
       <w:pPr>

--- a/任之堂中藥講記/任之堂中藥講記.docx
+++ b/任之堂中藥講記/任之堂中藥講記.docx
@@ -106,6 +106,23 @@
     <w:p>
       <w:pPr>
         <w:rPr>
+          <w:rFonts w:hint="default"/>
+          <w:sz w:val="36"/>
+          <w:szCs w:val="36"/>
+        </w:rPr>
+      </w:pPr>
+      <w:r>
+        <w:rPr>
+          <w:rFonts w:hint="default"/>
+          <w:sz w:val="36"/>
+          <w:szCs w:val="36"/>
+        </w:rPr>
+        <w:t>P135《醫林改錯》</w:t>
+      </w:r>
+    </w:p>
+    <w:p>
+      <w:pPr>
+        <w:rPr>
           <w:rFonts w:hint="eastAsia"/>
         </w:rPr>
       </w:pPr>
@@ -16680,53 +16697,346 @@
           <w:sz w:val="36"/>
           <w:szCs w:val="36"/>
         </w:rPr>
-        <w:t>耳嗚，腎虛佔了一部分，痰火隨肝氣上升。治療時要疏其肝氣、收其痰火、通其耳竅。</w:t>
-      </w:r>
-      <w:r>
-        <w:rPr>
-          <w:sz w:val="36"/>
-          <w:szCs w:val="36"/>
-        </w:rPr>
-        <w:t xml:space="preserve">   </w:t>
-      </w:r>
+        <w:t xml:space="preserve">耳嗚，腎虛佔了一部分，痰火隨肝氣上升。治療時要疏其肝氣、收其痰火、通其耳竅。   </w:t>
+      </w:r>
+    </w:p>
+    <w:p>
+      <w:pPr>
+        <w:rPr>
+          <w:sz w:val="36"/>
+          <w:szCs w:val="36"/>
+        </w:rPr>
+      </w:pPr>
+    </w:p>
+    <w:p>
+      <w:pPr>
+        <w:rPr>
+          <w:sz w:val="36"/>
+          <w:szCs w:val="36"/>
+        </w:rPr>
+      </w:pPr>
+      <w:r>
+        <w:rPr>
+          <w:sz w:val="36"/>
+          <w:szCs w:val="36"/>
+        </w:rPr>
+        <w:t>耳嗚因其通而不暢而嗚，首先應通氣。</w:t>
+      </w:r>
+      <w:r>
+        <w:rPr>
+          <w:rFonts w:hint="default"/>
+          <w:sz w:val="36"/>
+          <w:szCs w:val="36"/>
+        </w:rPr>
+        <w:t>通氣三藥：香附、柴胡、川芎。將肝氣疏通。有些人一生氣就會耳嗚加重。</w:t>
+      </w:r>
+    </w:p>
+    <w:p>
+      <w:pPr>
+        <w:rPr>
+          <w:sz w:val="36"/>
+          <w:szCs w:val="36"/>
+        </w:rPr>
+      </w:pPr>
+    </w:p>
+    <w:p>
+      <w:pPr>
+        <w:rPr>
+          <w:rFonts w:hint="default"/>
+          <w:sz w:val="36"/>
+          <w:szCs w:val="36"/>
+        </w:rPr>
+      </w:pPr>
+      <w:r>
+        <w:rPr>
+          <w:sz w:val="36"/>
+          <w:szCs w:val="36"/>
+        </w:rPr>
+        <w:t>耳嗚</w:t>
+      </w:r>
+      <w:r>
+        <w:rPr>
+          <w:sz w:val="36"/>
+          <w:szCs w:val="36"/>
+        </w:rPr>
+        <w:t>常見於血壓高、痰濁重、打呼嚕等人，這是濁氣上泛，擾亂清竅。故要用到降濁藥。</w:t>
+      </w:r>
+      <w:r>
+        <w:rPr>
+          <w:rFonts w:hint="default"/>
+          <w:sz w:val="36"/>
+          <w:szCs w:val="36"/>
+        </w:rPr>
+        <w:t>重鎮三藥：龍骨、牡蠣、磁石</w:t>
+      </w:r>
+      <w:r>
+        <w:rPr>
+          <w:rFonts w:hint="default"/>
+          <w:sz w:val="36"/>
+          <w:szCs w:val="36"/>
+        </w:rPr>
+        <w:t>。</w:t>
+      </w:r>
+    </w:p>
+    <w:p>
+      <w:pPr>
+        <w:rPr>
+          <w:rFonts w:hint="default"/>
+          <w:sz w:val="36"/>
+          <w:szCs w:val="36"/>
+        </w:rPr>
+      </w:pPr>
+    </w:p>
+    <w:p>
+      <w:pPr>
+        <w:rPr>
+          <w:sz w:val="36"/>
+          <w:szCs w:val="36"/>
+        </w:rPr>
+      </w:pPr>
+    </w:p>
+    <w:p>
+      <w:pPr>
+        <w:rPr>
+          <w:rFonts w:hint="default"/>
+          <w:sz w:val="36"/>
+          <w:szCs w:val="36"/>
+        </w:rPr>
+      </w:pPr>
+      <w:r>
+        <w:rPr>
+          <w:sz w:val="36"/>
+          <w:szCs w:val="36"/>
+        </w:rPr>
+        <w:t>治上焦如羽，因此降濁後，必要升清。用</w:t>
+      </w:r>
+      <w:r>
+        <w:rPr>
+          <w:rFonts w:hint="default"/>
+          <w:sz w:val="36"/>
+          <w:szCs w:val="36"/>
+        </w:rPr>
+        <w:t>通竅二藥：通草、木賊</w:t>
+      </w:r>
+      <w:r>
+        <w:rPr>
+          <w:rFonts w:hint="default"/>
+          <w:sz w:val="36"/>
+          <w:szCs w:val="36"/>
+        </w:rPr>
+        <w:t>。能輕清上達的藥。當然還可以用辛夷花、菖蒲、蔥管等。</w:t>
+      </w:r>
+    </w:p>
+    <w:p>
+      <w:pPr>
+        <w:rPr>
+          <w:rFonts w:hint="default"/>
+          <w:sz w:val="36"/>
+          <w:szCs w:val="36"/>
+        </w:rPr>
+      </w:pPr>
+    </w:p>
+    <w:p>
+      <w:pPr>
+        <w:rPr>
+          <w:rFonts w:hint="default"/>
+          <w:sz w:val="36"/>
+          <w:szCs w:val="36"/>
+        </w:rPr>
+      </w:pPr>
+      <w:r>
+        <w:rPr>
+          <w:rFonts w:hint="default"/>
+          <w:sz w:val="36"/>
+          <w:szCs w:val="36"/>
+        </w:rPr>
+        <w:t>治耳嗚三大法：疏通氣機、引痰濁之火下行、升清陽之氣。</w:t>
+      </w:r>
+    </w:p>
+    <w:p>
+      <w:pPr>
+        <w:rPr>
+          <w:rFonts w:hint="default"/>
+          <w:sz w:val="36"/>
+          <w:szCs w:val="36"/>
+        </w:rPr>
+      </w:pPr>
+    </w:p>
+    <w:p>
+      <w:pPr>
+        <w:rPr>
+          <w:rFonts w:hint="default"/>
+          <w:sz w:val="36"/>
+          <w:szCs w:val="36"/>
+        </w:rPr>
+      </w:pPr>
+      <w:r>
+        <w:rPr>
+          <w:rFonts w:hint="default"/>
+          <w:sz w:val="36"/>
+          <w:szCs w:val="36"/>
+        </w:rPr>
+        <w:t>136-137</w:t>
+      </w:r>
+    </w:p>
+    <w:p>
+      <w:pPr>
+        <w:rPr>
+          <w:rFonts w:hint="default"/>
+          <w:sz w:val="36"/>
+          <w:szCs w:val="36"/>
+        </w:rPr>
+      </w:pPr>
+    </w:p>
+    <w:p>
+      <w:pPr>
+        <w:rPr>
+          <w:rFonts w:hint="default"/>
+          <w:sz w:val="36"/>
+          <w:szCs w:val="36"/>
+        </w:rPr>
+      </w:pPr>
+      <w:r>
+        <w:rPr>
+          <w:rFonts w:hint="default"/>
+          <w:sz w:val="36"/>
+          <w:szCs w:val="36"/>
+        </w:rPr>
+        <w:t>一個42歲的女病人，因長期熬夜加班而腰痛，數年不愈，久坐久站都不舒服，失眠。一吃壯腰健腎的藥就上火口腔潰瘍。</w:t>
+      </w:r>
+    </w:p>
+    <w:p>
+      <w:pPr>
+        <w:rPr>
+          <w:rFonts w:hint="default"/>
+          <w:sz w:val="36"/>
+          <w:szCs w:val="36"/>
+        </w:rPr>
+      </w:pPr>
+      <w:r>
+        <w:rPr>
+          <w:rFonts w:hint="default"/>
+          <w:sz w:val="36"/>
+          <w:szCs w:val="36"/>
+        </w:rPr>
+        <w:t>診斷：寸脈亢、尺脈弱，虛火上亢。</w:t>
+      </w:r>
+    </w:p>
+    <w:p>
+      <w:pPr>
+        <w:rPr>
+          <w:rFonts w:hint="default"/>
+          <w:sz w:val="36"/>
+          <w:szCs w:val="36"/>
+        </w:rPr>
+      </w:pPr>
+      <w:r>
+        <w:rPr>
+          <w:rFonts w:hint="default"/>
+          <w:sz w:val="36"/>
+          <w:szCs w:val="36"/>
+        </w:rPr>
+        <w:t>治療：（腎三藥）附子、龍骨、牡蠣，（腰三藥）杜仲、桑寄生、川續斷，（安神藥）酸棗仁、合歡皮、夜交藤，（順氣藥）麥芽、玫瑰花。</w:t>
+      </w:r>
+    </w:p>
+    <w:p>
+      <w:pPr>
+        <w:rPr>
+          <w:rFonts w:hint="default"/>
+          <w:sz w:val="36"/>
+          <w:szCs w:val="36"/>
+        </w:rPr>
+      </w:pPr>
+      <w:r>
+        <w:rPr>
+          <w:rFonts w:hint="default"/>
+          <w:sz w:val="36"/>
+          <w:szCs w:val="36"/>
+        </w:rPr>
+        <w:t>分析：補腎平和的三藥（</w:t>
+      </w:r>
+      <w:r>
+        <w:rPr>
+          <w:rFonts w:hint="default"/>
+          <w:sz w:val="36"/>
+          <w:szCs w:val="36"/>
+        </w:rPr>
+        <w:t>杜仲、桑寄生、川續斷</w:t>
+      </w:r>
+      <w:r>
+        <w:rPr>
+          <w:rFonts w:hint="default"/>
+          <w:sz w:val="36"/>
+          <w:szCs w:val="36"/>
+        </w:rPr>
+        <w:t>）不會上火，</w:t>
+      </w:r>
+      <w:r>
+        <w:rPr>
+          <w:rFonts w:hint="default"/>
+          <w:sz w:val="36"/>
+          <w:szCs w:val="36"/>
+        </w:rPr>
+        <w:t>龍骨、牡蠣</w:t>
+      </w:r>
+      <w:r>
+        <w:rPr>
+          <w:rFonts w:hint="default"/>
+          <w:sz w:val="36"/>
+          <w:szCs w:val="36"/>
+        </w:rPr>
+        <w:t>收虛火，附子溫腎。附子與</w:t>
+      </w:r>
+      <w:r>
+        <w:rPr>
+          <w:rFonts w:hint="default"/>
+          <w:sz w:val="36"/>
+          <w:szCs w:val="36"/>
+        </w:rPr>
+        <w:t>龍骨、牡蠣</w:t>
+      </w:r>
+      <w:r>
+        <w:rPr>
+          <w:rFonts w:hint="default"/>
+          <w:sz w:val="36"/>
+          <w:szCs w:val="36"/>
+        </w:rPr>
+        <w:t>互相制約而達到平和，</w:t>
+      </w:r>
+    </w:p>
+    <w:p>
+      <w:pPr>
+        <w:rPr>
+          <w:rFonts w:hint="default"/>
+          <w:sz w:val="36"/>
+          <w:szCs w:val="36"/>
+        </w:rPr>
+      </w:pPr>
+    </w:p>
+    <w:p>
+      <w:pPr>
+        <w:rPr>
+          <w:rFonts w:hint="default"/>
+          <w:sz w:val="36"/>
+          <w:szCs w:val="36"/>
+        </w:rPr>
+      </w:pPr>
       <w:bookmarkStart w:id="0" w:name="_GoBack"/>
       <w:bookmarkEnd w:id="0"/>
     </w:p>
     <w:p>
       <w:pPr>
         <w:rPr>
-          <w:sz w:val="36"/>
-          <w:szCs w:val="36"/>
-        </w:rPr>
-      </w:pPr>
-    </w:p>
-    <w:p>
-      <w:pPr>
-        <w:rPr>
-          <w:sz w:val="36"/>
-          <w:szCs w:val="36"/>
-        </w:rPr>
-      </w:pPr>
-    </w:p>
-    <w:p>
-      <w:pPr>
-        <w:rPr>
-          <w:sz w:val="36"/>
-          <w:szCs w:val="36"/>
-        </w:rPr>
-      </w:pPr>
-    </w:p>
-    <w:p>
-      <w:pPr>
-        <w:rPr>
-          <w:sz w:val="36"/>
-          <w:szCs w:val="36"/>
-        </w:rPr>
-      </w:pPr>
-    </w:p>
-    <w:p>
-      <w:pPr>
-        <w:rPr>
+          <w:rFonts w:hint="default"/>
+          <w:sz w:val="36"/>
+          <w:szCs w:val="36"/>
+        </w:rPr>
+      </w:pPr>
+    </w:p>
+    <w:p>
+      <w:pPr>
+        <w:rPr>
+          <w:rFonts w:hint="default"/>
           <w:sz w:val="36"/>
           <w:szCs w:val="36"/>
         </w:rPr>

--- a/任之堂中藥講記/任之堂中藥講記.docx
+++ b/任之堂中藥講記/任之堂中藥講記.docx
@@ -16752,26 +16752,454 @@
           <w:sz w:val="36"/>
           <w:szCs w:val="36"/>
         </w:rPr>
-        <w:t>耳嗚</w:t>
-      </w:r>
-      <w:r>
-        <w:rPr>
-          <w:sz w:val="36"/>
-          <w:szCs w:val="36"/>
-        </w:rPr>
-        <w:t>常見於血壓高、痰濁重、打呼嚕等人，這是濁氣上泛，擾亂清竅。故要用到降濁藥。</w:t>
-      </w:r>
-      <w:r>
-        <w:rPr>
-          <w:rFonts w:hint="default"/>
-          <w:sz w:val="36"/>
-          <w:szCs w:val="36"/>
-        </w:rPr>
-        <w:t>重鎮三藥：龍骨、牡蠣、磁石</w:t>
-      </w:r>
-      <w:r>
-        <w:rPr>
-          <w:rFonts w:hint="default"/>
+        <w:t>耳嗚常見於血壓高、痰濁重、打呼嚕等人，這是濁氣上泛，擾亂清竅。故要用到降濁藥。</w:t>
+      </w:r>
+      <w:r>
+        <w:rPr>
+          <w:rFonts w:hint="default"/>
+          <w:sz w:val="36"/>
+          <w:szCs w:val="36"/>
+        </w:rPr>
+        <w:t>重鎮三藥：龍骨、牡蠣、磁石。</w:t>
+      </w:r>
+    </w:p>
+    <w:p>
+      <w:pPr>
+        <w:rPr>
+          <w:rFonts w:hint="default"/>
+          <w:sz w:val="36"/>
+          <w:szCs w:val="36"/>
+        </w:rPr>
+      </w:pPr>
+    </w:p>
+    <w:p>
+      <w:pPr>
+        <w:rPr>
+          <w:sz w:val="36"/>
+          <w:szCs w:val="36"/>
+        </w:rPr>
+      </w:pPr>
+    </w:p>
+    <w:p>
+      <w:pPr>
+        <w:rPr>
+          <w:rFonts w:hint="default"/>
+          <w:sz w:val="36"/>
+          <w:szCs w:val="36"/>
+        </w:rPr>
+      </w:pPr>
+      <w:r>
+        <w:rPr>
+          <w:sz w:val="36"/>
+          <w:szCs w:val="36"/>
+        </w:rPr>
+        <w:t>治上焦如羽，因此降濁後，必要升清。用</w:t>
+      </w:r>
+      <w:r>
+        <w:rPr>
+          <w:rFonts w:hint="default"/>
+          <w:sz w:val="36"/>
+          <w:szCs w:val="36"/>
+        </w:rPr>
+        <w:t>通竅二藥：通草、木賊。能輕清上達的藥。當然還可以用辛夷花、菖蒲、蔥管等。</w:t>
+      </w:r>
+    </w:p>
+    <w:p>
+      <w:pPr>
+        <w:rPr>
+          <w:rFonts w:hint="default"/>
+          <w:sz w:val="36"/>
+          <w:szCs w:val="36"/>
+        </w:rPr>
+      </w:pPr>
+    </w:p>
+    <w:p>
+      <w:pPr>
+        <w:rPr>
+          <w:rFonts w:hint="default"/>
+          <w:sz w:val="36"/>
+          <w:szCs w:val="36"/>
+        </w:rPr>
+      </w:pPr>
+      <w:r>
+        <w:rPr>
+          <w:rFonts w:hint="default"/>
+          <w:sz w:val="36"/>
+          <w:szCs w:val="36"/>
+        </w:rPr>
+        <w:t>治耳嗚三大法：疏通氣機、引痰濁之火下行、升清陽之氣。</w:t>
+      </w:r>
+    </w:p>
+    <w:p>
+      <w:pPr>
+        <w:rPr>
+          <w:rFonts w:hint="default"/>
+          <w:sz w:val="36"/>
+          <w:szCs w:val="36"/>
+        </w:rPr>
+      </w:pPr>
+    </w:p>
+    <w:p>
+      <w:pPr>
+        <w:rPr>
+          <w:rFonts w:hint="default"/>
+          <w:sz w:val="36"/>
+          <w:szCs w:val="36"/>
+        </w:rPr>
+      </w:pPr>
+      <w:r>
+        <w:rPr>
+          <w:rFonts w:hint="default"/>
+          <w:sz w:val="36"/>
+          <w:szCs w:val="36"/>
+        </w:rPr>
+        <w:t>136-137</w:t>
+      </w:r>
+    </w:p>
+    <w:p>
+      <w:pPr>
+        <w:rPr>
+          <w:rFonts w:hint="default"/>
+          <w:sz w:val="36"/>
+          <w:szCs w:val="36"/>
+        </w:rPr>
+      </w:pPr>
+    </w:p>
+    <w:p>
+      <w:pPr>
+        <w:rPr>
+          <w:rFonts w:hint="default"/>
+          <w:sz w:val="36"/>
+          <w:szCs w:val="36"/>
+        </w:rPr>
+      </w:pPr>
+      <w:r>
+        <w:rPr>
+          <w:rFonts w:hint="default"/>
+          <w:sz w:val="36"/>
+          <w:szCs w:val="36"/>
+        </w:rPr>
+        <w:t>一個42歲的女病人，因長期熬夜加班而腰痛，數年不愈，久坐久站都不舒服，失眠。一吃壯腰健腎的藥就上火口腔潰瘍。</w:t>
+      </w:r>
+    </w:p>
+    <w:p>
+      <w:pPr>
+        <w:rPr>
+          <w:rFonts w:hint="default"/>
+          <w:sz w:val="36"/>
+          <w:szCs w:val="36"/>
+        </w:rPr>
+      </w:pPr>
+      <w:r>
+        <w:rPr>
+          <w:rFonts w:hint="default"/>
+          <w:sz w:val="36"/>
+          <w:szCs w:val="36"/>
+        </w:rPr>
+        <w:t>診斷：寸脈亢、尺脈弱，虛火上亢。</w:t>
+      </w:r>
+    </w:p>
+    <w:p>
+      <w:pPr>
+        <w:rPr>
+          <w:rFonts w:hint="default"/>
+          <w:sz w:val="36"/>
+          <w:szCs w:val="36"/>
+        </w:rPr>
+      </w:pPr>
+      <w:r>
+        <w:rPr>
+          <w:rFonts w:hint="default"/>
+          <w:sz w:val="36"/>
+          <w:szCs w:val="36"/>
+        </w:rPr>
+        <w:t>治療：（腎三藥）附子、龍骨、牡蠣，（腰三藥）杜仲、桑寄生、川續斷，（安神藥）酸棗仁、合歡皮、夜交藤，（順氣藥）麥芽、玫瑰花。</w:t>
+      </w:r>
+    </w:p>
+    <w:p>
+      <w:pPr>
+        <w:rPr>
+          <w:rFonts w:hint="default"/>
+          <w:sz w:val="36"/>
+          <w:szCs w:val="36"/>
+        </w:rPr>
+      </w:pPr>
+      <w:r>
+        <w:rPr>
+          <w:rFonts w:hint="default"/>
+          <w:sz w:val="36"/>
+          <w:szCs w:val="36"/>
+        </w:rPr>
+        <w:t>分析：補腎平和的三藥（杜仲、桑寄生、川續斷）不會上火，龍骨、牡蠣收虛火，附子溫腎。附子與龍骨、牡蠣互相制約而達到平和，</w:t>
+      </w:r>
+    </w:p>
+    <w:p>
+      <w:pPr>
+        <w:rPr>
+          <w:rFonts w:hint="default"/>
+          <w:sz w:val="36"/>
+          <w:szCs w:val="36"/>
+        </w:rPr>
+      </w:pPr>
+    </w:p>
+    <w:p>
+      <w:pPr>
+        <w:rPr>
+          <w:rFonts w:hint="default"/>
+          <w:sz w:val="36"/>
+          <w:szCs w:val="36"/>
+        </w:rPr>
+      </w:pPr>
+    </w:p>
+    <w:p>
+      <w:pPr>
+        <w:rPr>
+          <w:rFonts w:hint="default"/>
+          <w:sz w:val="36"/>
+          <w:szCs w:val="36"/>
+        </w:rPr>
+      </w:pPr>
+      <w:r>
+        <w:rPr>
+          <w:rFonts w:hint="default"/>
+          <w:sz w:val="36"/>
+          <w:szCs w:val="36"/>
+        </w:rPr>
+        <w:t>龍骨、牡蠣收虛火</w:t>
+      </w:r>
+      <w:r>
+        <w:rPr>
+          <w:rFonts w:hint="default"/>
+          <w:sz w:val="36"/>
+          <w:szCs w:val="36"/>
+        </w:rPr>
+        <w:t>，使心浮氣躁能夠安定下來，附子暖下焦腎陽，腰腿怕冷能夠緩解。</w:t>
+      </w:r>
+      <w:r>
+        <w:rPr>
+          <w:rFonts w:hint="default"/>
+          <w:sz w:val="36"/>
+          <w:szCs w:val="36"/>
+        </w:rPr>
+        <w:t>杜仲、桑寄生、川續斷</w:t>
+      </w:r>
+      <w:r>
+        <w:rPr>
+          <w:rFonts w:hint="default"/>
+          <w:sz w:val="36"/>
+          <w:szCs w:val="36"/>
+        </w:rPr>
+        <w:t>平補腰腎，把過度盜用的腎精補回來。這六味藥稱爲藏精六藥，治療絕大部分腰痛或者下元虧虛的病人。</w:t>
+      </w:r>
+    </w:p>
+    <w:p>
+      <w:pPr>
+        <w:rPr>
+          <w:rFonts w:hint="default"/>
+          <w:sz w:val="36"/>
+          <w:szCs w:val="36"/>
+        </w:rPr>
+      </w:pPr>
+    </w:p>
+    <w:p>
+      <w:pPr>
+        <w:rPr>
+          <w:rFonts w:hint="default"/>
+          <w:sz w:val="36"/>
+          <w:szCs w:val="36"/>
+        </w:rPr>
+      </w:pPr>
+    </w:p>
+    <w:p>
+      <w:pPr>
+        <w:rPr>
+          <w:rFonts w:hint="default"/>
+          <w:sz w:val="36"/>
+          <w:szCs w:val="36"/>
+        </w:rPr>
+      </w:pPr>
+      <w:r>
+        <w:rPr>
+          <w:rFonts w:hint="default"/>
+          <w:sz w:val="36"/>
+          <w:szCs w:val="36"/>
+        </w:rPr>
+        <w:t>有個商人，經常喝冰凍啤酒，下半身發涼，平時愛吃火鍋，咽喉經常上火，</w:t>
+      </w:r>
+    </w:p>
+    <w:p>
+      <w:pPr>
+        <w:rPr>
+          <w:rFonts w:hint="default"/>
+          <w:sz w:val="36"/>
+          <w:szCs w:val="36"/>
+        </w:rPr>
+      </w:pPr>
+      <w:r>
+        <w:rPr>
+          <w:rFonts w:hint="default"/>
+          <w:sz w:val="36"/>
+          <w:szCs w:val="36"/>
+        </w:rPr>
+        <w:t>脈象：上大下小，雙寸上越，雙尺脈不足，命門火衰，腎精虧虛。</w:t>
+      </w:r>
+    </w:p>
+    <w:p>
+      <w:pPr>
+        <w:rPr>
+          <w:rFonts w:hint="default"/>
+          <w:sz w:val="36"/>
+          <w:szCs w:val="36"/>
+        </w:rPr>
+      </w:pPr>
+      <w:r>
+        <w:rPr>
+          <w:rFonts w:hint="default"/>
+          <w:sz w:val="36"/>
+          <w:szCs w:val="36"/>
+        </w:rPr>
+        <w:t>治法：黃連溫膽湯，</w:t>
+      </w:r>
+      <w:r>
+        <w:rPr>
+          <w:rFonts w:hint="default"/>
+          <w:sz w:val="36"/>
+          <w:szCs w:val="36"/>
+        </w:rPr>
+        <w:t>藏精六藥</w:t>
+      </w:r>
+    </w:p>
+    <w:p>
+      <w:pPr>
+        <w:rPr>
+          <w:sz w:val="36"/>
+          <w:szCs w:val="36"/>
+        </w:rPr>
+      </w:pPr>
+      <w:r>
+        <w:rPr>
+          <w:sz w:val="36"/>
+          <w:szCs w:val="36"/>
+        </w:rPr>
+        <w:t>拓展：凡脈象上熱下寒、上實下慮、下面元氣不固，上面心肺火亢浮躁。</w:t>
+      </w:r>
+    </w:p>
+    <w:p>
+      <w:pPr>
+        <w:rPr>
+          <w:sz w:val="36"/>
+          <w:szCs w:val="36"/>
+        </w:rPr>
+      </w:pPr>
+    </w:p>
+    <w:p>
+      <w:pPr>
+        <w:rPr>
+          <w:sz w:val="36"/>
+          <w:szCs w:val="36"/>
+        </w:rPr>
+      </w:pPr>
+    </w:p>
+    <w:p>
+      <w:pPr>
+        <w:rPr>
+          <w:sz w:val="36"/>
+          <w:szCs w:val="36"/>
+        </w:rPr>
+      </w:pPr>
+    </w:p>
+    <w:p>
+      <w:pPr>
+        <w:rPr>
+          <w:sz w:val="36"/>
+          <w:szCs w:val="36"/>
+        </w:rPr>
+      </w:pPr>
+      <w:r>
+        <w:rPr>
+          <w:sz w:val="36"/>
+          <w:szCs w:val="36"/>
+        </w:rPr>
+        <w:t>138-138</w:t>
+      </w:r>
+    </w:p>
+    <w:p>
+      <w:pPr>
+        <w:rPr>
+          <w:sz w:val="36"/>
+          <w:szCs w:val="36"/>
+        </w:rPr>
+      </w:pPr>
+      <w:r>
+        <w:rPr>
+          <w:sz w:val="36"/>
+          <w:szCs w:val="36"/>
+        </w:rPr>
+        <w:t>有個病人，男，30歲。半年以來，經常遺精，人消瘦，面色萎黃。</w:t>
+      </w:r>
+    </w:p>
+    <w:p>
+      <w:pPr>
+        <w:rPr>
+          <w:sz w:val="36"/>
+          <w:szCs w:val="36"/>
+        </w:rPr>
+      </w:pPr>
+      <w:r>
+        <w:rPr>
+          <w:sz w:val="36"/>
+          <w:szCs w:val="36"/>
+        </w:rPr>
+        <w:t>分析：遺精爲身體自救，因溼濁藏於精囊而遺出。溼邪雖在下焦，但歸中焦脾來統。必須治脾。</w:t>
+      </w:r>
+    </w:p>
+    <w:p>
+      <w:pPr>
+        <w:rPr>
+          <w:sz w:val="36"/>
+          <w:szCs w:val="36"/>
+        </w:rPr>
+      </w:pPr>
+      <w:r>
+        <w:rPr>
+          <w:sz w:val="36"/>
+          <w:szCs w:val="36"/>
+        </w:rPr>
+        <w:t>治法：參苓白朮散，重用白朮、炒薏苡仁，另加上芡實。</w:t>
+      </w:r>
+    </w:p>
+    <w:p>
+      <w:pPr>
+        <w:rPr>
+          <w:sz w:val="36"/>
+          <w:szCs w:val="36"/>
+        </w:rPr>
+      </w:pPr>
+    </w:p>
+    <w:p>
+      <w:pPr>
+        <w:rPr>
+          <w:sz w:val="36"/>
+          <w:szCs w:val="36"/>
+        </w:rPr>
+      </w:pPr>
+    </w:p>
+    <w:p>
+      <w:pPr>
+        <w:rPr>
+          <w:sz w:val="36"/>
+          <w:szCs w:val="36"/>
+        </w:rPr>
+      </w:pPr>
+      <w:r>
+        <w:rPr>
+          <w:sz w:val="36"/>
+          <w:szCs w:val="36"/>
+        </w:rPr>
+        <w:t>遺精三藥：白朮、炒薏苡仁、欠實</w:t>
+      </w:r>
+      <w:r>
+        <w:rPr>
           <w:sz w:val="36"/>
           <w:szCs w:val="36"/>
         </w:rPr>
@@ -16781,306 +17209,19 @@
     <w:p>
       <w:pPr>
         <w:rPr>
-          <w:rFonts w:hint="default"/>
-          <w:sz w:val="36"/>
-          <w:szCs w:val="36"/>
-        </w:rPr>
-      </w:pPr>
-    </w:p>
-    <w:p>
-      <w:pPr>
-        <w:rPr>
-          <w:sz w:val="36"/>
-          <w:szCs w:val="36"/>
-        </w:rPr>
-      </w:pPr>
-    </w:p>
-    <w:p>
-      <w:pPr>
-        <w:rPr>
-          <w:rFonts w:hint="default"/>
-          <w:sz w:val="36"/>
-          <w:szCs w:val="36"/>
-        </w:rPr>
-      </w:pPr>
-      <w:r>
-        <w:rPr>
-          <w:sz w:val="36"/>
-          <w:szCs w:val="36"/>
-        </w:rPr>
-        <w:t>治上焦如羽，因此降濁後，必要升清。用</w:t>
-      </w:r>
-      <w:r>
-        <w:rPr>
-          <w:rFonts w:hint="default"/>
-          <w:sz w:val="36"/>
-          <w:szCs w:val="36"/>
-        </w:rPr>
-        <w:t>通竅二藥：通草、木賊</w:t>
-      </w:r>
-      <w:r>
-        <w:rPr>
-          <w:rFonts w:hint="default"/>
-          <w:sz w:val="36"/>
-          <w:szCs w:val="36"/>
-        </w:rPr>
-        <w:t>。能輕清上達的藥。當然還可以用辛夷花、菖蒲、蔥管等。</w:t>
-      </w:r>
-    </w:p>
-    <w:p>
-      <w:pPr>
-        <w:rPr>
-          <w:rFonts w:hint="default"/>
-          <w:sz w:val="36"/>
-          <w:szCs w:val="36"/>
-        </w:rPr>
-      </w:pPr>
-    </w:p>
-    <w:p>
-      <w:pPr>
-        <w:rPr>
-          <w:rFonts w:hint="default"/>
-          <w:sz w:val="36"/>
-          <w:szCs w:val="36"/>
-        </w:rPr>
-      </w:pPr>
-      <w:r>
-        <w:rPr>
-          <w:rFonts w:hint="default"/>
-          <w:sz w:val="36"/>
-          <w:szCs w:val="36"/>
-        </w:rPr>
-        <w:t>治耳嗚三大法：疏通氣機、引痰濁之火下行、升清陽之氣。</w:t>
-      </w:r>
-    </w:p>
-    <w:p>
-      <w:pPr>
-        <w:rPr>
-          <w:rFonts w:hint="default"/>
-          <w:sz w:val="36"/>
-          <w:szCs w:val="36"/>
-        </w:rPr>
-      </w:pPr>
-    </w:p>
-    <w:p>
-      <w:pPr>
-        <w:rPr>
-          <w:rFonts w:hint="default"/>
-          <w:sz w:val="36"/>
-          <w:szCs w:val="36"/>
-        </w:rPr>
-      </w:pPr>
-      <w:r>
-        <w:rPr>
-          <w:rFonts w:hint="default"/>
-          <w:sz w:val="36"/>
-          <w:szCs w:val="36"/>
-        </w:rPr>
-        <w:t>136-137</w:t>
-      </w:r>
-    </w:p>
-    <w:p>
-      <w:pPr>
-        <w:rPr>
-          <w:rFonts w:hint="default"/>
-          <w:sz w:val="36"/>
-          <w:szCs w:val="36"/>
-        </w:rPr>
-      </w:pPr>
-    </w:p>
-    <w:p>
-      <w:pPr>
-        <w:rPr>
-          <w:rFonts w:hint="default"/>
-          <w:sz w:val="36"/>
-          <w:szCs w:val="36"/>
-        </w:rPr>
-      </w:pPr>
-      <w:r>
-        <w:rPr>
-          <w:rFonts w:hint="default"/>
-          <w:sz w:val="36"/>
-          <w:szCs w:val="36"/>
-        </w:rPr>
-        <w:t>一個42歲的女病人，因長期熬夜加班而腰痛，數年不愈，久坐久站都不舒服，失眠。一吃壯腰健腎的藥就上火口腔潰瘍。</w:t>
-      </w:r>
-    </w:p>
-    <w:p>
-      <w:pPr>
-        <w:rPr>
-          <w:rFonts w:hint="default"/>
-          <w:sz w:val="36"/>
-          <w:szCs w:val="36"/>
-        </w:rPr>
-      </w:pPr>
-      <w:r>
-        <w:rPr>
-          <w:rFonts w:hint="default"/>
-          <w:sz w:val="36"/>
-          <w:szCs w:val="36"/>
-        </w:rPr>
-        <w:t>診斷：寸脈亢、尺脈弱，虛火上亢。</w:t>
-      </w:r>
-    </w:p>
-    <w:p>
-      <w:pPr>
-        <w:rPr>
-          <w:rFonts w:hint="default"/>
-          <w:sz w:val="36"/>
-          <w:szCs w:val="36"/>
-        </w:rPr>
-      </w:pPr>
-      <w:r>
-        <w:rPr>
-          <w:rFonts w:hint="default"/>
-          <w:sz w:val="36"/>
-          <w:szCs w:val="36"/>
-        </w:rPr>
-        <w:t>治療：（腎三藥）附子、龍骨、牡蠣，（腰三藥）杜仲、桑寄生、川續斷，（安神藥）酸棗仁、合歡皮、夜交藤，（順氣藥）麥芽、玫瑰花。</w:t>
-      </w:r>
-    </w:p>
-    <w:p>
-      <w:pPr>
-        <w:rPr>
-          <w:rFonts w:hint="default"/>
-          <w:sz w:val="36"/>
-          <w:szCs w:val="36"/>
-        </w:rPr>
-      </w:pPr>
-      <w:r>
-        <w:rPr>
-          <w:rFonts w:hint="default"/>
-          <w:sz w:val="36"/>
-          <w:szCs w:val="36"/>
-        </w:rPr>
-        <w:t>分析：補腎平和的三藥（</w:t>
-      </w:r>
-      <w:r>
-        <w:rPr>
-          <w:rFonts w:hint="default"/>
-          <w:sz w:val="36"/>
-          <w:szCs w:val="36"/>
-        </w:rPr>
-        <w:t>杜仲、桑寄生、川續斷</w:t>
-      </w:r>
-      <w:r>
-        <w:rPr>
-          <w:rFonts w:hint="default"/>
-          <w:sz w:val="36"/>
-          <w:szCs w:val="36"/>
-        </w:rPr>
-        <w:t>）不會上火，</w:t>
-      </w:r>
-      <w:r>
-        <w:rPr>
-          <w:rFonts w:hint="default"/>
-          <w:sz w:val="36"/>
-          <w:szCs w:val="36"/>
-        </w:rPr>
-        <w:t>龍骨、牡蠣</w:t>
-      </w:r>
-      <w:r>
-        <w:rPr>
-          <w:rFonts w:hint="default"/>
-          <w:sz w:val="36"/>
-          <w:szCs w:val="36"/>
-        </w:rPr>
-        <w:t>收虛火，附子溫腎。附子與</w:t>
-      </w:r>
-      <w:r>
-        <w:rPr>
-          <w:rFonts w:hint="default"/>
-          <w:sz w:val="36"/>
-          <w:szCs w:val="36"/>
-        </w:rPr>
-        <w:t>龍骨、牡蠣</w:t>
-      </w:r>
-      <w:r>
-        <w:rPr>
-          <w:rFonts w:hint="default"/>
-          <w:sz w:val="36"/>
-          <w:szCs w:val="36"/>
-        </w:rPr>
-        <w:t>互相制約而達到平和，</w:t>
-      </w:r>
-    </w:p>
-    <w:p>
-      <w:pPr>
-        <w:rPr>
-          <w:rFonts w:hint="default"/>
-          <w:sz w:val="36"/>
-          <w:szCs w:val="36"/>
-        </w:rPr>
-      </w:pPr>
-    </w:p>
-    <w:p>
-      <w:pPr>
-        <w:rPr>
-          <w:rFonts w:hint="default"/>
-          <w:sz w:val="36"/>
-          <w:szCs w:val="36"/>
-        </w:rPr>
-      </w:pPr>
+          <w:sz w:val="36"/>
+          <w:szCs w:val="36"/>
+        </w:rPr>
+      </w:pPr>
+      <w:r>
+        <w:rPr>
+          <w:sz w:val="36"/>
+          <w:szCs w:val="36"/>
+        </w:rPr>
+        <w:t>分析：白朮補脾，從根源上治溼，炒薏苡仁利溼，芡實守固下焦精氣。一補、一利、一收。</w:t>
+      </w:r>
       <w:bookmarkStart w:id="0" w:name="_GoBack"/>
       <w:bookmarkEnd w:id="0"/>
-    </w:p>
-    <w:p>
-      <w:pPr>
-        <w:rPr>
-          <w:rFonts w:hint="default"/>
-          <w:sz w:val="36"/>
-          <w:szCs w:val="36"/>
-        </w:rPr>
-      </w:pPr>
-    </w:p>
-    <w:p>
-      <w:pPr>
-        <w:rPr>
-          <w:rFonts w:hint="default"/>
-          <w:sz w:val="36"/>
-          <w:szCs w:val="36"/>
-        </w:rPr>
-      </w:pPr>
-    </w:p>
-    <w:p>
-      <w:pPr>
-        <w:rPr>
-          <w:sz w:val="36"/>
-          <w:szCs w:val="36"/>
-        </w:rPr>
-      </w:pPr>
-    </w:p>
-    <w:p>
-      <w:pPr>
-        <w:rPr>
-          <w:sz w:val="36"/>
-          <w:szCs w:val="36"/>
-        </w:rPr>
-      </w:pPr>
-    </w:p>
-    <w:p>
-      <w:pPr>
-        <w:rPr>
-          <w:sz w:val="36"/>
-          <w:szCs w:val="36"/>
-        </w:rPr>
-      </w:pPr>
-    </w:p>
-    <w:p>
-      <w:pPr>
-        <w:rPr>
-          <w:sz w:val="36"/>
-          <w:szCs w:val="36"/>
-        </w:rPr>
-      </w:pPr>
-    </w:p>
-    <w:p>
-      <w:pPr>
-        <w:rPr>
-          <w:sz w:val="36"/>
-          <w:szCs w:val="36"/>
-        </w:rPr>
-      </w:pPr>
     </w:p>
     <w:p>
       <w:pPr>
@@ -17578,6 +17719,7 @@
     <w:name w:val="标题 Char"/>
     <w:basedOn w:val="9"/>
     <w:link w:val="8"/>
+    <w:qFormat/>
     <w:uiPriority w:val="10"/>
     <w:rPr>
       <w:rFonts w:eastAsia="SimSun" w:asciiTheme="majorHAnsi" w:hAnsiTheme="majorHAnsi" w:cstheme="majorBidi"/>

--- a/任之堂中藥講記/任之堂中藥講記.docx
+++ b/任之堂中藥講記/任之堂中藥講記.docx
@@ -16965,31 +16965,7 @@
           <w:sz w:val="36"/>
           <w:szCs w:val="36"/>
         </w:rPr>
-        <w:t>龍骨、牡蠣收虛火</w:t>
-      </w:r>
-      <w:r>
-        <w:rPr>
-          <w:rFonts w:hint="default"/>
-          <w:sz w:val="36"/>
-          <w:szCs w:val="36"/>
-        </w:rPr>
-        <w:t>，使心浮氣躁能夠安定下來，附子暖下焦腎陽，腰腿怕冷能夠緩解。</w:t>
-      </w:r>
-      <w:r>
-        <w:rPr>
-          <w:rFonts w:hint="default"/>
-          <w:sz w:val="36"/>
-          <w:szCs w:val="36"/>
-        </w:rPr>
-        <w:t>杜仲、桑寄生、川續斷</w:t>
-      </w:r>
-      <w:r>
-        <w:rPr>
-          <w:rFonts w:hint="default"/>
-          <w:sz w:val="36"/>
-          <w:szCs w:val="36"/>
-        </w:rPr>
-        <w:t>平補腰腎，把過度盜用的腎精補回來。這六味藥稱爲藏精六藥，治療絕大部分腰痛或者下元虧虛的病人。</w:t>
+        <w:t>龍骨、牡蠣收虛火，使心浮氣躁能夠安定下來，附子暖下焦腎陽，腰腿怕冷能夠緩解。杜仲、桑寄生、川續斷平補腰腎，把過度盜用的腎精補回來。這六味藥稱爲藏精六藥，治療絕大部分腰痛或者下元虧虛的病人。</w:t>
       </w:r>
     </w:p>
     <w:p>
@@ -17058,15 +17034,7 @@
           <w:sz w:val="36"/>
           <w:szCs w:val="36"/>
         </w:rPr>
-        <w:t>治法：黃連溫膽湯，</w:t>
-      </w:r>
-      <w:r>
-        <w:rPr>
-          <w:rFonts w:hint="default"/>
-          <w:sz w:val="36"/>
-          <w:szCs w:val="36"/>
-        </w:rPr>
-        <w:t>藏精六藥</w:t>
+        <w:t>治法：黃連溫膽湯，藏精六藥</w:t>
       </w:r>
     </w:p>
     <w:p>
@@ -17120,7 +17088,14 @@
           <w:sz w:val="36"/>
           <w:szCs w:val="36"/>
         </w:rPr>
-        <w:t>138-138</w:t>
+        <w:t>138-1</w:t>
+      </w:r>
+      <w:r>
+        <w:rPr>
+          <w:sz w:val="36"/>
+          <w:szCs w:val="36"/>
+        </w:rPr>
+        <w:t>40</w:t>
       </w:r>
     </w:p>
     <w:p>
@@ -17196,14 +17171,7 @@
           <w:sz w:val="36"/>
           <w:szCs w:val="36"/>
         </w:rPr>
-        <w:t>遺精三藥：白朮、炒薏苡仁、欠實</w:t>
-      </w:r>
-      <w:r>
-        <w:rPr>
-          <w:sz w:val="36"/>
-          <w:szCs w:val="36"/>
-        </w:rPr>
-        <w:t>。</w:t>
+        <w:t>遺精三藥：白朮、炒薏苡仁、欠實。</w:t>
       </w:r>
     </w:p>
     <w:p>
@@ -17219,41 +17187,181 @@
           <w:szCs w:val="36"/>
         </w:rPr>
         <w:t>分析：白朮補脾，從根源上治溼，炒薏苡仁利溼，芡實守固下焦精氣。一補、一利、一收。</w:t>
+      </w:r>
+    </w:p>
+    <w:p>
+      <w:pPr>
+        <w:rPr>
+          <w:sz w:val="36"/>
+          <w:szCs w:val="36"/>
+        </w:rPr>
+      </w:pPr>
+    </w:p>
+    <w:p>
+      <w:pPr>
+        <w:rPr>
+          <w:sz w:val="36"/>
+          <w:szCs w:val="36"/>
+        </w:rPr>
+      </w:pPr>
+    </w:p>
+    <w:p>
+      <w:pPr>
+        <w:rPr>
+          <w:sz w:val="36"/>
+          <w:szCs w:val="36"/>
+        </w:rPr>
+      </w:pPr>
+    </w:p>
+    <w:p>
+      <w:pPr>
+        <w:rPr>
+          <w:sz w:val="36"/>
+          <w:szCs w:val="36"/>
+        </w:rPr>
+      </w:pPr>
+    </w:p>
+    <w:p>
+      <w:pPr>
+        <w:rPr>
+          <w:sz w:val="36"/>
+          <w:szCs w:val="36"/>
+        </w:rPr>
+      </w:pPr>
+      <w:r>
+        <w:rPr>
+          <w:sz w:val="36"/>
+          <w:szCs w:val="36"/>
+        </w:rPr>
+        <w:t>前列腺增生引起尿频、尿急、尿不尽。</w:t>
+      </w:r>
+    </w:p>
+    <w:p>
+      <w:pPr>
+        <w:rPr>
+          <w:sz w:val="36"/>
+          <w:szCs w:val="36"/>
+        </w:rPr>
+      </w:pPr>
+      <w:r>
+        <w:rPr>
+          <w:sz w:val="36"/>
+          <w:szCs w:val="36"/>
+        </w:rPr>
+        <w:t>前列腺疾病病变部位在下焦，湿性趋下。因脾臟受傷，代謝功能減弱，溼氣不能化爲清氣，所以</w:t>
+      </w:r>
+      <w:r>
+        <w:rPr>
+          <w:sz w:val="36"/>
+          <w:szCs w:val="36"/>
+        </w:rPr>
+        <w:t>前列腺疾病病</w:t>
+      </w:r>
+      <w:r>
+        <w:rPr>
+          <w:sz w:val="36"/>
+          <w:szCs w:val="36"/>
+        </w:rPr>
+        <w:t>人，不僅下焦</w:t>
+      </w:r>
+      <w:r>
+        <w:rPr>
+          <w:sz w:val="36"/>
+          <w:szCs w:val="36"/>
+        </w:rPr>
+        <w:t>尿频、尿急、尿不尽</w:t>
+      </w:r>
+      <w:r>
+        <w:rPr>
+          <w:sz w:val="36"/>
+          <w:szCs w:val="36"/>
+        </w:rPr>
+        <w:t>，還經常伴隨着頭暈，清陽不升的病症。</w:t>
+      </w:r>
+    </w:p>
+    <w:p>
+      <w:pPr>
+        <w:rPr>
+          <w:sz w:val="36"/>
+          <w:szCs w:val="36"/>
+        </w:rPr>
+      </w:pPr>
+      <w:r>
+        <w:rPr>
+          <w:sz w:val="36"/>
+          <w:szCs w:val="36"/>
+        </w:rPr>
+        <w:t>關鍵在於對脾臟的治療，用</w:t>
+      </w:r>
+      <w:r>
+        <w:rPr>
+          <w:sz w:val="36"/>
+          <w:szCs w:val="36"/>
+        </w:rPr>
+        <w:t>前列腺三藥：白朮、冬瓜子、炒薏苡仁</w:t>
+      </w:r>
+      <w:r>
+        <w:rPr>
+          <w:sz w:val="36"/>
+          <w:szCs w:val="36"/>
+        </w:rPr>
+        <w:t>，配合補腎藥使用。</w:t>
+      </w:r>
+    </w:p>
+    <w:p>
+      <w:pPr>
+        <w:rPr>
+          <w:sz w:val="36"/>
+          <w:szCs w:val="36"/>
+        </w:rPr>
+      </w:pPr>
+    </w:p>
+    <w:p>
+      <w:pPr>
+        <w:rPr>
+          <w:sz w:val="36"/>
+          <w:szCs w:val="36"/>
+        </w:rPr>
+      </w:pPr>
+      <w:r>
+        <w:rPr>
+          <w:sz w:val="36"/>
+          <w:szCs w:val="36"/>
+        </w:rPr>
+        <w:t>有個計程車司機，前列腺增生，尿頻、尿急多年，</w:t>
+      </w:r>
+    </w:p>
+    <w:p>
+      <w:pPr>
+        <w:rPr>
+          <w:sz w:val="36"/>
+          <w:szCs w:val="36"/>
+        </w:rPr>
+      </w:pPr>
+      <w:r>
+        <w:rPr>
+          <w:sz w:val="36"/>
+          <w:szCs w:val="36"/>
+        </w:rPr>
+        <w:t>診斷：下焦尺脈鬱滑，思慮過度，中焦鬱住，脾運化不開，水溼注入下焦，陽氣不升。</w:t>
+      </w:r>
+    </w:p>
+    <w:p>
+      <w:pPr>
+        <w:rPr>
+          <w:sz w:val="36"/>
+          <w:szCs w:val="36"/>
+        </w:rPr>
+      </w:pPr>
+      <w:r>
+        <w:rPr>
+          <w:sz w:val="36"/>
+          <w:szCs w:val="36"/>
+        </w:rPr>
+        <w:t>治法：</w:t>
       </w:r>
       <w:bookmarkStart w:id="0" w:name="_GoBack"/>
       <w:bookmarkEnd w:id="0"/>
-    </w:p>
-    <w:p>
-      <w:pPr>
-        <w:rPr>
-          <w:sz w:val="36"/>
-          <w:szCs w:val="36"/>
-        </w:rPr>
-      </w:pPr>
-    </w:p>
-    <w:p>
-      <w:pPr>
-        <w:rPr>
-          <w:sz w:val="36"/>
-          <w:szCs w:val="36"/>
-        </w:rPr>
-      </w:pPr>
-    </w:p>
-    <w:p>
-      <w:pPr>
-        <w:rPr>
-          <w:sz w:val="36"/>
-          <w:szCs w:val="36"/>
-        </w:rPr>
-      </w:pPr>
-    </w:p>
-    <w:p>
-      <w:pPr>
-        <w:rPr>
-          <w:sz w:val="36"/>
-          <w:szCs w:val="36"/>
-        </w:rPr>
-      </w:pPr>
     </w:p>
     <w:p>
       <w:pPr>

--- a/任之堂中藥講記/任之堂中藥講記.docx
+++ b/任之堂中藥講記/任之堂中藥講記.docx
@@ -17360,8 +17360,103 @@
         </w:rPr>
         <w:t>治法：</w:t>
       </w:r>
+      <w:r>
+        <w:rPr>
+          <w:sz w:val="36"/>
+          <w:szCs w:val="36"/>
+        </w:rPr>
+        <w:t>白朮、冬瓜子、炒薏苡仁</w:t>
+      </w:r>
+    </w:p>
+    <w:p>
+      <w:pPr>
+        <w:rPr>
+          <w:sz w:val="36"/>
+          <w:szCs w:val="36"/>
+        </w:rPr>
+      </w:pPr>
+      <w:r>
+        <w:rPr>
+          <w:sz w:val="36"/>
+          <w:szCs w:val="36"/>
+        </w:rPr>
+        <w:t>醫理：白朮升陽除溼，治本。冬瓜子輔助白朮除溼升陽，</w:t>
+      </w:r>
+      <w:r>
+        <w:rPr>
+          <w:sz w:val="36"/>
+          <w:szCs w:val="36"/>
+        </w:rPr>
+        <w:t>炒薏苡仁</w:t>
+      </w:r>
+      <w:r>
+        <w:rPr>
+          <w:sz w:val="36"/>
+          <w:szCs w:val="36"/>
+        </w:rPr>
+        <w:t>健脾利溼。如果是溼鬱化熱，就用生薏苡仁，利下焦溼熱。</w:t>
+      </w:r>
+      <w:r>
+        <w:rPr>
+          <w:sz w:val="36"/>
+          <w:szCs w:val="36"/>
+        </w:rPr>
+        <w:t>前列腺增生</w:t>
+      </w:r>
+      <w:r>
+        <w:rPr>
+          <w:sz w:val="36"/>
+          <w:szCs w:val="36"/>
+        </w:rPr>
+        <w:t>病變日久，溼邪阻絡，還會出現氣滯血瘀水停，還要在此三味藥基礎上加上活血利水消腫的藥。比如失笑散（蒲黃、五靈脂）、益母草、澤蘭、琥珀等。</w:t>
+      </w:r>
       <w:bookmarkStart w:id="0" w:name="_GoBack"/>
       <w:bookmarkEnd w:id="0"/>
+    </w:p>
+    <w:p>
+      <w:pPr>
+        <w:rPr>
+          <w:sz w:val="36"/>
+          <w:szCs w:val="36"/>
+        </w:rPr>
+      </w:pPr>
+    </w:p>
+    <w:p>
+      <w:pPr>
+        <w:rPr>
+          <w:sz w:val="36"/>
+          <w:szCs w:val="36"/>
+        </w:rPr>
+      </w:pPr>
+      <w:r>
+        <w:rPr>
+          <w:sz w:val="36"/>
+          <w:szCs w:val="36"/>
+        </w:rPr>
+        <w:t>針對</w:t>
+      </w:r>
+      <w:r>
+        <w:rPr>
+          <w:sz w:val="36"/>
+          <w:szCs w:val="36"/>
+        </w:rPr>
+        <w:t>前列腺</w:t>
+      </w:r>
+      <w:r>
+        <w:rPr>
+          <w:sz w:val="36"/>
+          <w:szCs w:val="36"/>
+        </w:rPr>
+        <w:t>疾病日常保健方法：用生南瓜子，每天連殼嚼服，或者打成粉開水衝服。</w:t>
+      </w:r>
+    </w:p>
+    <w:p>
+      <w:pPr>
+        <w:rPr>
+          <w:sz w:val="36"/>
+          <w:szCs w:val="36"/>
+        </w:rPr>
+      </w:pPr>
     </w:p>
     <w:p>
       <w:pPr>

--- a/任之堂中藥講記/任之堂中藥講記.docx
+++ b/任之堂中藥講記/任之堂中藥講記.docx
@@ -4,7 +4,7 @@
   <w:body>
     <w:p>
       <w:pPr>
-        <w:pStyle w:val="8"/>
+        <w:pStyle w:val="9"/>
         <w:rPr>
           <w:rFonts w:hint="eastAsia"/>
           <w:sz w:val="72"/>
@@ -123,6 +123,92 @@
     <w:p>
       <w:pPr>
         <w:rPr>
+          <w:rFonts w:hint="default"/>
+          <w:sz w:val="36"/>
+          <w:szCs w:val="36"/>
+        </w:rPr>
+      </w:pPr>
+      <w:r>
+        <w:rPr>
+          <w:rFonts w:hint="default"/>
+          <w:sz w:val="36"/>
+          <w:szCs w:val="36"/>
+        </w:rPr>
+        <w:t>P145《蘭室祕藏》李東垣</w:t>
+      </w:r>
+    </w:p>
+    <w:p>
+      <w:pPr>
+        <w:rPr>
+          <w:rFonts w:hint="default"/>
+          <w:sz w:val="36"/>
+          <w:szCs w:val="36"/>
+        </w:rPr>
+      </w:pPr>
+      <w:r>
+        <w:rPr>
+          <w:rFonts w:hint="default"/>
+          <w:sz w:val="36"/>
+          <w:szCs w:val="36"/>
+        </w:rPr>
+        <w:t>P146《景嶽全書》</w:t>
+      </w:r>
+    </w:p>
+    <w:p>
+      <w:pPr>
+        <w:rPr>
+          <w:rFonts w:hint="default"/>
+          <w:sz w:val="36"/>
+          <w:szCs w:val="36"/>
+        </w:rPr>
+      </w:pPr>
+      <w:r>
+        <w:rPr>
+          <w:rFonts w:hint="default"/>
+          <w:sz w:val="36"/>
+          <w:szCs w:val="36"/>
+        </w:rPr>
+        <w:t>P147《病因賦》、《銀海精微》</w:t>
+      </w:r>
+    </w:p>
+    <w:p>
+      <w:pPr>
+        <w:rPr>
+          <w:rFonts w:hint="default"/>
+          <w:sz w:val="36"/>
+          <w:szCs w:val="36"/>
+        </w:rPr>
+      </w:pPr>
+      <w:r>
+        <w:rPr>
+          <w:rFonts w:hint="default"/>
+          <w:sz w:val="36"/>
+          <w:szCs w:val="36"/>
+        </w:rPr>
+        <w:t>P152《千金要方》、《本經疏證》</w:t>
+      </w:r>
+    </w:p>
+    <w:p>
+      <w:pPr>
+        <w:rPr>
+          <w:rFonts w:hint="default"/>
+          <w:sz w:val="36"/>
+          <w:szCs w:val="36"/>
+        </w:rPr>
+      </w:pPr>
+    </w:p>
+    <w:p>
+      <w:pPr>
+        <w:rPr>
+          <w:rFonts w:hint="default"/>
+          <w:sz w:val="36"/>
+          <w:szCs w:val="36"/>
+        </w:rPr>
+      </w:pPr>
+    </w:p>
+    <w:p>
+      <w:pPr>
+        <w:rPr>
           <w:rFonts w:hint="eastAsia"/>
         </w:rPr>
       </w:pPr>
@@ -17088,14 +17174,7 @@
           <w:sz w:val="36"/>
           <w:szCs w:val="36"/>
         </w:rPr>
-        <w:t>138-1</w:t>
-      </w:r>
-      <w:r>
-        <w:rPr>
-          <w:sz w:val="36"/>
-          <w:szCs w:val="36"/>
-        </w:rPr>
-        <w:t>40</w:t>
+        <w:t>138-140</w:t>
       </w:r>
     </w:p>
     <w:p>
@@ -17248,64 +17327,22 @@
           <w:sz w:val="36"/>
           <w:szCs w:val="36"/>
         </w:rPr>
-        <w:t>前列腺疾病病变部位在下焦，湿性趋下。因脾臟受傷，代謝功能減弱，溼氣不能化爲清氣，所以</w:t>
-      </w:r>
-      <w:r>
-        <w:rPr>
-          <w:sz w:val="36"/>
-          <w:szCs w:val="36"/>
-        </w:rPr>
-        <w:t>前列腺疾病病</w:t>
-      </w:r>
-      <w:r>
-        <w:rPr>
-          <w:sz w:val="36"/>
-          <w:szCs w:val="36"/>
-        </w:rPr>
-        <w:t>人，不僅下焦</w:t>
-      </w:r>
-      <w:r>
-        <w:rPr>
-          <w:sz w:val="36"/>
-          <w:szCs w:val="36"/>
-        </w:rPr>
-        <w:t>尿频、尿急、尿不尽</w:t>
-      </w:r>
-      <w:r>
-        <w:rPr>
-          <w:sz w:val="36"/>
-          <w:szCs w:val="36"/>
-        </w:rPr>
-        <w:t>，還經常伴隨着頭暈，清陽不升的病症。</w:t>
-      </w:r>
-    </w:p>
-    <w:p>
-      <w:pPr>
-        <w:rPr>
-          <w:sz w:val="36"/>
-          <w:szCs w:val="36"/>
-        </w:rPr>
-      </w:pPr>
-      <w:r>
-        <w:rPr>
-          <w:sz w:val="36"/>
-          <w:szCs w:val="36"/>
-        </w:rPr>
-        <w:t>關鍵在於對脾臟的治療，用</w:t>
-      </w:r>
-      <w:r>
-        <w:rPr>
-          <w:sz w:val="36"/>
-          <w:szCs w:val="36"/>
-        </w:rPr>
-        <w:t>前列腺三藥：白朮、冬瓜子、炒薏苡仁</w:t>
-      </w:r>
-      <w:r>
-        <w:rPr>
-          <w:sz w:val="36"/>
-          <w:szCs w:val="36"/>
-        </w:rPr>
-        <w:t>，配合補腎藥使用。</w:t>
+        <w:t>前列腺疾病病变部位在下焦，湿性趋下。因脾臟受傷，代謝功能減弱，溼氣不能化爲清氣，所以前列腺疾病病人，不僅下焦尿频、尿急、尿不尽，還經常伴隨着頭暈，清陽不升的病症。</w:t>
+      </w:r>
+    </w:p>
+    <w:p>
+      <w:pPr>
+        <w:rPr>
+          <w:sz w:val="36"/>
+          <w:szCs w:val="36"/>
+        </w:rPr>
+      </w:pPr>
+      <w:r>
+        <w:rPr>
+          <w:sz w:val="36"/>
+          <w:szCs w:val="36"/>
+        </w:rPr>
+        <w:t>關鍵在於對脾臟的治療，用前列腺三藥：白朮、冬瓜子、炒薏苡仁，配合補腎藥使用。</w:t>
       </w:r>
     </w:p>
     <w:p>
@@ -17358,57 +17395,1579 @@
           <w:sz w:val="36"/>
           <w:szCs w:val="36"/>
         </w:rPr>
-        <w:t>治法：</w:t>
-      </w:r>
-      <w:r>
-        <w:rPr>
-          <w:sz w:val="36"/>
-          <w:szCs w:val="36"/>
-        </w:rPr>
-        <w:t>白朮、冬瓜子、炒薏苡仁</w:t>
-      </w:r>
-    </w:p>
-    <w:p>
-      <w:pPr>
-        <w:rPr>
-          <w:sz w:val="36"/>
-          <w:szCs w:val="36"/>
-        </w:rPr>
-      </w:pPr>
-      <w:r>
-        <w:rPr>
-          <w:sz w:val="36"/>
-          <w:szCs w:val="36"/>
-        </w:rPr>
-        <w:t>醫理：白朮升陽除溼，治本。冬瓜子輔助白朮除溼升陽，</w:t>
-      </w:r>
-      <w:r>
-        <w:rPr>
-          <w:sz w:val="36"/>
-          <w:szCs w:val="36"/>
-        </w:rPr>
-        <w:t>炒薏苡仁</w:t>
-      </w:r>
-      <w:r>
-        <w:rPr>
-          <w:sz w:val="36"/>
-          <w:szCs w:val="36"/>
-        </w:rPr>
-        <w:t>健脾利溼。如果是溼鬱化熱，就用生薏苡仁，利下焦溼熱。</w:t>
-      </w:r>
-      <w:r>
-        <w:rPr>
-          <w:sz w:val="36"/>
-          <w:szCs w:val="36"/>
-        </w:rPr>
-        <w:t>前列腺增生</w:t>
-      </w:r>
-      <w:r>
-        <w:rPr>
-          <w:sz w:val="36"/>
-          <w:szCs w:val="36"/>
-        </w:rPr>
-        <w:t>病變日久，溼邪阻絡，還會出現氣滯血瘀水停，還要在此三味藥基礎上加上活血利水消腫的藥。比如失笑散（蒲黃、五靈脂）、益母草、澤蘭、琥珀等。</w:t>
+        <w:t>治法：白朮、冬瓜子、炒薏苡仁</w:t>
+      </w:r>
+    </w:p>
+    <w:p>
+      <w:pPr>
+        <w:rPr>
+          <w:sz w:val="36"/>
+          <w:szCs w:val="36"/>
+        </w:rPr>
+      </w:pPr>
+      <w:r>
+        <w:rPr>
+          <w:sz w:val="36"/>
+          <w:szCs w:val="36"/>
+        </w:rPr>
+        <w:t>醫理：白朮升陽除溼，治本。冬瓜子輔助白朮除溼升陽，炒薏苡仁健脾利溼。如果是溼鬱化熱，就用生薏苡仁，利下焦溼熱。前列腺增生病變日久，溼邪阻絡，還會出現氣滯血瘀水停，還要在此三味藥基礎上加上活血利水消腫的藥。比如失笑散（蒲黃、五靈脂）、益母草、澤蘭、琥珀等。</w:t>
+      </w:r>
+    </w:p>
+    <w:p>
+      <w:pPr>
+        <w:rPr>
+          <w:sz w:val="36"/>
+          <w:szCs w:val="36"/>
+        </w:rPr>
+      </w:pPr>
+    </w:p>
+    <w:p>
+      <w:pPr>
+        <w:rPr>
+          <w:sz w:val="36"/>
+          <w:szCs w:val="36"/>
+        </w:rPr>
+      </w:pPr>
+      <w:r>
+        <w:rPr>
+          <w:sz w:val="36"/>
+          <w:szCs w:val="36"/>
+        </w:rPr>
+        <w:t>針對前列腺疾病日常保健方法：用生南瓜子，每天連殼嚼服，或者打成粉開水衝服。</w:t>
+      </w:r>
+    </w:p>
+    <w:p>
+      <w:pPr>
+        <w:rPr>
+          <w:sz w:val="36"/>
+          <w:szCs w:val="36"/>
+        </w:rPr>
+      </w:pPr>
+    </w:p>
+    <w:p>
+      <w:pPr>
+        <w:rPr>
+          <w:sz w:val="36"/>
+          <w:szCs w:val="36"/>
+        </w:rPr>
+      </w:pPr>
+    </w:p>
+    <w:p>
+      <w:pPr>
+        <w:rPr>
+          <w:sz w:val="36"/>
+          <w:szCs w:val="36"/>
+        </w:rPr>
+      </w:pPr>
+    </w:p>
+    <w:p>
+      <w:pPr>
+        <w:rPr>
+          <w:sz w:val="36"/>
+          <w:szCs w:val="36"/>
+        </w:rPr>
+      </w:pPr>
+    </w:p>
+    <w:p>
+      <w:pPr>
+        <w:pStyle w:val="2"/>
+      </w:pPr>
+      <w:r>
+        <w:t>專病專方專藥</w:t>
+      </w:r>
+    </w:p>
+    <w:p>
+      <w:pPr>
+        <w:rPr>
+          <w:sz w:val="36"/>
+          <w:szCs w:val="36"/>
+        </w:rPr>
+      </w:pPr>
+      <w:r>
+        <w:rPr>
+          <w:sz w:val="36"/>
+          <w:szCs w:val="36"/>
+        </w:rPr>
+        <w:t>141-142</w:t>
+      </w:r>
+    </w:p>
+    <w:p>
+      <w:pPr>
+        <w:rPr>
+          <w:sz w:val="36"/>
+          <w:szCs w:val="36"/>
+        </w:rPr>
+      </w:pPr>
+      <w:r>
+        <w:rPr>
+          <w:sz w:val="36"/>
+          <w:szCs w:val="36"/>
+        </w:rPr>
+        <w:t>皮膚創傷手術後瘢痕，可用桔梗、土大黃各30克煎水，堅持每日塗擦患部，數十日後，瘢痕就會消退，恢復正常皮膚。</w:t>
+      </w:r>
+    </w:p>
+    <w:p>
+      <w:pPr>
+        <w:rPr>
+          <w:sz w:val="36"/>
+          <w:szCs w:val="36"/>
+        </w:rPr>
+      </w:pPr>
+      <w:r>
+        <w:rPr>
+          <w:sz w:val="36"/>
+          <w:szCs w:val="36"/>
+        </w:rPr>
+        <w:t>醫理：桔梗歸肺經，爲舟楫之藥，往外宣通，往上面走。土大黃歸大腸經，往下走，既能活血化瘀，也能清熱解毒。</w:t>
+      </w:r>
+    </w:p>
+    <w:p>
+      <w:pPr>
+        <w:rPr>
+          <w:sz w:val="36"/>
+          <w:szCs w:val="36"/>
+        </w:rPr>
+      </w:pPr>
+      <w:r>
+        <w:rPr>
+          <w:sz w:val="36"/>
+          <w:szCs w:val="36"/>
+        </w:rPr>
+        <w:t>桔梗代表清陽之氣，往腠理、四肢上面散；土大黃代表濁陰之氣往五臟六腑下面排。</w:t>
+      </w:r>
+    </w:p>
+    <w:p>
+      <w:pPr>
+        <w:rPr>
+          <w:sz w:val="36"/>
+          <w:szCs w:val="36"/>
+        </w:rPr>
+      </w:pPr>
+      <w:r>
+        <w:rPr>
+          <w:sz w:val="36"/>
+          <w:szCs w:val="36"/>
+        </w:rPr>
+        <w:t>皮膚上的瘢痕，就是因爲皮膚表面那些敗濁之物，外不能發散於上，內不能沉降於下。需要進行升發、疏通。</w:t>
+      </w:r>
+    </w:p>
+    <w:p>
+      <w:pPr>
+        <w:rPr>
+          <w:sz w:val="36"/>
+          <w:szCs w:val="36"/>
+        </w:rPr>
+      </w:pPr>
+    </w:p>
+    <w:p>
+      <w:pPr>
+        <w:rPr>
+          <w:sz w:val="36"/>
+          <w:szCs w:val="36"/>
+        </w:rPr>
+      </w:pPr>
+      <w:r>
+        <w:rPr>
+          <w:sz w:val="36"/>
+          <w:szCs w:val="36"/>
+        </w:rPr>
+        <w:t>傷科骨折後，首先用麻黃、荊芥、防風等祛除皮膚表邪的藥，或者用大黃、紅藤等通導大腸積滯的藥。</w:t>
+      </w:r>
+    </w:p>
+    <w:p>
+      <w:pPr>
+        <w:rPr>
+          <w:sz w:val="36"/>
+          <w:szCs w:val="36"/>
+        </w:rPr>
+      </w:pPr>
+      <w:r>
+        <w:rPr>
+          <w:sz w:val="36"/>
+          <w:szCs w:val="36"/>
+        </w:rPr>
+        <w:t>醫理：傷科首先祛風邪，不然會留下後遺症，遇到天氣變化或癢或通或麻或痹。這時可用熱燈烤或者拍打能緩解。</w:t>
+      </w:r>
+    </w:p>
+    <w:p>
+      <w:pPr>
+        <w:rPr>
+          <w:sz w:val="36"/>
+          <w:szCs w:val="36"/>
+        </w:rPr>
+      </w:pPr>
+      <w:r>
+        <w:rPr>
+          <w:sz w:val="36"/>
+          <w:szCs w:val="36"/>
+        </w:rPr>
+        <w:t>荊芥能祛風止癢、把氣血提到肌膚表面，抗邪於外，還可把邪氣透發出去。</w:t>
+      </w:r>
+    </w:p>
+    <w:p>
+      <w:pPr>
+        <w:rPr>
+          <w:sz w:val="36"/>
+          <w:szCs w:val="36"/>
+        </w:rPr>
+      </w:pPr>
+      <w:r>
+        <w:rPr>
+          <w:sz w:val="36"/>
+          <w:szCs w:val="36"/>
+        </w:rPr>
+        <w:t>大黃、紅藤本身能活血化瘀，還能降濁、推陳出新。</w:t>
+      </w:r>
+    </w:p>
+    <w:p>
+      <w:pPr>
+        <w:rPr>
+          <w:sz w:val="36"/>
+          <w:szCs w:val="36"/>
+        </w:rPr>
+      </w:pPr>
+      <w:r>
+        <w:rPr>
+          <w:sz w:val="36"/>
+          <w:szCs w:val="36"/>
+        </w:rPr>
+        <w:t>身體踢打後，即要把瘀積往下降，還要把表皮風邪向外透。</w:t>
+      </w:r>
+    </w:p>
+    <w:p>
+      <w:pPr>
+        <w:rPr>
+          <w:sz w:val="36"/>
+          <w:szCs w:val="36"/>
+        </w:rPr>
+      </w:pPr>
+    </w:p>
+    <w:p>
+      <w:pPr>
+        <w:rPr>
+          <w:sz w:val="36"/>
+          <w:szCs w:val="36"/>
+        </w:rPr>
+      </w:pPr>
+    </w:p>
+    <w:p>
+      <w:pPr>
+        <w:rPr>
+          <w:sz w:val="36"/>
+          <w:szCs w:val="36"/>
+        </w:rPr>
+      </w:pPr>
+      <w:r>
+        <w:rPr>
+          <w:sz w:val="36"/>
+          <w:szCs w:val="36"/>
+        </w:rPr>
+        <w:t>143-144</w:t>
+      </w:r>
+    </w:p>
+    <w:p>
+      <w:pPr>
+        <w:rPr>
+          <w:sz w:val="36"/>
+          <w:szCs w:val="36"/>
+        </w:rPr>
+      </w:pPr>
+      <w:r>
+        <w:rPr>
+          <w:sz w:val="36"/>
+          <w:szCs w:val="36"/>
+        </w:rPr>
+        <w:t>五白散：白芷、白及、白朮、白芍、白茯苓、西洋參、紅花、生麻黃、杏仁。打成粉外敷，能夠美容。</w:t>
+      </w:r>
+    </w:p>
+    <w:p>
+      <w:pPr>
+        <w:rPr>
+          <w:sz w:val="36"/>
+          <w:szCs w:val="36"/>
+        </w:rPr>
+      </w:pPr>
+      <w:r>
+        <w:rPr>
+          <w:sz w:val="36"/>
+          <w:szCs w:val="36"/>
+        </w:rPr>
+        <w:t>醫理：麻黃開汗孔，透邪出來。打開肌表孔竅，讓藥物進入；杏仁去死皮、黑皮、臉上黑氣；紅花專入血脈，入心，能令顏面鮮嫩。</w:t>
+      </w:r>
+    </w:p>
+    <w:p>
+      <w:pPr>
+        <w:rPr>
+          <w:sz w:val="36"/>
+          <w:szCs w:val="36"/>
+        </w:rPr>
+      </w:pPr>
+      <w:r>
+        <w:rPr>
+          <w:sz w:val="36"/>
+          <w:szCs w:val="36"/>
+        </w:rPr>
+        <w:t>西洋參，單味藥美容效果也好。將西洋參熬成水，放在冰箱裏，早晨起來，洗完臉後，就敷一點在皮膚上。能令六十歲老婦人皮膚如同三十歲婦人一般。</w:t>
+      </w:r>
+    </w:p>
+    <w:p>
+      <w:pPr>
+        <w:rPr>
+          <w:sz w:val="36"/>
+          <w:szCs w:val="36"/>
+        </w:rPr>
+      </w:pPr>
+    </w:p>
+    <w:p>
+      <w:pPr>
+        <w:rPr>
+          <w:sz w:val="36"/>
+          <w:szCs w:val="36"/>
+        </w:rPr>
+      </w:pPr>
+    </w:p>
+    <w:p>
+      <w:pPr>
+        <w:rPr>
+          <w:sz w:val="36"/>
+          <w:szCs w:val="36"/>
+        </w:rPr>
+      </w:pPr>
+      <w:r>
+        <w:rPr>
+          <w:sz w:val="36"/>
+          <w:szCs w:val="36"/>
+        </w:rPr>
+        <w:t>民間一個驗方叫都樑丸，一味白芷磨粉煉蜜成丸，治療婦人月經不調時的頭痛、痛經極效。白芷善治陽明經頭痛，婦人痛經、帶下、溼熱。</w:t>
+      </w:r>
+    </w:p>
+    <w:p>
+      <w:pPr>
+        <w:rPr>
+          <w:sz w:val="36"/>
+          <w:szCs w:val="36"/>
+        </w:rPr>
+      </w:pPr>
+    </w:p>
+    <w:p>
+      <w:pPr>
+        <w:rPr>
+          <w:sz w:val="36"/>
+          <w:szCs w:val="36"/>
+        </w:rPr>
+      </w:pPr>
+    </w:p>
+    <w:p>
+      <w:pPr>
+        <w:rPr>
+          <w:sz w:val="36"/>
+          <w:szCs w:val="36"/>
+        </w:rPr>
+      </w:pPr>
+      <w:r>
+        <w:rPr>
+          <w:sz w:val="36"/>
+          <w:szCs w:val="36"/>
+        </w:rPr>
+        <w:t>144-145</w:t>
+      </w:r>
+    </w:p>
+    <w:p>
+      <w:pPr>
+        <w:rPr>
+          <w:sz w:val="36"/>
+          <w:szCs w:val="36"/>
+        </w:rPr>
+      </w:pPr>
+      <w:r>
+        <w:rPr>
+          <w:sz w:val="36"/>
+          <w:szCs w:val="36"/>
+        </w:rPr>
+        <w:t>頭痛病因：頭爲諸陽之會，清陽不升，濁陰不降會痛，因經升清降濁爲治療所有頭痛的通治之法。</w:t>
+      </w:r>
+    </w:p>
+    <w:p>
+      <w:pPr>
+        <w:rPr>
+          <w:sz w:val="36"/>
+          <w:szCs w:val="36"/>
+        </w:rPr>
+      </w:pPr>
+      <w:r>
+        <w:rPr>
+          <w:sz w:val="36"/>
+          <w:szCs w:val="36"/>
+        </w:rPr>
+        <w:t>川芎能升能降，上行頭目、下行血海、旁開鬱結。能治療各種頑固性頭痛，一般需要用到30克。</w:t>
+      </w:r>
+    </w:p>
+    <w:p>
+      <w:pPr>
+        <w:rPr>
+          <w:sz w:val="36"/>
+          <w:szCs w:val="36"/>
+        </w:rPr>
+      </w:pPr>
+    </w:p>
+    <w:p>
+      <w:pPr>
+        <w:rPr>
+          <w:sz w:val="36"/>
+          <w:szCs w:val="36"/>
+        </w:rPr>
+      </w:pPr>
+      <w:r>
+        <w:rPr>
+          <w:sz w:val="36"/>
+          <w:szCs w:val="36"/>
+        </w:rPr>
+        <w:t>逍遙散 能疏肝健脾、疏肝氣能使清陽上升，健脾胃能使水溼往下走。因此能通治所有同外頭痛。</w:t>
+      </w:r>
+    </w:p>
+    <w:p>
+      <w:pPr>
+        <w:rPr>
+          <w:sz w:val="36"/>
+          <w:szCs w:val="36"/>
+        </w:rPr>
+      </w:pPr>
+    </w:p>
+    <w:p>
+      <w:pPr>
+        <w:rPr>
+          <w:sz w:val="36"/>
+          <w:szCs w:val="36"/>
+        </w:rPr>
+      </w:pPr>
+      <w:r>
+        <w:rPr>
+          <w:sz w:val="36"/>
+          <w:szCs w:val="36"/>
+        </w:rPr>
+        <w:t>夾風頭痛，因風善變，病人舌抖動、頭痛位置不定，可配入川芎茶調散。</w:t>
+      </w:r>
+    </w:p>
+    <w:p>
+      <w:pPr>
+        <w:rPr>
+          <w:sz w:val="36"/>
+          <w:szCs w:val="36"/>
+        </w:rPr>
+      </w:pPr>
+    </w:p>
+    <w:p>
+      <w:pPr>
+        <w:rPr>
+          <w:color w:val="FF0000"/>
+          <w:sz w:val="36"/>
+          <w:szCs w:val="36"/>
+        </w:rPr>
+      </w:pPr>
+      <w:r>
+        <w:rPr>
+          <w:color w:val="FF0000"/>
+          <w:sz w:val="36"/>
+          <w:szCs w:val="36"/>
+        </w:rPr>
+        <w:t>如果頭痛在頭面部，白芷有奇效。有病人頭痛住院，CT檢查爲額竇炎。開40克白芷煎水，當天喝完就不痛了。之後用白芷打成粉衝服，徹底治癒。</w:t>
+      </w:r>
+    </w:p>
+    <w:p>
+      <w:pPr>
+        <w:rPr>
+          <w:sz w:val="36"/>
+          <w:szCs w:val="36"/>
+        </w:rPr>
+      </w:pPr>
+    </w:p>
+    <w:p>
+      <w:pPr>
+        <w:rPr>
+          <w:sz w:val="36"/>
+          <w:szCs w:val="36"/>
+        </w:rPr>
+      </w:pPr>
+    </w:p>
+    <w:p>
+      <w:pPr>
+        <w:rPr>
+          <w:sz w:val="36"/>
+          <w:szCs w:val="36"/>
+        </w:rPr>
+      </w:pPr>
+      <w:r>
+        <w:rPr>
+          <w:sz w:val="36"/>
+          <w:szCs w:val="36"/>
+        </w:rPr>
+        <w:t>頭部受寒，用麻黃附子細辛湯。</w:t>
+      </w:r>
+    </w:p>
+    <w:p>
+      <w:pPr>
+        <w:rPr>
+          <w:sz w:val="36"/>
+          <w:szCs w:val="36"/>
+        </w:rPr>
+      </w:pPr>
+    </w:p>
+    <w:p>
+      <w:pPr>
+        <w:rPr>
+          <w:sz w:val="36"/>
+          <w:szCs w:val="36"/>
+        </w:rPr>
+      </w:pPr>
+      <w:r>
+        <w:rPr>
+          <w:sz w:val="36"/>
+          <w:szCs w:val="36"/>
+        </w:rPr>
+        <w:t>頭痛夾痰溼，用張錫純理痰湯，可加入龍骨、牡蠣、火麻仁、豬甲，效果更好。</w:t>
+      </w:r>
+    </w:p>
+    <w:p>
+      <w:pPr>
+        <w:rPr>
+          <w:sz w:val="36"/>
+          <w:szCs w:val="36"/>
+        </w:rPr>
+      </w:pPr>
+    </w:p>
+    <w:p>
+      <w:pPr>
+        <w:rPr>
+          <w:sz w:val="36"/>
+          <w:szCs w:val="36"/>
+        </w:rPr>
+      </w:pPr>
+      <w:r>
+        <w:rPr>
+          <w:sz w:val="36"/>
+          <w:szCs w:val="36"/>
+        </w:rPr>
+        <w:t>血瘀頭痛，病人舌質紫黯、舌下靜脈曲張、痛處固定不移。用逍遙散和通竅活血湯合方使用，並用三根大蔥。凡鼻塞不通氣，耳鳴耳聾，頭部瘀血作痛等頭面部病變，用通竅活血湯合方使用，並重用三根大蔥，都有效。</w:t>
+      </w:r>
+    </w:p>
+    <w:p>
+      <w:pPr>
+        <w:rPr>
+          <w:sz w:val="36"/>
+          <w:szCs w:val="36"/>
+        </w:rPr>
+      </w:pPr>
+    </w:p>
+    <w:p>
+      <w:pPr>
+        <w:rPr>
+          <w:sz w:val="36"/>
+          <w:szCs w:val="36"/>
+        </w:rPr>
+      </w:pPr>
+      <w:r>
+        <w:rPr>
+          <w:sz w:val="36"/>
+          <w:szCs w:val="36"/>
+        </w:rPr>
+        <w:t>腸道不通頭痛。用通導大腸的藥。</w:t>
+      </w:r>
+    </w:p>
+    <w:p>
+      <w:pPr>
+        <w:rPr>
+          <w:sz w:val="36"/>
+          <w:szCs w:val="36"/>
+        </w:rPr>
+      </w:pPr>
+    </w:p>
+    <w:p>
+      <w:pPr>
+        <w:rPr>
+          <w:sz w:val="36"/>
+          <w:szCs w:val="36"/>
+        </w:rPr>
+      </w:pPr>
+    </w:p>
+    <w:p>
+      <w:pPr>
+        <w:rPr>
+          <w:sz w:val="36"/>
+          <w:szCs w:val="36"/>
+        </w:rPr>
+      </w:pPr>
+      <w:r>
+        <w:rPr>
+          <w:sz w:val="36"/>
+          <w:szCs w:val="36"/>
+        </w:rPr>
+        <w:t>145-147</w:t>
+      </w:r>
+    </w:p>
+    <w:p>
+      <w:pPr>
+        <w:rPr>
+          <w:sz w:val="36"/>
+          <w:szCs w:val="36"/>
+        </w:rPr>
+      </w:pPr>
+      <w:r>
+        <w:rPr>
+          <w:sz w:val="36"/>
+          <w:szCs w:val="36"/>
+        </w:rPr>
+        <w:t>腎主骨，齒骨由腎所主，牙齦肉爲陽明胃經所管，陽明胃經多氣多血之經，腸道有積，胃熱上攻，直接犯齒。</w:t>
+      </w:r>
+    </w:p>
+    <w:p>
+      <w:pPr>
+        <w:rPr>
+          <w:sz w:val="36"/>
+          <w:szCs w:val="36"/>
+        </w:rPr>
+      </w:pPr>
+      <w:r>
+        <w:rPr>
+          <w:sz w:val="36"/>
+          <w:szCs w:val="36"/>
+        </w:rPr>
+        <w:t>實火牙痛，清胃散（升麻連，當歸生地牡丹全），或加石膏瀉胃火，專治胃熱牙痛牙宣。此類病人，大都暴餘暴食，腸道壅滯，鬱積化火。</w:t>
+      </w:r>
+    </w:p>
+    <w:p>
+      <w:pPr>
+        <w:rPr>
+          <w:sz w:val="36"/>
+          <w:szCs w:val="36"/>
+        </w:rPr>
+      </w:pPr>
+    </w:p>
+    <w:p>
+      <w:pPr>
+        <w:rPr>
+          <w:sz w:val="36"/>
+          <w:szCs w:val="36"/>
+        </w:rPr>
+      </w:pPr>
+      <w:r>
+        <w:rPr>
+          <w:sz w:val="36"/>
+          <w:szCs w:val="36"/>
+        </w:rPr>
+        <w:t>虛火牙痛用玉女煎（熟地黃、膏知牛膝麥冬襄）。此類病人長期熬夜，久坐計算機旁，嚴重抽用腎水，造成水虧火旺，腎陰不足，上面陽火亢盛。</w:t>
+      </w:r>
+    </w:p>
+    <w:p>
+      <w:pPr>
+        <w:rPr>
+          <w:sz w:val="36"/>
+          <w:szCs w:val="36"/>
+        </w:rPr>
+      </w:pPr>
+    </w:p>
+    <w:p>
+      <w:pPr>
+        <w:rPr>
+          <w:sz w:val="36"/>
+          <w:szCs w:val="36"/>
+        </w:rPr>
+      </w:pPr>
+      <w:r>
+        <w:rPr>
+          <w:sz w:val="36"/>
+          <w:szCs w:val="36"/>
+        </w:rPr>
+        <w:t>寒包火牙痛：虛火上炎，腸積實熱上攻。胃火上攻於牙齦，又吃了水果涼飲，或者久處空調房間，邪熱被寒氣所包裹。</w:t>
+      </w:r>
+    </w:p>
+    <w:p>
+      <w:pPr>
+        <w:rPr>
+          <w:sz w:val="36"/>
+          <w:szCs w:val="36"/>
+        </w:rPr>
+      </w:pPr>
+      <w:r>
+        <w:rPr>
+          <w:sz w:val="36"/>
+          <w:szCs w:val="36"/>
+        </w:rPr>
+        <w:t>治法當於恢復肺的宣發和胃腸的通降。用生麻黃、生大黃宣肺通腑，薄荷疏肝解鬱，透熱外出。生甘草調和諸藥。以上四味藥泡水，含在口裏，徐徐咽下。</w:t>
+      </w:r>
+    </w:p>
+    <w:p>
+      <w:pPr>
+        <w:rPr>
+          <w:sz w:val="36"/>
+          <w:szCs w:val="36"/>
+        </w:rPr>
+      </w:pPr>
+    </w:p>
+    <w:p>
+      <w:pPr>
+        <w:rPr>
+          <w:sz w:val="36"/>
+          <w:szCs w:val="36"/>
+        </w:rPr>
+      </w:pPr>
+    </w:p>
+    <w:p>
+      <w:pPr>
+        <w:rPr>
+          <w:sz w:val="36"/>
+          <w:szCs w:val="36"/>
+        </w:rPr>
+      </w:pPr>
+      <w:r>
+        <w:rPr>
+          <w:sz w:val="36"/>
+          <w:szCs w:val="36"/>
+        </w:rPr>
+        <w:t>147-148</w:t>
+      </w:r>
+    </w:p>
+    <w:p>
+      <w:pPr>
+        <w:rPr>
+          <w:sz w:val="36"/>
+          <w:szCs w:val="36"/>
+        </w:rPr>
+      </w:pPr>
+      <w:r>
+        <w:rPr>
+          <w:sz w:val="36"/>
+          <w:szCs w:val="36"/>
+        </w:rPr>
+        <w:t>五臟不和，七竅不通，六腑不和，留結爲癰。</w:t>
+      </w:r>
+    </w:p>
+    <w:p>
+      <w:pPr>
+        <w:rPr>
+          <w:sz w:val="36"/>
+          <w:szCs w:val="36"/>
+        </w:rPr>
+      </w:pPr>
+      <w:r>
+        <w:rPr>
+          <w:sz w:val="36"/>
+          <w:szCs w:val="36"/>
+        </w:rPr>
+        <w:t>臟有病，升清出問題；腑有病，降濁出問題。</w:t>
+      </w:r>
+    </w:p>
+    <w:p>
+      <w:pPr>
+        <w:rPr>
+          <w:sz w:val="36"/>
+          <w:szCs w:val="36"/>
+        </w:rPr>
+      </w:pPr>
+    </w:p>
+    <w:p>
+      <w:pPr>
+        <w:rPr>
+          <w:sz w:val="36"/>
+          <w:szCs w:val="36"/>
+        </w:rPr>
+      </w:pPr>
+      <w:r>
+        <w:rPr>
+          <w:sz w:val="36"/>
+          <w:szCs w:val="36"/>
+        </w:rPr>
+        <w:t>耳聾者，腎虛之故；目疾者，肝火之因；鼻塞者，肺氣之不利；口瘡者，脾火之遊行。六腑的竅直接排到肛門和膀胱。</w:t>
+      </w:r>
+    </w:p>
+    <w:p>
+      <w:pPr>
+        <w:rPr>
+          <w:sz w:val="36"/>
+          <w:szCs w:val="36"/>
+        </w:rPr>
+      </w:pPr>
+    </w:p>
+    <w:p>
+      <w:pPr>
+        <w:rPr>
+          <w:sz w:val="36"/>
+          <w:szCs w:val="36"/>
+        </w:rPr>
+      </w:pPr>
+      <w:r>
+        <w:rPr>
+          <w:sz w:val="36"/>
+          <w:szCs w:val="36"/>
+        </w:rPr>
+        <w:t>眼病主要看肝腎是否虧虛，精氣是否充足。用墨旱蓮、女貞子補肝腎之陰以養目。枸杞子、菊花，眼睛乾澀泡水喝有效。</w:t>
+      </w:r>
+    </w:p>
+    <w:p>
+      <w:pPr>
+        <w:rPr>
+          <w:sz w:val="36"/>
+          <w:szCs w:val="36"/>
+        </w:rPr>
+      </w:pPr>
+    </w:p>
+    <w:p>
+      <w:pPr>
+        <w:rPr>
+          <w:sz w:val="36"/>
+          <w:szCs w:val="36"/>
+        </w:rPr>
+      </w:pPr>
+    </w:p>
+    <w:p>
+      <w:pPr>
+        <w:rPr>
+          <w:sz w:val="36"/>
+          <w:szCs w:val="36"/>
+        </w:rPr>
+      </w:pPr>
+      <w:r>
+        <w:rPr>
+          <w:sz w:val="36"/>
+          <w:szCs w:val="36"/>
+        </w:rPr>
+        <w:t>眼睛癢，視物模糊，因爲有風熱。用白蒺藜、蒲公英兩味藥等份，磨粉衝服，專治眼睛澀癢。</w:t>
+      </w:r>
+    </w:p>
+    <w:p>
+      <w:pPr>
+        <w:rPr>
+          <w:sz w:val="36"/>
+          <w:szCs w:val="36"/>
+        </w:rPr>
+      </w:pPr>
+    </w:p>
+    <w:p>
+      <w:pPr>
+        <w:rPr>
+          <w:sz w:val="36"/>
+          <w:szCs w:val="36"/>
+        </w:rPr>
+      </w:pPr>
+      <w:r>
+        <w:rPr>
+          <w:sz w:val="36"/>
+          <w:szCs w:val="36"/>
+        </w:rPr>
+        <w:t>蒲公英能治眼部疾病，無論是實火還是虛火，還是瘡科聖藥，治療乳癰的專方專藥。具體治法如下：單用蒲公英連要帶葉二兩，洗乾淨搗爛，然後用米酒二兩，和水一起煮沸，把酒水趁熱服下，把蒲公英的渣敷在腫的地方，然後再蓋上被子，睡一個小時，徽徽出點汗，通常一兩次即好。</w:t>
+      </w:r>
+    </w:p>
+    <w:p>
+      <w:pPr>
+        <w:rPr>
+          <w:sz w:val="36"/>
+          <w:szCs w:val="36"/>
+        </w:rPr>
+      </w:pPr>
+    </w:p>
+    <w:p>
+      <w:pPr>
+        <w:rPr>
+          <w:sz w:val="36"/>
+          <w:szCs w:val="36"/>
+        </w:rPr>
+      </w:pPr>
+      <w:r>
+        <w:rPr>
+          <w:sz w:val="36"/>
+          <w:szCs w:val="36"/>
+        </w:rPr>
+        <w:t>蒲公英通治全身各個部位的急性期炎瘂。具體使用時，加上引經藥，如腸道癰腫，用豬甲；胃部配赭石；肝部柴胡；下肢牛膝；上肢桑枝；頭面部桔梗。</w:t>
+      </w:r>
+    </w:p>
+    <w:p>
+      <w:pPr>
+        <w:rPr>
+          <w:sz w:val="36"/>
+          <w:szCs w:val="36"/>
+        </w:rPr>
+      </w:pPr>
+    </w:p>
+    <w:p>
+      <w:pPr>
+        <w:rPr>
+          <w:sz w:val="36"/>
+          <w:szCs w:val="36"/>
+        </w:rPr>
+      </w:pPr>
+    </w:p>
+    <w:p>
+      <w:pPr>
+        <w:rPr>
+          <w:sz w:val="36"/>
+          <w:szCs w:val="36"/>
+        </w:rPr>
+      </w:pPr>
+      <w:r>
+        <w:rPr>
+          <w:sz w:val="36"/>
+          <w:szCs w:val="36"/>
+        </w:rPr>
+        <w:t>有位女病人，一天到晚控制不住，總是流淚不止。</w:t>
+      </w:r>
+    </w:p>
+    <w:p>
+      <w:pPr>
+        <w:rPr>
+          <w:sz w:val="36"/>
+          <w:szCs w:val="36"/>
+        </w:rPr>
+      </w:pPr>
+      <w:r>
+        <w:rPr>
+          <w:sz w:val="36"/>
+          <w:szCs w:val="36"/>
+        </w:rPr>
+        <w:t>治法：用牡蠣和澤瀉。牡蠣把水氣往下收，澤瀉是滲利出去。</w:t>
+      </w:r>
+    </w:p>
+    <w:p>
+      <w:pPr>
+        <w:rPr>
+          <w:sz w:val="36"/>
+          <w:szCs w:val="36"/>
+        </w:rPr>
+      </w:pPr>
+    </w:p>
+    <w:p>
+      <w:pPr>
+        <w:rPr>
+          <w:sz w:val="36"/>
+          <w:szCs w:val="36"/>
+        </w:rPr>
+      </w:pPr>
+      <w:r>
+        <w:rPr>
+          <w:sz w:val="36"/>
+          <w:szCs w:val="36"/>
+        </w:rPr>
+        <w:t>149-150</w:t>
+      </w:r>
+    </w:p>
+    <w:p>
+      <w:pPr>
+        <w:rPr>
+          <w:sz w:val="36"/>
+          <w:szCs w:val="36"/>
+        </w:rPr>
+      </w:pPr>
+      <w:r>
+        <w:rPr>
+          <w:sz w:val="36"/>
+          <w:szCs w:val="36"/>
+        </w:rPr>
+        <w:t>有個面癱病人，身材彪悍，臉色暗紅，平時喜飲酒，睡覺打呼嚕聲大。</w:t>
+      </w:r>
+    </w:p>
+    <w:p>
+      <w:pPr>
+        <w:rPr>
+          <w:sz w:val="36"/>
+          <w:szCs w:val="36"/>
+        </w:rPr>
+      </w:pPr>
+      <w:r>
+        <w:rPr>
+          <w:sz w:val="36"/>
+          <w:szCs w:val="36"/>
+        </w:rPr>
+        <w:t>病因：痰溼嚴重，長期飲酒，痰溼阻閉經絡，往頭面上發，吹空調涼風，容易引發黏痰。</w:t>
+      </w:r>
+    </w:p>
+    <w:p>
+      <w:pPr>
+        <w:rPr>
+          <w:sz w:val="36"/>
+          <w:szCs w:val="36"/>
+        </w:rPr>
+      </w:pPr>
+      <w:r>
+        <w:rPr>
+          <w:sz w:val="36"/>
+          <w:szCs w:val="36"/>
+        </w:rPr>
+        <w:t>治法：先戒酒。用槐花樹皮打成粉，把這些粉用紙巾包成一包，碾成條子，塞到鼻孔裏。哪邊病重塞哪邊。</w:t>
+      </w:r>
+    </w:p>
+    <w:p>
+      <w:pPr>
+        <w:rPr>
+          <w:sz w:val="36"/>
+          <w:szCs w:val="36"/>
+        </w:rPr>
+      </w:pPr>
+    </w:p>
+    <w:p>
+      <w:pPr>
+        <w:rPr>
+          <w:sz w:val="36"/>
+          <w:szCs w:val="36"/>
+        </w:rPr>
+      </w:pPr>
+      <w:r>
+        <w:rPr>
+          <w:sz w:val="36"/>
+          <w:szCs w:val="36"/>
+        </w:rPr>
+        <w:t>槐花樹的內皮研粉敷臉治療多種疾病。爲增強效果還可以加入冰片一起研成粉末。</w:t>
+      </w:r>
+    </w:p>
+    <w:p>
+      <w:pPr>
+        <w:rPr>
+          <w:sz w:val="36"/>
+          <w:szCs w:val="36"/>
+        </w:rPr>
+      </w:pPr>
+    </w:p>
+    <w:p>
+      <w:pPr>
+        <w:rPr>
+          <w:sz w:val="36"/>
+          <w:szCs w:val="36"/>
+        </w:rPr>
+      </w:pPr>
+      <w:r>
+        <w:rPr>
+          <w:sz w:val="36"/>
+          <w:szCs w:val="36"/>
+        </w:rPr>
+        <w:t>治面癱還可以用皁角打成粉用紗布包住塞鼻，祛風通絡效果好，但刺鼻，易打噴嚏。</w:t>
+      </w:r>
+    </w:p>
+    <w:p>
+      <w:pPr>
+        <w:rPr>
+          <w:sz w:val="36"/>
+          <w:szCs w:val="36"/>
+        </w:rPr>
+      </w:pPr>
+    </w:p>
+    <w:p>
+      <w:pPr>
+        <w:rPr>
+          <w:sz w:val="36"/>
+          <w:szCs w:val="36"/>
+        </w:rPr>
+      </w:pPr>
+    </w:p>
+    <w:p>
+      <w:pPr>
+        <w:rPr>
+          <w:sz w:val="36"/>
+          <w:szCs w:val="36"/>
+        </w:rPr>
+      </w:pPr>
+    </w:p>
+    <w:p>
+      <w:pPr>
+        <w:rPr>
+          <w:sz w:val="36"/>
+          <w:szCs w:val="36"/>
+        </w:rPr>
+      </w:pPr>
+      <w:r>
+        <w:rPr>
+          <w:sz w:val="36"/>
+          <w:szCs w:val="36"/>
+        </w:rPr>
+        <w:t>P150-151</w:t>
+      </w:r>
+    </w:p>
+    <w:p>
+      <w:pPr>
+        <w:rPr>
+          <w:sz w:val="36"/>
+          <w:szCs w:val="36"/>
+        </w:rPr>
+      </w:pPr>
+      <w:r>
+        <w:rPr>
+          <w:sz w:val="36"/>
+          <w:szCs w:val="36"/>
+        </w:rPr>
+        <w:t>天氣熱，人體津氣消耗厲害，人處於耗散狀態，應該收法。</w:t>
+      </w:r>
+    </w:p>
+    <w:p>
+      <w:pPr>
+        <w:rPr>
+          <w:sz w:val="36"/>
+          <w:szCs w:val="36"/>
+        </w:rPr>
+      </w:pPr>
+      <w:r>
+        <w:rPr>
+          <w:sz w:val="36"/>
+          <w:szCs w:val="36"/>
+        </w:rPr>
+        <w:t>用一個烏梅、三片大甘草泡水喝，能提起精神。</w:t>
+      </w:r>
+    </w:p>
+    <w:p>
+      <w:pPr>
+        <w:rPr>
+          <w:sz w:val="36"/>
+          <w:szCs w:val="36"/>
+        </w:rPr>
+      </w:pPr>
+    </w:p>
+    <w:p>
+      <w:pPr>
+        <w:rPr>
+          <w:sz w:val="36"/>
+          <w:szCs w:val="36"/>
+        </w:rPr>
+      </w:pPr>
+    </w:p>
+    <w:p>
+      <w:pPr>
+        <w:rPr>
+          <w:sz w:val="36"/>
+          <w:szCs w:val="36"/>
+        </w:rPr>
+      </w:pPr>
+      <w:r>
+        <w:rPr>
+          <w:sz w:val="36"/>
+          <w:szCs w:val="36"/>
+        </w:rPr>
+        <w:t>烏梅 生津止喝、收斂元氣，甘草清熱解毒、補中益氣。這就是酸甘化陰法。</w:t>
+      </w:r>
+    </w:p>
+    <w:p>
+      <w:pPr>
+        <w:rPr>
+          <w:sz w:val="36"/>
+          <w:szCs w:val="36"/>
+        </w:rPr>
+      </w:pPr>
+    </w:p>
+    <w:p>
+      <w:pPr>
+        <w:rPr>
+          <w:sz w:val="36"/>
+          <w:szCs w:val="36"/>
+        </w:rPr>
+      </w:pPr>
+      <w:r>
+        <w:rPr>
+          <w:sz w:val="36"/>
+          <w:szCs w:val="36"/>
+        </w:rPr>
+        <w:t>烏梅還能單用治療皮膚贅肉。將烏梅泡在水裏，泡脹開後，把烏梅肉切下來，貼敷在皮膚贅肉上，可以用膠布固定。通常一周都可以消掉。這種功效叫到祛死肌除惡肉。</w:t>
+      </w:r>
+    </w:p>
+    <w:p>
+      <w:pPr>
+        <w:rPr>
+          <w:sz w:val="36"/>
+          <w:szCs w:val="36"/>
+        </w:rPr>
+      </w:pPr>
+    </w:p>
+    <w:p>
+      <w:pPr>
+        <w:rPr>
+          <w:sz w:val="36"/>
+          <w:szCs w:val="36"/>
+        </w:rPr>
+      </w:pPr>
+      <w:r>
+        <w:rPr>
+          <w:sz w:val="36"/>
+          <w:szCs w:val="36"/>
+        </w:rPr>
+        <w:t>烏梅亦能消除體內息肉。</w:t>
+      </w:r>
+    </w:p>
+    <w:p>
+      <w:pPr>
+        <w:rPr>
+          <w:sz w:val="36"/>
+          <w:szCs w:val="36"/>
+        </w:rPr>
+      </w:pPr>
+      <w:r>
+        <w:rPr>
+          <w:sz w:val="36"/>
+          <w:szCs w:val="36"/>
+        </w:rPr>
+        <w:t>聲帶息肉，用烏梅配虎杖、桔梗。</w:t>
+      </w:r>
+    </w:p>
+    <w:p>
+      <w:pPr>
+        <w:rPr>
+          <w:sz w:val="36"/>
+          <w:szCs w:val="36"/>
+        </w:rPr>
+      </w:pPr>
+      <w:r>
+        <w:rPr>
+          <w:sz w:val="36"/>
+          <w:szCs w:val="36"/>
+        </w:rPr>
+        <w:t>膽道息肉，用烏梅配威靈仙、桑枝。</w:t>
+      </w:r>
+    </w:p>
+    <w:p>
+      <w:pPr>
+        <w:rPr>
+          <w:sz w:val="36"/>
+          <w:szCs w:val="36"/>
+        </w:rPr>
+      </w:pPr>
+      <w:r>
+        <w:rPr>
+          <w:sz w:val="36"/>
+          <w:szCs w:val="36"/>
+        </w:rPr>
+        <w:t>腸道息肉，用烏梅配紅藤、金蕎麥。</w:t>
+      </w:r>
+    </w:p>
+    <w:p>
+      <w:pPr>
+        <w:rPr>
+          <w:sz w:val="36"/>
+          <w:szCs w:val="36"/>
+        </w:rPr>
+      </w:pPr>
+      <w:r>
+        <w:rPr>
+          <w:sz w:val="36"/>
+          <w:szCs w:val="36"/>
+        </w:rPr>
+        <w:t>子宮息肉，用烏梅配小茴香、艾葉。</w:t>
+      </w:r>
+    </w:p>
+    <w:p>
+      <w:pPr>
+        <w:rPr>
+          <w:sz w:val="36"/>
+          <w:szCs w:val="36"/>
+        </w:rPr>
+      </w:pPr>
+    </w:p>
+    <w:p>
+      <w:pPr>
+        <w:rPr>
+          <w:sz w:val="36"/>
+          <w:szCs w:val="36"/>
+        </w:rPr>
+      </w:pPr>
+      <w:r>
+        <w:rPr>
+          <w:sz w:val="36"/>
+          <w:szCs w:val="36"/>
+        </w:rPr>
+        <w:t>以上配伍都有一個共同特點，就是一收一散。散收並用。息肉惡肉甚至癌瘤腫塊，大都是痰瘀凝結在那裏，既不能收。</w:t>
+      </w:r>
+    </w:p>
+    <w:p>
+      <w:pPr>
+        <w:rPr>
+          <w:sz w:val="36"/>
+          <w:szCs w:val="36"/>
+        </w:rPr>
+      </w:pPr>
+    </w:p>
+    <w:p>
+      <w:pPr>
+        <w:rPr>
+          <w:sz w:val="36"/>
+          <w:szCs w:val="36"/>
+        </w:rPr>
+      </w:pPr>
+      <w:r>
+        <w:rPr>
+          <w:sz w:val="36"/>
+          <w:szCs w:val="36"/>
+        </w:rPr>
+        <w:t>有個病人，子宮肌瘤有6釐米長，用烏梅配小茴香、艾葉，堅持服藥個把月，子宮肌瘤縮小到只有2釐米。</w:t>
+      </w:r>
+    </w:p>
+    <w:p>
+      <w:pPr>
+        <w:rPr>
+          <w:sz w:val="36"/>
+          <w:szCs w:val="36"/>
+        </w:rPr>
+      </w:pPr>
+    </w:p>
+    <w:p>
+      <w:pPr>
+        <w:rPr>
+          <w:sz w:val="36"/>
+          <w:szCs w:val="36"/>
+        </w:rPr>
+      </w:pPr>
+      <w:r>
+        <w:rPr>
+          <w:sz w:val="36"/>
+          <w:szCs w:val="36"/>
+        </w:rPr>
+        <w:t>中醫將瘤看作痰瘀留結不能消散，治法通常取溫散法。</w:t>
+      </w:r>
+    </w:p>
+    <w:p>
+      <w:pPr>
+        <w:rPr>
+          <w:sz w:val="36"/>
+          <w:szCs w:val="36"/>
+        </w:rPr>
+      </w:pPr>
+    </w:p>
+    <w:p>
+      <w:pPr>
+        <w:rPr>
+          <w:sz w:val="36"/>
+          <w:szCs w:val="36"/>
+        </w:rPr>
+      </w:pPr>
+    </w:p>
+    <w:p>
+      <w:pPr>
+        <w:rPr>
+          <w:sz w:val="36"/>
+          <w:szCs w:val="36"/>
+        </w:rPr>
+      </w:pPr>
+      <w:r>
+        <w:rPr>
+          <w:sz w:val="36"/>
+          <w:szCs w:val="36"/>
+        </w:rPr>
+        <w:t>151-152</w:t>
+      </w:r>
+    </w:p>
+    <w:p>
+      <w:pPr>
+        <w:rPr>
+          <w:sz w:val="36"/>
+          <w:szCs w:val="36"/>
+        </w:rPr>
+      </w:pPr>
+      <w:r>
+        <w:rPr>
+          <w:sz w:val="36"/>
+          <w:szCs w:val="36"/>
+        </w:rPr>
+        <w:t>蘆根：甘寒、歸肺、胃經。能清熱生津，風熱感冒初起，咳嗽，口幹而渴用之。</w:t>
+      </w:r>
+    </w:p>
+    <w:p>
+      <w:pPr>
+        <w:rPr>
+          <w:sz w:val="36"/>
+          <w:szCs w:val="36"/>
+        </w:rPr>
+      </w:pPr>
+      <w:r>
+        <w:rPr>
+          <w:sz w:val="36"/>
+          <w:szCs w:val="36"/>
+        </w:rPr>
+        <w:t>蘆根可透熱外出，生津止渴，養胃陰。味甘不滋膩，中空能流通。可作爲滋陰藥用。</w:t>
+      </w:r>
+    </w:p>
+    <w:p>
+      <w:pPr>
+        <w:rPr>
+          <w:sz w:val="36"/>
+          <w:szCs w:val="36"/>
+        </w:rPr>
+      </w:pPr>
+      <w:r>
+        <w:rPr>
+          <w:sz w:val="36"/>
+          <w:szCs w:val="36"/>
+        </w:rPr>
+        <w:t>蘆根，除煩止嘔效果好，單用30克熬水，能治療妊娠惡阻、頻繁乾嘔。凡胃熱上衝，任脈上逆引起的嘔吐</w:t>
+      </w:r>
+      <w:r>
+        <w:rPr>
+          <w:sz w:val="36"/>
+          <w:szCs w:val="36"/>
+        </w:rPr>
+        <w:t>，即煩熱嘔吐</w:t>
+      </w:r>
+      <w:r>
+        <w:rPr>
+          <w:sz w:val="36"/>
+          <w:szCs w:val="36"/>
+        </w:rPr>
+        <w:t>，用之有效。</w:t>
+      </w:r>
+    </w:p>
+    <w:p>
+      <w:pPr>
+        <w:rPr>
+          <w:sz w:val="36"/>
+          <w:szCs w:val="36"/>
+        </w:rPr>
+      </w:pPr>
+      <w:r>
+        <w:rPr>
+          <w:sz w:val="36"/>
+          <w:szCs w:val="36"/>
+        </w:rPr>
+        <w:t>蘆根</w:t>
+      </w:r>
+      <w:r>
+        <w:rPr>
+          <w:sz w:val="36"/>
+          <w:szCs w:val="36"/>
+        </w:rPr>
+        <w:t>，還有利尿導熱外出的功效。與白茅根相配能清上焦煩熱，中焦止渴生津，下焦導熱外出。</w:t>
+      </w:r>
+      <w:r>
+        <w:rPr>
+          <w:sz w:val="36"/>
+          <w:szCs w:val="36"/>
+        </w:rPr>
+        <w:t>蘆根</w:t>
+      </w:r>
+      <w:r>
+        <w:rPr>
+          <w:sz w:val="36"/>
+          <w:szCs w:val="36"/>
+        </w:rPr>
+        <w:t>和</w:t>
+      </w:r>
+      <w:r>
+        <w:rPr>
+          <w:sz w:val="36"/>
+          <w:szCs w:val="36"/>
+        </w:rPr>
+        <w:t>白茅根</w:t>
+      </w:r>
+      <w:r>
+        <w:rPr>
+          <w:sz w:val="36"/>
+          <w:szCs w:val="36"/>
+        </w:rPr>
+        <w:t>各60克煎水服用，專治胃熱上逆、嘔吐、煩躁。</w:t>
+      </w:r>
+    </w:p>
+    <w:p>
+      <w:pPr>
+        <w:rPr>
+          <w:sz w:val="36"/>
+          <w:szCs w:val="36"/>
+        </w:rPr>
+      </w:pPr>
+    </w:p>
+    <w:p>
+      <w:pPr>
+        <w:rPr>
+          <w:rFonts w:hint="default"/>
+          <w:sz w:val="36"/>
+          <w:szCs w:val="36"/>
+        </w:rPr>
+      </w:pPr>
+      <w:r>
+        <w:rPr>
+          <w:rFonts w:hint="default"/>
+          <w:sz w:val="36"/>
+          <w:szCs w:val="36"/>
+        </w:rPr>
+        <w:t>蘆根、白茅根、葛根</w:t>
+      </w:r>
+      <w:r>
+        <w:rPr>
+          <w:rFonts w:hint="default"/>
+          <w:sz w:val="36"/>
+          <w:szCs w:val="36"/>
+        </w:rPr>
+        <w:t>，治療外感發熱、內傷裏熱，頗有效。</w:t>
+      </w:r>
+    </w:p>
+    <w:p>
+      <w:pPr>
+        <w:rPr>
+          <w:rFonts w:hint="default"/>
+          <w:sz w:val="36"/>
+          <w:szCs w:val="36"/>
+        </w:rPr>
+      </w:pPr>
+      <w:r>
+        <w:rPr>
+          <w:rFonts w:hint="default"/>
+          <w:sz w:val="36"/>
+          <w:szCs w:val="36"/>
+        </w:rPr>
+        <w:t>蘆根、白茅根</w:t>
+      </w:r>
+      <w:r>
+        <w:rPr>
+          <w:rFonts w:hint="default"/>
+          <w:sz w:val="36"/>
+          <w:szCs w:val="36"/>
+        </w:rPr>
+        <w:t>以降熱爲主，</w:t>
+      </w:r>
+      <w:r>
+        <w:rPr>
+          <w:rFonts w:hint="default"/>
+          <w:sz w:val="36"/>
+          <w:szCs w:val="36"/>
+        </w:rPr>
+        <w:t>葛根</w:t>
+      </w:r>
+      <w:r>
+        <w:rPr>
+          <w:rFonts w:hint="default"/>
+          <w:sz w:val="36"/>
+          <w:szCs w:val="36"/>
+        </w:rPr>
+        <w:t>以升清外透，調動人體氣機升降。</w:t>
+      </w:r>
+    </w:p>
+    <w:p>
+      <w:pPr>
+        <w:rPr>
+          <w:rFonts w:hint="default"/>
+          <w:sz w:val="36"/>
+          <w:szCs w:val="36"/>
+        </w:rPr>
+      </w:pPr>
+    </w:p>
+    <w:p>
+      <w:pPr>
+        <w:rPr>
+          <w:rFonts w:hint="default"/>
+          <w:sz w:val="36"/>
+          <w:szCs w:val="36"/>
+        </w:rPr>
+      </w:pPr>
+      <w:r>
+        <w:rPr>
+          <w:rFonts w:hint="default"/>
+          <w:sz w:val="36"/>
+          <w:szCs w:val="36"/>
+        </w:rPr>
+        <w:t>葦莖治療肺熱咳吐濃痰有奇效。葦莖就是蘆葦的嫩莖。蘆根性涼而清肺熱，中空理肺氣、味甘多汁養肺陰，其療效強於</w:t>
+      </w:r>
+      <w:r>
+        <w:rPr>
+          <w:rFonts w:hint="default"/>
+          <w:sz w:val="36"/>
+          <w:szCs w:val="36"/>
+        </w:rPr>
+        <w:t>葦莖</w:t>
+      </w:r>
+      <w:r>
+        <w:rPr>
+          <w:rFonts w:hint="default"/>
+          <w:sz w:val="36"/>
+          <w:szCs w:val="36"/>
+        </w:rPr>
+        <w:t>。</w:t>
       </w:r>
       <w:bookmarkStart w:id="0" w:name="_GoBack"/>
       <w:bookmarkEnd w:id="0"/>
@@ -17416,39 +18975,78 @@
     <w:p>
       <w:pPr>
         <w:rPr>
-          <w:sz w:val="36"/>
-          <w:szCs w:val="36"/>
-        </w:rPr>
-      </w:pPr>
-    </w:p>
-    <w:p>
-      <w:pPr>
-        <w:rPr>
-          <w:sz w:val="36"/>
-          <w:szCs w:val="36"/>
-        </w:rPr>
-      </w:pPr>
-      <w:r>
-        <w:rPr>
-          <w:sz w:val="36"/>
-          <w:szCs w:val="36"/>
-        </w:rPr>
-        <w:t>針對</w:t>
-      </w:r>
-      <w:r>
-        <w:rPr>
-          <w:sz w:val="36"/>
-          <w:szCs w:val="36"/>
-        </w:rPr>
-        <w:t>前列腺</w:t>
-      </w:r>
-      <w:r>
-        <w:rPr>
-          <w:sz w:val="36"/>
-          <w:szCs w:val="36"/>
-        </w:rPr>
-        <w:t>疾病日常保健方法：用生南瓜子，每天連殼嚼服，或者打成粉開水衝服。</w:t>
-      </w:r>
+          <w:rFonts w:hint="default"/>
+          <w:sz w:val="36"/>
+          <w:szCs w:val="36"/>
+        </w:rPr>
+      </w:pPr>
+    </w:p>
+    <w:p>
+      <w:pPr>
+        <w:rPr>
+          <w:rFonts w:hint="default"/>
+          <w:sz w:val="36"/>
+          <w:szCs w:val="36"/>
+        </w:rPr>
+      </w:pPr>
+    </w:p>
+    <w:p>
+      <w:pPr>
+        <w:rPr>
+          <w:rFonts w:hint="default"/>
+          <w:sz w:val="36"/>
+          <w:szCs w:val="36"/>
+        </w:rPr>
+      </w:pPr>
+    </w:p>
+    <w:p>
+      <w:pPr>
+        <w:rPr>
+          <w:rFonts w:hint="default"/>
+          <w:sz w:val="36"/>
+          <w:szCs w:val="36"/>
+        </w:rPr>
+      </w:pPr>
+      <w:r>
+        <w:rPr>
+          <w:rFonts w:hint="default"/>
+          <w:sz w:val="36"/>
+          <w:szCs w:val="36"/>
+        </w:rPr>
+        <w:t>人體發熱，是因爲表裏氣機不通，上下氣機不暢。</w:t>
+      </w:r>
+    </w:p>
+    <w:p>
+      <w:pPr>
+        <w:rPr>
+          <w:sz w:val="36"/>
+          <w:szCs w:val="36"/>
+        </w:rPr>
+      </w:pPr>
+    </w:p>
+    <w:p>
+      <w:pPr>
+        <w:rPr>
+          <w:sz w:val="36"/>
+          <w:szCs w:val="36"/>
+        </w:rPr>
+      </w:pPr>
+    </w:p>
+    <w:p>
+      <w:pPr>
+        <w:rPr>
+          <w:sz w:val="36"/>
+          <w:szCs w:val="36"/>
+        </w:rPr>
+      </w:pPr>
+    </w:p>
+    <w:p>
+      <w:pPr>
+        <w:rPr>
+          <w:sz w:val="36"/>
+          <w:szCs w:val="36"/>
+        </w:rPr>
+      </w:pPr>
     </w:p>
     <w:p>
       <w:pPr>
@@ -17489,7 +19087,7 @@
     <w:lsdException w:qFormat="1" w:unhideWhenUsed="0" w:uiPriority="0" w:semiHidden="0" w:name="Normal"/>
     <w:lsdException w:qFormat="1" w:unhideWhenUsed="0" w:uiPriority="9" w:semiHidden="0" w:name="heading 1"/>
     <w:lsdException w:qFormat="1" w:uiPriority="9" w:semiHidden="0" w:name="heading 2"/>
-    <w:lsdException w:qFormat="1" w:uiPriority="9" w:name="heading 3"/>
+    <w:lsdException w:qFormat="1" w:uiPriority="9" w:semiHidden="0" w:name="heading 3"/>
     <w:lsdException w:qFormat="1" w:uiPriority="9" w:name="heading 4"/>
     <w:lsdException w:qFormat="1" w:uiPriority="9" w:name="heading 5"/>
     <w:lsdException w:qFormat="1" w:uiPriority="9" w:name="heading 6"/>
@@ -17516,9 +19114,9 @@
     <w:lsdException w:uiPriority="39" w:name="toc 9"/>
     <w:lsdException w:uiPriority="99" w:name="Normal Indent"/>
     <w:lsdException w:uiPriority="99" w:name="footnote text"/>
-    <w:lsdException w:uiPriority="99" w:semiHidden="0" w:name="annotation text"/>
+    <w:lsdException w:qFormat="1" w:uiPriority="99" w:semiHidden="0" w:name="annotation text"/>
     <w:lsdException w:qFormat="1" w:uiPriority="99" w:semiHidden="0" w:name="header"/>
-    <w:lsdException w:uiPriority="99" w:semiHidden="0" w:name="footer"/>
+    <w:lsdException w:qFormat="1" w:uiPriority="99" w:semiHidden="0" w:name="footer"/>
     <w:lsdException w:uiPriority="99" w:name="index heading"/>
     <w:lsdException w:qFormat="1" w:uiPriority="35" w:name="caption"/>
     <w:lsdException w:uiPriority="99" w:name="table of figures"/>
@@ -17589,7 +19187,7 @@
     <w:lsdException w:uiPriority="99" w:name="HTML Sample"/>
     <w:lsdException w:uiPriority="99" w:name="HTML Typewriter"/>
     <w:lsdException w:uiPriority="99" w:name="HTML Variable"/>
-    <w:lsdException w:uiPriority="99" w:semiHidden="0" w:name="Normal Table"/>
+    <w:lsdException w:qFormat="1" w:uiPriority="99" w:semiHidden="0" w:name="Normal Table"/>
     <w:lsdException w:uiPriority="99" w:name="annotation subject"/>
     <w:lsdException w:uiPriority="99" w:name="Table Simple 1"/>
     <w:lsdException w:uiPriority="99" w:name="Table Simple 2"/>
@@ -17755,7 +19353,7 @@
     <w:name w:val="heading 1"/>
     <w:basedOn w:val="1"/>
     <w:next w:val="1"/>
-    <w:link w:val="16"/>
+    <w:link w:val="17"/>
     <w:qFormat/>
     <w:uiPriority w:val="9"/>
     <w:pPr>
@@ -17776,7 +19374,7 @@
     <w:name w:val="heading 2"/>
     <w:basedOn w:val="1"/>
     <w:next w:val="1"/>
-    <w:link w:val="15"/>
+    <w:link w:val="16"/>
     <w:unhideWhenUsed/>
     <w:qFormat/>
     <w:uiPriority w:val="9"/>
@@ -17794,15 +19392,36 @@
       <w:szCs w:val="32"/>
     </w:rPr>
   </w:style>
-  <w:style w:type="character" w:default="1" w:styleId="9">
+  <w:style w:type="paragraph" w:styleId="4">
+    <w:name w:val="heading 3"/>
+    <w:basedOn w:val="1"/>
+    <w:next w:val="1"/>
+    <w:unhideWhenUsed/>
+    <w:qFormat/>
+    <w:uiPriority w:val="9"/>
+    <w:pPr>
+      <w:keepNext/>
+      <w:keepLines/>
+      <w:spacing w:before="260" w:after="260" w:line="416" w:lineRule="auto"/>
+      <w:outlineLvl w:val="2"/>
+    </w:pPr>
+    <w:rPr>
+      <w:b/>
+      <w:bCs/>
+      <w:sz w:val="32"/>
+      <w:szCs w:val="32"/>
+    </w:rPr>
+  </w:style>
+  <w:style w:type="character" w:default="1" w:styleId="10">
     <w:name w:val="Default Paragraph Font"/>
     <w:unhideWhenUsed/>
     <w:qFormat/>
     <w:uiPriority w:val="1"/>
   </w:style>
-  <w:style w:type="table" w:default="1" w:styleId="10">
+  <w:style w:type="table" w:default="1" w:styleId="11">
     <w:name w:val="Normal Table"/>
     <w:unhideWhenUsed/>
+    <w:qFormat/>
     <w:uiPriority w:val="99"/>
     <w:tblPr>
       <w:tblLayout w:type="fixed"/>
@@ -17814,19 +19433,20 @@
       </w:tblCellMar>
     </w:tblPr>
   </w:style>
-  <w:style w:type="paragraph" w:styleId="4">
+  <w:style w:type="paragraph" w:styleId="5">
     <w:name w:val="annotation text"/>
     <w:basedOn w:val="1"/>
     <w:unhideWhenUsed/>
+    <w:qFormat/>
     <w:uiPriority w:val="99"/>
     <w:pPr>
       <w:jc w:val="left"/>
     </w:pPr>
   </w:style>
-  <w:style w:type="paragraph" w:styleId="5">
+  <w:style w:type="paragraph" w:styleId="6">
     <w:name w:val="Document Map"/>
     <w:basedOn w:val="1"/>
-    <w:link w:val="17"/>
+    <w:link w:val="18"/>
     <w:unhideWhenUsed/>
     <w:qFormat/>
     <w:uiPriority w:val="99"/>
@@ -17836,11 +19456,12 @@
       <w:szCs w:val="18"/>
     </w:rPr>
   </w:style>
-  <w:style w:type="paragraph" w:styleId="6">
+  <w:style w:type="paragraph" w:styleId="7">
     <w:name w:val="footer"/>
     <w:basedOn w:val="1"/>
-    <w:link w:val="12"/>
+    <w:link w:val="13"/>
     <w:unhideWhenUsed/>
+    <w:qFormat/>
     <w:uiPriority w:val="99"/>
     <w:pPr>
       <w:tabs>
@@ -17855,10 +19476,10 @@
       <w:szCs w:val="18"/>
     </w:rPr>
   </w:style>
-  <w:style w:type="paragraph" w:styleId="7">
+  <w:style w:type="paragraph" w:styleId="8">
     <w:name w:val="header"/>
     <w:basedOn w:val="1"/>
-    <w:link w:val="11"/>
+    <w:link w:val="12"/>
     <w:unhideWhenUsed/>
     <w:qFormat/>
     <w:uiPriority w:val="99"/>
@@ -17878,11 +19499,11 @@
       <w:szCs w:val="18"/>
     </w:rPr>
   </w:style>
-  <w:style w:type="paragraph" w:styleId="8">
+  <w:style w:type="paragraph" w:styleId="9">
     <w:name w:val="Title"/>
     <w:basedOn w:val="1"/>
     <w:next w:val="1"/>
-    <w:link w:val="13"/>
+    <w:link w:val="14"/>
     <w:qFormat/>
     <w:uiPriority w:val="10"/>
     <w:pPr>
@@ -17898,9 +19519,19 @@
       <w:szCs w:val="32"/>
     </w:rPr>
   </w:style>
-  <w:style w:type="character" w:customStyle="1" w:styleId="11">
+  <w:style w:type="character" w:customStyle="1" w:styleId="12">
     <w:name w:val="页眉 Char"/>
-    <w:basedOn w:val="9"/>
+    <w:basedOn w:val="10"/>
+    <w:link w:val="8"/>
+    <w:uiPriority w:val="99"/>
+    <w:rPr>
+      <w:sz w:val="18"/>
+      <w:szCs w:val="18"/>
+    </w:rPr>
+  </w:style>
+  <w:style w:type="character" w:customStyle="1" w:styleId="13">
+    <w:name w:val="页脚 Char"/>
+    <w:basedOn w:val="10"/>
     <w:link w:val="7"/>
     <w:uiPriority w:val="99"/>
     <w:rPr>
@@ -17908,20 +19539,10 @@
       <w:szCs w:val="18"/>
     </w:rPr>
   </w:style>
-  <w:style w:type="character" w:customStyle="1" w:styleId="12">
-    <w:name w:val="页脚 Char"/>
-    <w:basedOn w:val="9"/>
-    <w:link w:val="6"/>
-    <w:uiPriority w:val="99"/>
-    <w:rPr>
-      <w:sz w:val="18"/>
-      <w:szCs w:val="18"/>
-    </w:rPr>
-  </w:style>
-  <w:style w:type="character" w:customStyle="1" w:styleId="13">
+  <w:style w:type="character" w:customStyle="1" w:styleId="14">
     <w:name w:val="标题 Char"/>
-    <w:basedOn w:val="9"/>
-    <w:link w:val="8"/>
+    <w:basedOn w:val="10"/>
+    <w:link w:val="9"/>
     <w:qFormat/>
     <w:uiPriority w:val="10"/>
     <w:rPr>
@@ -17932,7 +19553,7 @@
       <w:szCs w:val="32"/>
     </w:rPr>
   </w:style>
-  <w:style w:type="paragraph" w:customStyle="1" w:styleId="14">
+  <w:style w:type="paragraph" w:customStyle="1" w:styleId="15">
     <w:name w:val="列出段落1"/>
     <w:basedOn w:val="1"/>
     <w:qFormat/>
@@ -17941,9 +19562,9 @@
       <w:ind w:firstLine="420" w:firstLineChars="200"/>
     </w:pPr>
   </w:style>
-  <w:style w:type="character" w:customStyle="1" w:styleId="15">
+  <w:style w:type="character" w:customStyle="1" w:styleId="16">
     <w:name w:val="标题 2 Char"/>
-    <w:basedOn w:val="9"/>
+    <w:basedOn w:val="10"/>
     <w:link w:val="3"/>
     <w:qFormat/>
     <w:uiPriority w:val="9"/>
@@ -17955,9 +19576,9 @@
       <w:szCs w:val="32"/>
     </w:rPr>
   </w:style>
-  <w:style w:type="character" w:customStyle="1" w:styleId="16">
+  <w:style w:type="character" w:customStyle="1" w:styleId="17">
     <w:name w:val="标题 1 Char"/>
-    <w:basedOn w:val="9"/>
+    <w:basedOn w:val="10"/>
     <w:link w:val="2"/>
     <w:qFormat/>
     <w:uiPriority w:val="9"/>
@@ -17969,10 +19590,10 @@
       <w:szCs w:val="44"/>
     </w:rPr>
   </w:style>
-  <w:style w:type="character" w:customStyle="1" w:styleId="17">
+  <w:style w:type="character" w:customStyle="1" w:styleId="18">
     <w:name w:val="文档结构图 Char"/>
-    <w:basedOn w:val="9"/>
-    <w:link w:val="5"/>
+    <w:basedOn w:val="10"/>
+    <w:link w:val="6"/>
     <w:semiHidden/>
     <w:qFormat/>
     <w:uiPriority w:val="99"/>

--- a/任之堂中藥講記/任之堂中藥講記.docx
+++ b/任之堂中藥講記/任之堂中藥講記.docx
@@ -18787,234 +18787,578 @@
           <w:sz w:val="36"/>
           <w:szCs w:val="36"/>
         </w:rPr>
-        <w:t>蘆根，除煩止嘔效果好，單用30克熬水，能治療妊娠惡阻、頻繁乾嘔。凡胃熱上衝，任脈上逆引起的嘔吐</w:t>
-      </w:r>
-      <w:r>
-        <w:rPr>
-          <w:sz w:val="36"/>
-          <w:szCs w:val="36"/>
-        </w:rPr>
-        <w:t>，即煩熱嘔吐</w:t>
-      </w:r>
-      <w:r>
-        <w:rPr>
-          <w:sz w:val="36"/>
-          <w:szCs w:val="36"/>
-        </w:rPr>
-        <w:t>，用之有效。</w:t>
-      </w:r>
-    </w:p>
-    <w:p>
-      <w:pPr>
-        <w:rPr>
-          <w:sz w:val="36"/>
-          <w:szCs w:val="36"/>
-        </w:rPr>
-      </w:pPr>
-      <w:r>
-        <w:rPr>
-          <w:sz w:val="36"/>
-          <w:szCs w:val="36"/>
-        </w:rPr>
-        <w:t>蘆根</w:t>
-      </w:r>
-      <w:r>
-        <w:rPr>
-          <w:sz w:val="36"/>
-          <w:szCs w:val="36"/>
-        </w:rPr>
-        <w:t>，還有利尿導熱外出的功效。與白茅根相配能清上焦煩熱，中焦止渴生津，下焦導熱外出。</w:t>
-      </w:r>
-      <w:r>
-        <w:rPr>
-          <w:sz w:val="36"/>
-          <w:szCs w:val="36"/>
-        </w:rPr>
-        <w:t>蘆根</w:t>
-      </w:r>
-      <w:r>
-        <w:rPr>
-          <w:sz w:val="36"/>
-          <w:szCs w:val="36"/>
-        </w:rPr>
-        <w:t>和</w:t>
-      </w:r>
-      <w:r>
-        <w:rPr>
-          <w:sz w:val="36"/>
-          <w:szCs w:val="36"/>
-        </w:rPr>
-        <w:t>白茅根</w:t>
-      </w:r>
-      <w:r>
-        <w:rPr>
-          <w:sz w:val="36"/>
-          <w:szCs w:val="36"/>
-        </w:rPr>
-        <w:t>各60克煎水服用，專治胃熱上逆、嘔吐、煩躁。</w:t>
-      </w:r>
-    </w:p>
-    <w:p>
-      <w:pPr>
-        <w:rPr>
-          <w:sz w:val="36"/>
-          <w:szCs w:val="36"/>
-        </w:rPr>
-      </w:pPr>
-    </w:p>
-    <w:p>
-      <w:pPr>
-        <w:rPr>
-          <w:rFonts w:hint="default"/>
-          <w:sz w:val="36"/>
-          <w:szCs w:val="36"/>
-        </w:rPr>
-      </w:pPr>
-      <w:r>
-        <w:rPr>
-          <w:rFonts w:hint="default"/>
-          <w:sz w:val="36"/>
-          <w:szCs w:val="36"/>
-        </w:rPr>
-        <w:t>蘆根、白茅根、葛根</w:t>
-      </w:r>
-      <w:r>
-        <w:rPr>
-          <w:rFonts w:hint="default"/>
-          <w:sz w:val="36"/>
-          <w:szCs w:val="36"/>
-        </w:rPr>
-        <w:t>，治療外感發熱、內傷裏熱，頗有效。</w:t>
-      </w:r>
-    </w:p>
-    <w:p>
-      <w:pPr>
-        <w:rPr>
-          <w:rFonts w:hint="default"/>
-          <w:sz w:val="36"/>
-          <w:szCs w:val="36"/>
-        </w:rPr>
-      </w:pPr>
-      <w:r>
-        <w:rPr>
-          <w:rFonts w:hint="default"/>
-          <w:sz w:val="36"/>
-          <w:szCs w:val="36"/>
-        </w:rPr>
-        <w:t>蘆根、白茅根</w:t>
-      </w:r>
-      <w:r>
-        <w:rPr>
-          <w:rFonts w:hint="default"/>
-          <w:sz w:val="36"/>
-          <w:szCs w:val="36"/>
-        </w:rPr>
-        <w:t>以降熱爲主，</w:t>
-      </w:r>
-      <w:r>
-        <w:rPr>
-          <w:rFonts w:hint="default"/>
-          <w:sz w:val="36"/>
-          <w:szCs w:val="36"/>
-        </w:rPr>
-        <w:t>葛根</w:t>
-      </w:r>
-      <w:r>
-        <w:rPr>
-          <w:rFonts w:hint="default"/>
-          <w:sz w:val="36"/>
-          <w:szCs w:val="36"/>
-        </w:rPr>
-        <w:t>以升清外透，調動人體氣機升降。</w:t>
-      </w:r>
-    </w:p>
-    <w:p>
-      <w:pPr>
-        <w:rPr>
-          <w:rFonts w:hint="default"/>
-          <w:sz w:val="36"/>
-          <w:szCs w:val="36"/>
-        </w:rPr>
-      </w:pPr>
-    </w:p>
-    <w:p>
-      <w:pPr>
-        <w:rPr>
-          <w:rFonts w:hint="default"/>
-          <w:sz w:val="36"/>
-          <w:szCs w:val="36"/>
-        </w:rPr>
-      </w:pPr>
-      <w:r>
-        <w:rPr>
-          <w:rFonts w:hint="default"/>
-          <w:sz w:val="36"/>
-          <w:szCs w:val="36"/>
-        </w:rPr>
-        <w:t>葦莖治療肺熱咳吐濃痰有奇效。葦莖就是蘆葦的嫩莖。蘆根性涼而清肺熱，中空理肺氣、味甘多汁養肺陰，其療效強於</w:t>
-      </w:r>
-      <w:r>
-        <w:rPr>
-          <w:rFonts w:hint="default"/>
-          <w:sz w:val="36"/>
-          <w:szCs w:val="36"/>
-        </w:rPr>
-        <w:t>葦莖</w:t>
-      </w:r>
-      <w:r>
-        <w:rPr>
-          <w:rFonts w:hint="default"/>
-          <w:sz w:val="36"/>
-          <w:szCs w:val="36"/>
-        </w:rPr>
-        <w:t>。</w:t>
-      </w:r>
+        <w:t>蘆根，除煩止嘔效果好，單用30克熬水，能治療妊娠惡阻、頻繁乾嘔。凡胃熱上衝，任脈上逆引起的嘔吐，即煩熱嘔吐，用之有效。</w:t>
+      </w:r>
+    </w:p>
+    <w:p>
+      <w:pPr>
+        <w:rPr>
+          <w:sz w:val="36"/>
+          <w:szCs w:val="36"/>
+        </w:rPr>
+      </w:pPr>
+      <w:r>
+        <w:rPr>
+          <w:sz w:val="36"/>
+          <w:szCs w:val="36"/>
+        </w:rPr>
+        <w:t>蘆根，還有利尿導熱外出的功效。與白茅根相配能清上焦煩熱，中焦止渴生津，下焦導熱外出。蘆根和白茅根各60克煎水服用，專治胃熱上逆、嘔吐、煩躁。</w:t>
+      </w:r>
+    </w:p>
+    <w:p>
+      <w:pPr>
+        <w:rPr>
+          <w:sz w:val="36"/>
+          <w:szCs w:val="36"/>
+        </w:rPr>
+      </w:pPr>
+    </w:p>
+    <w:p>
+      <w:pPr>
+        <w:rPr>
+          <w:rFonts w:hint="default"/>
+          <w:sz w:val="36"/>
+          <w:szCs w:val="36"/>
+        </w:rPr>
+      </w:pPr>
+      <w:r>
+        <w:rPr>
+          <w:rFonts w:hint="default"/>
+          <w:sz w:val="36"/>
+          <w:szCs w:val="36"/>
+        </w:rPr>
+        <w:t>蘆根、白茅根、葛根，治療外感發熱、內傷裏熱，頗有效。</w:t>
+      </w:r>
+    </w:p>
+    <w:p>
+      <w:pPr>
+        <w:rPr>
+          <w:rFonts w:hint="default"/>
+          <w:sz w:val="36"/>
+          <w:szCs w:val="36"/>
+        </w:rPr>
+      </w:pPr>
+      <w:r>
+        <w:rPr>
+          <w:rFonts w:hint="default"/>
+          <w:sz w:val="36"/>
+          <w:szCs w:val="36"/>
+        </w:rPr>
+        <w:t>蘆根、白茅根以降熱爲主，葛根以升清外透，調動人體氣機升降。</w:t>
+      </w:r>
+    </w:p>
+    <w:p>
+      <w:pPr>
+        <w:rPr>
+          <w:rFonts w:hint="default"/>
+          <w:sz w:val="36"/>
+          <w:szCs w:val="36"/>
+        </w:rPr>
+      </w:pPr>
+    </w:p>
+    <w:p>
+      <w:pPr>
+        <w:rPr>
+          <w:rFonts w:hint="default"/>
+          <w:sz w:val="36"/>
+          <w:szCs w:val="36"/>
+        </w:rPr>
+      </w:pPr>
+      <w:r>
+        <w:rPr>
+          <w:rFonts w:hint="default"/>
+          <w:sz w:val="36"/>
+          <w:szCs w:val="36"/>
+        </w:rPr>
+        <w:t>葦莖治療肺熱咳吐濃痰有奇效。葦莖就是蘆葦的嫩莖。蘆根性涼而清肺熱，中空理肺氣、味甘多汁養肺陰，其療效強於葦莖。</w:t>
+      </w:r>
+    </w:p>
+    <w:p>
+      <w:pPr>
+        <w:rPr>
+          <w:rFonts w:hint="default"/>
+          <w:sz w:val="36"/>
+          <w:szCs w:val="36"/>
+        </w:rPr>
+      </w:pPr>
+    </w:p>
+    <w:p>
+      <w:pPr>
+        <w:rPr>
+          <w:rFonts w:hint="default"/>
+          <w:sz w:val="36"/>
+          <w:szCs w:val="36"/>
+        </w:rPr>
+      </w:pPr>
+    </w:p>
+    <w:p>
+      <w:pPr>
+        <w:rPr>
+          <w:rFonts w:hint="default"/>
+          <w:sz w:val="36"/>
+          <w:szCs w:val="36"/>
+        </w:rPr>
+      </w:pPr>
+    </w:p>
+    <w:p>
+      <w:pPr>
+        <w:rPr>
+          <w:rFonts w:hint="default"/>
+          <w:sz w:val="36"/>
+          <w:szCs w:val="36"/>
+        </w:rPr>
+      </w:pPr>
+      <w:r>
+        <w:rPr>
+          <w:rFonts w:hint="default"/>
+          <w:sz w:val="36"/>
+          <w:szCs w:val="36"/>
+        </w:rPr>
+        <w:t>人體發熱，是因爲表裏氣機不通，上下氣機不暢。</w:t>
+      </w:r>
+    </w:p>
+    <w:p>
+      <w:pPr>
+        <w:rPr>
+          <w:sz w:val="36"/>
+          <w:szCs w:val="36"/>
+        </w:rPr>
+      </w:pPr>
+    </w:p>
+    <w:p>
+      <w:pPr>
+        <w:rPr>
+          <w:sz w:val="36"/>
+          <w:szCs w:val="36"/>
+        </w:rPr>
+      </w:pPr>
+    </w:p>
+    <w:p>
+      <w:pPr>
+        <w:rPr>
+          <w:sz w:val="36"/>
+          <w:szCs w:val="36"/>
+        </w:rPr>
+      </w:pPr>
+    </w:p>
+    <w:p>
+      <w:pPr>
+        <w:rPr>
+          <w:sz w:val="36"/>
+          <w:szCs w:val="36"/>
+        </w:rPr>
+      </w:pPr>
+      <w:r>
+        <w:rPr>
+          <w:sz w:val="36"/>
+          <w:szCs w:val="36"/>
+        </w:rPr>
+        <w:t>153-155</w:t>
+      </w:r>
+    </w:p>
+    <w:p>
+      <w:pPr>
+        <w:rPr>
+          <w:sz w:val="36"/>
+          <w:szCs w:val="36"/>
+        </w:rPr>
+      </w:pPr>
+      <w:r>
+        <w:rPr>
+          <w:sz w:val="36"/>
+          <w:szCs w:val="36"/>
+        </w:rPr>
+        <w:t>豬十三寶</w:t>
+      </w:r>
+    </w:p>
+    <w:p>
+      <w:pPr>
+        <w:rPr>
+          <w:sz w:val="36"/>
+          <w:szCs w:val="36"/>
+        </w:rPr>
+      </w:pPr>
+      <w:r>
+        <w:rPr>
+          <w:sz w:val="36"/>
+          <w:szCs w:val="36"/>
+        </w:rPr>
+        <w:t>豬甲：豬腳下方的指甲，處在至濁至臭之所不腐爛，引敗濁氣之力強，這叫做“濁中生清”。炒過的豬甲除能夠通腑降氣還能夠醒脾化溼。</w:t>
+      </w:r>
+    </w:p>
+    <w:p>
+      <w:pPr>
+        <w:rPr>
+          <w:sz w:val="36"/>
+          <w:szCs w:val="36"/>
+        </w:rPr>
+      </w:pPr>
+      <w:r>
+        <w:rPr>
+          <w:sz w:val="36"/>
+          <w:szCs w:val="36"/>
+        </w:rPr>
+        <w:t>痔瘡病人，寸脈上衝，豬甲與地龍相配；如果</w:t>
+      </w:r>
+      <w:r>
+        <w:rPr>
+          <w:sz w:val="36"/>
+          <w:szCs w:val="36"/>
+        </w:rPr>
+        <w:t>寸脈</w:t>
+      </w:r>
+      <w:r>
+        <w:rPr>
+          <w:sz w:val="36"/>
+          <w:szCs w:val="36"/>
+        </w:rPr>
+        <w:t>不</w:t>
+      </w:r>
+      <w:r>
+        <w:rPr>
+          <w:sz w:val="36"/>
+          <w:szCs w:val="36"/>
+        </w:rPr>
+        <w:t>上衝</w:t>
+      </w:r>
+      <w:r>
+        <w:rPr>
+          <w:sz w:val="36"/>
+          <w:szCs w:val="36"/>
+        </w:rPr>
+        <w:t>，是氣不升，配黃芪、防風。</w:t>
+      </w:r>
+    </w:p>
+    <w:p>
+      <w:pPr>
+        <w:rPr>
+          <w:sz w:val="36"/>
+          <w:szCs w:val="36"/>
+        </w:rPr>
+      </w:pPr>
+      <w:r>
+        <w:rPr>
+          <w:sz w:val="36"/>
+          <w:szCs w:val="36"/>
+        </w:rPr>
+        <w:t>豬甲用量：小劑量5-10克，走中焦力緩，稍大劑量20-30克直接降下焦。很多人長期久坐，患有痔瘡，需要將腑氣往下降，用量10、20、30克。</w:t>
+      </w:r>
+    </w:p>
+    <w:p>
+      <w:pPr>
+        <w:rPr>
+          <w:sz w:val="36"/>
+          <w:szCs w:val="36"/>
+        </w:rPr>
+      </w:pPr>
+    </w:p>
+    <w:p>
+      <w:pPr>
+        <w:rPr>
+          <w:sz w:val="36"/>
+          <w:szCs w:val="36"/>
+        </w:rPr>
+      </w:pPr>
+      <w:r>
+        <w:rPr>
+          <w:sz w:val="36"/>
+          <w:szCs w:val="36"/>
+        </w:rPr>
+        <w:t>豬鞭，治療坐骨神經痛、各種骨節疼痛的要藥。</w:t>
+      </w:r>
+    </w:p>
+    <w:p>
+      <w:pPr>
+        <w:rPr>
+          <w:sz w:val="36"/>
+          <w:szCs w:val="36"/>
+        </w:rPr>
+      </w:pPr>
+      <w:r>
+        <w:rPr>
+          <w:sz w:val="36"/>
+          <w:szCs w:val="36"/>
+        </w:rPr>
+        <w:t>豬鞭</w:t>
+      </w:r>
+      <w:r>
+        <w:rPr>
+          <w:sz w:val="36"/>
+          <w:szCs w:val="36"/>
+        </w:rPr>
+        <w:t>能營養經絡，凡坐骨神經痛、腰骨痛、</w:t>
+      </w:r>
+      <w:r>
+        <w:rPr>
+          <w:sz w:val="36"/>
+          <w:szCs w:val="36"/>
+        </w:rPr>
+        <w:t>豬鞭</w:t>
+      </w:r>
+      <w:r>
+        <w:rPr>
+          <w:sz w:val="36"/>
+          <w:szCs w:val="36"/>
+        </w:rPr>
+        <w:t>和黨蔘配伍用，</w:t>
+      </w:r>
+      <w:r>
+        <w:rPr>
+          <w:sz w:val="36"/>
+          <w:szCs w:val="36"/>
+        </w:rPr>
+        <w:t>豬鞭</w:t>
+      </w:r>
+      <w:r>
+        <w:rPr>
+          <w:sz w:val="36"/>
+          <w:szCs w:val="36"/>
+        </w:rPr>
+        <w:t>一般用到一根、三根或者五根，黨蔘一般30克，可治大部分坐骨神經痛。</w:t>
+      </w:r>
+    </w:p>
+    <w:p>
+      <w:pPr>
+        <w:rPr>
+          <w:sz w:val="36"/>
+          <w:szCs w:val="36"/>
+        </w:rPr>
+      </w:pPr>
+      <w:r>
+        <w:rPr>
+          <w:sz w:val="36"/>
+          <w:szCs w:val="36"/>
+        </w:rPr>
+        <w:t>豬鞭</w:t>
+      </w:r>
+      <w:r>
+        <w:rPr>
+          <w:sz w:val="36"/>
+          <w:szCs w:val="36"/>
+        </w:rPr>
+        <w:t>，強壯身體。治療虛損疾病。製法：用剪刀破開，陳酒洗淨，文火熟。常服不斷自有效。</w:t>
+      </w:r>
+    </w:p>
+    <w:p>
+      <w:pPr>
+        <w:rPr>
+          <w:sz w:val="36"/>
+          <w:szCs w:val="36"/>
+        </w:rPr>
+      </w:pPr>
+    </w:p>
+    <w:p>
+      <w:pPr>
+        <w:rPr>
+          <w:sz w:val="36"/>
+          <w:szCs w:val="36"/>
+        </w:rPr>
+      </w:pPr>
+      <w:r>
+        <w:rPr>
+          <w:sz w:val="36"/>
+          <w:szCs w:val="36"/>
+        </w:rPr>
+        <w:t>豬活骨，即下頜骨。豬一天到晚都在活動的地方，取其象，靈活。用於治療一切關節僵硬、屈伸不利的疾病。</w:t>
+      </w:r>
+    </w:p>
+    <w:p>
+      <w:pPr>
+        <w:rPr>
+          <w:sz w:val="36"/>
+          <w:szCs w:val="36"/>
+        </w:rPr>
+      </w:pPr>
+      <w:r>
+        <w:rPr>
+          <w:sz w:val="36"/>
+          <w:szCs w:val="36"/>
+        </w:rPr>
+        <w:t>豬活骨</w:t>
+      </w:r>
+      <w:r>
+        <w:rPr>
+          <w:sz w:val="36"/>
+          <w:szCs w:val="36"/>
+        </w:rPr>
+        <w:t>加入</w:t>
+      </w:r>
+      <w:r>
+        <w:rPr>
+          <w:rFonts w:hint="default"/>
+          <w:sz w:val="36"/>
+          <w:szCs w:val="36"/>
+        </w:rPr>
+        <w:t>芍藥知母湯</w:t>
+      </w:r>
+      <w:r>
+        <w:rPr>
+          <w:rFonts w:hint="default"/>
+          <w:sz w:val="36"/>
+          <w:szCs w:val="36"/>
+        </w:rPr>
+        <w:t>，治療風溼手腕關節不利。</w:t>
+      </w:r>
+      <w:r>
+        <w:rPr>
+          <w:sz w:val="36"/>
+          <w:szCs w:val="36"/>
+        </w:rPr>
+        <w:t>豬活骨</w:t>
+      </w:r>
+      <w:r>
+        <w:rPr>
+          <w:sz w:val="36"/>
+          <w:szCs w:val="36"/>
+        </w:rPr>
+        <w:t>熬煎的水加入補腎壯腰的藥，治療腰部屈伸不利。</w:t>
+      </w:r>
+    </w:p>
+    <w:p>
+      <w:pPr>
+        <w:rPr>
+          <w:sz w:val="36"/>
+          <w:szCs w:val="36"/>
+        </w:rPr>
+      </w:pPr>
+    </w:p>
+    <w:p>
+      <w:pPr>
+        <w:rPr>
+          <w:sz w:val="36"/>
+          <w:szCs w:val="36"/>
+        </w:rPr>
+      </w:pPr>
+      <w:r>
+        <w:rPr>
+          <w:sz w:val="36"/>
+          <w:szCs w:val="36"/>
+        </w:rPr>
+        <w:t>豬脊骨，以形補形。脊椎問題都可以用它來壯脊椎。</w:t>
+      </w:r>
+    </w:p>
+    <w:p>
+      <w:pPr>
+        <w:rPr>
+          <w:sz w:val="36"/>
+          <w:szCs w:val="36"/>
+        </w:rPr>
+      </w:pPr>
+      <w:r>
+        <w:rPr>
+          <w:sz w:val="36"/>
+          <w:szCs w:val="36"/>
+        </w:rPr>
+        <w:t>兩尺偏沉細緊脈像，浮取不得，用豬脊骨來強壯腰脊就一定有效。</w:t>
+      </w:r>
+    </w:p>
+    <w:p>
+      <w:pPr>
+        <w:rPr>
+          <w:sz w:val="36"/>
+          <w:szCs w:val="36"/>
+        </w:rPr>
+      </w:pPr>
+    </w:p>
+    <w:p>
+      <w:pPr>
+        <w:rPr>
+          <w:sz w:val="36"/>
+          <w:szCs w:val="36"/>
+        </w:rPr>
+      </w:pPr>
+      <w:r>
+        <w:rPr>
+          <w:sz w:val="36"/>
+          <w:szCs w:val="36"/>
+        </w:rPr>
+        <w:t>豬心，</w:t>
+      </w:r>
+      <w:r>
+        <w:rPr>
+          <w:sz w:val="36"/>
+          <w:szCs w:val="36"/>
+        </w:rPr>
+        <w:t>豬心</w:t>
+      </w:r>
+      <w:r>
+        <w:rPr>
+          <w:sz w:val="36"/>
+          <w:szCs w:val="36"/>
+        </w:rPr>
+        <w:t>加朱砂燉服，有養心安神，治療心悸心慌、失眠。也可以加入酸棗仁，成爲食療方。</w:t>
+      </w:r>
+    </w:p>
+    <w:p>
+      <w:pPr>
+        <w:rPr>
+          <w:sz w:val="36"/>
+          <w:szCs w:val="36"/>
+        </w:rPr>
+      </w:pPr>
+      <w:r>
+        <w:rPr>
+          <w:sz w:val="36"/>
+          <w:szCs w:val="36"/>
+        </w:rPr>
+        <w:t>有個婦女，晚上睡覺經常</w:t>
+      </w:r>
+      <w:r>
+        <w:rPr>
+          <w:sz w:val="36"/>
+          <w:szCs w:val="36"/>
+        </w:rPr>
+        <w:t>心悸心慌</w:t>
+      </w:r>
+      <w:r>
+        <w:rPr>
+          <w:sz w:val="36"/>
+          <w:szCs w:val="36"/>
+        </w:rPr>
+        <w:t>，好像有人嚇她一樣，平時上樓走快點就胸悶。用20克酸棗仁燉豬心，幾次之後就有好轉。</w:t>
+      </w:r>
+    </w:p>
+    <w:p>
+      <w:pPr>
+        <w:rPr>
+          <w:sz w:val="36"/>
+          <w:szCs w:val="36"/>
+        </w:rPr>
+      </w:pPr>
+    </w:p>
+    <w:p>
+      <w:pPr>
+        <w:rPr>
+          <w:sz w:val="36"/>
+          <w:szCs w:val="36"/>
+        </w:rPr>
+      </w:pPr>
       <w:bookmarkStart w:id="0" w:name="_GoBack"/>
       <w:bookmarkEnd w:id="0"/>
     </w:p>
     <w:p>
       <w:pPr>
         <w:rPr>
-          <w:rFonts w:hint="default"/>
-          <w:sz w:val="36"/>
-          <w:szCs w:val="36"/>
-        </w:rPr>
-      </w:pPr>
-    </w:p>
-    <w:p>
-      <w:pPr>
-        <w:rPr>
-          <w:rFonts w:hint="default"/>
-          <w:sz w:val="36"/>
-          <w:szCs w:val="36"/>
-        </w:rPr>
-      </w:pPr>
-    </w:p>
-    <w:p>
-      <w:pPr>
-        <w:rPr>
-          <w:rFonts w:hint="default"/>
-          <w:sz w:val="36"/>
-          <w:szCs w:val="36"/>
-        </w:rPr>
-      </w:pPr>
-    </w:p>
-    <w:p>
-      <w:pPr>
-        <w:rPr>
-          <w:rFonts w:hint="default"/>
-          <w:sz w:val="36"/>
-          <w:szCs w:val="36"/>
-        </w:rPr>
-      </w:pPr>
-      <w:r>
-        <w:rPr>
-          <w:rFonts w:hint="default"/>
-          <w:sz w:val="36"/>
-          <w:szCs w:val="36"/>
-        </w:rPr>
-        <w:t>人體發熱，是因爲表裏氣機不通，上下氣機不暢。</w:t>
-      </w:r>
+          <w:sz w:val="36"/>
+          <w:szCs w:val="36"/>
+        </w:rPr>
+      </w:pPr>
+    </w:p>
+    <w:p>
+      <w:pPr>
+        <w:rPr>
+          <w:sz w:val="36"/>
+          <w:szCs w:val="36"/>
+        </w:rPr>
+      </w:pPr>
+    </w:p>
+    <w:p>
+      <w:pPr>
+        <w:rPr>
+          <w:sz w:val="36"/>
+          <w:szCs w:val="36"/>
+        </w:rPr>
+      </w:pPr>
     </w:p>
     <w:p>
       <w:pPr>

--- a/任之堂中藥講記/任之堂中藥講記.docx
+++ b/任之堂中藥講記/任之堂中藥講記.docx
@@ -18998,35 +18998,7 @@
           <w:sz w:val="36"/>
           <w:szCs w:val="36"/>
         </w:rPr>
-        <w:t>痔瘡病人，寸脈上衝，豬甲與地龍相配；如果</w:t>
-      </w:r>
-      <w:r>
-        <w:rPr>
-          <w:sz w:val="36"/>
-          <w:szCs w:val="36"/>
-        </w:rPr>
-        <w:t>寸脈</w:t>
-      </w:r>
-      <w:r>
-        <w:rPr>
-          <w:sz w:val="36"/>
-          <w:szCs w:val="36"/>
-        </w:rPr>
-        <w:t>不</w:t>
-      </w:r>
-      <w:r>
-        <w:rPr>
-          <w:sz w:val="36"/>
-          <w:szCs w:val="36"/>
-        </w:rPr>
-        <w:t>上衝</w:t>
-      </w:r>
-      <w:r>
-        <w:rPr>
-          <w:sz w:val="36"/>
-          <w:szCs w:val="36"/>
-        </w:rPr>
-        <w:t>，是氣不升，配黃芪、防風。</w:t>
+        <w:t>痔瘡病人，寸脈上衝，豬甲與地龍相配；如果寸脈不上衝，是氣不升，配黃芪、防風。</w:t>
       </w:r>
     </w:p>
     <w:p>
@@ -19079,64 +19051,22 @@
           <w:sz w:val="36"/>
           <w:szCs w:val="36"/>
         </w:rPr>
-        <w:t>豬鞭</w:t>
-      </w:r>
-      <w:r>
-        <w:rPr>
-          <w:sz w:val="36"/>
-          <w:szCs w:val="36"/>
-        </w:rPr>
-        <w:t>能營養經絡，凡坐骨神經痛、腰骨痛、</w:t>
-      </w:r>
-      <w:r>
-        <w:rPr>
-          <w:sz w:val="36"/>
-          <w:szCs w:val="36"/>
-        </w:rPr>
-        <w:t>豬鞭</w:t>
-      </w:r>
-      <w:r>
-        <w:rPr>
-          <w:sz w:val="36"/>
-          <w:szCs w:val="36"/>
-        </w:rPr>
-        <w:t>和黨蔘配伍用，</w:t>
-      </w:r>
-      <w:r>
-        <w:rPr>
-          <w:sz w:val="36"/>
-          <w:szCs w:val="36"/>
-        </w:rPr>
-        <w:t>豬鞭</w:t>
-      </w:r>
-      <w:r>
-        <w:rPr>
-          <w:sz w:val="36"/>
-          <w:szCs w:val="36"/>
-        </w:rPr>
-        <w:t>一般用到一根、三根或者五根，黨蔘一般30克，可治大部分坐骨神經痛。</w:t>
-      </w:r>
-    </w:p>
-    <w:p>
-      <w:pPr>
-        <w:rPr>
-          <w:sz w:val="36"/>
-          <w:szCs w:val="36"/>
-        </w:rPr>
-      </w:pPr>
-      <w:r>
-        <w:rPr>
-          <w:sz w:val="36"/>
-          <w:szCs w:val="36"/>
-        </w:rPr>
-        <w:t>豬鞭</w:t>
-      </w:r>
-      <w:r>
-        <w:rPr>
-          <w:sz w:val="36"/>
-          <w:szCs w:val="36"/>
-        </w:rPr>
-        <w:t>，強壯身體。治療虛損疾病。製法：用剪刀破開，陳酒洗淨，文火熟。常服不斷自有效。</w:t>
+        <w:t>豬鞭能營養經絡，凡坐骨神經痛、腰骨痛、豬鞭和黨蔘配伍用，豬鞭一般用到一根、三根或者五根，黨蔘一般30克，可治大部分坐骨神經痛。</w:t>
+      </w:r>
+    </w:p>
+    <w:p>
+      <w:pPr>
+        <w:rPr>
+          <w:sz w:val="36"/>
+          <w:szCs w:val="36"/>
+        </w:rPr>
+      </w:pPr>
+      <w:r>
+        <w:rPr>
+          <w:sz w:val="36"/>
+          <w:szCs w:val="36"/>
+        </w:rPr>
+        <w:t>豬鞭，強壯身體。治療虛損疾病。製法：用剪刀破開，陳酒洗淨，文火熟。常服不斷自有效。</w:t>
       </w:r>
     </w:p>
     <w:p>
@@ -19174,44 +19104,22 @@
           <w:sz w:val="36"/>
           <w:szCs w:val="36"/>
         </w:rPr>
-        <w:t>豬活骨</w:t>
-      </w:r>
-      <w:r>
-        <w:rPr>
-          <w:sz w:val="36"/>
-          <w:szCs w:val="36"/>
-        </w:rPr>
-        <w:t>加入</w:t>
-      </w:r>
-      <w:r>
-        <w:rPr>
-          <w:rFonts w:hint="default"/>
-          <w:sz w:val="36"/>
-          <w:szCs w:val="36"/>
-        </w:rPr>
-        <w:t>芍藥知母湯</w:t>
-      </w:r>
-      <w:r>
-        <w:rPr>
-          <w:rFonts w:hint="default"/>
-          <w:sz w:val="36"/>
-          <w:szCs w:val="36"/>
-        </w:rPr>
-        <w:t>，治療風溼手腕關節不利。</w:t>
-      </w:r>
-      <w:r>
-        <w:rPr>
-          <w:sz w:val="36"/>
-          <w:szCs w:val="36"/>
-        </w:rPr>
-        <w:t>豬活骨</w:t>
-      </w:r>
-      <w:r>
-        <w:rPr>
-          <w:sz w:val="36"/>
-          <w:szCs w:val="36"/>
-        </w:rPr>
-        <w:t>熬煎的水加入補腎壯腰的藥，治療腰部屈伸不利。</w:t>
+        <w:t>豬活骨加入</w:t>
+      </w:r>
+      <w:r>
+        <w:rPr>
+          <w:rFonts w:hint="default"/>
+          <w:sz w:val="36"/>
+          <w:szCs w:val="36"/>
+        </w:rPr>
+        <w:t>芍藥知母湯，治療風溼手腕關節不利。</w:t>
+      </w:r>
+      <w:r>
+        <w:rPr>
+          <w:sz w:val="36"/>
+          <w:szCs w:val="36"/>
+        </w:rPr>
+        <w:t>豬活骨熬煎的水加入補腎壯腰的藥，治療腰部屈伸不利。</w:t>
       </w:r>
     </w:p>
     <w:p>
@@ -19272,77 +19180,124 @@
           <w:sz w:val="36"/>
           <w:szCs w:val="36"/>
         </w:rPr>
-        <w:t>豬心，</w:t>
-      </w:r>
-      <w:r>
-        <w:rPr>
-          <w:sz w:val="36"/>
-          <w:szCs w:val="36"/>
-        </w:rPr>
-        <w:t>豬心</w:t>
-      </w:r>
-      <w:r>
-        <w:rPr>
-          <w:sz w:val="36"/>
-          <w:szCs w:val="36"/>
-        </w:rPr>
-        <w:t>加朱砂燉服，有養心安神，治療心悸心慌、失眠。也可以加入酸棗仁，成爲食療方。</w:t>
-      </w:r>
-    </w:p>
-    <w:p>
-      <w:pPr>
-        <w:rPr>
-          <w:sz w:val="36"/>
-          <w:szCs w:val="36"/>
-        </w:rPr>
-      </w:pPr>
-      <w:r>
-        <w:rPr>
-          <w:sz w:val="36"/>
-          <w:szCs w:val="36"/>
-        </w:rPr>
-        <w:t>有個婦女，晚上睡覺經常</w:t>
-      </w:r>
-      <w:r>
-        <w:rPr>
-          <w:sz w:val="36"/>
-          <w:szCs w:val="36"/>
-        </w:rPr>
-        <w:t>心悸心慌</w:t>
-      </w:r>
-      <w:r>
-        <w:rPr>
-          <w:sz w:val="36"/>
-          <w:szCs w:val="36"/>
-        </w:rPr>
-        <w:t>，好像有人嚇她一樣，平時上樓走快點就胸悶。用20克酸棗仁燉豬心，幾次之後就有好轉。</w:t>
-      </w:r>
-    </w:p>
-    <w:p>
-      <w:pPr>
-        <w:rPr>
-          <w:sz w:val="36"/>
-          <w:szCs w:val="36"/>
-        </w:rPr>
-      </w:pPr>
-    </w:p>
-    <w:p>
-      <w:pPr>
-        <w:rPr>
-          <w:sz w:val="36"/>
-          <w:szCs w:val="36"/>
-        </w:rPr>
-      </w:pPr>
+        <w:t>豬心，豬心加朱砂燉服，有養心安神，治療心悸心慌、失眠。也可以加入酸棗仁，成爲食療方。</w:t>
+      </w:r>
+    </w:p>
+    <w:p>
+      <w:pPr>
+        <w:rPr>
+          <w:sz w:val="36"/>
+          <w:szCs w:val="36"/>
+        </w:rPr>
+      </w:pPr>
+      <w:r>
+        <w:rPr>
+          <w:sz w:val="36"/>
+          <w:szCs w:val="36"/>
+        </w:rPr>
+        <w:t>有個婦女，晚上睡覺經常心悸心慌，好像有人嚇她一樣，平時上樓走快點就胸悶。用20克酸棗仁燉豬心，幾次之後就有好轉。</w:t>
+      </w:r>
+    </w:p>
+    <w:p>
+      <w:pPr>
+        <w:rPr>
+          <w:sz w:val="36"/>
+          <w:szCs w:val="36"/>
+        </w:rPr>
+      </w:pPr>
+    </w:p>
+    <w:p>
+      <w:pPr>
+        <w:rPr>
+          <w:sz w:val="36"/>
+          <w:szCs w:val="36"/>
+        </w:rPr>
+      </w:pPr>
+    </w:p>
+    <w:p>
+      <w:pPr>
+        <w:rPr>
+          <w:sz w:val="36"/>
+          <w:szCs w:val="36"/>
+        </w:rPr>
+      </w:pPr>
+      <w:r>
+        <w:rPr>
+          <w:sz w:val="36"/>
+          <w:szCs w:val="36"/>
+        </w:rPr>
+        <w:t>豬肝 能養血明目，善治夜盲症（晚上，視物昏花）。用一塊豬肝沾滿百草霜（百草霜就是農村鍋底的鍋底灰），把它放在一片菜葉裏或者茶葉包起來，放在火上烤。烤熟後吃掉，當天晚上見效。</w:t>
+      </w:r>
+    </w:p>
+    <w:p>
+      <w:pPr>
+        <w:rPr>
+          <w:sz w:val="36"/>
+          <w:szCs w:val="36"/>
+        </w:rPr>
+      </w:pPr>
+    </w:p>
+    <w:p>
+      <w:pPr>
+        <w:rPr>
+          <w:sz w:val="36"/>
+          <w:szCs w:val="36"/>
+        </w:rPr>
+      </w:pPr>
+    </w:p>
+    <w:p>
+      <w:pPr>
+        <w:rPr>
+          <w:sz w:val="36"/>
+          <w:szCs w:val="36"/>
+        </w:rPr>
+      </w:pPr>
+      <w:r>
+        <w:rPr>
+          <w:sz w:val="36"/>
+          <w:szCs w:val="36"/>
+        </w:rPr>
+        <w:t>豬肚，豬的胃。以形補形，能夠養胃消積。那些老胃病，脾胃虛寒，容易泛酸水，消化不良，用豬肚燉胡椒，安中暖胃，消食化氣。</w:t>
+      </w:r>
+    </w:p>
+    <w:p>
+      <w:pPr>
+        <w:rPr>
+          <w:sz w:val="36"/>
+          <w:szCs w:val="36"/>
+        </w:rPr>
+      </w:pPr>
+    </w:p>
+    <w:p>
+      <w:pPr>
+        <w:rPr>
+          <w:sz w:val="36"/>
+          <w:szCs w:val="36"/>
+        </w:rPr>
+      </w:pPr>
+      <w:r>
+        <w:rPr>
+          <w:sz w:val="36"/>
+          <w:szCs w:val="36"/>
+        </w:rPr>
+        <w:t>豬腰 治療腎虛腰痛效果好。豬腰加上一個八月札（</w:t>
+      </w:r>
+      <w:r>
+        <w:rPr>
+          <w:sz w:val="36"/>
+          <w:szCs w:val="36"/>
+        </w:rPr>
+        <w:t>八月札</w:t>
+      </w:r>
+      <w:r>
+        <w:rPr>
+          <w:sz w:val="36"/>
+          <w:szCs w:val="36"/>
+        </w:rPr>
+        <w:t>即是木通的果子）。另外可以用30克杜仲熬水，濃煎過後，然後拿來拌炒豬腰。</w:t>
+      </w:r>
       <w:bookmarkStart w:id="0" w:name="_GoBack"/>
       <w:bookmarkEnd w:id="0"/>
-    </w:p>
-    <w:p>
-      <w:pPr>
-        <w:rPr>
-          <w:sz w:val="36"/>
-          <w:szCs w:val="36"/>
-        </w:rPr>
-      </w:pPr>
     </w:p>
     <w:p>
       <w:pPr>
